--- a/Informe Trabajo de Graduacion, Campero Martin.docx
+++ b/Informe Trabajo de Graduacion, Campero Martin.docx
@@ -26,28 +26,1079 @@
       <w:pPr>
         <w:pStyle w:val="Ttulo1"/>
       </w:pPr>
+      <w:bookmarkStart w:id="0" w:name="_Toc103610096"/>
+      <w:bookmarkStart w:id="1" w:name="_Toc103610967"/>
       <w:r>
         <w:lastRenderedPageBreak/>
         <w:t>Tabla de contenidos</w:t>
       </w:r>
-    </w:p>
-    <w:p>
-      <w:pPr>
-        <w:pStyle w:val="Sinespaciado"/>
-        <w:ind w:firstLine="426"/>
-        <w:jc w:val="both"/>
-        <w:rPr>
-          <w:sz w:val="10"/>
-          <w:szCs w:val="10"/>
-          <w:lang w:val="es-AR"/>
-        </w:rPr>
-      </w:pPr>
-    </w:p>
-    <w:p>
-      <w:pPr>
-        <w:jc w:val="both"/>
-        <w:rPr>
-          <w:rFonts w:ascii="Arial" w:hAnsi="Arial" w:cs="Arial"/>
+      <w:bookmarkStart w:id="2" w:name="_GoBack"/>
+      <w:bookmarkEnd w:id="0"/>
+      <w:bookmarkEnd w:id="1"/>
+      <w:bookmarkEnd w:id="2"/>
+    </w:p>
+    <w:sdt>
+      <w:sdtPr>
+        <w:rPr>
+          <w:lang w:val="es-ES"/>
+        </w:rPr>
+        <w:id w:val="1650165987"/>
+        <w:docPartObj>
+          <w:docPartGallery w:val="Table of Contents"/>
+          <w:docPartUnique/>
+        </w:docPartObj>
+      </w:sdtPr>
+      <w:sdtEndPr>
+        <w:rPr>
+          <w:i w:val="0"/>
+          <w:iCs w:val="0"/>
+          <w:noProof w:val="0"/>
+          <w:color w:val="auto"/>
+          <w:sz w:val="22"/>
+          <w:szCs w:val="22"/>
+        </w:rPr>
+      </w:sdtEndPr>
+      <w:sdtContent>
+        <w:p>
+          <w:pPr>
+            <w:pStyle w:val="TDC1"/>
+            <w:rPr>
+              <w:rFonts w:asciiTheme="minorHAnsi" w:eastAsiaTheme="minorEastAsia" w:hAnsiTheme="minorHAnsi" w:cstheme="minorBidi"/>
+              <w:b w:val="0"/>
+              <w:bCs w:val="0"/>
+              <w:i w:val="0"/>
+              <w:iCs w:val="0"/>
+              <w:color w:val="auto"/>
+              <w:sz w:val="22"/>
+              <w:szCs w:val="22"/>
+            </w:rPr>
+          </w:pPr>
+          <w:r>
+            <w:rPr>
+              <w:b w:val="0"/>
+              <w:bCs w:val="0"/>
+              <w:i w:val="0"/>
+              <w:iCs w:val="0"/>
+              <w:lang w:val="es-ES"/>
+            </w:rPr>
+            <w:fldChar w:fldCharType="begin"/>
+          </w:r>
+          <w:r>
+            <w:rPr>
+              <w:b w:val="0"/>
+              <w:bCs w:val="0"/>
+              <w:i w:val="0"/>
+              <w:iCs w:val="0"/>
+              <w:lang w:val="es-ES"/>
+            </w:rPr>
+            <w:instrText xml:space="preserve"> TOC \o "1-3" \h \z \u </w:instrText>
+          </w:r>
+          <w:r>
+            <w:rPr>
+              <w:b w:val="0"/>
+              <w:bCs w:val="0"/>
+              <w:i w:val="0"/>
+              <w:iCs w:val="0"/>
+              <w:lang w:val="es-ES"/>
+            </w:rPr>
+            <w:fldChar w:fldCharType="separate"/>
+          </w:r>
+          <w:hyperlink w:anchor="_Toc103610967" w:history="1">
+            <w:r>
+              <w:rPr>
+                <w:rStyle w:val="Hipervnculo"/>
+              </w:rPr>
+              <w:t>Tabla de contenidos</w:t>
+            </w:r>
+            <w:r>
+              <w:rPr>
+                <w:webHidden/>
+              </w:rPr>
+              <w:tab/>
+            </w:r>
+            <w:r>
+              <w:rPr>
+                <w:webHidden/>
+              </w:rPr>
+              <w:fldChar w:fldCharType="begin"/>
+            </w:r>
+            <w:r>
+              <w:rPr>
+                <w:webHidden/>
+              </w:rPr>
+              <w:instrText xml:space="preserve"> PAGEREF _Toc103610967 \h </w:instrText>
+            </w:r>
+            <w:r>
+              <w:rPr>
+                <w:webHidden/>
+              </w:rPr>
+            </w:r>
+            <w:r>
+              <w:rPr>
+                <w:webHidden/>
+              </w:rPr>
+              <w:fldChar w:fldCharType="separate"/>
+            </w:r>
+            <w:r>
+              <w:rPr>
+                <w:webHidden/>
+              </w:rPr>
+              <w:t>2</w:t>
+            </w:r>
+            <w:r>
+              <w:rPr>
+                <w:webHidden/>
+              </w:rPr>
+              <w:fldChar w:fldCharType="end"/>
+            </w:r>
+          </w:hyperlink>
+        </w:p>
+        <w:p>
+          <w:pPr>
+            <w:pStyle w:val="TDC1"/>
+            <w:rPr>
+              <w:rFonts w:asciiTheme="minorHAnsi" w:eastAsiaTheme="minorEastAsia" w:hAnsiTheme="minorHAnsi" w:cstheme="minorBidi"/>
+              <w:b w:val="0"/>
+              <w:bCs w:val="0"/>
+              <w:i w:val="0"/>
+              <w:iCs w:val="0"/>
+              <w:color w:val="auto"/>
+              <w:sz w:val="22"/>
+              <w:szCs w:val="22"/>
+            </w:rPr>
+          </w:pPr>
+          <w:hyperlink w:anchor="_Toc103610968" w:history="1">
+            <w:r>
+              <w:rPr>
+                <w:rStyle w:val="Hipervnculo"/>
+              </w:rPr>
+              <w:t>Capítulo 1 - Introducción</w:t>
+            </w:r>
+            <w:r>
+              <w:rPr>
+                <w:webHidden/>
+              </w:rPr>
+              <w:tab/>
+            </w:r>
+            <w:r>
+              <w:rPr>
+                <w:webHidden/>
+              </w:rPr>
+              <w:fldChar w:fldCharType="begin"/>
+            </w:r>
+            <w:r>
+              <w:rPr>
+                <w:webHidden/>
+              </w:rPr>
+              <w:instrText xml:space="preserve"> PAGEREF _Toc103610968 \h </w:instrText>
+            </w:r>
+            <w:r>
+              <w:rPr>
+                <w:webHidden/>
+              </w:rPr>
+            </w:r>
+            <w:r>
+              <w:rPr>
+                <w:webHidden/>
+              </w:rPr>
+              <w:fldChar w:fldCharType="separate"/>
+            </w:r>
+            <w:r>
+              <w:rPr>
+                <w:webHidden/>
+              </w:rPr>
+              <w:t>6</w:t>
+            </w:r>
+            <w:r>
+              <w:rPr>
+                <w:webHidden/>
+              </w:rPr>
+              <w:fldChar w:fldCharType="end"/>
+            </w:r>
+          </w:hyperlink>
+        </w:p>
+        <w:p>
+          <w:pPr>
+            <w:pStyle w:val="TDC2"/>
+            <w:tabs>
+              <w:tab w:val="right" w:leader="dot" w:pos="8302"/>
+            </w:tabs>
+            <w:rPr>
+              <w:rFonts w:asciiTheme="minorHAnsi" w:eastAsiaTheme="minorEastAsia" w:hAnsiTheme="minorHAnsi" w:cstheme="minorBidi"/>
+              <w:b w:val="0"/>
+              <w:bCs w:val="0"/>
+              <w:noProof/>
+            </w:rPr>
+          </w:pPr>
+          <w:hyperlink w:anchor="_Toc103610969" w:history="1">
+            <w:r>
+              <w:rPr>
+                <w:rStyle w:val="Hipervnculo"/>
+                <w:noProof/>
+                <w:lang w:val="es-AR"/>
+              </w:rPr>
+              <w:t>1.1 Motivación del proyecto</w:t>
+            </w:r>
+            <w:r>
+              <w:rPr>
+                <w:noProof/>
+                <w:webHidden/>
+              </w:rPr>
+              <w:tab/>
+            </w:r>
+            <w:r>
+              <w:rPr>
+                <w:noProof/>
+                <w:webHidden/>
+              </w:rPr>
+              <w:fldChar w:fldCharType="begin"/>
+            </w:r>
+            <w:r>
+              <w:rPr>
+                <w:noProof/>
+                <w:webHidden/>
+              </w:rPr>
+              <w:instrText xml:space="preserve"> PAGEREF _Toc103610969 \h </w:instrText>
+            </w:r>
+            <w:r>
+              <w:rPr>
+                <w:noProof/>
+                <w:webHidden/>
+              </w:rPr>
+            </w:r>
+            <w:r>
+              <w:rPr>
+                <w:noProof/>
+                <w:webHidden/>
+              </w:rPr>
+              <w:fldChar w:fldCharType="separate"/>
+            </w:r>
+            <w:r>
+              <w:rPr>
+                <w:noProof/>
+                <w:webHidden/>
+              </w:rPr>
+              <w:t>6</w:t>
+            </w:r>
+            <w:r>
+              <w:rPr>
+                <w:noProof/>
+                <w:webHidden/>
+              </w:rPr>
+              <w:fldChar w:fldCharType="end"/>
+            </w:r>
+          </w:hyperlink>
+        </w:p>
+        <w:p>
+          <w:pPr>
+            <w:pStyle w:val="TDC2"/>
+            <w:tabs>
+              <w:tab w:val="right" w:leader="dot" w:pos="8302"/>
+            </w:tabs>
+            <w:rPr>
+              <w:rFonts w:asciiTheme="minorHAnsi" w:eastAsiaTheme="minorEastAsia" w:hAnsiTheme="minorHAnsi" w:cstheme="minorBidi"/>
+              <w:b w:val="0"/>
+              <w:bCs w:val="0"/>
+              <w:noProof/>
+            </w:rPr>
+          </w:pPr>
+          <w:hyperlink w:anchor="_Toc103610970" w:history="1">
+            <w:r>
+              <w:rPr>
+                <w:rStyle w:val="Hipervnculo"/>
+                <w:noProof/>
+                <w:lang w:val="es-AR"/>
+              </w:rPr>
+              <w:t>1.2 Objetivos</w:t>
+            </w:r>
+            <w:r>
+              <w:rPr>
+                <w:noProof/>
+                <w:webHidden/>
+              </w:rPr>
+              <w:tab/>
+            </w:r>
+            <w:r>
+              <w:rPr>
+                <w:noProof/>
+                <w:webHidden/>
+              </w:rPr>
+              <w:fldChar w:fldCharType="begin"/>
+            </w:r>
+            <w:r>
+              <w:rPr>
+                <w:noProof/>
+                <w:webHidden/>
+              </w:rPr>
+              <w:instrText xml:space="preserve"> PAGEREF _Toc103610970 \h </w:instrText>
+            </w:r>
+            <w:r>
+              <w:rPr>
+                <w:noProof/>
+                <w:webHidden/>
+              </w:rPr>
+            </w:r>
+            <w:r>
+              <w:rPr>
+                <w:noProof/>
+                <w:webHidden/>
+              </w:rPr>
+              <w:fldChar w:fldCharType="separate"/>
+            </w:r>
+            <w:r>
+              <w:rPr>
+                <w:noProof/>
+                <w:webHidden/>
+              </w:rPr>
+              <w:t>6</w:t>
+            </w:r>
+            <w:r>
+              <w:rPr>
+                <w:noProof/>
+                <w:webHidden/>
+              </w:rPr>
+              <w:fldChar w:fldCharType="end"/>
+            </w:r>
+          </w:hyperlink>
+        </w:p>
+        <w:p>
+          <w:pPr>
+            <w:pStyle w:val="TDC2"/>
+            <w:tabs>
+              <w:tab w:val="right" w:leader="dot" w:pos="8302"/>
+            </w:tabs>
+            <w:rPr>
+              <w:rFonts w:asciiTheme="minorHAnsi" w:eastAsiaTheme="minorEastAsia" w:hAnsiTheme="minorHAnsi" w:cstheme="minorBidi"/>
+              <w:b w:val="0"/>
+              <w:bCs w:val="0"/>
+              <w:noProof/>
+            </w:rPr>
+          </w:pPr>
+          <w:hyperlink w:anchor="_Toc103610971" w:history="1">
+            <w:r>
+              <w:rPr>
+                <w:rStyle w:val="Hipervnculo"/>
+                <w:noProof/>
+                <w:lang w:val="es-AR"/>
+              </w:rPr>
+              <w:t>1.3 Concepto de videojuegos</w:t>
+            </w:r>
+            <w:r>
+              <w:rPr>
+                <w:noProof/>
+                <w:webHidden/>
+              </w:rPr>
+              <w:tab/>
+            </w:r>
+            <w:r>
+              <w:rPr>
+                <w:noProof/>
+                <w:webHidden/>
+              </w:rPr>
+              <w:fldChar w:fldCharType="begin"/>
+            </w:r>
+            <w:r>
+              <w:rPr>
+                <w:noProof/>
+                <w:webHidden/>
+              </w:rPr>
+              <w:instrText xml:space="preserve"> PAGEREF _Toc103610971 \h </w:instrText>
+            </w:r>
+            <w:r>
+              <w:rPr>
+                <w:noProof/>
+                <w:webHidden/>
+              </w:rPr>
+            </w:r>
+            <w:r>
+              <w:rPr>
+                <w:noProof/>
+                <w:webHidden/>
+              </w:rPr>
+              <w:fldChar w:fldCharType="separate"/>
+            </w:r>
+            <w:r>
+              <w:rPr>
+                <w:noProof/>
+                <w:webHidden/>
+              </w:rPr>
+              <w:t>7</w:t>
+            </w:r>
+            <w:r>
+              <w:rPr>
+                <w:noProof/>
+                <w:webHidden/>
+              </w:rPr>
+              <w:fldChar w:fldCharType="end"/>
+            </w:r>
+          </w:hyperlink>
+        </w:p>
+        <w:p>
+          <w:pPr>
+            <w:pStyle w:val="TDC2"/>
+            <w:tabs>
+              <w:tab w:val="right" w:leader="dot" w:pos="8302"/>
+            </w:tabs>
+            <w:rPr>
+              <w:rFonts w:asciiTheme="minorHAnsi" w:eastAsiaTheme="minorEastAsia" w:hAnsiTheme="minorHAnsi" w:cstheme="minorBidi"/>
+              <w:b w:val="0"/>
+              <w:bCs w:val="0"/>
+              <w:noProof/>
+            </w:rPr>
+          </w:pPr>
+          <w:hyperlink w:anchor="_Toc103610972" w:history="1">
+            <w:r>
+              <w:rPr>
+                <w:rStyle w:val="Hipervnculo"/>
+                <w:noProof/>
+                <w:lang w:val="es-AR"/>
+              </w:rPr>
+              <w:t>1.4 Géneros de videojuegos</w:t>
+            </w:r>
+            <w:r>
+              <w:rPr>
+                <w:noProof/>
+                <w:webHidden/>
+              </w:rPr>
+              <w:tab/>
+            </w:r>
+            <w:r>
+              <w:rPr>
+                <w:noProof/>
+                <w:webHidden/>
+              </w:rPr>
+              <w:fldChar w:fldCharType="begin"/>
+            </w:r>
+            <w:r>
+              <w:rPr>
+                <w:noProof/>
+                <w:webHidden/>
+              </w:rPr>
+              <w:instrText xml:space="preserve"> PAGEREF _Toc103610972 \h </w:instrText>
+            </w:r>
+            <w:r>
+              <w:rPr>
+                <w:noProof/>
+                <w:webHidden/>
+              </w:rPr>
+            </w:r>
+            <w:r>
+              <w:rPr>
+                <w:noProof/>
+                <w:webHidden/>
+              </w:rPr>
+              <w:fldChar w:fldCharType="separate"/>
+            </w:r>
+            <w:r>
+              <w:rPr>
+                <w:noProof/>
+                <w:webHidden/>
+              </w:rPr>
+              <w:t>7</w:t>
+            </w:r>
+            <w:r>
+              <w:rPr>
+                <w:noProof/>
+                <w:webHidden/>
+              </w:rPr>
+              <w:fldChar w:fldCharType="end"/>
+            </w:r>
+          </w:hyperlink>
+        </w:p>
+        <w:p>
+          <w:pPr>
+            <w:pStyle w:val="TDC3"/>
+            <w:tabs>
+              <w:tab w:val="right" w:leader="dot" w:pos="8302"/>
+            </w:tabs>
+            <w:rPr>
+              <w:rFonts w:asciiTheme="minorHAnsi" w:eastAsiaTheme="minorEastAsia" w:hAnsiTheme="minorHAnsi" w:cstheme="minorBidi"/>
+              <w:noProof/>
+              <w:sz w:val="22"/>
+              <w:szCs w:val="22"/>
+            </w:rPr>
+          </w:pPr>
+          <w:hyperlink w:anchor="_Toc103610973" w:history="1">
+            <w:r>
+              <w:rPr>
+                <w:rStyle w:val="Hipervnculo"/>
+                <w:noProof/>
+                <w:lang w:val="es-AR"/>
+              </w:rPr>
+              <w:t>1.4.1 Juegos de plataforma</w:t>
+            </w:r>
+            <w:r>
+              <w:rPr>
+                <w:noProof/>
+                <w:webHidden/>
+              </w:rPr>
+              <w:tab/>
+            </w:r>
+            <w:r>
+              <w:rPr>
+                <w:noProof/>
+                <w:webHidden/>
+              </w:rPr>
+              <w:fldChar w:fldCharType="begin"/>
+            </w:r>
+            <w:r>
+              <w:rPr>
+                <w:noProof/>
+                <w:webHidden/>
+              </w:rPr>
+              <w:instrText xml:space="preserve"> PAGEREF _Toc103610973 \h </w:instrText>
+            </w:r>
+            <w:r>
+              <w:rPr>
+                <w:noProof/>
+                <w:webHidden/>
+              </w:rPr>
+            </w:r>
+            <w:r>
+              <w:rPr>
+                <w:noProof/>
+                <w:webHidden/>
+              </w:rPr>
+              <w:fldChar w:fldCharType="separate"/>
+            </w:r>
+            <w:r>
+              <w:rPr>
+                <w:noProof/>
+                <w:webHidden/>
+              </w:rPr>
+              <w:t>8</w:t>
+            </w:r>
+            <w:r>
+              <w:rPr>
+                <w:noProof/>
+                <w:webHidden/>
+              </w:rPr>
+              <w:fldChar w:fldCharType="end"/>
+            </w:r>
+          </w:hyperlink>
+        </w:p>
+        <w:p>
+          <w:pPr>
+            <w:pStyle w:val="TDC3"/>
+            <w:tabs>
+              <w:tab w:val="right" w:leader="dot" w:pos="8302"/>
+            </w:tabs>
+            <w:rPr>
+              <w:rFonts w:asciiTheme="minorHAnsi" w:eastAsiaTheme="minorEastAsia" w:hAnsiTheme="minorHAnsi" w:cstheme="minorBidi"/>
+              <w:noProof/>
+              <w:sz w:val="22"/>
+              <w:szCs w:val="22"/>
+            </w:rPr>
+          </w:pPr>
+          <w:hyperlink w:anchor="_Toc103610974" w:history="1">
+            <w:r>
+              <w:rPr>
+                <w:rStyle w:val="Hipervnculo"/>
+                <w:noProof/>
+                <w:lang w:val="es-AR"/>
+              </w:rPr>
+              <w:t>1.4.2 Endless Runner</w:t>
+            </w:r>
+            <w:r>
+              <w:rPr>
+                <w:noProof/>
+                <w:webHidden/>
+              </w:rPr>
+              <w:tab/>
+            </w:r>
+            <w:r>
+              <w:rPr>
+                <w:noProof/>
+                <w:webHidden/>
+              </w:rPr>
+              <w:fldChar w:fldCharType="begin"/>
+            </w:r>
+            <w:r>
+              <w:rPr>
+                <w:noProof/>
+                <w:webHidden/>
+              </w:rPr>
+              <w:instrText xml:space="preserve"> PAGEREF _Toc103610974 \h </w:instrText>
+            </w:r>
+            <w:r>
+              <w:rPr>
+                <w:noProof/>
+                <w:webHidden/>
+              </w:rPr>
+            </w:r>
+            <w:r>
+              <w:rPr>
+                <w:noProof/>
+                <w:webHidden/>
+              </w:rPr>
+              <w:fldChar w:fldCharType="separate"/>
+            </w:r>
+            <w:r>
+              <w:rPr>
+                <w:noProof/>
+                <w:webHidden/>
+              </w:rPr>
+              <w:t>8</w:t>
+            </w:r>
+            <w:r>
+              <w:rPr>
+                <w:noProof/>
+                <w:webHidden/>
+              </w:rPr>
+              <w:fldChar w:fldCharType="end"/>
+            </w:r>
+          </w:hyperlink>
+        </w:p>
+        <w:p>
+          <w:pPr>
+            <w:pStyle w:val="TDC2"/>
+            <w:tabs>
+              <w:tab w:val="right" w:leader="dot" w:pos="8302"/>
+            </w:tabs>
+            <w:rPr>
+              <w:rFonts w:asciiTheme="minorHAnsi" w:eastAsiaTheme="minorEastAsia" w:hAnsiTheme="minorHAnsi" w:cstheme="minorBidi"/>
+              <w:b w:val="0"/>
+              <w:bCs w:val="0"/>
+              <w:noProof/>
+            </w:rPr>
+          </w:pPr>
+          <w:hyperlink w:anchor="_Toc103610975" w:history="1">
+            <w:r>
+              <w:rPr>
+                <w:rStyle w:val="Hipervnculo"/>
+                <w:noProof/>
+                <w:lang w:val="es-AR"/>
+              </w:rPr>
+              <w:t>1.5 Partes de un videojuego</w:t>
+            </w:r>
+            <w:r>
+              <w:rPr>
+                <w:noProof/>
+                <w:webHidden/>
+              </w:rPr>
+              <w:tab/>
+            </w:r>
+            <w:r>
+              <w:rPr>
+                <w:noProof/>
+                <w:webHidden/>
+              </w:rPr>
+              <w:fldChar w:fldCharType="begin"/>
+            </w:r>
+            <w:r>
+              <w:rPr>
+                <w:noProof/>
+                <w:webHidden/>
+              </w:rPr>
+              <w:instrText xml:space="preserve"> PAGEREF _Toc103610975 \h </w:instrText>
+            </w:r>
+            <w:r>
+              <w:rPr>
+                <w:noProof/>
+                <w:webHidden/>
+              </w:rPr>
+            </w:r>
+            <w:r>
+              <w:rPr>
+                <w:noProof/>
+                <w:webHidden/>
+              </w:rPr>
+              <w:fldChar w:fldCharType="separate"/>
+            </w:r>
+            <w:r>
+              <w:rPr>
+                <w:noProof/>
+                <w:webHidden/>
+              </w:rPr>
+              <w:t>9</w:t>
+            </w:r>
+            <w:r>
+              <w:rPr>
+                <w:noProof/>
+                <w:webHidden/>
+              </w:rPr>
+              <w:fldChar w:fldCharType="end"/>
+            </w:r>
+          </w:hyperlink>
+        </w:p>
+        <w:p>
+          <w:pPr>
+            <w:pStyle w:val="TDC3"/>
+            <w:tabs>
+              <w:tab w:val="right" w:leader="dot" w:pos="8302"/>
+            </w:tabs>
+            <w:rPr>
+              <w:rFonts w:asciiTheme="minorHAnsi" w:eastAsiaTheme="minorEastAsia" w:hAnsiTheme="minorHAnsi" w:cstheme="minorBidi"/>
+              <w:noProof/>
+              <w:sz w:val="22"/>
+              <w:szCs w:val="22"/>
+            </w:rPr>
+          </w:pPr>
+          <w:hyperlink w:anchor="_Toc103610976" w:history="1">
+            <w:r>
+              <w:rPr>
+                <w:rStyle w:val="Hipervnculo"/>
+                <w:noProof/>
+                <w:lang w:val="es-AR"/>
+              </w:rPr>
+              <w:t>1.5.1 Motor</w:t>
+            </w:r>
+            <w:r>
+              <w:rPr>
+                <w:noProof/>
+                <w:webHidden/>
+              </w:rPr>
+              <w:tab/>
+            </w:r>
+            <w:r>
+              <w:rPr>
+                <w:noProof/>
+                <w:webHidden/>
+              </w:rPr>
+              <w:fldChar w:fldCharType="begin"/>
+            </w:r>
+            <w:r>
+              <w:rPr>
+                <w:noProof/>
+                <w:webHidden/>
+              </w:rPr>
+              <w:instrText xml:space="preserve"> PAGEREF _Toc103610976 \h </w:instrText>
+            </w:r>
+            <w:r>
+              <w:rPr>
+                <w:noProof/>
+                <w:webHidden/>
+              </w:rPr>
+            </w:r>
+            <w:r>
+              <w:rPr>
+                <w:noProof/>
+                <w:webHidden/>
+              </w:rPr>
+              <w:fldChar w:fldCharType="separate"/>
+            </w:r>
+            <w:r>
+              <w:rPr>
+                <w:noProof/>
+                <w:webHidden/>
+              </w:rPr>
+              <w:t>9</w:t>
+            </w:r>
+            <w:r>
+              <w:rPr>
+                <w:noProof/>
+                <w:webHidden/>
+              </w:rPr>
+              <w:fldChar w:fldCharType="end"/>
+            </w:r>
+          </w:hyperlink>
+        </w:p>
+        <w:p>
+          <w:pPr>
+            <w:pStyle w:val="TDC3"/>
+            <w:tabs>
+              <w:tab w:val="right" w:leader="dot" w:pos="8302"/>
+            </w:tabs>
+            <w:rPr>
+              <w:rFonts w:asciiTheme="minorHAnsi" w:eastAsiaTheme="minorEastAsia" w:hAnsiTheme="minorHAnsi" w:cstheme="minorBidi"/>
+              <w:noProof/>
+              <w:sz w:val="22"/>
+              <w:szCs w:val="22"/>
+            </w:rPr>
+          </w:pPr>
+          <w:hyperlink w:anchor="_Toc103610977" w:history="1">
+            <w:r>
+              <w:rPr>
+                <w:rStyle w:val="Hipervnculo"/>
+                <w:noProof/>
+                <w:lang w:val="es-AR"/>
+              </w:rPr>
+              <w:t>1.5.2 Assets</w:t>
+            </w:r>
+            <w:r>
+              <w:rPr>
+                <w:noProof/>
+                <w:webHidden/>
+              </w:rPr>
+              <w:tab/>
+            </w:r>
+            <w:r>
+              <w:rPr>
+                <w:noProof/>
+                <w:webHidden/>
+              </w:rPr>
+              <w:fldChar w:fldCharType="begin"/>
+            </w:r>
+            <w:r>
+              <w:rPr>
+                <w:noProof/>
+                <w:webHidden/>
+              </w:rPr>
+              <w:instrText xml:space="preserve"> PAGEREF _Toc103610977 \h </w:instrText>
+            </w:r>
+            <w:r>
+              <w:rPr>
+                <w:noProof/>
+                <w:webHidden/>
+              </w:rPr>
+            </w:r>
+            <w:r>
+              <w:rPr>
+                <w:noProof/>
+                <w:webHidden/>
+              </w:rPr>
+              <w:fldChar w:fldCharType="separate"/>
+            </w:r>
+            <w:r>
+              <w:rPr>
+                <w:noProof/>
+                <w:webHidden/>
+              </w:rPr>
+              <w:t>10</w:t>
+            </w:r>
+            <w:r>
+              <w:rPr>
+                <w:noProof/>
+                <w:webHidden/>
+              </w:rPr>
+              <w:fldChar w:fldCharType="end"/>
+            </w:r>
+          </w:hyperlink>
+        </w:p>
+        <w:p>
+          <w:pPr>
+            <w:pStyle w:val="TDC3"/>
+            <w:tabs>
+              <w:tab w:val="right" w:leader="dot" w:pos="8302"/>
+            </w:tabs>
+            <w:rPr>
+              <w:rFonts w:asciiTheme="minorHAnsi" w:eastAsiaTheme="minorEastAsia" w:hAnsiTheme="minorHAnsi" w:cstheme="minorBidi"/>
+              <w:noProof/>
+              <w:sz w:val="22"/>
+              <w:szCs w:val="22"/>
+            </w:rPr>
+          </w:pPr>
+          <w:hyperlink w:anchor="_Toc103610978" w:history="1">
+            <w:r>
+              <w:rPr>
+                <w:rStyle w:val="Hipervnculo"/>
+                <w:noProof/>
+                <w:lang w:val="es-AR"/>
+              </w:rPr>
+              <w:t>1.5.3 Scripts</w:t>
+            </w:r>
+            <w:r>
+              <w:rPr>
+                <w:noProof/>
+                <w:webHidden/>
+              </w:rPr>
+              <w:tab/>
+            </w:r>
+            <w:r>
+              <w:rPr>
+                <w:noProof/>
+                <w:webHidden/>
+              </w:rPr>
+              <w:fldChar w:fldCharType="begin"/>
+            </w:r>
+            <w:r>
+              <w:rPr>
+                <w:noProof/>
+                <w:webHidden/>
+              </w:rPr>
+              <w:instrText xml:space="preserve"> PAGEREF _Toc103610978 \h </w:instrText>
+            </w:r>
+            <w:r>
+              <w:rPr>
+                <w:noProof/>
+                <w:webHidden/>
+              </w:rPr>
+            </w:r>
+            <w:r>
+              <w:rPr>
+                <w:noProof/>
+                <w:webHidden/>
+              </w:rPr>
+              <w:fldChar w:fldCharType="separate"/>
+            </w:r>
+            <w:r>
+              <w:rPr>
+                <w:noProof/>
+                <w:webHidden/>
+              </w:rPr>
+              <w:t>10</w:t>
+            </w:r>
+            <w:r>
+              <w:rPr>
+                <w:noProof/>
+                <w:webHidden/>
+              </w:rPr>
+              <w:fldChar w:fldCharType="end"/>
+            </w:r>
+          </w:hyperlink>
+        </w:p>
+        <w:p>
+          <w:pPr>
+            <w:pStyle w:val="TDC1"/>
+            <w:rPr>
+              <w:rFonts w:asciiTheme="minorHAnsi" w:eastAsiaTheme="minorEastAsia" w:hAnsiTheme="minorHAnsi" w:cstheme="minorBidi"/>
+              <w:b w:val="0"/>
+              <w:bCs w:val="0"/>
+              <w:i w:val="0"/>
+              <w:iCs w:val="0"/>
+              <w:color w:val="auto"/>
+              <w:sz w:val="22"/>
+              <w:szCs w:val="22"/>
+            </w:rPr>
+          </w:pPr>
+          <w:hyperlink w:anchor="_Toc103610979" w:history="1">
+            <w:r>
+              <w:rPr>
+                <w:rStyle w:val="Hipervnculo"/>
+              </w:rPr>
+              <w:t>Capítulo 2 – Diseño de un videojuego</w:t>
+            </w:r>
+            <w:r>
+              <w:rPr>
+                <w:webHidden/>
+              </w:rPr>
+              <w:tab/>
+            </w:r>
+            <w:r>
+              <w:rPr>
+                <w:webHidden/>
+              </w:rPr>
+              <w:fldChar w:fldCharType="begin"/>
+            </w:r>
+            <w:r>
+              <w:rPr>
+                <w:webHidden/>
+              </w:rPr>
+              <w:instrText xml:space="preserve"> PAGEREF _Toc103610979 \h </w:instrText>
+            </w:r>
+            <w:r>
+              <w:rPr>
+                <w:webHidden/>
+              </w:rPr>
+            </w:r>
+            <w:r>
+              <w:rPr>
+                <w:webHidden/>
+              </w:rPr>
+              <w:fldChar w:fldCharType="separate"/>
+            </w:r>
+            <w:r>
+              <w:rPr>
+                <w:webHidden/>
+              </w:rPr>
+              <w:t>11</w:t>
+            </w:r>
+            <w:r>
+              <w:rPr>
+                <w:webHidden/>
+              </w:rPr>
+              <w:fldChar w:fldCharType="end"/>
+            </w:r>
+          </w:hyperlink>
+        </w:p>
+        <w:p>
+          <w:pPr>
+            <w:pStyle w:val="TDC2"/>
+            <w:tabs>
+              <w:tab w:val="right" w:leader="dot" w:pos="8302"/>
+            </w:tabs>
+            <w:rPr>
+              <w:rFonts w:asciiTheme="minorHAnsi" w:eastAsiaTheme="minorEastAsia" w:hAnsiTheme="minorHAnsi" w:cstheme="minorBidi"/>
+              <w:b w:val="0"/>
+              <w:bCs w:val="0"/>
+              <w:noProof/>
+            </w:rPr>
+          </w:pPr>
+          <w:hyperlink w:anchor="_Toc103610980" w:history="1">
+            <w:r>
+              <w:rPr>
+                <w:rStyle w:val="Hipervnculo"/>
+                <w:noProof/>
+                <w:lang w:val="es-AR"/>
+              </w:rPr>
+              <w:t>2.1 Introducción</w:t>
+            </w:r>
+            <w:r>
+              <w:rPr>
+                <w:noProof/>
+                <w:webHidden/>
+              </w:rPr>
+              <w:tab/>
+            </w:r>
+            <w:r>
+              <w:rPr>
+                <w:noProof/>
+                <w:webHidden/>
+              </w:rPr>
+              <w:fldChar w:fldCharType="begin"/>
+            </w:r>
+            <w:r>
+              <w:rPr>
+                <w:noProof/>
+                <w:webHidden/>
+              </w:rPr>
+              <w:instrText xml:space="preserve"> PAGEREF _Toc103610980 \h </w:instrText>
+            </w:r>
+            <w:r>
+              <w:rPr>
+                <w:noProof/>
+                <w:webHidden/>
+              </w:rPr>
+            </w:r>
+            <w:r>
+              <w:rPr>
+                <w:noProof/>
+                <w:webHidden/>
+              </w:rPr>
+              <w:fldChar w:fldCharType="separate"/>
+            </w:r>
+            <w:r>
+              <w:rPr>
+                <w:noProof/>
+                <w:webHidden/>
+              </w:rPr>
+              <w:t>11</w:t>
+            </w:r>
+            <w:r>
+              <w:rPr>
+                <w:noProof/>
+                <w:webHidden/>
+              </w:rPr>
+              <w:fldChar w:fldCharType="end"/>
+            </w:r>
+          </w:hyperlink>
+        </w:p>
+        <w:p>
+          <w:pPr>
+            <w:rPr>
+              <w:rFonts w:cs="Arial"/>
+            </w:rPr>
+          </w:pPr>
+          <w:r>
+            <w:rPr>
+              <w:rFonts w:cs="Arial"/>
+              <w:b/>
+              <w:bCs/>
+              <w:i/>
+              <w:iCs/>
+              <w:sz w:val="24"/>
+              <w:szCs w:val="24"/>
+              <w:lang w:val="es-ES"/>
+            </w:rPr>
+            <w:fldChar w:fldCharType="end"/>
+          </w:r>
+        </w:p>
+      </w:sdtContent>
+    </w:sdt>
+    <w:p>
+      <w:pPr>
+        <w:rPr>
+          <w:rFonts w:cs="Arial"/>
           <w:sz w:val="24"/>
           <w:szCs w:val="24"/>
           <w:lang w:val="es-AR"/>
@@ -56,9 +1107,8 @@
     </w:p>
     <w:p>
       <w:pPr>
-        <w:jc w:val="both"/>
-        <w:rPr>
-          <w:rFonts w:ascii="Arial" w:hAnsi="Arial" w:cs="Arial"/>
+        <w:rPr>
+          <w:rFonts w:cs="Arial"/>
           <w:color w:val="0070C0"/>
           <w:sz w:val="24"/>
           <w:szCs w:val="24"/>
@@ -67,1856 +1117,1743 @@
       </w:pPr>
       <w:r>
         <w:rPr>
-          <w:rFonts w:ascii="Arial" w:hAnsi="Arial" w:cs="Arial"/>
+          <w:rFonts w:cs="Arial"/>
           <w:color w:val="0070C0"/>
           <w:sz w:val="24"/>
           <w:szCs w:val="24"/>
           <w:lang w:val="es-AR"/>
         </w:rPr>
-        <w:t>Capítulo 1: Introducción ……………………………………………………………</w:t>
-      </w:r>
-      <w:r>
-        <w:rPr>
-          <w:rFonts w:ascii="Arial" w:hAnsi="Arial" w:cs="Arial"/>
+        <w:t xml:space="preserve">Capítulo 2: Diseño de un videojuego </w:t>
+      </w:r>
+      <w:r>
+        <w:rPr>
+          <w:rFonts w:cs="Arial"/>
           <w:color w:val="0070C0"/>
           <w:sz w:val="24"/>
           <w:szCs w:val="24"/>
           <w:lang w:val="es-AR"/>
         </w:rPr>
-        <w:t xml:space="preserve"> 5</w:t>
-      </w:r>
-    </w:p>
-    <w:p>
-      <w:pPr>
-        <w:jc w:val="both"/>
-        <w:rPr>
-          <w:rFonts w:ascii="Arial" w:hAnsi="Arial" w:cs="Arial"/>
-          <w:lang w:val="es-AR"/>
-        </w:rPr>
-      </w:pPr>
-      <w:r>
-        <w:rPr>
-          <w:rFonts w:ascii="Arial" w:hAnsi="Arial" w:cs="Arial"/>
-          <w:lang w:val="es-AR"/>
-        </w:rPr>
-        <w:t xml:space="preserve">1.1 </w:t>
-      </w:r>
-      <w:r>
-        <w:rPr>
-          <w:rFonts w:ascii="Arial" w:hAnsi="Arial" w:cs="Arial"/>
-          <w:lang w:val="es-AR"/>
-        </w:rPr>
-        <w:t>Motivación</w:t>
-      </w:r>
-      <w:r>
-        <w:rPr>
-          <w:rFonts w:ascii="Arial" w:hAnsi="Arial" w:cs="Arial"/>
-          <w:lang w:val="es-AR"/>
-        </w:rPr>
-        <w:t xml:space="preserve"> del proyecto </w:t>
-      </w:r>
-      <w:r>
-        <w:rPr>
-          <w:rFonts w:ascii="Arial" w:hAnsi="Arial" w:cs="Arial"/>
-          <w:lang w:val="es-AR"/>
-        </w:rPr>
-        <w:t>.........................................................................................</w:t>
-      </w:r>
-      <w:r>
-        <w:rPr>
-          <w:rFonts w:ascii="Arial" w:hAnsi="Arial" w:cs="Arial"/>
-          <w:lang w:val="es-AR"/>
-        </w:rPr>
-        <w:t xml:space="preserve"> 5</w:t>
-      </w:r>
-    </w:p>
-    <w:p>
-      <w:pPr>
-        <w:jc w:val="both"/>
-        <w:rPr>
-          <w:rFonts w:ascii="Arial" w:hAnsi="Arial" w:cs="Arial"/>
-          <w:lang w:val="es-AR"/>
-        </w:rPr>
-      </w:pPr>
-      <w:r>
-        <w:rPr>
-          <w:rFonts w:ascii="Arial" w:hAnsi="Arial" w:cs="Arial"/>
-          <w:lang w:val="es-AR"/>
-        </w:rPr>
-        <w:t xml:space="preserve">1.2 </w:t>
-      </w:r>
-      <w:r>
-        <w:rPr>
-          <w:rFonts w:ascii="Arial" w:hAnsi="Arial" w:cs="Arial"/>
-          <w:lang w:val="es-AR"/>
-        </w:rPr>
-        <w:t>Objetivos ...............................................................................................................</w:t>
-      </w:r>
-      <w:r>
-        <w:rPr>
-          <w:rFonts w:ascii="Arial" w:hAnsi="Arial" w:cs="Arial"/>
-          <w:lang w:val="es-AR"/>
-        </w:rPr>
-        <w:t xml:space="preserve"> 5</w:t>
-      </w:r>
-    </w:p>
-    <w:p>
-      <w:pPr>
-        <w:jc w:val="both"/>
-        <w:rPr>
-          <w:rFonts w:ascii="Arial" w:hAnsi="Arial" w:cs="Arial"/>
-          <w:lang w:val="es-AR"/>
-        </w:rPr>
-      </w:pPr>
-      <w:r>
-        <w:rPr>
-          <w:rFonts w:ascii="Arial" w:hAnsi="Arial" w:cs="Arial"/>
-          <w:lang w:val="es-AR"/>
-        </w:rPr>
-        <w:t xml:space="preserve">1.3 </w:t>
-      </w:r>
-      <w:r>
-        <w:rPr>
-          <w:rFonts w:ascii="Arial" w:hAnsi="Arial" w:cs="Arial"/>
-          <w:lang w:val="es-AR"/>
-        </w:rPr>
-        <w:t>Concepto de videojuego ............................................................................</w:t>
-      </w:r>
-      <w:r>
-        <w:rPr>
-          <w:rFonts w:ascii="Arial" w:hAnsi="Arial" w:cs="Arial"/>
-          <w:lang w:val="es-AR"/>
-        </w:rPr>
-        <w:t>............ 6</w:t>
-      </w:r>
-    </w:p>
-    <w:p>
-      <w:pPr>
-        <w:jc w:val="both"/>
-        <w:rPr>
-          <w:rFonts w:ascii="Arial" w:hAnsi="Arial" w:cs="Arial"/>
-          <w:lang w:val="es-AR"/>
-        </w:rPr>
-      </w:pPr>
-      <w:r>
-        <w:rPr>
-          <w:rFonts w:ascii="Arial" w:hAnsi="Arial" w:cs="Arial"/>
-          <w:lang w:val="es-AR"/>
-        </w:rPr>
-        <w:t xml:space="preserve">1.4 </w:t>
-      </w:r>
-      <w:r>
-        <w:rPr>
-          <w:rFonts w:ascii="Arial" w:hAnsi="Arial" w:cs="Arial"/>
-          <w:lang w:val="es-AR"/>
-        </w:rPr>
-        <w:t>Géneros de videojuegos …………………………………………………….........</w:t>
-      </w:r>
-      <w:r>
-        <w:rPr>
-          <w:rFonts w:ascii="Arial" w:hAnsi="Arial" w:cs="Arial"/>
-          <w:lang w:val="es-AR"/>
-        </w:rPr>
-        <w:t>....... 6</w:t>
-      </w:r>
-    </w:p>
-    <w:p>
-      <w:pPr>
-        <w:jc w:val="both"/>
-        <w:rPr>
-          <w:rFonts w:ascii="Arial" w:hAnsi="Arial" w:cs="Arial"/>
-          <w:lang w:val="es-AR"/>
-        </w:rPr>
-      </w:pPr>
-      <w:r>
-        <w:rPr>
-          <w:rFonts w:ascii="Arial" w:hAnsi="Arial" w:cs="Arial"/>
-          <w:lang w:val="es-AR"/>
-        </w:rPr>
-        <w:t>1.4.1 Juegos de plataforma ………………………………………………………………...</w:t>
-      </w:r>
-      <w:r>
-        <w:rPr>
-          <w:rFonts w:ascii="Arial" w:hAnsi="Arial" w:cs="Arial"/>
-          <w:lang w:val="es-AR"/>
-        </w:rPr>
-        <w:t xml:space="preserve"> 7</w:t>
-      </w:r>
-    </w:p>
-    <w:p>
-      <w:pPr>
-        <w:jc w:val="both"/>
-        <w:rPr>
-          <w:rFonts w:ascii="Arial" w:hAnsi="Arial" w:cs="Arial"/>
-          <w:lang w:val="es-AR"/>
-        </w:rPr>
-      </w:pPr>
-      <w:r>
-        <w:rPr>
-          <w:rFonts w:ascii="Arial" w:hAnsi="Arial" w:cs="Arial"/>
-          <w:lang w:val="es-AR"/>
-        </w:rPr>
-        <w:t>1.4.2 Endless Runner ………………………………………………………………………. 7</w:t>
-      </w:r>
-    </w:p>
-    <w:p>
-      <w:pPr>
-        <w:jc w:val="both"/>
-        <w:rPr>
-          <w:rFonts w:ascii="Arial" w:hAnsi="Arial" w:cs="Arial"/>
-          <w:lang w:val="es-AR"/>
-        </w:rPr>
-      </w:pPr>
-      <w:r>
-        <w:rPr>
-          <w:rFonts w:ascii="Arial" w:hAnsi="Arial" w:cs="Arial"/>
-          <w:lang w:val="es-AR"/>
-        </w:rPr>
-        <w:t xml:space="preserve">1.5 </w:t>
-      </w:r>
-      <w:r>
-        <w:rPr>
-          <w:rFonts w:ascii="Arial" w:hAnsi="Arial" w:cs="Arial"/>
-          <w:lang w:val="es-AR"/>
-        </w:rPr>
-        <w:t>Partes de un videojuego ………………………………………………………………</w:t>
-      </w:r>
-      <w:r>
-        <w:rPr>
-          <w:rFonts w:ascii="Arial" w:hAnsi="Arial" w:cs="Arial"/>
-          <w:lang w:val="es-AR"/>
-        </w:rPr>
-        <w:t>.</w:t>
-      </w:r>
-      <w:r>
-        <w:rPr>
-          <w:rFonts w:ascii="Arial" w:hAnsi="Arial" w:cs="Arial"/>
-          <w:lang w:val="es-AR"/>
-        </w:rPr>
-        <w:t xml:space="preserve"> </w:t>
-      </w:r>
-      <w:r>
-        <w:rPr>
-          <w:rFonts w:ascii="Arial" w:hAnsi="Arial" w:cs="Arial"/>
-          <w:lang w:val="es-AR"/>
-        </w:rPr>
-        <w:t>8</w:t>
-      </w:r>
-    </w:p>
-    <w:p>
-      <w:pPr>
-        <w:jc w:val="both"/>
-        <w:rPr>
-          <w:rFonts w:ascii="Arial" w:hAnsi="Arial" w:cs="Arial"/>
-          <w:lang w:val="es-AR"/>
-        </w:rPr>
-      </w:pPr>
-      <w:r>
-        <w:rPr>
-          <w:rFonts w:ascii="Arial" w:hAnsi="Arial" w:cs="Arial"/>
-          <w:lang w:val="es-AR"/>
-        </w:rPr>
-        <w:t>1.5.1 Motor .................................................................................................................. 8</w:t>
-      </w:r>
-    </w:p>
-    <w:p>
-      <w:pPr>
-        <w:jc w:val="both"/>
-        <w:rPr>
-          <w:rFonts w:ascii="Arial" w:hAnsi="Arial" w:cs="Arial"/>
-          <w:lang w:val="es-AR"/>
-        </w:rPr>
-      </w:pPr>
-      <w:r>
-        <w:rPr>
-          <w:rFonts w:ascii="Arial" w:hAnsi="Arial" w:cs="Arial"/>
-          <w:lang w:val="es-AR"/>
-        </w:rPr>
-        <w:t>1.5.2 Assets …………………………………………………………………………………. 9</w:t>
-      </w:r>
-    </w:p>
-    <w:p>
-      <w:pPr>
-        <w:jc w:val="both"/>
-        <w:rPr>
-          <w:rFonts w:ascii="Arial" w:hAnsi="Arial" w:cs="Arial"/>
-          <w:lang w:val="es-AR"/>
-        </w:rPr>
-      </w:pPr>
-      <w:r>
-        <w:rPr>
-          <w:rFonts w:ascii="Arial" w:hAnsi="Arial" w:cs="Arial"/>
-          <w:lang w:val="es-AR"/>
-        </w:rPr>
-        <w:t>1.5.3 Scripts</w:t>
-      </w:r>
-      <w:r>
-        <w:rPr>
-          <w:rFonts w:ascii="Arial" w:hAnsi="Arial" w:cs="Arial"/>
-          <w:lang w:val="es-AR"/>
-        </w:rPr>
-        <w:t xml:space="preserve"> …….......................................................................................................</w:t>
-      </w:r>
-      <w:r>
-        <w:rPr>
-          <w:rFonts w:ascii="Arial" w:hAnsi="Arial" w:cs="Arial"/>
-          <w:lang w:val="es-AR"/>
-        </w:rPr>
-        <w:t>..</w:t>
-      </w:r>
-      <w:r>
-        <w:rPr>
-          <w:rFonts w:ascii="Arial" w:hAnsi="Arial" w:cs="Arial"/>
-          <w:lang w:val="es-AR"/>
-        </w:rPr>
-        <w:t xml:space="preserve"> </w:t>
-      </w:r>
-      <w:r>
-        <w:rPr>
-          <w:rFonts w:ascii="Arial" w:hAnsi="Arial" w:cs="Arial"/>
-          <w:lang w:val="es-AR"/>
-        </w:rPr>
-        <w:t>9</w:t>
-      </w:r>
-    </w:p>
-    <w:p>
-      <w:pPr>
-        <w:jc w:val="both"/>
-        <w:rPr>
-          <w:rFonts w:ascii="Arial" w:hAnsi="Arial" w:cs="Arial"/>
+        <w:t>...........................................................</w:t>
+      </w:r>
+      <w:r>
+        <w:rPr>
+          <w:rFonts w:cs="Arial"/>
           <w:color w:val="0070C0"/>
           <w:sz w:val="24"/>
           <w:szCs w:val="24"/>
           <w:lang w:val="es-AR"/>
         </w:rPr>
-      </w:pPr>
-      <w:r>
-        <w:rPr>
-          <w:rFonts w:ascii="Arial" w:hAnsi="Arial" w:cs="Arial"/>
+        <w:t>...</w:t>
+      </w:r>
+      <w:r>
+        <w:rPr>
+          <w:rFonts w:cs="Arial"/>
           <w:color w:val="0070C0"/>
           <w:sz w:val="24"/>
           <w:szCs w:val="24"/>
           <w:lang w:val="es-AR"/>
         </w:rPr>
-        <w:t xml:space="preserve">Capítulo 2: Diseño de un videojuego </w:t>
-      </w:r>
-      <w:r>
-        <w:rPr>
-          <w:rFonts w:ascii="Arial" w:hAnsi="Arial" w:cs="Arial"/>
+        <w:t xml:space="preserve"> </w:t>
+      </w:r>
+      <w:r>
+        <w:rPr>
+          <w:rFonts w:cs="Arial"/>
           <w:color w:val="0070C0"/>
           <w:sz w:val="24"/>
           <w:szCs w:val="24"/>
           <w:lang w:val="es-AR"/>
         </w:rPr>
-        <w:t>...........................................................</w:t>
-      </w:r>
-      <w:r>
-        <w:rPr>
-          <w:rFonts w:ascii="Arial" w:hAnsi="Arial" w:cs="Arial"/>
+        <w:t>1</w:t>
+      </w:r>
+      <w:r>
+        <w:rPr>
+          <w:rFonts w:cs="Arial"/>
           <w:color w:val="0070C0"/>
           <w:sz w:val="24"/>
           <w:szCs w:val="24"/>
           <w:lang w:val="es-AR"/>
         </w:rPr>
-        <w:t>...</w:t>
-      </w:r>
-      <w:r>
-        <w:rPr>
-          <w:rFonts w:ascii="Arial" w:hAnsi="Arial" w:cs="Arial"/>
+        <w:t>0</w:t>
+      </w:r>
+    </w:p>
+    <w:p>
+      <w:pPr>
+        <w:rPr>
+          <w:rFonts w:cs="Arial"/>
+          <w:lang w:val="es-AR"/>
+        </w:rPr>
+      </w:pPr>
+      <w:r>
+        <w:rPr>
+          <w:rFonts w:cs="Arial"/>
+          <w:lang w:val="es-AR"/>
+        </w:rPr>
+        <w:t xml:space="preserve">2.1 </w:t>
+      </w:r>
+      <w:r>
+        <w:rPr>
+          <w:rFonts w:cs="Arial"/>
+          <w:lang w:val="es-AR"/>
+        </w:rPr>
+        <w:t>Introducción ……………………………………………………………………………</w:t>
+      </w:r>
+      <w:r>
+        <w:rPr>
+          <w:rFonts w:cs="Arial"/>
+          <w:lang w:val="es-AR"/>
+        </w:rPr>
+        <w:t xml:space="preserve"> 10</w:t>
+      </w:r>
+    </w:p>
+    <w:p>
+      <w:pPr>
+        <w:rPr>
+          <w:rFonts w:cs="Arial"/>
+          <w:lang w:val="es-AR"/>
+        </w:rPr>
+      </w:pPr>
+      <w:r>
+        <w:rPr>
+          <w:rFonts w:cs="Arial"/>
+          <w:lang w:val="es-AR"/>
+        </w:rPr>
+        <w:t xml:space="preserve">2.2 </w:t>
+      </w:r>
+      <w:r>
+        <w:rPr>
+          <w:rFonts w:cs="Arial"/>
+          <w:lang w:val="es-AR"/>
+        </w:rPr>
+        <w:t>Arquitectura software de videojuegos ………………………………………………</w:t>
+      </w:r>
+      <w:r>
+        <w:rPr>
+          <w:rFonts w:cs="Arial"/>
+          <w:lang w:val="es-AR"/>
+        </w:rPr>
+        <w:t xml:space="preserve"> 11</w:t>
+      </w:r>
+    </w:p>
+    <w:p>
+      <w:pPr>
+        <w:rPr>
+          <w:rFonts w:cs="Arial"/>
+          <w:lang w:val="es-AR"/>
+        </w:rPr>
+      </w:pPr>
+      <w:r>
+        <w:rPr>
+          <w:rFonts w:cs="Arial"/>
+          <w:lang w:val="es-AR"/>
+        </w:rPr>
+        <w:t xml:space="preserve">2.2.1 Arquitectura software general </w:t>
+      </w:r>
+      <w:r>
+        <w:rPr>
+          <w:rFonts w:cs="Arial"/>
+          <w:lang w:val="es-AR"/>
+        </w:rPr>
+        <w:t>...........................................................................</w:t>
+      </w:r>
+      <w:r>
+        <w:rPr>
+          <w:rFonts w:cs="Arial"/>
+          <w:lang w:val="es-AR"/>
+        </w:rPr>
+        <w:t xml:space="preserve"> 12</w:t>
+      </w:r>
+    </w:p>
+    <w:p>
+      <w:pPr>
+        <w:rPr>
+          <w:rFonts w:cs="Arial"/>
+          <w:lang w:val="es-AR"/>
+        </w:rPr>
+      </w:pPr>
+      <w:r>
+        <w:rPr>
+          <w:rFonts w:cs="Arial"/>
+          <w:lang w:val="es-AR"/>
+        </w:rPr>
+        <w:t>2.2.2 Arquitectura software para las entidades de juego ……………………………… 13</w:t>
+      </w:r>
+    </w:p>
+    <w:p>
+      <w:pPr>
+        <w:rPr>
+          <w:rFonts w:cs="Arial"/>
+          <w:lang w:val="es-AR"/>
+        </w:rPr>
+      </w:pPr>
+      <w:r>
+        <w:rPr>
+          <w:rFonts w:cs="Arial"/>
+          <w:lang w:val="es-AR"/>
+        </w:rPr>
+        <w:t xml:space="preserve">2.2.3 Jerarquías de clases </w:t>
+      </w:r>
+      <w:r>
+        <w:rPr>
+          <w:rFonts w:cs="Arial"/>
+          <w:lang w:val="es-AR"/>
+        </w:rPr>
+        <w:t>.........................................................................................</w:t>
+      </w:r>
+      <w:r>
+        <w:rPr>
+          <w:rFonts w:cs="Arial"/>
+          <w:lang w:val="es-AR"/>
+        </w:rPr>
+        <w:t xml:space="preserve"> 14</w:t>
+      </w:r>
+    </w:p>
+    <w:p>
+      <w:pPr>
+        <w:rPr>
+          <w:rFonts w:cs="Arial"/>
+          <w:lang w:val="es-AR"/>
+        </w:rPr>
+      </w:pPr>
+      <w:r>
+        <w:rPr>
+          <w:rFonts w:cs="Arial"/>
+          <w:lang w:val="es-AR"/>
+        </w:rPr>
+        <w:t>2.2.4 Arquitectura basada en componentes …………………………………………… 15</w:t>
+      </w:r>
+    </w:p>
+    <w:p>
+      <w:pPr>
+        <w:rPr>
+          <w:rFonts w:cs="Arial"/>
+          <w:lang w:val="es-AR"/>
+        </w:rPr>
+      </w:pPr>
+      <w:r>
+        <w:rPr>
+          <w:rFonts w:cs="Arial"/>
+          <w:lang w:val="es-AR"/>
+        </w:rPr>
+        <w:t xml:space="preserve">2.3 Metodologías para el desarrollo </w:t>
+      </w:r>
+      <w:r>
+        <w:rPr>
+          <w:rFonts w:cs="Arial"/>
+          <w:lang w:val="es-AR"/>
+        </w:rPr>
+        <w:t>de videojuegos …………………………………...</w:t>
+      </w:r>
+      <w:r>
+        <w:rPr>
+          <w:rFonts w:cs="Arial"/>
+          <w:lang w:val="es-AR"/>
+        </w:rPr>
+        <w:t xml:space="preserve"> 16</w:t>
+      </w:r>
+    </w:p>
+    <w:p>
+      <w:pPr>
+        <w:rPr>
+          <w:rFonts w:cs="Arial"/>
+          <w:lang w:val="es-AR"/>
+        </w:rPr>
+      </w:pPr>
+      <w:r>
+        <w:rPr>
+          <w:rFonts w:cs="Arial"/>
+          <w:lang w:val="es-AR"/>
+        </w:rPr>
+        <w:t>2.4 Metodología ágil para el desarrollo de este proyecto: SUM ……………………… 17</w:t>
+      </w:r>
+    </w:p>
+    <w:p>
+      <w:pPr>
+        <w:rPr>
+          <w:rFonts w:cs="Arial"/>
+          <w:lang w:val="es-AR"/>
+        </w:rPr>
+      </w:pPr>
+      <w:r>
+        <w:rPr>
+          <w:rFonts w:cs="Arial"/>
+          <w:lang w:val="es-AR"/>
+        </w:rPr>
+        <w:t>2.4.1 Introducción a la Metodología ........................................................................... 18</w:t>
+      </w:r>
+    </w:p>
+    <w:p>
+      <w:pPr>
+        <w:rPr>
+          <w:rFonts w:cs="Arial"/>
+          <w:lang w:val="es-AR"/>
+        </w:rPr>
+      </w:pPr>
+      <w:r>
+        <w:rPr>
+          <w:rFonts w:cs="Arial"/>
+          <w:lang w:val="es-AR"/>
+        </w:rPr>
+        <w:t>2.4.2 Roles ................................................................................................................ 19</w:t>
+      </w:r>
+    </w:p>
+    <w:p>
+      <w:pPr>
+        <w:rPr>
+          <w:rFonts w:cs="Arial"/>
+          <w:lang w:val="es-AR"/>
+        </w:rPr>
+      </w:pPr>
+      <w:r>
+        <w:rPr>
+          <w:rFonts w:cs="Arial"/>
+          <w:lang w:val="es-AR"/>
+        </w:rPr>
+        <w:t>2.4.3 Ciclo de Vida .................................................................................................... 20</w:t>
+      </w:r>
+    </w:p>
+    <w:p>
+      <w:pPr>
+        <w:rPr>
+          <w:rFonts w:cs="Arial"/>
+          <w:lang w:val="es-AR"/>
+        </w:rPr>
+      </w:pPr>
+      <w:r>
+        <w:rPr>
+          <w:rFonts w:cs="Arial"/>
+          <w:lang w:val="es-AR"/>
+        </w:rPr>
+        <w:t>2.4.4 Concepto .......................................................................................................... 21</w:t>
+      </w:r>
+    </w:p>
+    <w:p>
+      <w:pPr>
+        <w:rPr>
+          <w:rFonts w:cs="Arial"/>
+          <w:lang w:val="es-AR"/>
+        </w:rPr>
+      </w:pPr>
+      <w:r>
+        <w:rPr>
+          <w:rFonts w:cs="Arial"/>
+          <w:lang w:val="es-AR"/>
+        </w:rPr>
+        <w:t>2.4.5 Planificación ..................................................................................................... 22</w:t>
+      </w:r>
+    </w:p>
+    <w:p>
+      <w:pPr>
+        <w:rPr>
+          <w:rFonts w:cs="Arial"/>
+          <w:lang w:val="es-AR"/>
+        </w:rPr>
+      </w:pPr>
+      <w:r>
+        <w:rPr>
+          <w:rFonts w:cs="Arial"/>
+          <w:lang w:val="es-AR"/>
+        </w:rPr>
+        <w:t>2.4.6 Elaboración ...................................................................................................... 23</w:t>
+      </w:r>
+    </w:p>
+    <w:p>
+      <w:pPr>
+        <w:rPr>
+          <w:rFonts w:cs="Arial"/>
+          <w:lang w:val="es-AR"/>
+        </w:rPr>
+      </w:pPr>
+      <w:r>
+        <w:rPr>
+          <w:rFonts w:cs="Arial"/>
+          <w:lang w:val="es-AR"/>
+        </w:rPr>
+        <w:t>2.4.7 Beta .................................................................................................................. 24</w:t>
+      </w:r>
+    </w:p>
+    <w:p>
+      <w:pPr>
+        <w:rPr>
+          <w:rFonts w:cs="Arial"/>
+          <w:lang w:val="es-AR"/>
+        </w:rPr>
+      </w:pPr>
+      <w:r>
+        <w:rPr>
+          <w:rFonts w:cs="Arial"/>
+          <w:lang w:val="es-AR"/>
+        </w:rPr>
+        <w:t>2.4.8 Cierre ............................................................................................................... 25</w:t>
+      </w:r>
+    </w:p>
+    <w:p>
+      <w:pPr>
+        <w:rPr>
+          <w:rFonts w:cs="Arial"/>
+          <w:lang w:val="es-AR"/>
+        </w:rPr>
+      </w:pPr>
+      <w:r>
+        <w:rPr>
+          <w:rFonts w:cs="Arial"/>
+          <w:lang w:val="es-AR"/>
+        </w:rPr>
+        <w:t>2.4.9 Gestión de Riesgos .......................................................................................... 26</w:t>
+      </w:r>
+    </w:p>
+    <w:p>
+      <w:pPr>
+        <w:rPr>
+          <w:rFonts w:cs="Arial"/>
+          <w:lang w:val="es-AR"/>
+        </w:rPr>
+      </w:pPr>
+      <w:r>
+        <w:rPr>
+          <w:rFonts w:cs="Arial"/>
+          <w:lang w:val="es-AR"/>
+        </w:rPr>
+        <w:lastRenderedPageBreak/>
+        <w:t>2.4.10 Guías .............................................................................................................. 27</w:t>
+      </w:r>
+    </w:p>
+    <w:p>
+      <w:pPr>
+        <w:rPr>
+          <w:rFonts w:cs="Arial"/>
           <w:color w:val="0070C0"/>
           <w:sz w:val="24"/>
           <w:szCs w:val="24"/>
           <w:lang w:val="es-AR"/>
         </w:rPr>
-        <w:t xml:space="preserve"> </w:t>
-      </w:r>
-      <w:r>
-        <w:rPr>
-          <w:rFonts w:ascii="Arial" w:hAnsi="Arial" w:cs="Arial"/>
+      </w:pPr>
+      <w:r>
+        <w:rPr>
+          <w:rFonts w:cs="Arial"/>
           <w:color w:val="0070C0"/>
           <w:sz w:val="24"/>
           <w:szCs w:val="24"/>
           <w:lang w:val="es-AR"/>
         </w:rPr>
-        <w:t>1</w:t>
-      </w:r>
-      <w:r>
-        <w:rPr>
-          <w:rFonts w:ascii="Arial" w:hAnsi="Arial" w:cs="Arial"/>
+        <w:t>Capítulo 3: Adaptación de la Metodología al Proyecto ................................... 28</w:t>
+      </w:r>
+    </w:p>
+    <w:p>
+      <w:pPr>
+        <w:rPr>
+          <w:rFonts w:cs="Arial"/>
+          <w:lang w:val="es-AR"/>
+        </w:rPr>
+      </w:pPr>
+      <w:r>
+        <w:rPr>
+          <w:rFonts w:cs="Arial"/>
+          <w:lang w:val="es-AR"/>
+        </w:rPr>
+        <w:t>3.1 Fase 1: Concepto ................................................................................................ 29</w:t>
+      </w:r>
+    </w:p>
+    <w:p>
+      <w:pPr>
+        <w:rPr>
+          <w:rFonts w:cs="Arial"/>
+          <w:lang w:val="es-AR"/>
+        </w:rPr>
+      </w:pPr>
+      <w:r>
+        <w:rPr>
+          <w:rFonts w:cs="Arial"/>
+          <w:lang w:val="es-AR"/>
+        </w:rPr>
+        <w:t>3.1.1 Herramientas .................................................................................................... 30</w:t>
+      </w:r>
+    </w:p>
+    <w:p>
+      <w:pPr>
+        <w:rPr>
+          <w:rFonts w:cs="Arial"/>
+          <w:lang w:val="es-AR"/>
+        </w:rPr>
+      </w:pPr>
+      <w:r>
+        <w:rPr>
+          <w:rFonts w:cs="Arial"/>
+          <w:lang w:val="es-AR"/>
+        </w:rPr>
+        <w:t>3.1.2 Elementos de Diseño ........................................................................................ 31</w:t>
+      </w:r>
+    </w:p>
+    <w:p>
+      <w:pPr>
+        <w:rPr>
+          <w:rFonts w:cs="Arial"/>
+          <w:lang w:val="es-AR"/>
+        </w:rPr>
+      </w:pPr>
+      <w:r>
+        <w:rPr>
+          <w:rFonts w:cs="Arial"/>
+          <w:lang w:val="es-AR"/>
+        </w:rPr>
+        <w:t>3.2 Fase 2: Planificación .........................................................................</w:t>
+      </w:r>
+      <w:r>
+        <w:rPr>
+          <w:rFonts w:cs="Arial"/>
+          <w:lang w:val="es-AR"/>
+        </w:rPr>
+        <w:t>...................</w:t>
+      </w:r>
+      <w:r>
+        <w:rPr>
+          <w:rFonts w:cs="Arial"/>
+          <w:lang w:val="es-AR"/>
+        </w:rPr>
+        <w:t xml:space="preserve"> 47</w:t>
+      </w:r>
+    </w:p>
+    <w:p>
+      <w:pPr>
+        <w:rPr>
+          <w:rFonts w:cs="Arial"/>
+          <w:lang w:val="es-AR"/>
+        </w:rPr>
+      </w:pPr>
+      <w:r>
+        <w:rPr>
+          <w:rFonts w:cs="Arial"/>
+          <w:lang w:val="es-AR"/>
+        </w:rPr>
+        <w:t>3.2.1 Planificación Administrativa ........................................................</w:t>
+      </w:r>
+      <w:r>
+        <w:rPr>
+          <w:rFonts w:cs="Arial"/>
+          <w:lang w:val="es-AR"/>
+        </w:rPr>
+        <w:t>......................</w:t>
+      </w:r>
+      <w:r>
+        <w:rPr>
+          <w:rFonts w:cs="Arial"/>
+          <w:lang w:val="es-AR"/>
+        </w:rPr>
+        <w:t xml:space="preserve"> 47</w:t>
+      </w:r>
+    </w:p>
+    <w:p>
+      <w:pPr>
+        <w:rPr>
+          <w:rFonts w:cs="Arial"/>
+          <w:lang w:val="es-AR"/>
+        </w:rPr>
+      </w:pPr>
+      <w:r>
+        <w:rPr>
+          <w:rFonts w:cs="Arial"/>
+          <w:lang w:val="es-AR"/>
+        </w:rPr>
+        <w:t>3.2.2 Especificación del Videojuego ....................................................</w:t>
+      </w:r>
+      <w:r>
+        <w:rPr>
+          <w:rFonts w:cs="Arial"/>
+          <w:lang w:val="es-AR"/>
+        </w:rPr>
+        <w:t>......................</w:t>
+      </w:r>
+      <w:r>
+        <w:rPr>
+          <w:rFonts w:cs="Arial"/>
+          <w:lang w:val="es-AR"/>
+        </w:rPr>
+        <w:t xml:space="preserve"> 47</w:t>
+      </w:r>
+    </w:p>
+    <w:p>
+      <w:pPr>
+        <w:rPr>
+          <w:rFonts w:cs="Arial"/>
+          <w:lang w:val="es-AR"/>
+        </w:rPr>
+      </w:pPr>
+      <w:r>
+        <w:rPr>
+          <w:rFonts w:cs="Arial"/>
+          <w:lang w:val="es-AR"/>
+        </w:rPr>
+        <w:t>3.3 Fase 3: Elaboración ..........................................................................</w:t>
+      </w:r>
+      <w:r>
+        <w:rPr>
+          <w:rFonts w:cs="Arial"/>
+          <w:lang w:val="es-AR"/>
+        </w:rPr>
+        <w:t>...................</w:t>
+      </w:r>
+      <w:r>
+        <w:rPr>
+          <w:rFonts w:cs="Arial"/>
+          <w:lang w:val="es-AR"/>
+        </w:rPr>
+        <w:t xml:space="preserve"> 48</w:t>
+      </w:r>
+    </w:p>
+    <w:p>
+      <w:pPr>
+        <w:rPr>
+          <w:rFonts w:cs="Arial"/>
+          <w:lang w:val="es-AR"/>
+        </w:rPr>
+      </w:pPr>
+      <w:r>
+        <w:rPr>
+          <w:rFonts w:cs="Arial"/>
+          <w:lang w:val="es-AR"/>
+        </w:rPr>
+        <w:t>3.3.1 Instalación de Unity y Vuforia .....................................................</w:t>
+      </w:r>
+      <w:r>
+        <w:rPr>
+          <w:rFonts w:cs="Arial"/>
+          <w:lang w:val="es-AR"/>
+        </w:rPr>
+        <w:t>.......................</w:t>
+      </w:r>
+      <w:r>
+        <w:rPr>
+          <w:rFonts w:cs="Arial"/>
+          <w:lang w:val="es-AR"/>
+        </w:rPr>
+        <w:t xml:space="preserve"> 48</w:t>
+      </w:r>
+    </w:p>
+    <w:p>
+      <w:pPr>
+        <w:rPr>
+          <w:rFonts w:cs="Arial"/>
+          <w:lang w:val="es-AR"/>
+        </w:rPr>
+      </w:pPr>
+      <w:r>
+        <w:rPr>
+          <w:rFonts w:cs="Arial"/>
+          <w:lang w:val="es-AR"/>
+        </w:rPr>
+        <w:t>3.3.2 Interconexión de Escenas o Niveles ..........................................</w:t>
+      </w:r>
+      <w:r>
+        <w:rPr>
+          <w:rFonts w:cs="Arial"/>
+          <w:lang w:val="es-AR"/>
+        </w:rPr>
+        <w:t>.......................</w:t>
+      </w:r>
+      <w:r>
+        <w:rPr>
+          <w:rFonts w:cs="Arial"/>
+          <w:lang w:val="es-AR"/>
+        </w:rPr>
+        <w:t xml:space="preserve"> 50</w:t>
+      </w:r>
+    </w:p>
+    <w:p>
+      <w:pPr>
+        <w:rPr>
+          <w:rFonts w:cs="Arial"/>
+          <w:lang w:val="es-AR"/>
+        </w:rPr>
+      </w:pPr>
+      <w:r>
+        <w:rPr>
+          <w:rFonts w:cs="Arial"/>
+          <w:lang w:val="es-AR"/>
+        </w:rPr>
+        <w:t>3.3.3 Personaje ...................................................................................</w:t>
+      </w:r>
+      <w:r>
+        <w:rPr>
+          <w:rFonts w:cs="Arial"/>
+          <w:lang w:val="es-AR"/>
+        </w:rPr>
+        <w:t>......................</w:t>
+      </w:r>
+      <w:r>
+        <w:rPr>
+          <w:rFonts w:cs="Arial"/>
+          <w:lang w:val="es-AR"/>
+        </w:rPr>
+        <w:t xml:space="preserve"> 63</w:t>
+      </w:r>
+    </w:p>
+    <w:p>
+      <w:pPr>
+        <w:rPr>
+          <w:rFonts w:cs="Arial"/>
+          <w:lang w:val="es-AR"/>
+        </w:rPr>
+      </w:pPr>
+      <w:r>
+        <w:rPr>
+          <w:rFonts w:cs="Arial"/>
+          <w:lang w:val="es-AR"/>
+        </w:rPr>
+        <w:t>3.3.4 Enemigos ...................................................................................</w:t>
+      </w:r>
+      <w:r>
+        <w:rPr>
+          <w:rFonts w:cs="Arial"/>
+          <w:lang w:val="es-AR"/>
+        </w:rPr>
+        <w:t>......................</w:t>
+      </w:r>
+      <w:r>
+        <w:rPr>
+          <w:rFonts w:cs="Arial"/>
+          <w:lang w:val="es-AR"/>
+        </w:rPr>
+        <w:t xml:space="preserve"> 70</w:t>
+      </w:r>
+    </w:p>
+    <w:p>
+      <w:pPr>
+        <w:rPr>
+          <w:rFonts w:cs="Arial"/>
+          <w:lang w:val="es-AR"/>
+        </w:rPr>
+      </w:pPr>
+      <w:r>
+        <w:rPr>
+          <w:rFonts w:cs="Arial"/>
+          <w:lang w:val="es-AR"/>
+        </w:rPr>
+        <w:t>3.3.5 Personaje vs Enemigos ..............................................................</w:t>
+      </w:r>
+      <w:r>
+        <w:rPr>
+          <w:rFonts w:cs="Arial"/>
+          <w:lang w:val="es-AR"/>
+        </w:rPr>
+        <w:t>......................</w:t>
+      </w:r>
+      <w:r>
+        <w:rPr>
+          <w:rFonts w:cs="Arial"/>
+          <w:lang w:val="es-AR"/>
+        </w:rPr>
+        <w:t xml:space="preserve"> 75</w:t>
+      </w:r>
+    </w:p>
+    <w:p>
+      <w:pPr>
+        <w:rPr>
+          <w:rFonts w:cs="Arial"/>
+          <w:lang w:val="es-AR"/>
+        </w:rPr>
+      </w:pPr>
+      <w:r>
+        <w:rPr>
+          <w:rFonts w:cs="Arial"/>
+          <w:lang w:val="es-AR"/>
+        </w:rPr>
+        <w:t>3.3.6 Personaje y la UI ........................................................................</w:t>
+      </w:r>
+      <w:r>
+        <w:rPr>
+          <w:rFonts w:cs="Arial"/>
+          <w:lang w:val="es-AR"/>
+        </w:rPr>
+        <w:t>......................</w:t>
+      </w:r>
+      <w:r>
+        <w:rPr>
+          <w:rFonts w:cs="Arial"/>
+          <w:lang w:val="es-AR"/>
+        </w:rPr>
+        <w:t xml:space="preserve"> 79</w:t>
+      </w:r>
+    </w:p>
+    <w:p>
+      <w:pPr>
+        <w:rPr>
+          <w:rFonts w:cs="Arial"/>
+          <w:lang w:val="es-AR"/>
+        </w:rPr>
+      </w:pPr>
+      <w:r>
+        <w:rPr>
+          <w:rFonts w:cs="Arial"/>
+          <w:lang w:val="es-AR"/>
+        </w:rPr>
+        <w:t xml:space="preserve">3.3.7 </w:t>
+      </w:r>
+      <w:r>
+        <w:rPr>
+          <w:rFonts w:cs="Arial"/>
+          <w:lang w:val="es-AR"/>
+        </w:rPr>
+        <w:t>Ítems</w:t>
+      </w:r>
+      <w:r>
+        <w:rPr>
+          <w:rFonts w:cs="Arial"/>
+          <w:lang w:val="es-AR"/>
+        </w:rPr>
+        <w:t xml:space="preserve"> ..........................................................................................</w:t>
+      </w:r>
+      <w:r>
+        <w:rPr>
+          <w:rFonts w:cs="Arial"/>
+          <w:lang w:val="es-AR"/>
+        </w:rPr>
+        <w:t>......................</w:t>
+      </w:r>
+      <w:r>
+        <w:rPr>
+          <w:rFonts w:cs="Arial"/>
+          <w:lang w:val="es-AR"/>
+        </w:rPr>
+        <w:t xml:space="preserve"> 82</w:t>
+      </w:r>
+    </w:p>
+    <w:p>
+      <w:pPr>
+        <w:rPr>
+          <w:rFonts w:cs="Arial"/>
+          <w:lang w:val="es-AR"/>
+        </w:rPr>
+      </w:pPr>
+      <w:r>
+        <w:rPr>
+          <w:rFonts w:cs="Arial"/>
+          <w:lang w:val="es-AR"/>
+        </w:rPr>
+        <w:t>3.3.8 Escenarios .................................................................................</w:t>
+      </w:r>
+      <w:r>
+        <w:rPr>
+          <w:rFonts w:cs="Arial"/>
+          <w:lang w:val="es-AR"/>
+        </w:rPr>
+        <w:t>......................</w:t>
+      </w:r>
+      <w:r>
+        <w:rPr>
+          <w:rFonts w:cs="Arial"/>
+          <w:lang w:val="es-AR"/>
+        </w:rPr>
+        <w:t xml:space="preserve"> 90</w:t>
+      </w:r>
+    </w:p>
+    <w:p>
+      <w:pPr>
+        <w:rPr>
+          <w:rFonts w:cs="Arial"/>
+          <w:lang w:val="es-AR"/>
+        </w:rPr>
+      </w:pPr>
+      <w:r>
+        <w:rPr>
+          <w:rFonts w:cs="Arial"/>
+          <w:lang w:val="es-AR"/>
+        </w:rPr>
+        <w:t>3.4 Fase 4: Beta .....................................................................................</w:t>
+      </w:r>
+      <w:r>
+        <w:rPr>
+          <w:rFonts w:cs="Arial"/>
+          <w:lang w:val="es-AR"/>
+        </w:rPr>
+        <w:t>...................</w:t>
+      </w:r>
+      <w:r>
+        <w:rPr>
+          <w:rFonts w:cs="Arial"/>
+          <w:lang w:val="es-AR"/>
+        </w:rPr>
+        <w:t xml:space="preserve"> 91</w:t>
+      </w:r>
+    </w:p>
+    <w:p>
+      <w:pPr>
+        <w:rPr>
+          <w:rFonts w:cs="Arial"/>
+          <w:lang w:val="es-AR"/>
+        </w:rPr>
+      </w:pPr>
+      <w:r>
+        <w:rPr>
+          <w:rFonts w:cs="Arial"/>
+          <w:lang w:val="es-AR"/>
+        </w:rPr>
+        <w:t>3.5 Fase 5: Cierre ...................................................................................</w:t>
+      </w:r>
+      <w:r>
+        <w:rPr>
+          <w:rFonts w:cs="Arial"/>
+          <w:lang w:val="es-AR"/>
+        </w:rPr>
+        <w:t>...................</w:t>
+      </w:r>
+      <w:r>
+        <w:rPr>
+          <w:rFonts w:cs="Arial"/>
+          <w:lang w:val="es-AR"/>
+        </w:rPr>
+        <w:t xml:space="preserve"> 92</w:t>
+      </w:r>
+    </w:p>
+    <w:p>
+      <w:pPr>
+        <w:rPr>
+          <w:rFonts w:cs="Arial"/>
           <w:color w:val="0070C0"/>
           <w:sz w:val="24"/>
           <w:szCs w:val="24"/>
           <w:lang w:val="es-AR"/>
         </w:rPr>
-        <w:t>0</w:t>
-      </w:r>
-    </w:p>
-    <w:p>
-      <w:pPr>
-        <w:jc w:val="both"/>
-        <w:rPr>
-          <w:rFonts w:ascii="Arial" w:hAnsi="Arial" w:cs="Arial"/>
-          <w:lang w:val="es-AR"/>
-        </w:rPr>
-      </w:pPr>
-      <w:r>
-        <w:rPr>
-          <w:rFonts w:ascii="Arial" w:hAnsi="Arial" w:cs="Arial"/>
-          <w:lang w:val="es-AR"/>
-        </w:rPr>
-        <w:t xml:space="preserve">2.1 </w:t>
-      </w:r>
-      <w:r>
-        <w:rPr>
-          <w:rFonts w:ascii="Arial" w:hAnsi="Arial" w:cs="Arial"/>
-          <w:lang w:val="es-AR"/>
-        </w:rPr>
-        <w:t>Introducción ……………………………………………………………………………</w:t>
-      </w:r>
-      <w:r>
-        <w:rPr>
-          <w:rFonts w:ascii="Arial" w:hAnsi="Arial" w:cs="Arial"/>
-          <w:lang w:val="es-AR"/>
-        </w:rPr>
-        <w:t xml:space="preserve"> 10</w:t>
-      </w:r>
-    </w:p>
-    <w:p>
-      <w:pPr>
-        <w:jc w:val="both"/>
-        <w:rPr>
-          <w:rFonts w:ascii="Arial" w:hAnsi="Arial" w:cs="Arial"/>
-          <w:lang w:val="es-AR"/>
-        </w:rPr>
-      </w:pPr>
-      <w:r>
-        <w:rPr>
-          <w:rFonts w:ascii="Arial" w:hAnsi="Arial" w:cs="Arial"/>
-          <w:lang w:val="es-AR"/>
-        </w:rPr>
-        <w:t xml:space="preserve">2.2 </w:t>
-      </w:r>
-      <w:r>
-        <w:rPr>
-          <w:rFonts w:ascii="Arial" w:hAnsi="Arial" w:cs="Arial"/>
-          <w:lang w:val="es-AR"/>
-        </w:rPr>
-        <w:t>Arquitectura software de videojuegos ………………………………………………</w:t>
-      </w:r>
-      <w:r>
-        <w:rPr>
-          <w:rFonts w:ascii="Arial" w:hAnsi="Arial" w:cs="Arial"/>
-          <w:lang w:val="es-AR"/>
-        </w:rPr>
-        <w:t xml:space="preserve"> 11</w:t>
-      </w:r>
-    </w:p>
-    <w:p>
-      <w:pPr>
-        <w:jc w:val="both"/>
-        <w:rPr>
-          <w:rFonts w:ascii="Arial" w:hAnsi="Arial" w:cs="Arial"/>
-          <w:lang w:val="es-AR"/>
-        </w:rPr>
-      </w:pPr>
-      <w:r>
-        <w:rPr>
-          <w:rFonts w:ascii="Arial" w:hAnsi="Arial" w:cs="Arial"/>
-          <w:lang w:val="es-AR"/>
-        </w:rPr>
-        <w:t xml:space="preserve">2.2.1 Arquitectura software general </w:t>
-      </w:r>
-      <w:r>
-        <w:rPr>
-          <w:rFonts w:ascii="Arial" w:hAnsi="Arial" w:cs="Arial"/>
-          <w:lang w:val="es-AR"/>
-        </w:rPr>
-        <w:t>...........................................................................</w:t>
-      </w:r>
-      <w:r>
-        <w:rPr>
-          <w:rFonts w:ascii="Arial" w:hAnsi="Arial" w:cs="Arial"/>
-          <w:lang w:val="es-AR"/>
-        </w:rPr>
-        <w:t xml:space="preserve"> 12</w:t>
-      </w:r>
-    </w:p>
-    <w:p>
-      <w:pPr>
-        <w:jc w:val="both"/>
-        <w:rPr>
-          <w:rFonts w:ascii="Arial" w:hAnsi="Arial" w:cs="Arial"/>
-          <w:lang w:val="es-AR"/>
-        </w:rPr>
-      </w:pPr>
-      <w:r>
-        <w:rPr>
-          <w:rFonts w:ascii="Arial" w:hAnsi="Arial" w:cs="Arial"/>
-          <w:lang w:val="es-AR"/>
-        </w:rPr>
-        <w:t>2.2.2 Arquitectura software para las entidades de juego ……………………………… 13</w:t>
-      </w:r>
-    </w:p>
-    <w:p>
-      <w:pPr>
-        <w:jc w:val="both"/>
-        <w:rPr>
-          <w:rFonts w:ascii="Arial" w:hAnsi="Arial" w:cs="Arial"/>
-          <w:lang w:val="es-AR"/>
-        </w:rPr>
-      </w:pPr>
-      <w:r>
-        <w:rPr>
-          <w:rFonts w:ascii="Arial" w:hAnsi="Arial" w:cs="Arial"/>
-          <w:lang w:val="es-AR"/>
-        </w:rPr>
-        <w:t xml:space="preserve">2.2.3 Jerarquías de clases </w:t>
-      </w:r>
-      <w:r>
-        <w:rPr>
-          <w:rFonts w:ascii="Arial" w:hAnsi="Arial" w:cs="Arial"/>
-          <w:lang w:val="es-AR"/>
-        </w:rPr>
-        <w:t>.........................................................................................</w:t>
-      </w:r>
-      <w:r>
-        <w:rPr>
-          <w:rFonts w:ascii="Arial" w:hAnsi="Arial" w:cs="Arial"/>
-          <w:lang w:val="es-AR"/>
-        </w:rPr>
-        <w:t xml:space="preserve"> 14</w:t>
-      </w:r>
-    </w:p>
-    <w:p>
-      <w:pPr>
-        <w:jc w:val="both"/>
-        <w:rPr>
-          <w:rFonts w:ascii="Arial" w:hAnsi="Arial" w:cs="Arial"/>
-          <w:lang w:val="es-AR"/>
-        </w:rPr>
-      </w:pPr>
-      <w:r>
-        <w:rPr>
-          <w:rFonts w:ascii="Arial" w:hAnsi="Arial" w:cs="Arial"/>
-          <w:lang w:val="es-AR"/>
-        </w:rPr>
-        <w:t>2.2.4 Arquitectura basada en componentes …………………………………………… 15</w:t>
-      </w:r>
-    </w:p>
-    <w:p>
-      <w:pPr>
-        <w:jc w:val="both"/>
-        <w:rPr>
-          <w:rFonts w:ascii="Arial" w:hAnsi="Arial" w:cs="Arial"/>
-          <w:lang w:val="es-AR"/>
-        </w:rPr>
-      </w:pPr>
-      <w:r>
-        <w:rPr>
-          <w:rFonts w:ascii="Arial" w:hAnsi="Arial" w:cs="Arial"/>
-          <w:lang w:val="es-AR"/>
-        </w:rPr>
-        <w:t xml:space="preserve">2.3 Metodologías para el desarrollo </w:t>
-      </w:r>
-      <w:r>
-        <w:rPr>
-          <w:rFonts w:ascii="Arial" w:hAnsi="Arial" w:cs="Arial"/>
-          <w:lang w:val="es-AR"/>
-        </w:rPr>
-        <w:t>de videojuegos …………………………………...</w:t>
-      </w:r>
-      <w:r>
-        <w:rPr>
-          <w:rFonts w:ascii="Arial" w:hAnsi="Arial" w:cs="Arial"/>
-          <w:lang w:val="es-AR"/>
-        </w:rPr>
-        <w:t xml:space="preserve"> 16</w:t>
-      </w:r>
-    </w:p>
-    <w:p>
-      <w:pPr>
-        <w:jc w:val="both"/>
-        <w:rPr>
-          <w:rFonts w:ascii="Arial" w:hAnsi="Arial" w:cs="Arial"/>
-          <w:lang w:val="es-AR"/>
-        </w:rPr>
-      </w:pPr>
-      <w:r>
-        <w:rPr>
-          <w:rFonts w:ascii="Arial" w:hAnsi="Arial" w:cs="Arial"/>
-          <w:lang w:val="es-AR"/>
-        </w:rPr>
-        <w:t>2.4 Metodología ágil para el desarrollo de este proyecto: SUM ……………………… 17</w:t>
-      </w:r>
-    </w:p>
-    <w:p>
-      <w:pPr>
-        <w:jc w:val="both"/>
-        <w:rPr>
-          <w:rFonts w:ascii="Arial" w:hAnsi="Arial" w:cs="Arial"/>
-          <w:lang w:val="es-AR"/>
-        </w:rPr>
-      </w:pPr>
-      <w:r>
-        <w:rPr>
-          <w:rFonts w:ascii="Arial" w:hAnsi="Arial" w:cs="Arial"/>
-          <w:lang w:val="es-AR"/>
-        </w:rPr>
-        <w:t>2.4.1 Introducción a la Metodología ........................................................................... 18</w:t>
-      </w:r>
-    </w:p>
-    <w:p>
-      <w:pPr>
-        <w:jc w:val="both"/>
-        <w:rPr>
-          <w:rFonts w:ascii="Arial" w:hAnsi="Arial" w:cs="Arial"/>
-          <w:lang w:val="es-AR"/>
-        </w:rPr>
-      </w:pPr>
-      <w:r>
-        <w:rPr>
-          <w:rFonts w:ascii="Arial" w:hAnsi="Arial" w:cs="Arial"/>
-          <w:lang w:val="es-AR"/>
-        </w:rPr>
-        <w:t>2.4.2 Roles ................................................................................................................ 19</w:t>
-      </w:r>
-    </w:p>
-    <w:p>
-      <w:pPr>
-        <w:jc w:val="both"/>
-        <w:rPr>
-          <w:rFonts w:ascii="Arial" w:hAnsi="Arial" w:cs="Arial"/>
-          <w:lang w:val="es-AR"/>
-        </w:rPr>
-      </w:pPr>
-      <w:r>
-        <w:rPr>
-          <w:rFonts w:ascii="Arial" w:hAnsi="Arial" w:cs="Arial"/>
-          <w:lang w:val="es-AR"/>
-        </w:rPr>
-        <w:t>2.4.3 Ciclo de Vida .................................................................................................... 20</w:t>
-      </w:r>
-    </w:p>
-    <w:p>
-      <w:pPr>
-        <w:jc w:val="both"/>
-        <w:rPr>
-          <w:rFonts w:ascii="Arial" w:hAnsi="Arial" w:cs="Arial"/>
-          <w:lang w:val="es-AR"/>
-        </w:rPr>
-      </w:pPr>
-      <w:r>
-        <w:rPr>
-          <w:rFonts w:ascii="Arial" w:hAnsi="Arial" w:cs="Arial"/>
-          <w:lang w:val="es-AR"/>
-        </w:rPr>
-        <w:t>2.4.4 Concepto .......................................................................................................... 21</w:t>
-      </w:r>
-    </w:p>
-    <w:p>
-      <w:pPr>
-        <w:jc w:val="both"/>
-        <w:rPr>
-          <w:rFonts w:ascii="Arial" w:hAnsi="Arial" w:cs="Arial"/>
-          <w:lang w:val="es-AR"/>
-        </w:rPr>
-      </w:pPr>
-      <w:r>
-        <w:rPr>
-          <w:rFonts w:ascii="Arial" w:hAnsi="Arial" w:cs="Arial"/>
-          <w:lang w:val="es-AR"/>
-        </w:rPr>
-        <w:t>2.4.5 Planificación ..................................................................................................... 22</w:t>
-      </w:r>
-    </w:p>
-    <w:p>
-      <w:pPr>
-        <w:jc w:val="both"/>
-        <w:rPr>
-          <w:rFonts w:ascii="Arial" w:hAnsi="Arial" w:cs="Arial"/>
-          <w:lang w:val="es-AR"/>
-        </w:rPr>
-      </w:pPr>
-      <w:r>
-        <w:rPr>
-          <w:rFonts w:ascii="Arial" w:hAnsi="Arial" w:cs="Arial"/>
-          <w:lang w:val="es-AR"/>
-        </w:rPr>
-        <w:t>2.4.6 Elaboración ...................................................................................................... 23</w:t>
-      </w:r>
-    </w:p>
-    <w:p>
-      <w:pPr>
-        <w:jc w:val="both"/>
-        <w:rPr>
-          <w:rFonts w:ascii="Arial" w:hAnsi="Arial" w:cs="Arial"/>
-          <w:lang w:val="es-AR"/>
-        </w:rPr>
-      </w:pPr>
-      <w:r>
-        <w:rPr>
-          <w:rFonts w:ascii="Arial" w:hAnsi="Arial" w:cs="Arial"/>
-          <w:lang w:val="es-AR"/>
-        </w:rPr>
-        <w:t>2.4.7 Beta .................................................................................................................. 24</w:t>
-      </w:r>
-    </w:p>
-    <w:p>
-      <w:pPr>
-        <w:jc w:val="both"/>
-        <w:rPr>
-          <w:rFonts w:ascii="Arial" w:hAnsi="Arial" w:cs="Arial"/>
-          <w:lang w:val="es-AR"/>
-        </w:rPr>
-      </w:pPr>
-      <w:r>
-        <w:rPr>
-          <w:rFonts w:ascii="Arial" w:hAnsi="Arial" w:cs="Arial"/>
-          <w:lang w:val="es-AR"/>
-        </w:rPr>
-        <w:t>2.4.8 Cierre ............................................................................................................... 25</w:t>
-      </w:r>
-    </w:p>
-    <w:p>
-      <w:pPr>
-        <w:jc w:val="both"/>
-        <w:rPr>
-          <w:rFonts w:ascii="Arial" w:hAnsi="Arial" w:cs="Arial"/>
-          <w:lang w:val="es-AR"/>
-        </w:rPr>
-      </w:pPr>
-      <w:r>
-        <w:rPr>
-          <w:rFonts w:ascii="Arial" w:hAnsi="Arial" w:cs="Arial"/>
-          <w:lang w:val="es-AR"/>
-        </w:rPr>
-        <w:t>2.4.9 Gestión de Riesgos .......................................................................................... 26</w:t>
-      </w:r>
-    </w:p>
-    <w:p>
-      <w:pPr>
-        <w:jc w:val="both"/>
-        <w:rPr>
-          <w:rFonts w:ascii="Arial" w:hAnsi="Arial" w:cs="Arial"/>
-          <w:lang w:val="es-AR"/>
-        </w:rPr>
-      </w:pPr>
-      <w:r>
-        <w:rPr>
-          <w:rFonts w:ascii="Arial" w:hAnsi="Arial" w:cs="Arial"/>
-          <w:lang w:val="es-AR"/>
-        </w:rPr>
-        <w:t>2.4.10 Guías .............................................................................................................. 27</w:t>
-      </w:r>
-    </w:p>
-    <w:p>
-      <w:pPr>
-        <w:jc w:val="both"/>
-        <w:rPr>
-          <w:rFonts w:ascii="Arial" w:hAnsi="Arial" w:cs="Arial"/>
+      </w:pPr>
+      <w:r>
+        <w:rPr>
+          <w:rFonts w:cs="Arial"/>
           <w:color w:val="0070C0"/>
           <w:sz w:val="24"/>
           <w:szCs w:val="24"/>
           <w:lang w:val="es-AR"/>
         </w:rPr>
-      </w:pPr>
-      <w:r>
-        <w:rPr>
-          <w:rFonts w:ascii="Arial" w:hAnsi="Arial" w:cs="Arial"/>
+        <w:t>Capítulo 4</w:t>
+      </w:r>
+      <w:r>
+        <w:rPr>
+          <w:rFonts w:cs="Arial"/>
           <w:color w:val="0070C0"/>
           <w:sz w:val="24"/>
           <w:szCs w:val="24"/>
           <w:lang w:val="es-AR"/>
         </w:rPr>
+        <w:t>: Especificación de Requisitos de Software ................................... 99</w:t>
+      </w:r>
+    </w:p>
+    <w:p>
+      <w:pPr>
+        <w:rPr>
+          <w:rFonts w:cs="Arial"/>
+          <w:lang w:val="es-AR"/>
+        </w:rPr>
+      </w:pPr>
+      <w:r>
+        <w:rPr>
+          <w:rFonts w:cs="Arial"/>
+          <w:lang w:val="es-AR"/>
+        </w:rPr>
+        <w:t>4</w:t>
+      </w:r>
+      <w:r>
+        <w:rPr>
+          <w:rFonts w:cs="Arial"/>
+          <w:lang w:val="es-AR"/>
+        </w:rPr>
+        <w:t>.1 Análisis de Requisitos del Sistema ..................................................................... 99</w:t>
+      </w:r>
+    </w:p>
+    <w:p>
+      <w:pPr>
+        <w:rPr>
+          <w:rFonts w:cs="Arial"/>
+          <w:lang w:val="es-AR"/>
+        </w:rPr>
+      </w:pPr>
+      <w:r>
+        <w:rPr>
+          <w:rFonts w:cs="Arial"/>
+          <w:lang w:val="es-AR"/>
+        </w:rPr>
+        <w:t>4</w:t>
+      </w:r>
+      <w:r>
+        <w:rPr>
+          <w:rFonts w:cs="Arial"/>
+          <w:lang w:val="es-AR"/>
+        </w:rPr>
+        <w:t>.2 Identificación de los Usuarios Participantes ........................................................ 99</w:t>
+      </w:r>
+    </w:p>
+    <w:p>
+      <w:pPr>
+        <w:rPr>
+          <w:rFonts w:cs="Arial"/>
+          <w:lang w:val="es-AR"/>
+        </w:rPr>
+      </w:pPr>
+      <w:r>
+        <w:rPr>
+          <w:rFonts w:cs="Arial"/>
+          <w:lang w:val="es-AR"/>
+        </w:rPr>
+        <w:t>4</w:t>
+      </w:r>
+      <w:r>
+        <w:rPr>
+          <w:rFonts w:cs="Arial"/>
+          <w:lang w:val="es-AR"/>
+        </w:rPr>
+        <w:t>.3 Catálogo de Requisitos del Sistema .................................................................... 99</w:t>
+      </w:r>
+    </w:p>
+    <w:p>
+      <w:pPr>
+        <w:rPr>
+          <w:rFonts w:cs="Arial"/>
+          <w:lang w:val="es-AR"/>
+        </w:rPr>
+      </w:pPr>
+      <w:r>
+        <w:rPr>
+          <w:rFonts w:cs="Arial"/>
+          <w:lang w:val="es-AR"/>
+        </w:rPr>
+        <w:t>4</w:t>
+      </w:r>
+      <w:r>
+        <w:rPr>
+          <w:rFonts w:cs="Arial"/>
+          <w:lang w:val="es-AR"/>
+        </w:rPr>
+        <w:t>.4 Objetivos y Alcance del Sistema ......................................................................... 99</w:t>
+      </w:r>
+    </w:p>
+    <w:p>
+      <w:pPr>
+        <w:rPr>
+          <w:rFonts w:cs="Arial"/>
+          <w:lang w:val="es-AR"/>
+        </w:rPr>
+      </w:pPr>
+      <w:r>
+        <w:rPr>
+          <w:rFonts w:cs="Arial"/>
+          <w:lang w:val="es-AR"/>
+        </w:rPr>
+        <w:t>4</w:t>
+      </w:r>
+      <w:r>
+        <w:rPr>
+          <w:rFonts w:cs="Arial"/>
+          <w:lang w:val="es-AR"/>
+        </w:rPr>
+        <w:t>.5 Definiciones, Acrónimos y Abreviaturas............................................................. 100</w:t>
+      </w:r>
+    </w:p>
+    <w:p>
+      <w:pPr>
+        <w:rPr>
+          <w:rFonts w:cs="Arial"/>
+          <w:lang w:val="es-AR"/>
+        </w:rPr>
+      </w:pPr>
+      <w:r>
+        <w:rPr>
+          <w:rFonts w:cs="Arial"/>
+          <w:lang w:val="es-AR"/>
+        </w:rPr>
+        <w:t>4</w:t>
+      </w:r>
+      <w:r>
+        <w:rPr>
+          <w:rFonts w:cs="Arial"/>
+          <w:lang w:val="es-AR"/>
+        </w:rPr>
+        <w:t>.6 Descripción General .......................................................................................... 100</w:t>
+      </w:r>
+    </w:p>
+    <w:p>
+      <w:pPr>
+        <w:rPr>
+          <w:rFonts w:cs="Arial"/>
+          <w:lang w:val="es-AR"/>
+        </w:rPr>
+      </w:pPr>
+      <w:r>
+        <w:rPr>
+          <w:rFonts w:cs="Arial"/>
+          <w:lang w:val="es-AR"/>
+        </w:rPr>
+        <w:t>4</w:t>
+      </w:r>
+      <w:r>
+        <w:rPr>
+          <w:rFonts w:cs="Arial"/>
+          <w:lang w:val="es-AR"/>
+        </w:rPr>
+        <w:t>.7 Requisitos Funcionales ..................................................................................... 101</w:t>
+      </w:r>
+    </w:p>
+    <w:p>
+      <w:pPr>
+        <w:rPr>
+          <w:rFonts w:cs="Arial"/>
+          <w:lang w:val="es-AR"/>
+        </w:rPr>
+      </w:pPr>
+      <w:r>
+        <w:rPr>
+          <w:rFonts w:cs="Arial"/>
+          <w:lang w:val="es-AR"/>
+        </w:rPr>
+        <w:t>4</w:t>
+      </w:r>
+      <w:r>
+        <w:rPr>
+          <w:rFonts w:cs="Arial"/>
+          <w:lang w:val="es-AR"/>
+        </w:rPr>
+        <w:t>.8 Suposiciones y Dependencias ........................................................................... 101</w:t>
+      </w:r>
+    </w:p>
+    <w:p>
+      <w:pPr>
+        <w:rPr>
+          <w:rFonts w:cs="Arial"/>
+          <w:lang w:val="es-AR"/>
+        </w:rPr>
+      </w:pPr>
+      <w:r>
+        <w:rPr>
+          <w:rFonts w:cs="Arial"/>
+          <w:lang w:val="es-AR"/>
+        </w:rPr>
+        <w:t>4</w:t>
+      </w:r>
+      <w:r>
+        <w:rPr>
+          <w:rFonts w:cs="Arial"/>
+          <w:lang w:val="es-AR"/>
+        </w:rPr>
+        <w:t>.9 Requisitos de Usuario y Tecnológicos ............................................................... 102</w:t>
+      </w:r>
+    </w:p>
+    <w:p>
+      <w:pPr>
+        <w:rPr>
+          <w:rFonts w:cs="Arial"/>
+          <w:lang w:val="es-AR"/>
+        </w:rPr>
+      </w:pPr>
+      <w:r>
+        <w:rPr>
+          <w:rFonts w:cs="Arial"/>
+          <w:lang w:val="es-AR"/>
+        </w:rPr>
+        <w:t>4</w:t>
+      </w:r>
+      <w:r>
+        <w:rPr>
+          <w:rFonts w:cs="Arial"/>
+          <w:lang w:val="es-AR"/>
+        </w:rPr>
+        <w:t>.10 Requisitos de Interfaces Externas ................................................................... 102</w:t>
+      </w:r>
+    </w:p>
+    <w:p>
+      <w:pPr>
+        <w:rPr>
+          <w:rFonts w:cs="Arial"/>
+          <w:lang w:val="es-AR"/>
+        </w:rPr>
+      </w:pPr>
+      <w:r>
+        <w:rPr>
+          <w:rFonts w:cs="Arial"/>
+          <w:lang w:val="es-AR"/>
+        </w:rPr>
+        <w:t>4</w:t>
+      </w:r>
+      <w:r>
+        <w:rPr>
+          <w:rFonts w:cs="Arial"/>
+          <w:lang w:val="es-AR"/>
+        </w:rPr>
+        <w:t>.11 Requisitos de Rendimiento .............................................................................. 102</w:t>
+      </w:r>
+    </w:p>
+    <w:p>
+      <w:pPr>
+        <w:rPr>
+          <w:rFonts w:cs="Arial"/>
+          <w:lang w:val="es-AR"/>
+        </w:rPr>
+      </w:pPr>
+      <w:r>
+        <w:rPr>
+          <w:rFonts w:cs="Arial"/>
+          <w:lang w:val="es-AR"/>
+        </w:rPr>
+        <w:t>4</w:t>
+      </w:r>
+      <w:r>
+        <w:rPr>
+          <w:rFonts w:cs="Arial"/>
+          <w:lang w:val="es-AR"/>
+        </w:rPr>
+        <w:t>.12 Requisitos de Desarrollo .................................................................................. 103</w:t>
+      </w:r>
+    </w:p>
+    <w:p>
+      <w:pPr>
+        <w:rPr>
+          <w:rFonts w:cs="Arial"/>
+          <w:lang w:val="es-AR"/>
+        </w:rPr>
+      </w:pPr>
+      <w:r>
+        <w:rPr>
+          <w:rFonts w:cs="Arial"/>
+          <w:lang w:val="es-AR"/>
+        </w:rPr>
         <w:lastRenderedPageBreak/>
-        <w:t>Capítulo 3: Adaptación de la Metodología al Proyecto ................................... 28</w:t>
-      </w:r>
-    </w:p>
-    <w:p>
-      <w:pPr>
-        <w:jc w:val="both"/>
-        <w:rPr>
-          <w:rFonts w:ascii="Arial" w:hAnsi="Arial" w:cs="Arial"/>
-          <w:lang w:val="es-AR"/>
-        </w:rPr>
-      </w:pPr>
-      <w:r>
-        <w:rPr>
-          <w:rFonts w:ascii="Arial" w:hAnsi="Arial" w:cs="Arial"/>
-          <w:lang w:val="es-AR"/>
-        </w:rPr>
-        <w:t>3.1 Fase 1: Concepto ................................................................................................ 29</w:t>
-      </w:r>
-    </w:p>
-    <w:p>
-      <w:pPr>
-        <w:jc w:val="both"/>
-        <w:rPr>
-          <w:rFonts w:ascii="Arial" w:hAnsi="Arial" w:cs="Arial"/>
-          <w:lang w:val="es-AR"/>
-        </w:rPr>
-      </w:pPr>
-      <w:r>
-        <w:rPr>
-          <w:rFonts w:ascii="Arial" w:hAnsi="Arial" w:cs="Arial"/>
-          <w:lang w:val="es-AR"/>
-        </w:rPr>
-        <w:t>3.1.1 Herramientas .................................................................................................... 30</w:t>
-      </w:r>
-    </w:p>
-    <w:p>
-      <w:pPr>
-        <w:jc w:val="both"/>
-        <w:rPr>
-          <w:rFonts w:ascii="Arial" w:hAnsi="Arial" w:cs="Arial"/>
-          <w:lang w:val="es-AR"/>
-        </w:rPr>
-      </w:pPr>
-      <w:r>
-        <w:rPr>
-          <w:rFonts w:ascii="Arial" w:hAnsi="Arial" w:cs="Arial"/>
-          <w:lang w:val="es-AR"/>
-        </w:rPr>
-        <w:t>3.1.2 Elementos de Diseño ........................................................................................ 31</w:t>
-      </w:r>
-    </w:p>
-    <w:p>
-      <w:pPr>
-        <w:jc w:val="both"/>
-        <w:rPr>
-          <w:rFonts w:ascii="Arial" w:hAnsi="Arial" w:cs="Arial"/>
-          <w:lang w:val="es-AR"/>
-        </w:rPr>
-      </w:pPr>
-      <w:r>
-        <w:rPr>
-          <w:rFonts w:ascii="Arial" w:hAnsi="Arial" w:cs="Arial"/>
-          <w:lang w:val="es-AR"/>
-        </w:rPr>
-        <w:t>3.2 Fase 2: Planificación .........................................................................</w:t>
-      </w:r>
-      <w:r>
-        <w:rPr>
-          <w:rFonts w:ascii="Arial" w:hAnsi="Arial" w:cs="Arial"/>
-          <w:lang w:val="es-AR"/>
-        </w:rPr>
-        <w:t>...................</w:t>
-      </w:r>
-      <w:r>
-        <w:rPr>
-          <w:rFonts w:ascii="Arial" w:hAnsi="Arial" w:cs="Arial"/>
-          <w:lang w:val="es-AR"/>
-        </w:rPr>
-        <w:t xml:space="preserve"> 47</w:t>
-      </w:r>
-    </w:p>
-    <w:p>
-      <w:pPr>
-        <w:jc w:val="both"/>
-        <w:rPr>
-          <w:rFonts w:ascii="Arial" w:hAnsi="Arial" w:cs="Arial"/>
-          <w:lang w:val="es-AR"/>
-        </w:rPr>
-      </w:pPr>
-      <w:r>
-        <w:rPr>
-          <w:rFonts w:ascii="Arial" w:hAnsi="Arial" w:cs="Arial"/>
-          <w:lang w:val="es-AR"/>
-        </w:rPr>
-        <w:t>3.2.1 Planificación Administrativa ........................................................</w:t>
-      </w:r>
-      <w:r>
-        <w:rPr>
-          <w:rFonts w:ascii="Arial" w:hAnsi="Arial" w:cs="Arial"/>
-          <w:lang w:val="es-AR"/>
-        </w:rPr>
-        <w:t>......................</w:t>
-      </w:r>
-      <w:r>
-        <w:rPr>
-          <w:rFonts w:ascii="Arial" w:hAnsi="Arial" w:cs="Arial"/>
-          <w:lang w:val="es-AR"/>
-        </w:rPr>
-        <w:t xml:space="preserve"> 47</w:t>
-      </w:r>
-    </w:p>
-    <w:p>
-      <w:pPr>
-        <w:jc w:val="both"/>
-        <w:rPr>
-          <w:rFonts w:ascii="Arial" w:hAnsi="Arial" w:cs="Arial"/>
-          <w:lang w:val="es-AR"/>
-        </w:rPr>
-      </w:pPr>
-      <w:r>
-        <w:rPr>
-          <w:rFonts w:ascii="Arial" w:hAnsi="Arial" w:cs="Arial"/>
-          <w:lang w:val="es-AR"/>
-        </w:rPr>
-        <w:t>3.2.2 Especificación del Videojuego ....................................................</w:t>
-      </w:r>
-      <w:r>
-        <w:rPr>
-          <w:rFonts w:ascii="Arial" w:hAnsi="Arial" w:cs="Arial"/>
-          <w:lang w:val="es-AR"/>
-        </w:rPr>
-        <w:t>......................</w:t>
-      </w:r>
-      <w:r>
-        <w:rPr>
-          <w:rFonts w:ascii="Arial" w:hAnsi="Arial" w:cs="Arial"/>
-          <w:lang w:val="es-AR"/>
-        </w:rPr>
-        <w:t xml:space="preserve"> 47</w:t>
-      </w:r>
-    </w:p>
-    <w:p>
-      <w:pPr>
-        <w:jc w:val="both"/>
-        <w:rPr>
-          <w:rFonts w:ascii="Arial" w:hAnsi="Arial" w:cs="Arial"/>
-          <w:lang w:val="es-AR"/>
-        </w:rPr>
-      </w:pPr>
-      <w:r>
-        <w:rPr>
-          <w:rFonts w:ascii="Arial" w:hAnsi="Arial" w:cs="Arial"/>
-          <w:lang w:val="es-AR"/>
-        </w:rPr>
-        <w:t>3.3 Fase 3: Elaboración ..........................................................................</w:t>
-      </w:r>
-      <w:r>
-        <w:rPr>
-          <w:rFonts w:ascii="Arial" w:hAnsi="Arial" w:cs="Arial"/>
-          <w:lang w:val="es-AR"/>
-        </w:rPr>
-        <w:t>...................</w:t>
-      </w:r>
-      <w:r>
-        <w:rPr>
-          <w:rFonts w:ascii="Arial" w:hAnsi="Arial" w:cs="Arial"/>
-          <w:lang w:val="es-AR"/>
-        </w:rPr>
-        <w:t xml:space="preserve"> 48</w:t>
-      </w:r>
-    </w:p>
-    <w:p>
-      <w:pPr>
-        <w:jc w:val="both"/>
-        <w:rPr>
-          <w:rFonts w:ascii="Arial" w:hAnsi="Arial" w:cs="Arial"/>
-          <w:lang w:val="es-AR"/>
-        </w:rPr>
-      </w:pPr>
-      <w:r>
-        <w:rPr>
-          <w:rFonts w:ascii="Arial" w:hAnsi="Arial" w:cs="Arial"/>
-          <w:lang w:val="es-AR"/>
-        </w:rPr>
-        <w:t>3.3.1 Instalación de Unity y Vuforia .....................................................</w:t>
-      </w:r>
-      <w:r>
-        <w:rPr>
-          <w:rFonts w:ascii="Arial" w:hAnsi="Arial" w:cs="Arial"/>
-          <w:lang w:val="es-AR"/>
-        </w:rPr>
-        <w:t>.......................</w:t>
-      </w:r>
-      <w:r>
-        <w:rPr>
-          <w:rFonts w:ascii="Arial" w:hAnsi="Arial" w:cs="Arial"/>
-          <w:lang w:val="es-AR"/>
-        </w:rPr>
-        <w:t xml:space="preserve"> 48</w:t>
-      </w:r>
-    </w:p>
-    <w:p>
-      <w:pPr>
-        <w:jc w:val="both"/>
-        <w:rPr>
-          <w:rFonts w:ascii="Arial" w:hAnsi="Arial" w:cs="Arial"/>
-          <w:lang w:val="es-AR"/>
-        </w:rPr>
-      </w:pPr>
-      <w:r>
-        <w:rPr>
-          <w:rFonts w:ascii="Arial" w:hAnsi="Arial" w:cs="Arial"/>
-          <w:lang w:val="es-AR"/>
-        </w:rPr>
-        <w:t>3.3.2 Interconexión de Escenas o Niveles ..........................................</w:t>
-      </w:r>
-      <w:r>
-        <w:rPr>
-          <w:rFonts w:ascii="Arial" w:hAnsi="Arial" w:cs="Arial"/>
-          <w:lang w:val="es-AR"/>
-        </w:rPr>
-        <w:t>.......................</w:t>
-      </w:r>
-      <w:r>
-        <w:rPr>
-          <w:rFonts w:ascii="Arial" w:hAnsi="Arial" w:cs="Arial"/>
-          <w:lang w:val="es-AR"/>
-        </w:rPr>
-        <w:t xml:space="preserve"> 50</w:t>
-      </w:r>
-    </w:p>
-    <w:p>
-      <w:pPr>
-        <w:jc w:val="both"/>
-        <w:rPr>
-          <w:rFonts w:ascii="Arial" w:hAnsi="Arial" w:cs="Arial"/>
-          <w:lang w:val="es-AR"/>
-        </w:rPr>
-      </w:pPr>
-      <w:r>
-        <w:rPr>
-          <w:rFonts w:ascii="Arial" w:hAnsi="Arial" w:cs="Arial"/>
-          <w:lang w:val="es-AR"/>
-        </w:rPr>
-        <w:t>3.3.3 Personaje ...................................................................................</w:t>
-      </w:r>
-      <w:r>
-        <w:rPr>
-          <w:rFonts w:ascii="Arial" w:hAnsi="Arial" w:cs="Arial"/>
-          <w:lang w:val="es-AR"/>
-        </w:rPr>
-        <w:t>......................</w:t>
-      </w:r>
-      <w:r>
-        <w:rPr>
-          <w:rFonts w:ascii="Arial" w:hAnsi="Arial" w:cs="Arial"/>
-          <w:lang w:val="es-AR"/>
-        </w:rPr>
-        <w:t xml:space="preserve"> 63</w:t>
-      </w:r>
-    </w:p>
-    <w:p>
-      <w:pPr>
-        <w:jc w:val="both"/>
-        <w:rPr>
-          <w:rFonts w:ascii="Arial" w:hAnsi="Arial" w:cs="Arial"/>
-          <w:lang w:val="es-AR"/>
-        </w:rPr>
-      </w:pPr>
-      <w:r>
-        <w:rPr>
-          <w:rFonts w:ascii="Arial" w:hAnsi="Arial" w:cs="Arial"/>
-          <w:lang w:val="es-AR"/>
-        </w:rPr>
-        <w:t>3.3.4 Enemigos ...................................................................................</w:t>
-      </w:r>
-      <w:r>
-        <w:rPr>
-          <w:rFonts w:ascii="Arial" w:hAnsi="Arial" w:cs="Arial"/>
-          <w:lang w:val="es-AR"/>
-        </w:rPr>
-        <w:t>......................</w:t>
-      </w:r>
-      <w:r>
-        <w:rPr>
-          <w:rFonts w:ascii="Arial" w:hAnsi="Arial" w:cs="Arial"/>
-          <w:lang w:val="es-AR"/>
-        </w:rPr>
-        <w:t xml:space="preserve"> 70</w:t>
-      </w:r>
-    </w:p>
-    <w:p>
-      <w:pPr>
-        <w:jc w:val="both"/>
-        <w:rPr>
-          <w:rFonts w:ascii="Arial" w:hAnsi="Arial" w:cs="Arial"/>
-          <w:lang w:val="es-AR"/>
-        </w:rPr>
-      </w:pPr>
-      <w:r>
-        <w:rPr>
-          <w:rFonts w:ascii="Arial" w:hAnsi="Arial" w:cs="Arial"/>
-          <w:lang w:val="es-AR"/>
-        </w:rPr>
-        <w:t>3.3.5 Personaje vs Enemigos ..............................................................</w:t>
-      </w:r>
-      <w:r>
-        <w:rPr>
-          <w:rFonts w:ascii="Arial" w:hAnsi="Arial" w:cs="Arial"/>
-          <w:lang w:val="es-AR"/>
-        </w:rPr>
-        <w:t>......................</w:t>
-      </w:r>
-      <w:r>
-        <w:rPr>
-          <w:rFonts w:ascii="Arial" w:hAnsi="Arial" w:cs="Arial"/>
-          <w:lang w:val="es-AR"/>
-        </w:rPr>
-        <w:t xml:space="preserve"> 75</w:t>
-      </w:r>
-    </w:p>
-    <w:p>
-      <w:pPr>
-        <w:jc w:val="both"/>
-        <w:rPr>
-          <w:rFonts w:ascii="Arial" w:hAnsi="Arial" w:cs="Arial"/>
-          <w:lang w:val="es-AR"/>
-        </w:rPr>
-      </w:pPr>
-      <w:r>
-        <w:rPr>
-          <w:rFonts w:ascii="Arial" w:hAnsi="Arial" w:cs="Arial"/>
-          <w:lang w:val="es-AR"/>
-        </w:rPr>
-        <w:t>3.3.6 Personaje y la UI ........................................................................</w:t>
-      </w:r>
-      <w:r>
-        <w:rPr>
-          <w:rFonts w:ascii="Arial" w:hAnsi="Arial" w:cs="Arial"/>
-          <w:lang w:val="es-AR"/>
-        </w:rPr>
-        <w:t>......................</w:t>
-      </w:r>
-      <w:r>
-        <w:rPr>
-          <w:rFonts w:ascii="Arial" w:hAnsi="Arial" w:cs="Arial"/>
-          <w:lang w:val="es-AR"/>
-        </w:rPr>
-        <w:t xml:space="preserve"> 79</w:t>
-      </w:r>
-    </w:p>
-    <w:p>
-      <w:pPr>
-        <w:jc w:val="both"/>
-        <w:rPr>
-          <w:rFonts w:ascii="Arial" w:hAnsi="Arial" w:cs="Arial"/>
-          <w:lang w:val="es-AR"/>
-        </w:rPr>
-      </w:pPr>
-      <w:r>
-        <w:rPr>
-          <w:rFonts w:ascii="Arial" w:hAnsi="Arial" w:cs="Arial"/>
-          <w:lang w:val="es-AR"/>
-        </w:rPr>
-        <w:t xml:space="preserve">3.3.7 </w:t>
-      </w:r>
-      <w:r>
-        <w:rPr>
-          <w:rFonts w:ascii="Arial" w:hAnsi="Arial" w:cs="Arial"/>
-          <w:lang w:val="es-AR"/>
-        </w:rPr>
-        <w:t>Ítems</w:t>
-      </w:r>
-      <w:r>
-        <w:rPr>
-          <w:rFonts w:ascii="Arial" w:hAnsi="Arial" w:cs="Arial"/>
-          <w:lang w:val="es-AR"/>
-        </w:rPr>
-        <w:t xml:space="preserve"> ..........................................................................................</w:t>
-      </w:r>
-      <w:r>
-        <w:rPr>
-          <w:rFonts w:ascii="Arial" w:hAnsi="Arial" w:cs="Arial"/>
-          <w:lang w:val="es-AR"/>
-        </w:rPr>
-        <w:t>......................</w:t>
-      </w:r>
-      <w:r>
-        <w:rPr>
-          <w:rFonts w:ascii="Arial" w:hAnsi="Arial" w:cs="Arial"/>
-          <w:lang w:val="es-AR"/>
-        </w:rPr>
-        <w:t xml:space="preserve"> 82</w:t>
-      </w:r>
-    </w:p>
-    <w:p>
-      <w:pPr>
-        <w:jc w:val="both"/>
-        <w:rPr>
-          <w:rFonts w:ascii="Arial" w:hAnsi="Arial" w:cs="Arial"/>
-          <w:lang w:val="es-AR"/>
-        </w:rPr>
-      </w:pPr>
-      <w:r>
-        <w:rPr>
-          <w:rFonts w:ascii="Arial" w:hAnsi="Arial" w:cs="Arial"/>
-          <w:lang w:val="es-AR"/>
-        </w:rPr>
-        <w:t>3.3.8 Escenarios .................................................................................</w:t>
-      </w:r>
-      <w:r>
-        <w:rPr>
-          <w:rFonts w:ascii="Arial" w:hAnsi="Arial" w:cs="Arial"/>
-          <w:lang w:val="es-AR"/>
-        </w:rPr>
-        <w:t>......................</w:t>
-      </w:r>
-      <w:r>
-        <w:rPr>
-          <w:rFonts w:ascii="Arial" w:hAnsi="Arial" w:cs="Arial"/>
-          <w:lang w:val="es-AR"/>
-        </w:rPr>
-        <w:t xml:space="preserve"> 90</w:t>
-      </w:r>
-    </w:p>
-    <w:p>
-      <w:pPr>
-        <w:jc w:val="both"/>
-        <w:rPr>
-          <w:rFonts w:ascii="Arial" w:hAnsi="Arial" w:cs="Arial"/>
-          <w:lang w:val="es-AR"/>
-        </w:rPr>
-      </w:pPr>
-      <w:r>
-        <w:rPr>
-          <w:rFonts w:ascii="Arial" w:hAnsi="Arial" w:cs="Arial"/>
-          <w:lang w:val="es-AR"/>
-        </w:rPr>
-        <w:t>3.4 Fase 4: Beta .....................................................................................</w:t>
-      </w:r>
-      <w:r>
-        <w:rPr>
-          <w:rFonts w:ascii="Arial" w:hAnsi="Arial" w:cs="Arial"/>
-          <w:lang w:val="es-AR"/>
-        </w:rPr>
-        <w:t>...................</w:t>
-      </w:r>
-      <w:r>
-        <w:rPr>
-          <w:rFonts w:ascii="Arial" w:hAnsi="Arial" w:cs="Arial"/>
-          <w:lang w:val="es-AR"/>
-        </w:rPr>
-        <w:t xml:space="preserve"> 91</w:t>
-      </w:r>
-    </w:p>
-    <w:p>
-      <w:pPr>
-        <w:jc w:val="both"/>
-        <w:rPr>
-          <w:rFonts w:ascii="Arial" w:hAnsi="Arial" w:cs="Arial"/>
-          <w:lang w:val="es-AR"/>
-        </w:rPr>
-      </w:pPr>
-      <w:r>
-        <w:rPr>
-          <w:rFonts w:ascii="Arial" w:hAnsi="Arial" w:cs="Arial"/>
-          <w:lang w:val="es-AR"/>
-        </w:rPr>
-        <w:t>3.5 Fase 5: Cierre ...................................................................................</w:t>
-      </w:r>
-      <w:r>
-        <w:rPr>
-          <w:rFonts w:ascii="Arial" w:hAnsi="Arial" w:cs="Arial"/>
-          <w:lang w:val="es-AR"/>
-        </w:rPr>
-        <w:t>...................</w:t>
-      </w:r>
-      <w:r>
-        <w:rPr>
-          <w:rFonts w:ascii="Arial" w:hAnsi="Arial" w:cs="Arial"/>
-          <w:lang w:val="es-AR"/>
-        </w:rPr>
-        <w:t xml:space="preserve"> 92</w:t>
-      </w:r>
-    </w:p>
-    <w:p>
-      <w:pPr>
-        <w:jc w:val="both"/>
-        <w:rPr>
-          <w:rFonts w:ascii="Arial" w:hAnsi="Arial" w:cs="Arial"/>
+        <w:t>4</w:t>
+      </w:r>
+      <w:r>
+        <w:rPr>
+          <w:rFonts w:cs="Arial"/>
+          <w:lang w:val="es-AR"/>
+        </w:rPr>
+        <w:t>.13 Restricciones de Diseño .................................................................................. 103</w:t>
+      </w:r>
+    </w:p>
+    <w:p>
+      <w:pPr>
+        <w:rPr>
+          <w:rFonts w:cs="Arial"/>
+          <w:sz w:val="24"/>
+          <w:szCs w:val="24"/>
+          <w:lang w:val="es-AR"/>
+        </w:rPr>
+      </w:pPr>
+      <w:r>
+        <w:rPr>
+          <w:rFonts w:cs="Arial"/>
           <w:color w:val="0070C0"/>
           <w:sz w:val="24"/>
           <w:szCs w:val="24"/>
           <w:lang w:val="es-AR"/>
         </w:rPr>
-      </w:pPr>
-      <w:r>
-        <w:rPr>
-          <w:rFonts w:ascii="Arial" w:hAnsi="Arial" w:cs="Arial"/>
+        <w:t>Capítulo 5</w:t>
+      </w:r>
+      <w:r>
+        <w:rPr>
+          <w:rFonts w:cs="Arial"/>
           <w:color w:val="0070C0"/>
           <w:sz w:val="24"/>
           <w:szCs w:val="24"/>
           <w:lang w:val="es-AR"/>
         </w:rPr>
-        <w:t>Capítulo 4</w:t>
-      </w:r>
-      <w:r>
-        <w:rPr>
-          <w:rFonts w:ascii="Arial" w:hAnsi="Arial" w:cs="Arial"/>
+        <w:t xml:space="preserve">: Selección del Modelo de Ciclo de Vida y Gestión del Proyecto </w:t>
+      </w:r>
+      <w:r>
+        <w:rPr>
+          <w:rFonts w:cs="Arial"/>
+          <w:sz w:val="24"/>
+          <w:szCs w:val="24"/>
+          <w:lang w:val="es-AR"/>
+        </w:rPr>
+        <w:t>..................................................................................................................... 104</w:t>
+      </w:r>
+    </w:p>
+    <w:p>
+      <w:pPr>
+        <w:rPr>
+          <w:rFonts w:cs="Arial"/>
+          <w:lang w:val="es-AR"/>
+        </w:rPr>
+      </w:pPr>
+      <w:r>
+        <w:rPr>
+          <w:rFonts w:cs="Arial"/>
+          <w:lang w:val="es-AR"/>
+        </w:rPr>
+        <w:t>5</w:t>
+      </w:r>
+      <w:r>
+        <w:rPr>
+          <w:rFonts w:cs="Arial"/>
+          <w:lang w:val="es-AR"/>
+        </w:rPr>
+        <w:t>.1 Introducción ....................................................................................................... 104</w:t>
+      </w:r>
+    </w:p>
+    <w:p>
+      <w:pPr>
+        <w:rPr>
+          <w:rFonts w:cs="Arial"/>
+          <w:lang w:val="es-AR"/>
+        </w:rPr>
+      </w:pPr>
+      <w:r>
+        <w:rPr>
+          <w:rFonts w:cs="Arial"/>
+          <w:lang w:val="es-AR"/>
+        </w:rPr>
+        <w:t>5</w:t>
+      </w:r>
+      <w:r>
+        <w:rPr>
+          <w:rFonts w:cs="Arial"/>
+          <w:lang w:val="es-AR"/>
+        </w:rPr>
+        <w:t>.2 Selección de Metodología de Desarrollo de Software ....................................... 104</w:t>
+      </w:r>
+    </w:p>
+    <w:p>
+      <w:pPr>
+        <w:rPr>
+          <w:rFonts w:cs="Arial"/>
+          <w:lang w:val="es-AR"/>
+        </w:rPr>
+      </w:pPr>
+      <w:r>
+        <w:rPr>
+          <w:rFonts w:cs="Arial"/>
+          <w:lang w:val="es-AR"/>
+        </w:rPr>
+        <w:t>5</w:t>
+      </w:r>
+      <w:r>
+        <w:rPr>
+          <w:rFonts w:cs="Arial"/>
+          <w:lang w:val="es-AR"/>
+        </w:rPr>
+        <w:t>.3 Selección de un Modelo de Ciclo de Vida.......................................................... 106</w:t>
+      </w:r>
+    </w:p>
+    <w:p>
+      <w:pPr>
+        <w:rPr>
+          <w:rFonts w:cs="Arial"/>
           <w:color w:val="0070C0"/>
           <w:sz w:val="24"/>
           <w:szCs w:val="24"/>
           <w:lang w:val="es-AR"/>
         </w:rPr>
-        <w:t>: Especificación de Requisitos de Software ................................... 99</w:t>
-      </w:r>
-    </w:p>
-    <w:p>
-      <w:pPr>
-        <w:jc w:val="both"/>
-        <w:rPr>
-          <w:rFonts w:ascii="Arial" w:hAnsi="Arial" w:cs="Arial"/>
-          <w:lang w:val="es-AR"/>
-        </w:rPr>
-      </w:pPr>
-      <w:r>
-        <w:rPr>
-          <w:rFonts w:ascii="Arial" w:hAnsi="Arial" w:cs="Arial"/>
-          <w:lang w:val="es-AR"/>
-        </w:rPr>
-        <w:t>4</w:t>
-      </w:r>
-      <w:r>
-        <w:rPr>
-          <w:rFonts w:ascii="Arial" w:hAnsi="Arial" w:cs="Arial"/>
-          <w:lang w:val="es-AR"/>
-        </w:rPr>
-        <w:t>.1 Análisis de Requisitos del Sistema ..................................................................... 99</w:t>
-      </w:r>
-    </w:p>
-    <w:p>
-      <w:pPr>
-        <w:jc w:val="both"/>
-        <w:rPr>
-          <w:rFonts w:ascii="Arial" w:hAnsi="Arial" w:cs="Arial"/>
-          <w:lang w:val="es-AR"/>
-        </w:rPr>
-      </w:pPr>
-      <w:r>
-        <w:rPr>
-          <w:rFonts w:ascii="Arial" w:hAnsi="Arial" w:cs="Arial"/>
-          <w:lang w:val="es-AR"/>
-        </w:rPr>
-        <w:t>4</w:t>
-      </w:r>
-      <w:r>
-        <w:rPr>
-          <w:rFonts w:ascii="Arial" w:hAnsi="Arial" w:cs="Arial"/>
-          <w:lang w:val="es-AR"/>
-        </w:rPr>
-        <w:t>.2 Identificación de los Usuarios Participantes ........................................................ 99</w:t>
-      </w:r>
-    </w:p>
-    <w:p>
-      <w:pPr>
-        <w:jc w:val="both"/>
-        <w:rPr>
-          <w:rFonts w:ascii="Arial" w:hAnsi="Arial" w:cs="Arial"/>
-          <w:lang w:val="es-AR"/>
-        </w:rPr>
-      </w:pPr>
-      <w:r>
-        <w:rPr>
-          <w:rFonts w:ascii="Arial" w:hAnsi="Arial" w:cs="Arial"/>
-          <w:lang w:val="es-AR"/>
-        </w:rPr>
-        <w:t>4</w:t>
-      </w:r>
-      <w:r>
-        <w:rPr>
-          <w:rFonts w:ascii="Arial" w:hAnsi="Arial" w:cs="Arial"/>
-          <w:lang w:val="es-AR"/>
-        </w:rPr>
-        <w:t>.3 Catálogo de Requisitos del Sistema .................................................................... 99</w:t>
-      </w:r>
-    </w:p>
-    <w:p>
-      <w:pPr>
-        <w:jc w:val="both"/>
-        <w:rPr>
-          <w:rFonts w:ascii="Arial" w:hAnsi="Arial" w:cs="Arial"/>
-          <w:lang w:val="es-AR"/>
-        </w:rPr>
-      </w:pPr>
-      <w:r>
-        <w:rPr>
-          <w:rFonts w:ascii="Arial" w:hAnsi="Arial" w:cs="Arial"/>
-          <w:lang w:val="es-AR"/>
-        </w:rPr>
-        <w:t>4</w:t>
-      </w:r>
-      <w:r>
-        <w:rPr>
-          <w:rFonts w:ascii="Arial" w:hAnsi="Arial" w:cs="Arial"/>
-          <w:lang w:val="es-AR"/>
-        </w:rPr>
-        <w:t>.4 Objetivos y Alcance del Sistema ......................................................................... 99</w:t>
-      </w:r>
-    </w:p>
-    <w:p>
-      <w:pPr>
-        <w:jc w:val="both"/>
-        <w:rPr>
-          <w:rFonts w:ascii="Arial" w:hAnsi="Arial" w:cs="Arial"/>
-          <w:lang w:val="es-AR"/>
-        </w:rPr>
-      </w:pPr>
-      <w:r>
-        <w:rPr>
-          <w:rFonts w:ascii="Arial" w:hAnsi="Arial" w:cs="Arial"/>
-          <w:lang w:val="es-AR"/>
-        </w:rPr>
-        <w:t>4</w:t>
-      </w:r>
-      <w:r>
-        <w:rPr>
-          <w:rFonts w:ascii="Arial" w:hAnsi="Arial" w:cs="Arial"/>
-          <w:lang w:val="es-AR"/>
-        </w:rPr>
-        <w:t>.5 Definiciones, Acrónimos y Abreviaturas............................................................. 100</w:t>
-      </w:r>
-    </w:p>
-    <w:p>
-      <w:pPr>
-        <w:jc w:val="both"/>
-        <w:rPr>
-          <w:rFonts w:ascii="Arial" w:hAnsi="Arial" w:cs="Arial"/>
-          <w:lang w:val="es-AR"/>
-        </w:rPr>
-      </w:pPr>
-      <w:r>
-        <w:rPr>
-          <w:rFonts w:ascii="Arial" w:hAnsi="Arial" w:cs="Arial"/>
-          <w:lang w:val="es-AR"/>
-        </w:rPr>
-        <w:t>4</w:t>
-      </w:r>
-      <w:r>
-        <w:rPr>
-          <w:rFonts w:ascii="Arial" w:hAnsi="Arial" w:cs="Arial"/>
-          <w:lang w:val="es-AR"/>
-        </w:rPr>
-        <w:t>.6 Descripción General .......................................................................................... 100</w:t>
-      </w:r>
-    </w:p>
-    <w:p>
-      <w:pPr>
-        <w:jc w:val="both"/>
-        <w:rPr>
-          <w:rFonts w:ascii="Arial" w:hAnsi="Arial" w:cs="Arial"/>
-          <w:lang w:val="es-AR"/>
-        </w:rPr>
-      </w:pPr>
-      <w:r>
-        <w:rPr>
-          <w:rFonts w:ascii="Arial" w:hAnsi="Arial" w:cs="Arial"/>
-          <w:lang w:val="es-AR"/>
-        </w:rPr>
-        <w:t>4</w:t>
-      </w:r>
-      <w:r>
-        <w:rPr>
-          <w:rFonts w:ascii="Arial" w:hAnsi="Arial" w:cs="Arial"/>
-          <w:lang w:val="es-AR"/>
-        </w:rPr>
-        <w:t>.7 Requisitos Funcionales ..................................................................................... 101</w:t>
-      </w:r>
-    </w:p>
-    <w:p>
-      <w:pPr>
-        <w:jc w:val="both"/>
-        <w:rPr>
-          <w:rFonts w:ascii="Arial" w:hAnsi="Arial" w:cs="Arial"/>
-          <w:lang w:val="es-AR"/>
-        </w:rPr>
-      </w:pPr>
-      <w:r>
-        <w:rPr>
-          <w:rFonts w:ascii="Arial" w:hAnsi="Arial" w:cs="Arial"/>
-          <w:lang w:val="es-AR"/>
-        </w:rPr>
-        <w:t>4</w:t>
-      </w:r>
-      <w:r>
-        <w:rPr>
-          <w:rFonts w:ascii="Arial" w:hAnsi="Arial" w:cs="Arial"/>
-          <w:lang w:val="es-AR"/>
-        </w:rPr>
-        <w:t>.8 Suposiciones y Dependencias ........................................................................... 101</w:t>
-      </w:r>
-    </w:p>
-    <w:p>
-      <w:pPr>
-        <w:jc w:val="both"/>
-        <w:rPr>
-          <w:rFonts w:ascii="Arial" w:hAnsi="Arial" w:cs="Arial"/>
-          <w:lang w:val="es-AR"/>
-        </w:rPr>
-      </w:pPr>
-      <w:r>
-        <w:rPr>
-          <w:rFonts w:ascii="Arial" w:hAnsi="Arial" w:cs="Arial"/>
-          <w:lang w:val="es-AR"/>
-        </w:rPr>
-        <w:t>4</w:t>
-      </w:r>
-      <w:r>
-        <w:rPr>
-          <w:rFonts w:ascii="Arial" w:hAnsi="Arial" w:cs="Arial"/>
-          <w:lang w:val="es-AR"/>
-        </w:rPr>
-        <w:t>.9 Requisitos de Usuario y Tecnológicos ............................................................... 102</w:t>
-      </w:r>
-    </w:p>
-    <w:p>
-      <w:pPr>
-        <w:jc w:val="both"/>
-        <w:rPr>
-          <w:rFonts w:ascii="Arial" w:hAnsi="Arial" w:cs="Arial"/>
-          <w:lang w:val="es-AR"/>
-        </w:rPr>
-      </w:pPr>
-      <w:r>
-        <w:rPr>
-          <w:rFonts w:ascii="Arial" w:hAnsi="Arial" w:cs="Arial"/>
-          <w:lang w:val="es-AR"/>
-        </w:rPr>
-        <w:t>4</w:t>
-      </w:r>
-      <w:r>
-        <w:rPr>
-          <w:rFonts w:ascii="Arial" w:hAnsi="Arial" w:cs="Arial"/>
-          <w:lang w:val="es-AR"/>
-        </w:rPr>
-        <w:t>.10 Requisitos de Interfaces Externas ................................................................... 102</w:t>
-      </w:r>
-    </w:p>
-    <w:p>
-      <w:pPr>
-        <w:jc w:val="both"/>
-        <w:rPr>
-          <w:rFonts w:ascii="Arial" w:hAnsi="Arial" w:cs="Arial"/>
-          <w:lang w:val="es-AR"/>
-        </w:rPr>
-      </w:pPr>
-      <w:r>
-        <w:rPr>
-          <w:rFonts w:ascii="Arial" w:hAnsi="Arial" w:cs="Arial"/>
-          <w:lang w:val="es-AR"/>
-        </w:rPr>
-        <w:t>4</w:t>
-      </w:r>
-      <w:r>
-        <w:rPr>
-          <w:rFonts w:ascii="Arial" w:hAnsi="Arial" w:cs="Arial"/>
-          <w:lang w:val="es-AR"/>
-        </w:rPr>
-        <w:t>.11 Requisitos de Rendimiento .............................................................................. 102</w:t>
-      </w:r>
-    </w:p>
-    <w:p>
-      <w:pPr>
-        <w:jc w:val="both"/>
-        <w:rPr>
-          <w:rFonts w:ascii="Arial" w:hAnsi="Arial" w:cs="Arial"/>
-          <w:lang w:val="es-AR"/>
-        </w:rPr>
-      </w:pPr>
-      <w:r>
-        <w:rPr>
-          <w:rFonts w:ascii="Arial" w:hAnsi="Arial" w:cs="Arial"/>
-          <w:lang w:val="es-AR"/>
-        </w:rPr>
-        <w:t>4</w:t>
-      </w:r>
-      <w:r>
-        <w:rPr>
-          <w:rFonts w:ascii="Arial" w:hAnsi="Arial" w:cs="Arial"/>
-          <w:lang w:val="es-AR"/>
-        </w:rPr>
-        <w:t>.12 Requisitos de Desarrollo .................................................................................. 103</w:t>
-      </w:r>
-    </w:p>
-    <w:p>
-      <w:pPr>
-        <w:jc w:val="both"/>
-        <w:rPr>
-          <w:rFonts w:ascii="Arial" w:hAnsi="Arial" w:cs="Arial"/>
-          <w:lang w:val="es-AR"/>
-        </w:rPr>
-      </w:pPr>
-      <w:r>
-        <w:rPr>
-          <w:rFonts w:ascii="Arial" w:hAnsi="Arial" w:cs="Arial"/>
-          <w:lang w:val="es-AR"/>
-        </w:rPr>
-        <w:t>4</w:t>
-      </w:r>
-      <w:r>
-        <w:rPr>
-          <w:rFonts w:ascii="Arial" w:hAnsi="Arial" w:cs="Arial"/>
-          <w:lang w:val="es-AR"/>
-        </w:rPr>
-        <w:t>.13 Restricciones de Diseño .................................................................................. 103</w:t>
-      </w:r>
-    </w:p>
-    <w:p>
-      <w:pPr>
-        <w:jc w:val="both"/>
-        <w:rPr>
-          <w:rFonts w:ascii="Arial" w:hAnsi="Arial" w:cs="Arial"/>
-          <w:sz w:val="24"/>
-          <w:szCs w:val="24"/>
-          <w:lang w:val="es-AR"/>
-        </w:rPr>
-      </w:pPr>
-      <w:r>
-        <w:rPr>
-          <w:rFonts w:ascii="Arial" w:hAnsi="Arial" w:cs="Arial"/>
+      </w:pPr>
+      <w:r>
+        <w:rPr>
+          <w:rFonts w:cs="Arial"/>
           <w:color w:val="0070C0"/>
           <w:sz w:val="24"/>
           <w:szCs w:val="24"/>
           <w:lang w:val="es-AR"/>
         </w:rPr>
-        <w:lastRenderedPageBreak/>
-        <w:t>Capítulo 5</w:t>
-      </w:r>
-      <w:r>
-        <w:rPr>
-          <w:rFonts w:ascii="Arial" w:hAnsi="Arial" w:cs="Arial"/>
+        <w:t xml:space="preserve">Capítulo </w:t>
+      </w:r>
+      <w:r>
+        <w:rPr>
+          <w:rFonts w:cs="Arial"/>
           <w:color w:val="0070C0"/>
           <w:sz w:val="24"/>
           <w:szCs w:val="24"/>
           <w:lang w:val="es-AR"/>
         </w:rPr>
-        <w:t xml:space="preserve">: Selección del Modelo de Ciclo de Vida y Gestión del Proyecto </w:t>
-      </w:r>
-      <w:r>
-        <w:rPr>
-          <w:rFonts w:ascii="Arial" w:hAnsi="Arial" w:cs="Arial"/>
-          <w:sz w:val="24"/>
-          <w:szCs w:val="24"/>
-          <w:lang w:val="es-AR"/>
-        </w:rPr>
-        <w:t>..................................................................................................................... 104</w:t>
-      </w:r>
-    </w:p>
-    <w:p>
-      <w:pPr>
-        <w:jc w:val="both"/>
-        <w:rPr>
-          <w:rFonts w:ascii="Arial" w:hAnsi="Arial" w:cs="Arial"/>
-          <w:lang w:val="es-AR"/>
-        </w:rPr>
-      </w:pPr>
-      <w:r>
-        <w:rPr>
-          <w:rFonts w:ascii="Arial" w:hAnsi="Arial" w:cs="Arial"/>
-          <w:lang w:val="es-AR"/>
-        </w:rPr>
-        <w:t>5</w:t>
-      </w:r>
-      <w:r>
-        <w:rPr>
-          <w:rFonts w:ascii="Arial" w:hAnsi="Arial" w:cs="Arial"/>
-          <w:lang w:val="es-AR"/>
-        </w:rPr>
-        <w:t>.1 Introducción ....................................................................................................... 104</w:t>
-      </w:r>
-    </w:p>
-    <w:p>
-      <w:pPr>
-        <w:jc w:val="both"/>
-        <w:rPr>
-          <w:rFonts w:ascii="Arial" w:hAnsi="Arial" w:cs="Arial"/>
-          <w:lang w:val="es-AR"/>
-        </w:rPr>
-      </w:pPr>
-      <w:r>
-        <w:rPr>
-          <w:rFonts w:ascii="Arial" w:hAnsi="Arial" w:cs="Arial"/>
-          <w:lang w:val="es-AR"/>
-        </w:rPr>
-        <w:t>5</w:t>
-      </w:r>
-      <w:r>
-        <w:rPr>
-          <w:rFonts w:ascii="Arial" w:hAnsi="Arial" w:cs="Arial"/>
-          <w:lang w:val="es-AR"/>
-        </w:rPr>
-        <w:t>.2 Selección de Metodología de Desarrollo de Software ....................................... 104</w:t>
-      </w:r>
-    </w:p>
-    <w:p>
-      <w:pPr>
-        <w:jc w:val="both"/>
-        <w:rPr>
-          <w:rFonts w:ascii="Arial" w:hAnsi="Arial" w:cs="Arial"/>
-          <w:lang w:val="es-AR"/>
-        </w:rPr>
-      </w:pPr>
-      <w:r>
-        <w:rPr>
-          <w:rFonts w:ascii="Arial" w:hAnsi="Arial" w:cs="Arial"/>
-          <w:lang w:val="es-AR"/>
-        </w:rPr>
-        <w:t>5</w:t>
-      </w:r>
-      <w:r>
-        <w:rPr>
-          <w:rFonts w:ascii="Arial" w:hAnsi="Arial" w:cs="Arial"/>
-          <w:lang w:val="es-AR"/>
-        </w:rPr>
-        <w:t>.3 Selección de un Modelo de Ciclo de Vida.......................................................... 106</w:t>
-      </w:r>
-    </w:p>
-    <w:p>
-      <w:pPr>
-        <w:jc w:val="both"/>
-        <w:rPr>
-          <w:rFonts w:ascii="Arial" w:hAnsi="Arial" w:cs="Arial"/>
+        <w:t>6</w:t>
+      </w:r>
+      <w:r>
+        <w:rPr>
+          <w:rFonts w:cs="Arial"/>
           <w:color w:val="0070C0"/>
           <w:sz w:val="24"/>
           <w:szCs w:val="24"/>
           <w:lang w:val="es-AR"/>
         </w:rPr>
-      </w:pPr>
-      <w:r>
-        <w:rPr>
-          <w:rFonts w:ascii="Arial" w:hAnsi="Arial" w:cs="Arial"/>
+        <w:t>: Gestión del Proyecto .................................................................. 108</w:t>
+      </w:r>
+    </w:p>
+    <w:p>
+      <w:pPr>
+        <w:rPr>
+          <w:rFonts w:cs="Arial"/>
+          <w:lang w:val="es-AR"/>
+        </w:rPr>
+      </w:pPr>
+      <w:r>
+        <w:rPr>
+          <w:rFonts w:cs="Arial"/>
+          <w:lang w:val="es-AR"/>
+        </w:rPr>
+        <w:t>6</w:t>
+      </w:r>
+      <w:r>
+        <w:rPr>
+          <w:rFonts w:cs="Arial"/>
+          <w:lang w:val="es-AR"/>
+        </w:rPr>
+        <w:t>.1 Introducción ....................................................................................................... 108</w:t>
+      </w:r>
+    </w:p>
+    <w:p>
+      <w:pPr>
+        <w:rPr>
+          <w:rFonts w:cs="Arial"/>
+          <w:lang w:val="es-AR"/>
+        </w:rPr>
+      </w:pPr>
+      <w:r>
+        <w:rPr>
+          <w:rFonts w:cs="Arial"/>
+          <w:lang w:val="es-AR"/>
+        </w:rPr>
+        <w:t>6</w:t>
+      </w:r>
+      <w:r>
+        <w:rPr>
+          <w:rFonts w:cs="Arial"/>
+          <w:lang w:val="es-AR"/>
+        </w:rPr>
+        <w:t>.2 Procedimiento ................................................................................................... 108</w:t>
+      </w:r>
+    </w:p>
+    <w:p>
+      <w:pPr>
+        <w:rPr>
+          <w:rFonts w:cs="Arial"/>
+          <w:lang w:val="es-AR"/>
+        </w:rPr>
+      </w:pPr>
+      <w:r>
+        <w:rPr>
+          <w:rFonts w:cs="Arial"/>
+          <w:lang w:val="es-AR"/>
+        </w:rPr>
+        <w:t>6</w:t>
+      </w:r>
+      <w:r>
+        <w:rPr>
+          <w:rFonts w:cs="Arial"/>
+          <w:lang w:val="es-AR"/>
+        </w:rPr>
+        <w:t>.3 Planificación del Proyecto .................................................................................. 113</w:t>
+      </w:r>
+    </w:p>
+    <w:p>
+      <w:pPr>
+        <w:rPr>
+          <w:rFonts w:cs="Arial"/>
+          <w:lang w:val="es-AR"/>
+        </w:rPr>
+      </w:pPr>
+      <w:r>
+        <w:rPr>
+          <w:rFonts w:cs="Arial"/>
+          <w:lang w:val="es-AR"/>
+        </w:rPr>
+        <w:t>6</w:t>
+      </w:r>
+      <w:r>
+        <w:rPr>
+          <w:rFonts w:cs="Arial"/>
+          <w:lang w:val="es-AR"/>
+        </w:rPr>
+        <w:t>.3.1 Introducción .................................................................................................... 113</w:t>
+      </w:r>
+    </w:p>
+    <w:p>
+      <w:pPr>
+        <w:rPr>
+          <w:rFonts w:cs="Arial"/>
+          <w:lang w:val="es-AR"/>
+        </w:rPr>
+      </w:pPr>
+      <w:r>
+        <w:rPr>
+          <w:rFonts w:cs="Arial"/>
+          <w:lang w:val="es-AR"/>
+        </w:rPr>
+        <w:t>6</w:t>
+      </w:r>
+      <w:r>
+        <w:rPr>
+          <w:rFonts w:cs="Arial"/>
+          <w:lang w:val="es-AR"/>
+        </w:rPr>
+        <w:t>.3.2 Plan del Desarrollo ......................................................................................... 113</w:t>
+      </w:r>
+    </w:p>
+    <w:p>
+      <w:pPr>
+        <w:rPr>
+          <w:rFonts w:cs="Arial"/>
           <w:color w:val="0070C0"/>
           <w:sz w:val="24"/>
           <w:szCs w:val="24"/>
           <w:lang w:val="es-AR"/>
         </w:rPr>
-        <w:t xml:space="preserve">Capítulo </w:t>
-      </w:r>
-      <w:r>
-        <w:rPr>
-          <w:rFonts w:ascii="Arial" w:hAnsi="Arial" w:cs="Arial"/>
+      </w:pPr>
+      <w:r>
+        <w:rPr>
+          <w:rFonts w:cs="Arial"/>
           <w:color w:val="0070C0"/>
           <w:sz w:val="24"/>
           <w:szCs w:val="24"/>
           <w:lang w:val="es-AR"/>
         </w:rPr>
-        <w:t>6</w:t>
-      </w:r>
-      <w:r>
-        <w:rPr>
-          <w:rFonts w:ascii="Arial" w:hAnsi="Arial" w:cs="Arial"/>
+        <w:t>Capítulo 7</w:t>
+      </w:r>
+      <w:r>
+        <w:rPr>
+          <w:rFonts w:cs="Arial"/>
           <w:color w:val="0070C0"/>
           <w:sz w:val="24"/>
           <w:szCs w:val="24"/>
           <w:lang w:val="es-AR"/>
         </w:rPr>
-        <w:t>: Gestión del Proyecto .................................................................. 108</w:t>
-      </w:r>
-    </w:p>
-    <w:p>
-      <w:pPr>
-        <w:jc w:val="both"/>
-        <w:rPr>
-          <w:rFonts w:ascii="Arial" w:hAnsi="Arial" w:cs="Arial"/>
-          <w:lang w:val="es-AR"/>
-        </w:rPr>
-      </w:pPr>
-      <w:r>
-        <w:rPr>
-          <w:rFonts w:ascii="Arial" w:hAnsi="Arial" w:cs="Arial"/>
-          <w:lang w:val="es-AR"/>
-        </w:rPr>
-        <w:t>6</w:t>
-      </w:r>
-      <w:r>
-        <w:rPr>
-          <w:rFonts w:ascii="Arial" w:hAnsi="Arial" w:cs="Arial"/>
-          <w:lang w:val="es-AR"/>
-        </w:rPr>
-        <w:t>.1 Introducción ....................................................................................................... 108</w:t>
-      </w:r>
-    </w:p>
-    <w:p>
-      <w:pPr>
-        <w:jc w:val="both"/>
-        <w:rPr>
-          <w:rFonts w:ascii="Arial" w:hAnsi="Arial" w:cs="Arial"/>
-          <w:lang w:val="es-AR"/>
-        </w:rPr>
-      </w:pPr>
-      <w:r>
-        <w:rPr>
-          <w:rFonts w:ascii="Arial" w:hAnsi="Arial" w:cs="Arial"/>
-          <w:lang w:val="es-AR"/>
-        </w:rPr>
-        <w:t>6</w:t>
-      </w:r>
-      <w:r>
-        <w:rPr>
-          <w:rFonts w:ascii="Arial" w:hAnsi="Arial" w:cs="Arial"/>
-          <w:lang w:val="es-AR"/>
-        </w:rPr>
-        <w:t>.2 Procedimiento ................................................................................................... 108</w:t>
-      </w:r>
-    </w:p>
-    <w:p>
-      <w:pPr>
-        <w:jc w:val="both"/>
-        <w:rPr>
-          <w:rFonts w:ascii="Arial" w:hAnsi="Arial" w:cs="Arial"/>
-          <w:lang w:val="es-AR"/>
-        </w:rPr>
-      </w:pPr>
-      <w:r>
-        <w:rPr>
-          <w:rFonts w:ascii="Arial" w:hAnsi="Arial" w:cs="Arial"/>
-          <w:lang w:val="es-AR"/>
-        </w:rPr>
-        <w:t>6</w:t>
-      </w:r>
-      <w:r>
-        <w:rPr>
-          <w:rFonts w:ascii="Arial" w:hAnsi="Arial" w:cs="Arial"/>
-          <w:lang w:val="es-AR"/>
-        </w:rPr>
-        <w:t>.3 Planificación del Proyecto .................................................................................. 113</w:t>
-      </w:r>
-    </w:p>
-    <w:p>
-      <w:pPr>
-        <w:jc w:val="both"/>
-        <w:rPr>
-          <w:rFonts w:ascii="Arial" w:hAnsi="Arial" w:cs="Arial"/>
-          <w:lang w:val="es-AR"/>
-        </w:rPr>
-      </w:pPr>
-      <w:r>
-        <w:rPr>
-          <w:rFonts w:ascii="Arial" w:hAnsi="Arial" w:cs="Arial"/>
-          <w:lang w:val="es-AR"/>
-        </w:rPr>
-        <w:t>6</w:t>
-      </w:r>
-      <w:r>
-        <w:rPr>
-          <w:rFonts w:ascii="Arial" w:hAnsi="Arial" w:cs="Arial"/>
-          <w:lang w:val="es-AR"/>
-        </w:rPr>
-        <w:t>.3.1 Introducción .................................................................................................... 113</w:t>
-      </w:r>
-    </w:p>
-    <w:p>
-      <w:pPr>
-        <w:jc w:val="both"/>
-        <w:rPr>
-          <w:rFonts w:ascii="Arial" w:hAnsi="Arial" w:cs="Arial"/>
-          <w:lang w:val="es-AR"/>
-        </w:rPr>
-      </w:pPr>
-      <w:r>
-        <w:rPr>
-          <w:rFonts w:ascii="Arial" w:hAnsi="Arial" w:cs="Arial"/>
-          <w:lang w:val="es-AR"/>
-        </w:rPr>
-        <w:t>6</w:t>
-      </w:r>
-      <w:r>
-        <w:rPr>
-          <w:rFonts w:ascii="Arial" w:hAnsi="Arial" w:cs="Arial"/>
-          <w:lang w:val="es-AR"/>
-        </w:rPr>
-        <w:t>.3.2 Plan del Desarrollo ......................................................................................... 113</w:t>
-      </w:r>
-    </w:p>
-    <w:p>
-      <w:pPr>
-        <w:jc w:val="both"/>
-        <w:rPr>
-          <w:rFonts w:ascii="Arial" w:hAnsi="Arial" w:cs="Arial"/>
+        <w:t>: Modelización y Diseño ............................................................... 115</w:t>
+      </w:r>
+    </w:p>
+    <w:p>
+      <w:pPr>
+        <w:rPr>
+          <w:rFonts w:cs="Arial"/>
+          <w:lang w:val="es-AR"/>
+        </w:rPr>
+      </w:pPr>
+      <w:r>
+        <w:rPr>
+          <w:rFonts w:cs="Arial"/>
+          <w:lang w:val="es-AR"/>
+        </w:rPr>
+        <w:t>7</w:t>
+      </w:r>
+      <w:r>
+        <w:rPr>
+          <w:rFonts w:cs="Arial"/>
+          <w:lang w:val="es-AR"/>
+        </w:rPr>
+        <w:t>.1 Actores .............................................................................................................. 115</w:t>
+      </w:r>
+    </w:p>
+    <w:p>
+      <w:pPr>
+        <w:rPr>
+          <w:rFonts w:cs="Arial"/>
+          <w:lang w:val="es-AR"/>
+        </w:rPr>
+      </w:pPr>
+      <w:r>
+        <w:rPr>
+          <w:rFonts w:cs="Arial"/>
+          <w:lang w:val="es-AR"/>
+        </w:rPr>
+        <w:t>7</w:t>
+      </w:r>
+      <w:r>
+        <w:rPr>
+          <w:rFonts w:cs="Arial"/>
+          <w:lang w:val="es-AR"/>
+        </w:rPr>
+        <w:t>.2 Diagrama de Contexto ....................................................................................... 115</w:t>
+      </w:r>
+    </w:p>
+    <w:p>
+      <w:pPr>
+        <w:rPr>
+          <w:rFonts w:cs="Arial"/>
+          <w:lang w:val="es-AR"/>
+        </w:rPr>
+      </w:pPr>
+      <w:r>
+        <w:rPr>
+          <w:rFonts w:cs="Arial"/>
+          <w:lang w:val="es-AR"/>
+        </w:rPr>
+        <w:t>7</w:t>
+      </w:r>
+      <w:r>
+        <w:rPr>
+          <w:rFonts w:cs="Arial"/>
+          <w:lang w:val="es-AR"/>
+        </w:rPr>
+        <w:t>.3 Listado de Casos de Uso ................................................................................... 115</w:t>
+      </w:r>
+    </w:p>
+    <w:p>
+      <w:pPr>
+        <w:rPr>
+          <w:rFonts w:cs="Arial"/>
+          <w:lang w:val="es-AR"/>
+        </w:rPr>
+      </w:pPr>
+      <w:r>
+        <w:rPr>
+          <w:rFonts w:cs="Arial"/>
+          <w:lang w:val="es-AR"/>
+        </w:rPr>
+        <w:t>7</w:t>
+      </w:r>
+      <w:r>
+        <w:rPr>
+          <w:rFonts w:cs="Arial"/>
+          <w:lang w:val="es-AR"/>
+        </w:rPr>
+        <w:t>.4 Diagrama de Casos de Uso ............................................................................... 115</w:t>
+      </w:r>
+    </w:p>
+    <w:p>
+      <w:pPr>
+        <w:rPr>
+          <w:rFonts w:cs="Arial"/>
+          <w:lang w:val="es-AR"/>
+        </w:rPr>
+      </w:pPr>
+      <w:r>
+        <w:rPr>
+          <w:rFonts w:cs="Arial"/>
+          <w:lang w:val="es-AR"/>
+        </w:rPr>
+        <w:t>7</w:t>
+      </w:r>
+      <w:r>
+        <w:rPr>
+          <w:rFonts w:cs="Arial"/>
+          <w:lang w:val="es-AR"/>
+        </w:rPr>
+        <w:t>.5 Descripción Textual de los Casos de Uso ......................................................... 116</w:t>
+      </w:r>
+    </w:p>
+    <w:p>
+      <w:pPr>
+        <w:rPr>
+          <w:rFonts w:cs="Arial"/>
+          <w:lang w:val="es-AR"/>
+        </w:rPr>
+      </w:pPr>
+      <w:r>
+        <w:rPr>
+          <w:rFonts w:cs="Arial"/>
+          <w:lang w:val="es-AR"/>
+        </w:rPr>
+        <w:t>7</w:t>
+      </w:r>
+      <w:r>
+        <w:rPr>
+          <w:rFonts w:cs="Arial"/>
+          <w:lang w:val="es-AR"/>
+        </w:rPr>
+        <w:t>.6 Diagrama de Actividad ....................................................................................... 117</w:t>
+      </w:r>
+    </w:p>
+    <w:p>
+      <w:pPr>
+        <w:rPr>
+          <w:rFonts w:cs="Arial"/>
+          <w:lang w:val="es-AR"/>
+        </w:rPr>
+      </w:pPr>
+      <w:r>
+        <w:rPr>
+          <w:rFonts w:cs="Arial"/>
+          <w:lang w:val="es-AR"/>
+        </w:rPr>
+        <w:t>7</w:t>
+      </w:r>
+      <w:r>
+        <w:rPr>
+          <w:rFonts w:cs="Arial"/>
+          <w:lang w:val="es-AR"/>
+        </w:rPr>
+        <w:t>.7 Diagrama de Secuencia .................................................................................... 118</w:t>
+      </w:r>
+    </w:p>
+    <w:p>
+      <w:pPr>
+        <w:rPr>
+          <w:rFonts w:cs="Arial"/>
+          <w:lang w:val="es-AR"/>
+        </w:rPr>
+      </w:pPr>
+      <w:r>
+        <w:rPr>
+          <w:rFonts w:cs="Arial"/>
+          <w:lang w:val="es-AR"/>
+        </w:rPr>
+        <w:t>7</w:t>
+      </w:r>
+      <w:r>
+        <w:rPr>
+          <w:rFonts w:cs="Arial"/>
+          <w:lang w:val="es-AR"/>
+        </w:rPr>
+        <w:t>.8 Identificación de Roles ....................................................................................... 119</w:t>
+      </w:r>
+    </w:p>
+    <w:p>
+      <w:pPr>
+        <w:rPr>
+          <w:rFonts w:cs="Arial"/>
+          <w:lang w:val="es-AR"/>
+        </w:rPr>
+      </w:pPr>
+      <w:r>
+        <w:rPr>
+          <w:rFonts w:cs="Arial"/>
+          <w:lang w:val="es-AR"/>
+        </w:rPr>
+        <w:t>7</w:t>
+      </w:r>
+      <w:r>
+        <w:rPr>
+          <w:rFonts w:cs="Arial"/>
+          <w:lang w:val="es-AR"/>
+        </w:rPr>
+        <w:t>.9 Guiones y Escenarios: Diagrama de Transición de Escenarios ........................ 119</w:t>
+      </w:r>
+    </w:p>
+    <w:p>
+      <w:pPr>
+        <w:rPr>
+          <w:rFonts w:cs="Arial"/>
+          <w:lang w:val="es-AR"/>
+        </w:rPr>
+      </w:pPr>
+      <w:r>
+        <w:rPr>
+          <w:rFonts w:cs="Arial"/>
+          <w:lang w:val="es-AR"/>
+        </w:rPr>
+        <w:t>7</w:t>
+      </w:r>
+      <w:r>
+        <w:rPr>
+          <w:rFonts w:cs="Arial"/>
+          <w:lang w:val="es-AR"/>
+        </w:rPr>
+        <w:t>.10 Tabla de Transición de Escenarios .................................................................. 120</w:t>
+      </w:r>
+    </w:p>
+    <w:p>
+      <w:pPr>
+        <w:rPr>
+          <w:rFonts w:cs="Arial"/>
+          <w:lang w:val="es-AR"/>
+        </w:rPr>
+      </w:pPr>
+      <w:r>
+        <w:rPr>
+          <w:rFonts w:cs="Arial"/>
+          <w:lang w:val="es-AR"/>
+        </w:rPr>
+        <w:t>7</w:t>
+      </w:r>
+      <w:r>
+        <w:rPr>
+          <w:rFonts w:cs="Arial"/>
+          <w:lang w:val="es-AR"/>
+        </w:rPr>
+        <w:t>.11 Descripción de Escenarios y Objetos de Escenarios ...................................... 120</w:t>
+      </w:r>
+    </w:p>
+    <w:p>
+      <w:pPr>
+        <w:rPr>
+          <w:rFonts w:cs="Arial"/>
           <w:color w:val="0070C0"/>
           <w:sz w:val="24"/>
           <w:szCs w:val="24"/>
@@ -1925,283 +2862,109 @@
       </w:pPr>
       <w:r>
         <w:rPr>
-          <w:rFonts w:ascii="Arial" w:hAnsi="Arial" w:cs="Arial"/>
+          <w:rFonts w:cs="Arial"/>
           <w:color w:val="0070C0"/>
           <w:sz w:val="24"/>
           <w:szCs w:val="24"/>
           <w:lang w:val="es-AR"/>
         </w:rPr>
-        <w:t>Capítulo 7</w:t>
-      </w:r>
-      <w:r>
-        <w:rPr>
-          <w:rFonts w:ascii="Arial" w:hAnsi="Arial" w:cs="Arial"/>
+        <w:t>Capítulo 8</w:t>
+      </w:r>
+      <w:r>
+        <w:rPr>
+          <w:rFonts w:cs="Arial"/>
           <w:color w:val="0070C0"/>
           <w:sz w:val="24"/>
           <w:szCs w:val="24"/>
           <w:lang w:val="es-AR"/>
         </w:rPr>
-        <w:t>: Modelización y Diseño ............................................................... 115</w:t>
-      </w:r>
-    </w:p>
-    <w:p>
-      <w:pPr>
-        <w:jc w:val="both"/>
-        <w:rPr>
-          <w:rFonts w:ascii="Arial" w:hAnsi="Arial" w:cs="Arial"/>
-          <w:lang w:val="es-AR"/>
-        </w:rPr>
-      </w:pPr>
-      <w:r>
-        <w:rPr>
-          <w:rFonts w:ascii="Arial" w:hAnsi="Arial" w:cs="Arial"/>
-          <w:lang w:val="es-AR"/>
-        </w:rPr>
-        <w:t>7</w:t>
-      </w:r>
-      <w:r>
-        <w:rPr>
-          <w:rFonts w:ascii="Arial" w:hAnsi="Arial" w:cs="Arial"/>
-          <w:lang w:val="es-AR"/>
-        </w:rPr>
-        <w:t>.1 Actores .............................................................................................................. 115</w:t>
-      </w:r>
-    </w:p>
-    <w:p>
-      <w:pPr>
-        <w:jc w:val="both"/>
-        <w:rPr>
-          <w:rFonts w:ascii="Arial" w:hAnsi="Arial" w:cs="Arial"/>
-          <w:lang w:val="es-AR"/>
-        </w:rPr>
-      </w:pPr>
-      <w:r>
-        <w:rPr>
-          <w:rFonts w:ascii="Arial" w:hAnsi="Arial" w:cs="Arial"/>
-          <w:lang w:val="es-AR"/>
-        </w:rPr>
-        <w:t>7</w:t>
-      </w:r>
-      <w:r>
-        <w:rPr>
-          <w:rFonts w:ascii="Arial" w:hAnsi="Arial" w:cs="Arial"/>
-          <w:lang w:val="es-AR"/>
-        </w:rPr>
-        <w:t>.2 Diagrama de Contexto ....................................................................................... 115</w:t>
-      </w:r>
-    </w:p>
-    <w:p>
-      <w:pPr>
-        <w:jc w:val="both"/>
-        <w:rPr>
-          <w:rFonts w:ascii="Arial" w:hAnsi="Arial" w:cs="Arial"/>
-          <w:lang w:val="es-AR"/>
-        </w:rPr>
-      </w:pPr>
-      <w:r>
-        <w:rPr>
-          <w:rFonts w:ascii="Arial" w:hAnsi="Arial" w:cs="Arial"/>
-          <w:lang w:val="es-AR"/>
-        </w:rPr>
-        <w:t>7</w:t>
-      </w:r>
-      <w:r>
-        <w:rPr>
-          <w:rFonts w:ascii="Arial" w:hAnsi="Arial" w:cs="Arial"/>
-          <w:lang w:val="es-AR"/>
-        </w:rPr>
-        <w:t>.3 Listado de Casos de Uso ................................................................................... 115</w:t>
-      </w:r>
-    </w:p>
-    <w:p>
-      <w:pPr>
-        <w:jc w:val="both"/>
-        <w:rPr>
-          <w:rFonts w:ascii="Arial" w:hAnsi="Arial" w:cs="Arial"/>
-          <w:lang w:val="es-AR"/>
-        </w:rPr>
-      </w:pPr>
-      <w:r>
-        <w:rPr>
-          <w:rFonts w:ascii="Arial" w:hAnsi="Arial" w:cs="Arial"/>
-          <w:lang w:val="es-AR"/>
-        </w:rPr>
-        <w:t>7</w:t>
-      </w:r>
-      <w:r>
-        <w:rPr>
-          <w:rFonts w:ascii="Arial" w:hAnsi="Arial" w:cs="Arial"/>
-          <w:lang w:val="es-AR"/>
-        </w:rPr>
-        <w:t>.4 Diagrama de Casos de Uso ............................................................................... 115</w:t>
-      </w:r>
-    </w:p>
-    <w:p>
-      <w:pPr>
-        <w:jc w:val="both"/>
-        <w:rPr>
-          <w:rFonts w:ascii="Arial" w:hAnsi="Arial" w:cs="Arial"/>
-          <w:lang w:val="es-AR"/>
-        </w:rPr>
-      </w:pPr>
-      <w:r>
-        <w:rPr>
-          <w:rFonts w:ascii="Arial" w:hAnsi="Arial" w:cs="Arial"/>
-          <w:lang w:val="es-AR"/>
-        </w:rPr>
-        <w:t>7</w:t>
-      </w:r>
-      <w:r>
-        <w:rPr>
-          <w:rFonts w:ascii="Arial" w:hAnsi="Arial" w:cs="Arial"/>
-          <w:lang w:val="es-AR"/>
-        </w:rPr>
-        <w:t>.5 Descripción Textual de los Casos de Uso ......................................................... 116</w:t>
-      </w:r>
-    </w:p>
-    <w:p>
-      <w:pPr>
-        <w:jc w:val="both"/>
-        <w:rPr>
-          <w:rFonts w:ascii="Arial" w:hAnsi="Arial" w:cs="Arial"/>
-          <w:lang w:val="es-AR"/>
-        </w:rPr>
-      </w:pPr>
-      <w:r>
-        <w:rPr>
-          <w:rFonts w:ascii="Arial" w:hAnsi="Arial" w:cs="Arial"/>
-          <w:lang w:val="es-AR"/>
-        </w:rPr>
-        <w:t>7</w:t>
-      </w:r>
-      <w:r>
-        <w:rPr>
-          <w:rFonts w:ascii="Arial" w:hAnsi="Arial" w:cs="Arial"/>
-          <w:lang w:val="es-AR"/>
-        </w:rPr>
-        <w:t>.6 Diagrama de Actividad ....................................................................................... 117</w:t>
-      </w:r>
-    </w:p>
-    <w:p>
-      <w:pPr>
-        <w:jc w:val="both"/>
-        <w:rPr>
-          <w:rFonts w:ascii="Arial" w:hAnsi="Arial" w:cs="Arial"/>
-          <w:lang w:val="es-AR"/>
-        </w:rPr>
-      </w:pPr>
-      <w:r>
-        <w:rPr>
-          <w:rFonts w:ascii="Arial" w:hAnsi="Arial" w:cs="Arial"/>
-          <w:lang w:val="es-AR"/>
-        </w:rPr>
-        <w:t>7</w:t>
-      </w:r>
-      <w:r>
-        <w:rPr>
-          <w:rFonts w:ascii="Arial" w:hAnsi="Arial" w:cs="Arial"/>
-          <w:lang w:val="es-AR"/>
-        </w:rPr>
-        <w:t>.7 Diagrama de Secuencia .................................................................................... 118</w:t>
-      </w:r>
-    </w:p>
-    <w:p>
-      <w:pPr>
-        <w:jc w:val="both"/>
-        <w:rPr>
-          <w:rFonts w:ascii="Arial" w:hAnsi="Arial" w:cs="Arial"/>
-          <w:lang w:val="es-AR"/>
-        </w:rPr>
-      </w:pPr>
-      <w:r>
-        <w:rPr>
-          <w:rFonts w:ascii="Arial" w:hAnsi="Arial" w:cs="Arial"/>
-          <w:lang w:val="es-AR"/>
-        </w:rPr>
-        <w:t>7</w:t>
-      </w:r>
-      <w:r>
-        <w:rPr>
-          <w:rFonts w:ascii="Arial" w:hAnsi="Arial" w:cs="Arial"/>
-          <w:lang w:val="es-AR"/>
-        </w:rPr>
-        <w:t>.8 Identificación de Roles ....................................................................................... 119</w:t>
-      </w:r>
-    </w:p>
-    <w:p>
-      <w:pPr>
-        <w:jc w:val="both"/>
-        <w:rPr>
-          <w:rFonts w:ascii="Arial" w:hAnsi="Arial" w:cs="Arial"/>
-          <w:lang w:val="es-AR"/>
-        </w:rPr>
-      </w:pPr>
-      <w:r>
-        <w:rPr>
-          <w:rFonts w:ascii="Arial" w:hAnsi="Arial" w:cs="Arial"/>
-          <w:lang w:val="es-AR"/>
-        </w:rPr>
-        <w:t>7</w:t>
-      </w:r>
-      <w:r>
-        <w:rPr>
-          <w:rFonts w:ascii="Arial" w:hAnsi="Arial" w:cs="Arial"/>
-          <w:lang w:val="es-AR"/>
-        </w:rPr>
-        <w:t>.9 Guiones y Escenarios: Diagrama de Transición de Escenarios ........................ 119</w:t>
-      </w:r>
-    </w:p>
-    <w:p>
-      <w:pPr>
-        <w:jc w:val="both"/>
-        <w:rPr>
-          <w:rFonts w:ascii="Arial" w:hAnsi="Arial" w:cs="Arial"/>
-          <w:lang w:val="es-AR"/>
-        </w:rPr>
-      </w:pPr>
-      <w:r>
-        <w:rPr>
-          <w:rFonts w:ascii="Arial" w:hAnsi="Arial" w:cs="Arial"/>
-          <w:lang w:val="es-AR"/>
-        </w:rPr>
-        <w:t>7</w:t>
-      </w:r>
-      <w:r>
-        <w:rPr>
-          <w:rFonts w:ascii="Arial" w:hAnsi="Arial" w:cs="Arial"/>
-          <w:lang w:val="es-AR"/>
-        </w:rPr>
-        <w:t>.10 Tabla de Transición de Escenarios .................................................................. 120</w:t>
-      </w:r>
-    </w:p>
-    <w:p>
-      <w:pPr>
-        <w:jc w:val="both"/>
-        <w:rPr>
-          <w:rFonts w:ascii="Arial" w:hAnsi="Arial" w:cs="Arial"/>
-          <w:lang w:val="es-AR"/>
-        </w:rPr>
-      </w:pPr>
-      <w:r>
-        <w:rPr>
-          <w:rFonts w:ascii="Arial" w:hAnsi="Arial" w:cs="Arial"/>
-          <w:lang w:val="es-AR"/>
-        </w:rPr>
-        <w:t>7</w:t>
-      </w:r>
-      <w:r>
-        <w:rPr>
-          <w:rFonts w:ascii="Arial" w:hAnsi="Arial" w:cs="Arial"/>
-          <w:lang w:val="es-AR"/>
-        </w:rPr>
-        <w:t>.11 Descripción de Escenarios y Objetos de Escenarios ...................................... 120</w:t>
-      </w:r>
-    </w:p>
-    <w:p>
-      <w:pPr>
-        <w:jc w:val="both"/>
-        <w:rPr>
-          <w:rFonts w:ascii="Arial" w:hAnsi="Arial" w:cs="Arial"/>
+        <w:t>: Implementación y Pruebas ......................................................... 123</w:t>
+      </w:r>
+    </w:p>
+    <w:p>
+      <w:pPr>
+        <w:rPr>
+          <w:rFonts w:cs="Arial"/>
+          <w:lang w:val="es-AR"/>
+        </w:rPr>
+      </w:pPr>
+      <w:r>
+        <w:rPr>
+          <w:rFonts w:cs="Arial"/>
+          <w:lang w:val="es-AR"/>
+        </w:rPr>
+        <w:t>8</w:t>
+      </w:r>
+      <w:r>
+        <w:rPr>
+          <w:rFonts w:cs="Arial"/>
+          <w:lang w:val="es-AR"/>
+        </w:rPr>
+        <w:t>.1 Herramienta Principal para el Desarrollo de la Aplicación ................................ 123</w:t>
+      </w:r>
+    </w:p>
+    <w:p>
+      <w:pPr>
+        <w:rPr>
+          <w:rFonts w:cs="Arial"/>
+          <w:lang w:val="es-AR"/>
+        </w:rPr>
+      </w:pPr>
+      <w:r>
+        <w:rPr>
+          <w:rFonts w:cs="Arial"/>
+          <w:lang w:val="es-AR"/>
+        </w:rPr>
+        <w:t>8</w:t>
+      </w:r>
+      <w:r>
+        <w:rPr>
+          <w:rFonts w:cs="Arial"/>
+          <w:lang w:val="es-AR"/>
+        </w:rPr>
+        <w:t>.1.1 Introducción .................................................................................................... 123</w:t>
+      </w:r>
+    </w:p>
+    <w:p>
+      <w:pPr>
+        <w:rPr>
+          <w:rFonts w:cs="Arial"/>
+          <w:lang w:val="es-AR"/>
+        </w:rPr>
+      </w:pPr>
+      <w:r>
+        <w:rPr>
+          <w:rFonts w:cs="Arial"/>
+          <w:lang w:val="es-AR"/>
+        </w:rPr>
+        <w:t>8</w:t>
+      </w:r>
+      <w:r>
+        <w:rPr>
+          <w:rFonts w:cs="Arial"/>
+          <w:lang w:val="es-AR"/>
+        </w:rPr>
+        <w:t>.</w:t>
+      </w:r>
+      <w:r>
+        <w:rPr>
+          <w:rFonts w:cs="Arial"/>
+          <w:lang w:val="es-AR"/>
+        </w:rPr>
+        <w:t>2</w:t>
+      </w:r>
+      <w:r>
+        <w:rPr>
+          <w:rFonts w:cs="Arial"/>
+          <w:lang w:val="es-AR"/>
+        </w:rPr>
+        <w:t xml:space="preserve"> Desarrollo de la Aplicación ................................................................................ 134</w:t>
+      </w:r>
+    </w:p>
+    <w:p>
+      <w:pPr>
+        <w:rPr>
+          <w:rFonts w:cs="Arial"/>
           <w:color w:val="0070C0"/>
           <w:sz w:val="24"/>
           <w:szCs w:val="24"/>
@@ -2210,157 +2973,72 @@
       </w:pPr>
       <w:r>
         <w:rPr>
-          <w:rFonts w:ascii="Arial" w:hAnsi="Arial" w:cs="Arial"/>
+          <w:rFonts w:cs="Arial"/>
           <w:color w:val="0070C0"/>
           <w:sz w:val="24"/>
           <w:szCs w:val="24"/>
           <w:lang w:val="es-AR"/>
         </w:rPr>
-        <w:t>Capítulo 8</w:t>
-      </w:r>
-      <w:r>
-        <w:rPr>
-          <w:rFonts w:ascii="Arial" w:hAnsi="Arial" w:cs="Arial"/>
+        <w:t>Observaciones ............................................................................................. 144</w:t>
+      </w:r>
+    </w:p>
+    <w:p>
+      <w:pPr>
+        <w:rPr>
+          <w:rFonts w:cs="Arial"/>
           <w:color w:val="0070C0"/>
           <w:sz w:val="24"/>
           <w:szCs w:val="24"/>
           <w:lang w:val="es-AR"/>
         </w:rPr>
-        <w:t>: Implementación y Pruebas ......................................................... 123</w:t>
-      </w:r>
-    </w:p>
-    <w:p>
-      <w:pPr>
-        <w:jc w:val="both"/>
-        <w:rPr>
-          <w:rFonts w:ascii="Arial" w:hAnsi="Arial" w:cs="Arial"/>
-          <w:lang w:val="es-AR"/>
-        </w:rPr>
-      </w:pPr>
-      <w:r>
-        <w:rPr>
-          <w:rFonts w:ascii="Arial" w:hAnsi="Arial" w:cs="Arial"/>
-          <w:lang w:val="es-AR"/>
-        </w:rPr>
-        <w:t>8</w:t>
-      </w:r>
-      <w:r>
-        <w:rPr>
-          <w:rFonts w:ascii="Arial" w:hAnsi="Arial" w:cs="Arial"/>
-          <w:lang w:val="es-AR"/>
-        </w:rPr>
-        <w:t>.1 Herramienta Principal para el Desarrollo de la Aplicación ................................ 123</w:t>
-      </w:r>
-    </w:p>
-    <w:p>
-      <w:pPr>
-        <w:jc w:val="both"/>
-        <w:rPr>
-          <w:rFonts w:ascii="Arial" w:hAnsi="Arial" w:cs="Arial"/>
-          <w:lang w:val="es-AR"/>
-        </w:rPr>
-      </w:pPr>
-      <w:r>
-        <w:rPr>
-          <w:rFonts w:ascii="Arial" w:hAnsi="Arial" w:cs="Arial"/>
-          <w:lang w:val="es-AR"/>
-        </w:rPr>
-        <w:t>8</w:t>
-      </w:r>
-      <w:r>
-        <w:rPr>
-          <w:rFonts w:ascii="Arial" w:hAnsi="Arial" w:cs="Arial"/>
-          <w:lang w:val="es-AR"/>
-        </w:rPr>
-        <w:t>.1.1 Introducción .................................................................................................... 123</w:t>
-      </w:r>
-    </w:p>
-    <w:p>
-      <w:pPr>
-        <w:jc w:val="both"/>
-        <w:rPr>
-          <w:rFonts w:ascii="Arial" w:hAnsi="Arial" w:cs="Arial"/>
-          <w:lang w:val="es-AR"/>
-        </w:rPr>
-      </w:pPr>
-      <w:r>
-        <w:rPr>
-          <w:rFonts w:ascii="Arial" w:hAnsi="Arial" w:cs="Arial"/>
-          <w:lang w:val="es-AR"/>
-        </w:rPr>
-        <w:t>8</w:t>
-      </w:r>
-      <w:r>
-        <w:rPr>
-          <w:rFonts w:ascii="Arial" w:hAnsi="Arial" w:cs="Arial"/>
-          <w:lang w:val="es-AR"/>
-        </w:rPr>
-        <w:t>.</w:t>
-      </w:r>
-      <w:r>
-        <w:rPr>
-          <w:rFonts w:ascii="Arial" w:hAnsi="Arial" w:cs="Arial"/>
-          <w:lang w:val="es-AR"/>
-        </w:rPr>
-        <w:t>2</w:t>
-      </w:r>
-      <w:r>
-        <w:rPr>
-          <w:rFonts w:ascii="Arial" w:hAnsi="Arial" w:cs="Arial"/>
-          <w:lang w:val="es-AR"/>
-        </w:rPr>
-        <w:t xml:space="preserve"> Desarrollo de la Aplicación ................................................................................ 134</w:t>
-      </w:r>
-    </w:p>
-    <w:p>
-      <w:pPr>
-        <w:jc w:val="both"/>
-        <w:rPr>
-          <w:rFonts w:ascii="Arial" w:hAnsi="Arial" w:cs="Arial"/>
+      </w:pPr>
+      <w:r>
+        <w:rPr>
+          <w:rFonts w:cs="Arial"/>
           <w:color w:val="0070C0"/>
           <w:sz w:val="24"/>
           <w:szCs w:val="24"/>
           <w:lang w:val="es-AR"/>
         </w:rPr>
-      </w:pPr>
-      <w:r>
-        <w:rPr>
-          <w:rFonts w:ascii="Arial" w:hAnsi="Arial" w:cs="Arial"/>
+        <w:t>Conclusiones ............................................................................................... 147</w:t>
+      </w:r>
+    </w:p>
+    <w:p>
+      <w:pPr>
+        <w:rPr>
+          <w:rFonts w:cs="Arial"/>
           <w:color w:val="0070C0"/>
           <w:sz w:val="24"/>
           <w:szCs w:val="24"/>
           <w:lang w:val="es-AR"/>
         </w:rPr>
-        <w:t>Observaciones ............................................................................................. 144</w:t>
-      </w:r>
-    </w:p>
-    <w:p>
-      <w:pPr>
-        <w:jc w:val="both"/>
-        <w:rPr>
-          <w:rFonts w:ascii="Arial" w:hAnsi="Arial" w:cs="Arial"/>
+      </w:pPr>
+      <w:r>
+        <w:rPr>
+          <w:rFonts w:cs="Arial"/>
           <w:color w:val="0070C0"/>
           <w:sz w:val="24"/>
           <w:szCs w:val="24"/>
           <w:lang w:val="es-AR"/>
         </w:rPr>
-      </w:pPr>
-      <w:r>
-        <w:rPr>
-          <w:rFonts w:ascii="Arial" w:hAnsi="Arial" w:cs="Arial"/>
+        <w:t>Bibliografía ................................................................................................... 148</w:t>
+      </w:r>
+    </w:p>
+    <w:p>
+      <w:pPr>
+        <w:rPr>
+          <w:rFonts w:cs="Arial"/>
           <w:color w:val="0070C0"/>
           <w:sz w:val="24"/>
           <w:szCs w:val="24"/>
           <w:lang w:val="es-AR"/>
         </w:rPr>
-        <w:t>Conclusiones ............................................................................................... 147</w:t>
-      </w:r>
-    </w:p>
-    <w:p>
-      <w:pPr>
-        <w:jc w:val="both"/>
-        <w:rPr>
-          <w:rFonts w:ascii="Arial" w:hAnsi="Arial" w:cs="Arial"/>
+      </w:pPr>
+    </w:p>
+    <w:p>
+      <w:pPr>
+        <w:rPr>
+          <w:rFonts w:cs="Arial"/>
           <w:color w:val="0070C0"/>
           <w:sz w:val="24"/>
           <w:szCs w:val="24"/>
@@ -2369,20 +3047,46 @@
       </w:pPr>
       <w:r>
         <w:rPr>
-          <w:rFonts w:ascii="Arial" w:hAnsi="Arial" w:cs="Arial"/>
+          <w:rFonts w:cs="Arial"/>
           <w:color w:val="0070C0"/>
           <w:sz w:val="24"/>
           <w:szCs w:val="24"/>
           <w:lang w:val="es-AR"/>
         </w:rPr>
-        <w:t>Bibliografía ................................................................................................... 148</w:t>
-      </w:r>
-    </w:p>
-    <w:p>
-      <w:pPr>
-        <w:jc w:val="both"/>
-        <w:rPr>
-          <w:rFonts w:ascii="Arial" w:hAnsi="Arial" w:cs="Arial"/>
+        <w:lastRenderedPageBreak/>
+        <w:br w:type="page"/>
+      </w:r>
+    </w:p>
+    <w:p>
+      <w:pPr>
+        <w:pStyle w:val="Ttulo1"/>
+        <w:rPr>
+          <w:rFonts w:cs="Arial"/>
+          <w:szCs w:val="24"/>
+        </w:rPr>
+      </w:pPr>
+      <w:bookmarkStart w:id="3" w:name="_Toc103610968"/>
+      <w:r>
+        <w:rPr>
+          <w:rFonts w:cs="Arial"/>
+          <w:szCs w:val="24"/>
+        </w:rPr>
+        <w:lastRenderedPageBreak/>
+        <w:t>Capítulo 1 - I</w:t>
+      </w:r>
+      <w:r>
+        <w:rPr>
+          <w:rFonts w:cs="Arial"/>
+          <w:szCs w:val="24"/>
+        </w:rPr>
+        <w:t>ntroducción</w:t>
+      </w:r>
+      <w:bookmarkEnd w:id="3"/>
+    </w:p>
+    <w:p>
+      <w:pPr>
+        <w:rPr>
+          <w:rFonts w:cs="Arial"/>
           <w:color w:val="0070C0"/>
           <w:sz w:val="24"/>
           <w:szCs w:val="24"/>
@@ -2392,95 +3096,38 @@
     </w:p>
     <w:p>
       <w:pPr>
-        <w:jc w:val="both"/>
-        <w:rPr>
-          <w:rFonts w:ascii="Arial" w:hAnsi="Arial" w:cs="Arial"/>
-          <w:color w:val="0070C0"/>
-          <w:sz w:val="24"/>
-          <w:szCs w:val="24"/>
-          <w:lang w:val="es-AR"/>
-        </w:rPr>
-      </w:pPr>
-    </w:p>
-    <w:p>
-      <w:pPr>
-        <w:pStyle w:val="Ttulo1"/>
-        <w:rPr>
-          <w:rFonts w:cs="Arial"/>
-          <w:szCs w:val="24"/>
-        </w:rPr>
-      </w:pPr>
-      <w:r>
-        <w:rPr>
-          <w:rFonts w:cs="Arial"/>
-          <w:szCs w:val="24"/>
-        </w:rPr>
-        <w:lastRenderedPageBreak/>
-        <w:t>Capítulo 1 - I</w:t>
-      </w:r>
-      <w:r>
-        <w:rPr>
-          <w:rFonts w:cs="Arial"/>
-          <w:szCs w:val="24"/>
-        </w:rPr>
-        <w:t>ntroducción</w:t>
-      </w:r>
-    </w:p>
-    <w:p>
-      <w:pPr>
-        <w:jc w:val="both"/>
-        <w:rPr>
-          <w:rFonts w:ascii="Arial" w:hAnsi="Arial" w:cs="Arial"/>
-          <w:color w:val="0070C0"/>
-          <w:sz w:val="24"/>
-          <w:szCs w:val="24"/>
-          <w:lang w:val="es-AR"/>
-        </w:rPr>
-      </w:pPr>
-    </w:p>
-    <w:p>
-      <w:pPr>
-        <w:jc w:val="both"/>
-        <w:rPr>
-          <w:rFonts w:ascii="Arial" w:hAnsi="Arial" w:cs="Arial"/>
-          <w:b/>
-          <w:color w:val="0070C0"/>
-          <w:sz w:val="24"/>
-          <w:szCs w:val="24"/>
-          <w:lang w:val="es-AR"/>
-        </w:rPr>
-      </w:pPr>
-      <w:r>
-        <w:rPr>
-          <w:rFonts w:ascii="Arial" w:hAnsi="Arial" w:cs="Arial"/>
-          <w:b/>
-          <w:color w:val="0070C0"/>
-          <w:sz w:val="24"/>
-          <w:szCs w:val="24"/>
+        <w:pStyle w:val="Ttulo2"/>
+        <w:rPr>
+          <w:lang w:val="es-AR"/>
+        </w:rPr>
+      </w:pPr>
+      <w:bookmarkStart w:id="4" w:name="_Toc103610969"/>
+      <w:r>
+        <w:rPr>
           <w:lang w:val="es-AR"/>
         </w:rPr>
         <w:t>1.1 Motivación del proyecto</w:t>
       </w:r>
+      <w:bookmarkEnd w:id="4"/>
     </w:p>
     <w:p>
       <w:pPr>
         <w:ind w:firstLine="284"/>
-        <w:jc w:val="both"/>
-        <w:rPr>
-          <w:rFonts w:ascii="Arial" w:hAnsi="Arial" w:cs="Arial"/>
-          <w:lang w:val="es-AR"/>
-        </w:rPr>
-      </w:pPr>
-      <w:r>
-        <w:rPr>
-          <w:rFonts w:ascii="Arial" w:hAnsi="Arial" w:cs="Arial"/>
+        <w:rPr>
+          <w:rFonts w:cs="Arial"/>
+          <w:lang w:val="es-AR"/>
+        </w:rPr>
+      </w:pPr>
+      <w:r>
+        <w:rPr>
+          <w:rFonts w:cs="Arial"/>
           <w:lang w:val="es-AR"/>
         </w:rPr>
         <w:t xml:space="preserve">Hoy en día los videojuegos son considerados una de las principales industrias del arte y entretenimiento, estando al nivel o por encima de las industrias del cine y música juntas. El crecimiento del desarrollo </w:t>
       </w:r>
       <w:r>
         <w:rPr>
-          <w:rFonts w:ascii="Arial" w:hAnsi="Arial" w:cs="Arial"/>
+          <w:rFonts w:cs="Arial"/>
           <w:i/>
           <w:lang w:val="es-AR"/>
         </w:rPr>
@@ -2488,7 +3135,7 @@
       </w:r>
       <w:r>
         <w:rPr>
-          <w:rFonts w:ascii="Arial" w:hAnsi="Arial" w:cs="Arial"/>
+          <w:rFonts w:cs="Arial"/>
           <w:lang w:val="es-AR"/>
         </w:rPr>
         <w:t xml:space="preserve"> o independiente en los últimos años ha crecido de manera exponencial, principalmente debido a las nuevas herramientas de desarrollo.</w:t>
@@ -2497,22 +3144,21 @@
     <w:p>
       <w:pPr>
         <w:ind w:firstLine="284"/>
-        <w:jc w:val="both"/>
-        <w:rPr>
-          <w:rFonts w:ascii="Arial" w:hAnsi="Arial" w:cs="Arial"/>
-          <w:lang w:val="es-AR"/>
-        </w:rPr>
-      </w:pPr>
-      <w:r>
-        <w:rPr>
-          <w:rFonts w:ascii="Arial" w:hAnsi="Arial" w:cs="Arial"/>
+        <w:rPr>
+          <w:rFonts w:cs="Arial"/>
+          <w:lang w:val="es-AR"/>
+        </w:rPr>
+      </w:pPr>
+      <w:r>
+        <w:rPr>
+          <w:rFonts w:cs="Arial"/>
           <w:lang w:val="es-AR"/>
         </w:rPr>
         <w:t xml:space="preserve">Ser desarrollador independiente de videojuegos significa no tener ataduras con </w:t>
       </w:r>
       <w:r>
         <w:rPr>
-          <w:rFonts w:ascii="Arial" w:hAnsi="Arial" w:cs="Arial"/>
+          <w:rFonts w:cs="Arial"/>
           <w:lang w:val="es-AR"/>
         </w:rPr>
         <w:t>lo establecido y luchar por ideas innovadoras que además pueden terminar formando parte de la gran industria. En la actualidad existen muchos desarrolladores independientes que presentaron formulas en la experiencia de la vivencia de un videojuego que no fueron mostradas aún, y terminaron consolidando una nueva forma de diseñarlos.</w:t>
@@ -2521,29 +3167,28 @@
     <w:p>
       <w:pPr>
         <w:ind w:firstLine="284"/>
-        <w:jc w:val="both"/>
-        <w:rPr>
-          <w:rFonts w:ascii="Arial" w:hAnsi="Arial" w:cs="Arial"/>
-          <w:lang w:val="es-AR"/>
-        </w:rPr>
-      </w:pPr>
-      <w:r>
-        <w:rPr>
-          <w:rFonts w:ascii="Arial" w:hAnsi="Arial" w:cs="Arial"/>
+        <w:rPr>
+          <w:rFonts w:cs="Arial"/>
+          <w:lang w:val="es-AR"/>
+        </w:rPr>
+      </w:pPr>
+      <w:r>
+        <w:rPr>
+          <w:rFonts w:cs="Arial"/>
           <w:lang w:val="es-AR"/>
         </w:rPr>
         <w:t>Por otra parte, dada</w:t>
       </w:r>
       <w:r>
         <w:rPr>
-          <w:rFonts w:ascii="Arial" w:hAnsi="Arial" w:cs="Arial"/>
+          <w:rFonts w:cs="Arial"/>
           <w:lang w:val="es-AR"/>
         </w:rPr>
         <w:t xml:space="preserve"> </w:t>
       </w:r>
       <w:r>
         <w:rPr>
-          <w:rFonts w:ascii="Arial" w:hAnsi="Arial" w:cs="Arial"/>
+          <w:rFonts w:cs="Arial"/>
           <w:lang w:val="es-AR"/>
         </w:rPr>
         <w:t>la circunstancia en la que se encuentra el mundo actualmente, hubo un crecimiento en desarrollo de videojuegos que tienen como temática central a una pandemia o un virus maligno. Es por esa razón que Eggy Runner toma como idea principal combatir al Covid-19.</w:t>
@@ -2551,36 +3196,27 @@
     </w:p>
     <w:p>
       <w:pPr>
-        <w:jc w:val="both"/>
-        <w:rPr>
-          <w:rFonts w:ascii="Arial" w:hAnsi="Arial" w:cs="Arial"/>
-          <w:lang w:val="es-AR"/>
-        </w:rPr>
-      </w:pPr>
-    </w:p>
-    <w:p>
-      <w:pPr>
-        <w:jc w:val="both"/>
-        <w:rPr>
-          <w:rFonts w:ascii="Arial" w:hAnsi="Arial" w:cs="Arial"/>
-          <w:b/>
-          <w:color w:val="0070C0"/>
-          <w:sz w:val="24"/>
-          <w:szCs w:val="24"/>
-          <w:lang w:val="es-AR"/>
-        </w:rPr>
-      </w:pPr>
-      <w:r>
-        <w:rPr>
-          <w:rFonts w:ascii="Arial" w:hAnsi="Arial" w:cs="Arial"/>
-          <w:b/>
-          <w:color w:val="0070C0"/>
-          <w:sz w:val="24"/>
-          <w:szCs w:val="24"/>
+        <w:rPr>
+          <w:rFonts w:cs="Arial"/>
+          <w:lang w:val="es-AR"/>
+        </w:rPr>
+      </w:pPr>
+    </w:p>
+    <w:p>
+      <w:pPr>
+        <w:pStyle w:val="Ttulo2"/>
+        <w:rPr>
+          <w:lang w:val="es-AR"/>
+        </w:rPr>
+      </w:pPr>
+      <w:bookmarkStart w:id="5" w:name="_Toc103610970"/>
+      <w:r>
+        <w:rPr>
           <w:lang w:val="es-AR"/>
         </w:rPr>
         <w:t>1.2 Objetivos</w:t>
       </w:r>
+      <w:bookmarkEnd w:id="5"/>
     </w:p>
     <w:p>
       <w:pPr>
@@ -2590,15 +3226,14 @@
           <w:numId w:val="3"/>
         </w:numPr>
         <w:ind w:left="426"/>
-        <w:jc w:val="both"/>
-        <w:rPr>
-          <w:rFonts w:ascii="Arial" w:hAnsi="Arial" w:cs="Arial"/>
-          <w:lang w:val="es-AR"/>
-        </w:rPr>
-      </w:pPr>
-      <w:r>
-        <w:rPr>
-          <w:rFonts w:ascii="Arial" w:hAnsi="Arial" w:cs="Arial"/>
+        <w:rPr>
+          <w:rFonts w:cs="Arial"/>
+          <w:lang w:val="es-AR"/>
+        </w:rPr>
+      </w:pPr>
+      <w:r>
+        <w:rPr>
+          <w:rFonts w:cs="Arial"/>
           <w:lang w:val="es-AR"/>
         </w:rPr>
         <w:t>Objetivo General: Realizar un videojuego para computadora de escritorio que fomente la competitividad y mejore el uso de reflejos de los jugadores, en una realidad cuyo objetivo sea cuidarse del Covid-19.</w:t>
@@ -2608,9 +3243,8 @@
       <w:pPr>
         <w:pStyle w:val="Prrafodelista"/>
         <w:ind w:left="426"/>
-        <w:jc w:val="both"/>
-        <w:rPr>
-          <w:rFonts w:ascii="Arial" w:hAnsi="Arial" w:cs="Arial"/>
+        <w:rPr>
+          <w:rFonts w:cs="Arial"/>
           <w:lang w:val="es-AR"/>
         </w:rPr>
       </w:pPr>
@@ -2623,15 +3257,14 @@
           <w:numId w:val="3"/>
         </w:numPr>
         <w:ind w:left="426"/>
-        <w:jc w:val="both"/>
-        <w:rPr>
-          <w:rFonts w:ascii="Arial" w:hAnsi="Arial" w:cs="Arial"/>
-          <w:lang w:val="es-AR"/>
-        </w:rPr>
-      </w:pPr>
-      <w:r>
-        <w:rPr>
-          <w:rFonts w:ascii="Arial" w:hAnsi="Arial" w:cs="Arial"/>
+        <w:rPr>
+          <w:rFonts w:cs="Arial"/>
+          <w:lang w:val="es-AR"/>
+        </w:rPr>
+      </w:pPr>
+      <w:r>
+        <w:rPr>
+          <w:rFonts w:cs="Arial"/>
           <w:lang w:val="es-AR"/>
         </w:rPr>
         <w:t>Objetivos Específicos:</w:t>
@@ -2645,15 +3278,14 @@
           <w:numId w:val="4"/>
         </w:numPr>
         <w:ind w:left="851"/>
-        <w:jc w:val="both"/>
-        <w:rPr>
-          <w:rFonts w:ascii="Arial" w:hAnsi="Arial" w:cs="Arial"/>
-          <w:lang w:val="es-AR"/>
-        </w:rPr>
-      </w:pPr>
-      <w:r>
-        <w:rPr>
-          <w:rFonts w:ascii="Arial" w:hAnsi="Arial" w:cs="Arial"/>
+        <w:rPr>
+          <w:rFonts w:cs="Arial"/>
+          <w:lang w:val="es-AR"/>
+        </w:rPr>
+      </w:pPr>
+      <w:r>
+        <w:rPr>
+          <w:rFonts w:cs="Arial"/>
           <w:lang w:val="es-AR"/>
         </w:rPr>
         <w:t>Entender qué es un videojuego y los géneros que existen con sus características, las partes de las que se compone y cómo es usada en cada una de ellas.</w:t>
@@ -2667,15 +3299,14 @@
           <w:numId w:val="4"/>
         </w:numPr>
         <w:ind w:left="851"/>
-        <w:jc w:val="both"/>
-        <w:rPr>
-          <w:rFonts w:ascii="Arial" w:hAnsi="Arial" w:cs="Arial"/>
-          <w:lang w:val="es-AR"/>
-        </w:rPr>
-      </w:pPr>
-      <w:r>
-        <w:rPr>
-          <w:rFonts w:ascii="Arial" w:hAnsi="Arial" w:cs="Arial"/>
+        <w:rPr>
+          <w:rFonts w:cs="Arial"/>
+          <w:lang w:val="es-AR"/>
+        </w:rPr>
+      </w:pPr>
+      <w:r>
+        <w:rPr>
+          <w:rFonts w:cs="Arial"/>
           <w:lang w:val="es-AR"/>
         </w:rPr>
         <w:t>Conocer el proceso de diseño de un videojuego.</w:t>
@@ -2689,15 +3320,14 @@
           <w:numId w:val="4"/>
         </w:numPr>
         <w:ind w:left="851"/>
-        <w:jc w:val="both"/>
-        <w:rPr>
-          <w:rFonts w:ascii="Arial" w:hAnsi="Arial" w:cs="Arial"/>
-          <w:lang w:val="es-AR"/>
-        </w:rPr>
-      </w:pPr>
-      <w:r>
-        <w:rPr>
-          <w:rFonts w:ascii="Arial" w:hAnsi="Arial" w:cs="Arial"/>
+        <w:rPr>
+          <w:rFonts w:cs="Arial"/>
+          <w:lang w:val="es-AR"/>
+        </w:rPr>
+      </w:pPr>
+      <w:r>
+        <w:rPr>
+          <w:rFonts w:cs="Arial"/>
           <w:lang w:val="es-AR"/>
         </w:rPr>
         <w:t>Aplicar en el juego conceptos aprendidos en la carrera, tanto los vistos en asignaturas del ciclo básico como las del ciclo superior.</w:t>
@@ -2711,15 +3341,14 @@
           <w:numId w:val="4"/>
         </w:numPr>
         <w:ind w:left="851"/>
-        <w:jc w:val="both"/>
-        <w:rPr>
-          <w:rFonts w:ascii="Arial" w:hAnsi="Arial" w:cs="Arial"/>
-          <w:lang w:val="es-AR"/>
-        </w:rPr>
-      </w:pPr>
-      <w:r>
-        <w:rPr>
-          <w:rFonts w:ascii="Arial" w:hAnsi="Arial" w:cs="Arial"/>
+        <w:rPr>
+          <w:rFonts w:cs="Arial"/>
+          <w:lang w:val="es-AR"/>
+        </w:rPr>
+      </w:pPr>
+      <w:r>
+        <w:rPr>
+          <w:rFonts w:cs="Arial"/>
           <w:lang w:val="es-AR"/>
         </w:rPr>
         <w:t>Implementar una base de datos en línea que permita acceder a todos los usuarios a información acerca de partidas de otros jugadores.</w:t>
@@ -2727,9 +3356,8 @@
     </w:p>
     <w:p>
       <w:pPr>
-        <w:jc w:val="both"/>
-        <w:rPr>
-          <w:rFonts w:ascii="Arial" w:hAnsi="Arial" w:cs="Arial"/>
+        <w:rPr>
+          <w:rFonts w:cs="Arial"/>
           <w:b/>
           <w:color w:val="0070C0"/>
           <w:sz w:val="24"/>
@@ -2740,9 +3368,8 @@
     </w:p>
     <w:p>
       <w:pPr>
-        <w:jc w:val="both"/>
-        <w:rPr>
-          <w:rFonts w:ascii="Arial" w:hAnsi="Arial" w:cs="Arial"/>
+        <w:rPr>
+          <w:rFonts w:cs="Arial"/>
           <w:b/>
           <w:color w:val="0070C0"/>
           <w:sz w:val="24"/>
@@ -2753,9 +3380,8 @@
     </w:p>
     <w:p>
       <w:pPr>
-        <w:jc w:val="both"/>
-        <w:rPr>
-          <w:rFonts w:ascii="Arial" w:hAnsi="Arial" w:cs="Arial"/>
+        <w:rPr>
+          <w:rFonts w:cs="Arial"/>
           <w:b/>
           <w:color w:val="0070C0"/>
           <w:sz w:val="24"/>
@@ -2766,9 +3392,8 @@
     </w:p>
     <w:p>
       <w:pPr>
-        <w:jc w:val="both"/>
-        <w:rPr>
-          <w:rFonts w:ascii="Arial" w:hAnsi="Arial" w:cs="Arial"/>
+        <w:rPr>
+          <w:rFonts w:cs="Arial"/>
           <w:b/>
           <w:color w:val="0070C0"/>
           <w:sz w:val="24"/>
@@ -2779,9 +3404,8 @@
     </w:p>
     <w:p>
       <w:pPr>
-        <w:jc w:val="both"/>
-        <w:rPr>
-          <w:rFonts w:ascii="Arial" w:hAnsi="Arial" w:cs="Arial"/>
+        <w:rPr>
+          <w:rFonts w:cs="Arial"/>
           <w:b/>
           <w:color w:val="0070C0"/>
           <w:sz w:val="24"/>
@@ -2792,9 +3416,8 @@
     </w:p>
     <w:p>
       <w:pPr>
-        <w:jc w:val="both"/>
-        <w:rPr>
-          <w:rFonts w:ascii="Arial" w:hAnsi="Arial" w:cs="Arial"/>
+        <w:rPr>
+          <w:rFonts w:cs="Arial"/>
           <w:b/>
           <w:color w:val="0070C0"/>
           <w:sz w:val="24"/>
@@ -2805,9 +3428,8 @@
     </w:p>
     <w:p>
       <w:pPr>
-        <w:jc w:val="both"/>
-        <w:rPr>
-          <w:rFonts w:ascii="Arial" w:hAnsi="Arial" w:cs="Arial"/>
+        <w:rPr>
+          <w:rFonts w:cs="Arial"/>
           <w:b/>
           <w:color w:val="0070C0"/>
           <w:sz w:val="24"/>
@@ -2818,40 +3440,32 @@
     </w:p>
     <w:p>
       <w:pPr>
-        <w:jc w:val="both"/>
-        <w:rPr>
-          <w:rFonts w:ascii="Arial" w:hAnsi="Arial" w:cs="Arial"/>
-          <w:color w:val="0070C0"/>
-          <w:sz w:val="24"/>
-          <w:szCs w:val="24"/>
-          <w:lang w:val="es-AR"/>
-        </w:rPr>
-      </w:pPr>
-      <w:r>
-        <w:rPr>
-          <w:rFonts w:ascii="Arial" w:hAnsi="Arial" w:cs="Arial"/>
-          <w:b/>
-          <w:color w:val="0070C0"/>
-          <w:sz w:val="24"/>
-          <w:szCs w:val="24"/>
+        <w:pStyle w:val="Ttulo2"/>
+        <w:rPr>
+          <w:lang w:val="es-AR"/>
+        </w:rPr>
+      </w:pPr>
+      <w:bookmarkStart w:id="6" w:name="_Toc103610971"/>
+      <w:r>
+        <w:rPr>
           <w:lang w:val="es-AR"/>
         </w:rPr>
         <w:lastRenderedPageBreak/>
         <w:t>1.3 Concepto de videojuegos</w:t>
       </w:r>
+      <w:bookmarkEnd w:id="6"/>
     </w:p>
     <w:p>
       <w:pPr>
         <w:ind w:firstLine="284"/>
-        <w:jc w:val="both"/>
-        <w:rPr>
-          <w:rFonts w:ascii="Arial" w:hAnsi="Arial" w:cs="Arial"/>
-          <w:lang w:val="es-AR"/>
-        </w:rPr>
-      </w:pPr>
-      <w:r>
-        <w:rPr>
-          <w:rFonts w:ascii="Arial" w:hAnsi="Arial" w:cs="Arial"/>
+        <w:rPr>
+          <w:rFonts w:cs="Arial"/>
+          <w:lang w:val="es-AR"/>
+        </w:rPr>
+      </w:pPr>
+      <w:r>
+        <w:rPr>
+          <w:rFonts w:cs="Arial"/>
           <w:lang w:val="es-AR"/>
         </w:rPr>
         <w:t>Cuando hablamos de videojuegos, podemos referirnos a los mismos como una experiencia interactiva, o como una herramienta artística o un medio audiovisual más para contar historias.</w:t>
@@ -2860,15 +3474,14 @@
     <w:p>
       <w:pPr>
         <w:ind w:firstLine="284"/>
-        <w:jc w:val="both"/>
-        <w:rPr>
-          <w:rFonts w:ascii="Arial" w:hAnsi="Arial" w:cs="Arial"/>
-          <w:lang w:val="es-AR"/>
-        </w:rPr>
-      </w:pPr>
-      <w:r>
-        <w:rPr>
-          <w:rFonts w:ascii="Arial" w:hAnsi="Arial" w:cs="Arial"/>
+        <w:rPr>
+          <w:rFonts w:cs="Arial"/>
+          <w:lang w:val="es-AR"/>
+        </w:rPr>
+      </w:pPr>
+      <w:r>
+        <w:rPr>
+          <w:rFonts w:cs="Arial"/>
           <w:lang w:val="es-AR"/>
         </w:rPr>
         <w:t>Sin embargo, las diferentes definiciones hacia estos tienen ciertos aspectos en común:</w:t>
@@ -2876,15 +3489,14 @@
     </w:p>
     <w:p>
       <w:pPr>
-        <w:jc w:val="both"/>
-        <w:rPr>
-          <w:rFonts w:ascii="Arial" w:hAnsi="Arial" w:cs="Arial"/>
-          <w:lang w:val="es-AR"/>
-        </w:rPr>
-      </w:pPr>
-      <w:r>
-        <w:rPr>
-          <w:rFonts w:ascii="Arial" w:hAnsi="Arial" w:cs="Arial"/>
+        <w:rPr>
+          <w:rFonts w:cs="Arial"/>
+          <w:lang w:val="es-AR"/>
+        </w:rPr>
+      </w:pPr>
+      <w:r>
+        <w:rPr>
+          <w:rFonts w:cs="Arial"/>
           <w:lang w:val="es-AR"/>
         </w:rPr>
         <w:drawing>
@@ -2903,7 +3515,7 @@
                     <pic:cNvPicPr/>
                   </pic:nvPicPr>
                   <pic:blipFill rotWithShape="1">
-                    <a:blip r:embed="rId7"/>
+                    <a:blip r:embed="rId8"/>
                     <a:srcRect t="5017"/>
                     <a:stretch/>
                   </pic:blipFill>
@@ -2935,7 +3547,7 @@
       <w:pPr>
         <w:jc w:val="center"/>
         <w:rPr>
-          <w:rFonts w:ascii="Arial" w:hAnsi="Arial" w:cs="Arial"/>
+          <w:rFonts w:cs="Arial"/>
           <w:color w:val="A6A6A6" w:themeColor="background1" w:themeShade="A6"/>
           <w:sz w:val="20"/>
           <w:szCs w:val="20"/>
@@ -2944,7 +3556,7 @@
       </w:pPr>
       <w:r>
         <w:rPr>
-          <w:rFonts w:ascii="Arial" w:hAnsi="Arial" w:cs="Arial"/>
+          <w:rFonts w:cs="Arial"/>
           <w:color w:val="A6A6A6" w:themeColor="background1" w:themeShade="A6"/>
           <w:sz w:val="20"/>
           <w:szCs w:val="20"/>
@@ -2961,13 +3573,13 @@
           <w:numId w:val="5"/>
         </w:numPr>
         <w:rPr>
-          <w:rFonts w:ascii="Arial" w:hAnsi="Arial" w:cs="Arial"/>
-          <w:lang w:val="es-AR"/>
-        </w:rPr>
-      </w:pPr>
-      <w:r>
-        <w:rPr>
-          <w:rFonts w:ascii="Arial" w:hAnsi="Arial" w:cs="Arial"/>
+          <w:rFonts w:cs="Arial"/>
+          <w:lang w:val="es-AR"/>
+        </w:rPr>
+      </w:pPr>
+      <w:r>
+        <w:rPr>
+          <w:rFonts w:cs="Arial"/>
           <w:lang w:val="es-AR"/>
         </w:rPr>
         <w:t>Un videojuego es un juego que se reproduce a través de un medio electrónico (plataforma)</w:t>
@@ -2981,13 +3593,13 @@
           <w:numId w:val="5"/>
         </w:numPr>
         <w:rPr>
-          <w:rFonts w:ascii="Arial" w:hAnsi="Arial" w:cs="Arial"/>
-          <w:lang w:val="es-AR"/>
-        </w:rPr>
-      </w:pPr>
-      <w:r>
-        <w:rPr>
-          <w:rFonts w:ascii="Arial" w:hAnsi="Arial" w:cs="Arial"/>
+          <w:rFonts w:cs="Arial"/>
+          <w:lang w:val="es-AR"/>
+        </w:rPr>
+      </w:pPr>
+      <w:r>
+        <w:rPr>
+          <w:rFonts w:cs="Arial"/>
           <w:lang w:val="es-AR"/>
         </w:rPr>
         <w:t>Los usuarios (jugadores) se comunican con ese medio a través de una interfaz.</w:t>
@@ -3001,20 +3613,20 @@
           <w:numId w:val="5"/>
         </w:numPr>
         <w:rPr>
-          <w:rFonts w:ascii="Arial" w:hAnsi="Arial" w:cs="Arial"/>
-          <w:lang w:val="es-AR"/>
-        </w:rPr>
-      </w:pPr>
-      <w:r>
-        <w:rPr>
-          <w:rFonts w:ascii="Arial" w:hAnsi="Arial" w:cs="Arial"/>
+          <w:rFonts w:cs="Arial"/>
+          <w:lang w:val="es-AR"/>
+        </w:rPr>
+      </w:pPr>
+      <w:r>
+        <w:rPr>
+          <w:rFonts w:cs="Arial"/>
           <w:lang w:val="es-AR"/>
         </w:rPr>
         <w:t>La cual puede estar compuesta por una pantalla (</w:t>
       </w:r>
       <w:r>
         <w:rPr>
-          <w:rFonts w:ascii="Arial" w:hAnsi="Arial" w:cs="Arial"/>
+          <w:rFonts w:cs="Arial"/>
           <w:i/>
           <w:lang w:val="es-AR"/>
         </w:rPr>
@@ -3022,14 +3634,14 @@
       </w:r>
       <w:r>
         <w:rPr>
-          <w:rFonts w:ascii="Arial" w:hAnsi="Arial" w:cs="Arial"/>
+          <w:rFonts w:cs="Arial"/>
           <w:lang w:val="es-AR"/>
         </w:rPr>
         <w:t>) y un controlador (</w:t>
       </w:r>
       <w:r>
         <w:rPr>
-          <w:rFonts w:ascii="Arial" w:hAnsi="Arial" w:cs="Arial"/>
+          <w:rFonts w:cs="Arial"/>
           <w:i/>
           <w:lang w:val="es-AR"/>
         </w:rPr>
@@ -3037,7 +3649,7 @@
       </w:r>
       <w:r>
         <w:rPr>
-          <w:rFonts w:ascii="Arial" w:hAnsi="Arial" w:cs="Arial"/>
+          <w:rFonts w:cs="Arial"/>
           <w:lang w:val="es-AR"/>
         </w:rPr>
         <w:t>) (teclado, mouse, joystick, etc.).</w:t>
@@ -3051,13 +3663,13 @@
           <w:numId w:val="5"/>
         </w:numPr>
         <w:rPr>
-          <w:rFonts w:ascii="Arial" w:hAnsi="Arial" w:cs="Arial"/>
-          <w:lang w:val="es-AR"/>
-        </w:rPr>
-      </w:pPr>
-      <w:r>
-        <w:rPr>
-          <w:rFonts w:ascii="Arial" w:hAnsi="Arial" w:cs="Arial"/>
+          <w:rFonts w:cs="Arial"/>
+          <w:lang w:val="es-AR"/>
+        </w:rPr>
+      </w:pPr>
+      <w:r>
+        <w:rPr>
+          <w:rFonts w:cs="Arial"/>
           <w:lang w:val="es-AR"/>
         </w:rPr>
         <w:t>Los comandos que ingresan por los mismos provocan cambios en el juego (acciones).</w:t>
@@ -3071,20 +3683,20 @@
           <w:numId w:val="5"/>
         </w:numPr>
         <w:rPr>
-          <w:rFonts w:ascii="Arial" w:hAnsi="Arial" w:cs="Arial"/>
-          <w:lang w:val="es-AR"/>
-        </w:rPr>
-      </w:pPr>
-      <w:r>
-        <w:rPr>
-          <w:rFonts w:ascii="Arial" w:hAnsi="Arial" w:cs="Arial"/>
+          <w:rFonts w:cs="Arial"/>
+          <w:lang w:val="es-AR"/>
+        </w:rPr>
+      </w:pPr>
+      <w:r>
+        <w:rPr>
+          <w:rFonts w:cs="Arial"/>
           <w:lang w:val="es-AR"/>
         </w:rPr>
         <w:t xml:space="preserve">Y el juego comunica estos cambios de estado mediante un </w:t>
       </w:r>
       <w:r>
         <w:rPr>
-          <w:rFonts w:ascii="Arial" w:hAnsi="Arial" w:cs="Arial"/>
+          <w:rFonts w:cs="Arial"/>
           <w:i/>
           <w:lang w:val="es-AR"/>
         </w:rPr>
@@ -3092,7 +3704,7 @@
       </w:r>
       <w:r>
         <w:rPr>
-          <w:rFonts w:ascii="Arial" w:hAnsi="Arial" w:cs="Arial"/>
+          <w:rFonts w:cs="Arial"/>
           <w:lang w:val="es-AR"/>
         </w:rPr>
         <w:t xml:space="preserve"> (mostrar algo por pantalla, sonido, vibrar el mando, etc.).</w:t>
@@ -3101,7 +3713,7 @@
     <w:p>
       <w:pPr>
         <w:rPr>
-          <w:rFonts w:ascii="Arial" w:hAnsi="Arial" w:cs="Arial"/>
+          <w:rFonts w:cs="Arial"/>
           <w:b/>
           <w:color w:val="0070C0"/>
           <w:sz w:val="24"/>
@@ -3112,39 +3724,31 @@
     </w:p>
     <w:p>
       <w:pPr>
-        <w:rPr>
-          <w:rFonts w:ascii="Arial" w:hAnsi="Arial" w:cs="Arial"/>
-          <w:b/>
-          <w:color w:val="0070C0"/>
-          <w:sz w:val="24"/>
-          <w:szCs w:val="24"/>
-          <w:lang w:val="es-AR"/>
-        </w:rPr>
-      </w:pPr>
-      <w:r>
-        <w:rPr>
-          <w:rFonts w:ascii="Arial" w:hAnsi="Arial" w:cs="Arial"/>
-          <w:b/>
-          <w:color w:val="0070C0"/>
-          <w:sz w:val="24"/>
-          <w:szCs w:val="24"/>
+        <w:pStyle w:val="Ttulo2"/>
+        <w:rPr>
+          <w:lang w:val="es-AR"/>
+        </w:rPr>
+      </w:pPr>
+      <w:bookmarkStart w:id="7" w:name="_Toc103610972"/>
+      <w:r>
+        <w:rPr>
           <w:lang w:val="es-AR"/>
         </w:rPr>
         <w:t>1.4 Géneros de videojuegos</w:t>
       </w:r>
+      <w:bookmarkEnd w:id="7"/>
     </w:p>
     <w:p>
       <w:pPr>
         <w:ind w:firstLine="284"/>
-        <w:jc w:val="both"/>
-        <w:rPr>
-          <w:rFonts w:ascii="Arial" w:hAnsi="Arial" w:cs="Arial"/>
-          <w:lang w:val="es-AR"/>
-        </w:rPr>
-      </w:pPr>
-      <w:r>
-        <w:rPr>
-          <w:rFonts w:ascii="Arial" w:hAnsi="Arial" w:cs="Arial"/>
+        <w:rPr>
+          <w:rFonts w:cs="Arial"/>
+          <w:lang w:val="es-AR"/>
+        </w:rPr>
+      </w:pPr>
+      <w:r>
+        <w:rPr>
+          <w:rFonts w:cs="Arial"/>
           <w:lang w:val="es-AR"/>
         </w:rPr>
         <w:t>El género de videojuego es una forma de clasificar un videojuego en función fundamentalmente de su mecánica de juego. La mecánica de juego es una regla o conjunto de reglas cuyo objetivo consiste en obtener una serie de resultados coherentes en el seno de un juego.</w:t>
@@ -3153,22 +3757,21 @@
     <w:p>
       <w:pPr>
         <w:ind w:firstLine="284"/>
-        <w:jc w:val="both"/>
-        <w:rPr>
-          <w:rFonts w:ascii="Arial" w:hAnsi="Arial" w:cs="Arial"/>
-          <w:lang w:val="es-AR"/>
-        </w:rPr>
-      </w:pPr>
-      <w:r>
-        <w:rPr>
-          <w:rFonts w:ascii="Arial" w:hAnsi="Arial" w:cs="Arial"/>
+        <w:rPr>
+          <w:rFonts w:cs="Arial"/>
+          <w:lang w:val="es-AR"/>
+        </w:rPr>
+      </w:pPr>
+      <w:r>
+        <w:rPr>
+          <w:rFonts w:cs="Arial"/>
           <w:lang w:val="es-AR"/>
         </w:rPr>
         <w:t xml:space="preserve">Existen muchos géneros: juegos de acción, aventura, </w:t>
       </w:r>
       <w:r>
         <w:rPr>
-          <w:rFonts w:ascii="Arial" w:hAnsi="Arial" w:cs="Arial"/>
+          <w:rFonts w:cs="Arial"/>
           <w:i/>
           <w:lang w:val="es-AR"/>
         </w:rPr>
@@ -3176,14 +3779,14 @@
       </w:r>
       <w:r>
         <w:rPr>
-          <w:rFonts w:ascii="Arial" w:hAnsi="Arial" w:cs="Arial"/>
+          <w:rFonts w:cs="Arial"/>
           <w:lang w:val="es-AR"/>
         </w:rPr>
         <w:t xml:space="preserve">, RPG </w:t>
       </w:r>
       <w:r>
         <w:rPr>
-          <w:rFonts w:ascii="Arial" w:hAnsi="Arial" w:cs="Arial"/>
+          <w:rFonts w:cs="Arial"/>
           <w:i/>
           <w:lang w:val="es-AR"/>
         </w:rPr>
@@ -3191,7 +3794,7 @@
       </w:r>
       <w:r>
         <w:rPr>
-          <w:rFonts w:ascii="Arial" w:hAnsi="Arial" w:cs="Arial"/>
+          <w:rFonts w:cs="Arial"/>
           <w:lang w:val="es-AR"/>
         </w:rPr>
         <w:t>, estrategia, deportivos, entre otros.</w:t>
@@ -3200,22 +3803,21 @@
     <w:p>
       <w:pPr>
         <w:ind w:firstLine="284"/>
-        <w:jc w:val="both"/>
-        <w:rPr>
-          <w:rFonts w:ascii="Arial" w:hAnsi="Arial" w:cs="Arial"/>
-          <w:lang w:val="es-AR"/>
-        </w:rPr>
-      </w:pPr>
-      <w:r>
-        <w:rPr>
-          <w:rFonts w:ascii="Arial" w:hAnsi="Arial" w:cs="Arial"/>
+        <w:rPr>
+          <w:rFonts w:cs="Arial"/>
+          <w:lang w:val="es-AR"/>
+        </w:rPr>
+      </w:pPr>
+      <w:r>
+        <w:rPr>
+          <w:rFonts w:cs="Arial"/>
           <w:lang w:val="es-AR"/>
         </w:rPr>
         <w:t xml:space="preserve">Para este informe se hará foco en dos géneros: juegos de plataforma y </w:t>
       </w:r>
       <w:r>
         <w:rPr>
-          <w:rFonts w:ascii="Arial" w:hAnsi="Arial" w:cs="Arial"/>
+          <w:rFonts w:cs="Arial"/>
           <w:i/>
           <w:lang w:val="es-AR"/>
         </w:rPr>
@@ -3223,7 +3825,7 @@
       </w:r>
       <w:r>
         <w:rPr>
-          <w:rFonts w:ascii="Arial" w:hAnsi="Arial" w:cs="Arial"/>
+          <w:rFonts w:cs="Arial"/>
           <w:lang w:val="es-AR"/>
         </w:rPr>
         <w:t>.</w:t>
@@ -3232,9 +3834,8 @@
     <w:p>
       <w:pPr>
         <w:ind w:firstLine="284"/>
-        <w:jc w:val="both"/>
-        <w:rPr>
-          <w:rFonts w:ascii="Arial" w:hAnsi="Arial" w:cs="Arial"/>
+        <w:rPr>
+          <w:rFonts w:cs="Arial"/>
           <w:lang w:val="es-AR"/>
         </w:rPr>
       </w:pPr>
@@ -3242,9 +3843,8 @@
     <w:p>
       <w:pPr>
         <w:ind w:firstLine="284"/>
-        <w:jc w:val="both"/>
-        <w:rPr>
-          <w:rFonts w:ascii="Arial" w:hAnsi="Arial" w:cs="Arial"/>
+        <w:rPr>
+          <w:rFonts w:cs="Arial"/>
           <w:lang w:val="es-AR"/>
         </w:rPr>
       </w:pPr>
@@ -3252,91 +3852,79 @@
     <w:p>
       <w:pPr>
         <w:ind w:firstLine="284"/>
-        <w:jc w:val="both"/>
-        <w:rPr>
-          <w:rFonts w:ascii="Arial" w:hAnsi="Arial" w:cs="Arial"/>
-          <w:lang w:val="es-AR"/>
-        </w:rPr>
-      </w:pPr>
-    </w:p>
-    <w:p>
-      <w:pPr>
-        <w:jc w:val="both"/>
-        <w:rPr>
-          <w:rFonts w:ascii="Arial" w:hAnsi="Arial" w:cs="Arial"/>
-          <w:lang w:val="es-AR"/>
-        </w:rPr>
-      </w:pPr>
-    </w:p>
-    <w:p>
-      <w:pPr>
-        <w:jc w:val="both"/>
-        <w:rPr>
-          <w:rFonts w:ascii="Arial" w:hAnsi="Arial" w:cs="Arial"/>
-          <w:lang w:val="es-AR"/>
-        </w:rPr>
-      </w:pPr>
-    </w:p>
-    <w:p>
-      <w:pPr>
-        <w:jc w:val="both"/>
-        <w:rPr>
-          <w:rFonts w:ascii="Arial" w:hAnsi="Arial" w:cs="Arial"/>
-          <w:lang w:val="es-AR"/>
-        </w:rPr>
-      </w:pPr>
-    </w:p>
-    <w:p>
-      <w:pPr>
-        <w:jc w:val="both"/>
-        <w:rPr>
-          <w:rFonts w:ascii="Arial" w:hAnsi="Arial" w:cs="Arial"/>
-          <w:lang w:val="es-AR"/>
-        </w:rPr>
-      </w:pPr>
-    </w:p>
-    <w:p>
-      <w:pPr>
-        <w:jc w:val="both"/>
-        <w:rPr>
-          <w:rFonts w:ascii="Arial" w:hAnsi="Arial" w:cs="Arial"/>
-          <w:color w:val="0070C0"/>
-          <w:sz w:val="24"/>
-          <w:szCs w:val="24"/>
-          <w:lang w:val="es-AR"/>
-        </w:rPr>
-      </w:pPr>
-      <w:r>
-        <w:rPr>
-          <w:rFonts w:ascii="Arial" w:hAnsi="Arial" w:cs="Arial"/>
-          <w:color w:val="0070C0"/>
-          <w:sz w:val="24"/>
-          <w:szCs w:val="24"/>
+        <w:rPr>
+          <w:rFonts w:cs="Arial"/>
+          <w:lang w:val="es-AR"/>
+        </w:rPr>
+      </w:pPr>
+    </w:p>
+    <w:p>
+      <w:pPr>
+        <w:rPr>
+          <w:rFonts w:cs="Arial"/>
+          <w:lang w:val="es-AR"/>
+        </w:rPr>
+      </w:pPr>
+    </w:p>
+    <w:p>
+      <w:pPr>
+        <w:rPr>
+          <w:rFonts w:cs="Arial"/>
+          <w:lang w:val="es-AR"/>
+        </w:rPr>
+      </w:pPr>
+    </w:p>
+    <w:p>
+      <w:pPr>
+        <w:rPr>
+          <w:rFonts w:cs="Arial"/>
+          <w:lang w:val="es-AR"/>
+        </w:rPr>
+      </w:pPr>
+    </w:p>
+    <w:p>
+      <w:pPr>
+        <w:rPr>
+          <w:rFonts w:cs="Arial"/>
+          <w:lang w:val="es-AR"/>
+        </w:rPr>
+      </w:pPr>
+    </w:p>
+    <w:p>
+      <w:pPr>
+        <w:pStyle w:val="Ttulo3"/>
+        <w:rPr>
+          <w:lang w:val="es-AR"/>
+        </w:rPr>
+      </w:pPr>
+      <w:bookmarkStart w:id="8" w:name="_Toc103610973"/>
+      <w:r>
+        <w:rPr>
           <w:lang w:val="es-AR"/>
         </w:rPr>
         <w:lastRenderedPageBreak/>
         <w:t>1.4.1 Juegos de plataforma</w:t>
       </w:r>
+      <w:bookmarkEnd w:id="8"/>
     </w:p>
     <w:p>
       <w:pPr>
         <w:ind w:firstLine="284"/>
-        <w:jc w:val="both"/>
-        <w:rPr>
-          <w:rFonts w:ascii="Arial" w:hAnsi="Arial" w:cs="Arial"/>
-          <w:lang w:val="es-AR"/>
-        </w:rPr>
-      </w:pPr>
-      <w:r>
-        <w:rPr>
-          <w:rFonts w:ascii="Arial" w:hAnsi="Arial" w:cs="Arial"/>
+        <w:rPr>
+          <w:rFonts w:cs="Arial"/>
+          <w:lang w:val="es-AR"/>
+        </w:rPr>
+      </w:pPr>
+      <w:r>
+        <w:rPr>
+          <w:rFonts w:cs="Arial"/>
           <w:lang w:val="es-AR"/>
         </w:rPr>
         <w:t xml:space="preserve">Los videojuegos de plataformas o, simplemente, plataformas, son un género de videojuegos en los que el jugador tiene que saltar sobre plataformas suspendidas o a lo largo de obstáculos y enemigos hasta llegar a una meta. Se considera la presencia de un botón o función de saltar como parte central de la forma de juego de este género, aunque en algunos casos la capacidad de saltar del personaje es reemplazada por otras similares como escalar con ganchos o utilizar resortes. Es muy común que incluyan también elementos de otros géneros como disparos, </w:t>
       </w:r>
       <w:r>
         <w:rPr>
-          <w:rFonts w:ascii="Arial" w:hAnsi="Arial" w:cs="Arial"/>
+          <w:rFonts w:cs="Arial"/>
           <w:i/>
           <w:lang w:val="es-AR"/>
         </w:rPr>
@@ -3344,7 +3932,7 @@
       </w:r>
       <w:r>
         <w:rPr>
-          <w:rFonts w:ascii="Arial" w:hAnsi="Arial" w:cs="Arial"/>
+          <w:rFonts w:cs="Arial"/>
           <w:lang w:val="es-AR"/>
         </w:rPr>
         <w:t xml:space="preserve"> o aventura.</w:t>
@@ -3354,7 +3942,7 @@
       <w:pPr>
         <w:jc w:val="center"/>
         <w:rPr>
-          <w:rFonts w:ascii="Arial" w:hAnsi="Arial" w:cs="Arial"/>
+          <w:rFonts w:cs="Arial"/>
           <w:lang w:val="es-AR"/>
         </w:rPr>
       </w:pPr>
@@ -3381,7 +3969,7 @@
                     </pic:cNvPicPr>
                   </pic:nvPicPr>
                   <pic:blipFill>
-                    <a:blip r:embed="rId8">
+                    <a:blip r:embed="rId9">
                       <a:extLst>
                         <a:ext uri="{28A0092B-C50C-407E-A947-70E740481C1C}">
                           <a14:useLocalDpi xmlns:a14="http://schemas.microsoft.com/office/drawing/2010/main" val="0"/>
@@ -3417,7 +4005,7 @@
       <w:pPr>
         <w:jc w:val="center"/>
         <w:rPr>
-          <w:rFonts w:ascii="Arial" w:hAnsi="Arial" w:cs="Arial"/>
+          <w:rFonts w:cs="Arial"/>
           <w:color w:val="A6A6A6" w:themeColor="background1" w:themeShade="A6"/>
           <w:sz w:val="20"/>
           <w:szCs w:val="20"/>
@@ -3426,7 +4014,7 @@
       </w:pPr>
       <w:r>
         <w:rPr>
-          <w:rFonts w:ascii="Arial" w:hAnsi="Arial" w:cs="Arial"/>
+          <w:rFonts w:cs="Arial"/>
           <w:color w:val="A6A6A6" w:themeColor="background1" w:themeShade="A6"/>
           <w:sz w:val="20"/>
           <w:szCs w:val="20"/>
@@ -3438,9 +4026,8 @@
     <w:p>
       <w:pPr>
         <w:ind w:firstLine="284"/>
-        <w:jc w:val="both"/>
-        <w:rPr>
-          <w:rFonts w:ascii="Arial" w:hAnsi="Arial" w:cs="Arial"/>
+        <w:rPr>
+          <w:rFonts w:cs="Arial"/>
           <w:sz w:val="10"/>
           <w:szCs w:val="10"/>
           <w:lang w:val="es-AR"/>
@@ -3449,38 +4036,31 @@
     </w:p>
     <w:p>
       <w:pPr>
-        <w:jc w:val="both"/>
-        <w:rPr>
-          <w:rFonts w:ascii="Arial" w:hAnsi="Arial" w:cs="Arial"/>
-          <w:color w:val="0070C0"/>
-          <w:sz w:val="24"/>
-          <w:szCs w:val="24"/>
-          <w:lang w:val="es-AR"/>
-        </w:rPr>
-      </w:pPr>
-      <w:r>
-        <w:rPr>
-          <w:rFonts w:ascii="Arial" w:hAnsi="Arial" w:cs="Arial"/>
-          <w:color w:val="0070C0"/>
-          <w:sz w:val="24"/>
-          <w:szCs w:val="24"/>
+        <w:pStyle w:val="Ttulo3"/>
+        <w:rPr>
+          <w:lang w:val="es-AR"/>
+        </w:rPr>
+      </w:pPr>
+      <w:bookmarkStart w:id="9" w:name="_Toc103610974"/>
+      <w:r>
+        <w:rPr>
           <w:lang w:val="es-AR"/>
         </w:rPr>
         <w:t>1.4.2 Endless Runner</w:t>
       </w:r>
+      <w:bookmarkEnd w:id="9"/>
     </w:p>
     <w:p>
       <w:pPr>
         <w:ind w:firstLine="284"/>
-        <w:jc w:val="both"/>
-        <w:rPr>
-          <w:rFonts w:ascii="Arial" w:hAnsi="Arial" w:cs="Arial"/>
-          <w:lang w:val="es-AR"/>
-        </w:rPr>
-      </w:pPr>
-      <w:r>
-        <w:rPr>
-          <w:rFonts w:ascii="Arial" w:hAnsi="Arial" w:cs="Arial"/>
+        <w:rPr>
+          <w:rFonts w:cs="Arial"/>
+          <w:lang w:val="es-AR"/>
+        </w:rPr>
+      </w:pPr>
+      <w:r>
+        <w:rPr>
+          <w:rFonts w:cs="Arial"/>
           <w:lang w:val="es-AR"/>
         </w:rPr>
         <w:t>Los juegos Endless Runner son un género de videojuegos que se define fundamentalmente por dos características principales:</w:t>
@@ -3494,15 +4074,14 @@
           <w:numId w:val="6"/>
         </w:numPr>
         <w:ind w:left="426"/>
-        <w:jc w:val="both"/>
-        <w:rPr>
-          <w:rFonts w:ascii="Arial" w:hAnsi="Arial" w:cs="Arial"/>
-          <w:lang w:val="es-AR"/>
-        </w:rPr>
-      </w:pPr>
-      <w:r>
-        <w:rPr>
-          <w:rFonts w:ascii="Arial" w:hAnsi="Arial" w:cs="Arial"/>
+        <w:rPr>
+          <w:rFonts w:cs="Arial"/>
+          <w:lang w:val="es-AR"/>
+        </w:rPr>
+      </w:pPr>
+      <w:r>
+        <w:rPr>
+          <w:rFonts w:cs="Arial"/>
           <w:lang w:val="es-AR"/>
         </w:rPr>
         <w:t>El personaje protagonista avanza sin parar, su impulso es ir siempre hacia adelante.</w:t>
@@ -3516,15 +4095,14 @@
           <w:numId w:val="6"/>
         </w:numPr>
         <w:ind w:left="426"/>
-        <w:jc w:val="both"/>
-        <w:rPr>
-          <w:rFonts w:ascii="Arial" w:hAnsi="Arial" w:cs="Arial"/>
-          <w:lang w:val="es-AR"/>
-        </w:rPr>
-      </w:pPr>
-      <w:r>
-        <w:rPr>
-          <w:rFonts w:ascii="Arial" w:hAnsi="Arial" w:cs="Arial"/>
+        <w:rPr>
+          <w:rFonts w:cs="Arial"/>
+          <w:lang w:val="es-AR"/>
+        </w:rPr>
+      </w:pPr>
+      <w:r>
+        <w:rPr>
+          <w:rFonts w:cs="Arial"/>
           <w:lang w:val="es-AR"/>
         </w:rPr>
         <w:t>El escenario nunca termina.</w:t>
@@ -3533,15 +4111,14 @@
     <w:p>
       <w:pPr>
         <w:ind w:firstLine="284"/>
-        <w:jc w:val="both"/>
-        <w:rPr>
-          <w:rFonts w:ascii="Arial" w:hAnsi="Arial" w:cs="Arial"/>
-          <w:lang w:val="es-AR"/>
-        </w:rPr>
-      </w:pPr>
-      <w:r>
-        <w:rPr>
-          <w:rFonts w:ascii="Arial" w:hAnsi="Arial" w:cs="Arial"/>
+        <w:rPr>
+          <w:rFonts w:cs="Arial"/>
+          <w:lang w:val="es-AR"/>
+        </w:rPr>
+      </w:pPr>
+      <w:r>
+        <w:rPr>
+          <w:rFonts w:cs="Arial"/>
           <w:lang w:val="es-AR"/>
         </w:rPr>
         <w:t>Cuanto más se avanza en la partida, mayores son la velocidad y los premios que se consiguen. El avatar controlado por el jugador también va cada vez más rápido; pasado un tiempo es casi incontrolable. Es interesante señalar que el progreso en estos juegos se mide en función de la distancia recorrida, con el objeto de llegar cada vez más lejos evitando toda clase de obstáculos.</w:t>
@@ -3551,7 +4128,7 @@
       <w:pPr>
         <w:jc w:val="center"/>
         <w:rPr>
-          <w:rFonts w:ascii="Arial" w:hAnsi="Arial" w:cs="Arial"/>
+          <w:rFonts w:cs="Arial"/>
           <w:lang w:val="es-AR"/>
         </w:rPr>
       </w:pPr>
@@ -3578,7 +4155,7 @@
                     </pic:cNvPicPr>
                   </pic:nvPicPr>
                   <pic:blipFill>
-                    <a:blip r:embed="rId9" cstate="print">
+                    <a:blip r:embed="rId10" cstate="print">
                       <a:extLst>
                         <a:ext uri="{28A0092B-C50C-407E-A947-70E740481C1C}">
                           <a14:useLocalDpi xmlns:a14="http://schemas.microsoft.com/office/drawing/2010/main" val="0"/>
@@ -3614,7 +4191,7 @@
       <w:pPr>
         <w:jc w:val="center"/>
         <w:rPr>
-          <w:rFonts w:ascii="Arial" w:hAnsi="Arial" w:cs="Arial"/>
+          <w:rFonts w:cs="Arial"/>
           <w:color w:val="A6A6A6" w:themeColor="background1" w:themeShade="A6"/>
           <w:sz w:val="20"/>
           <w:szCs w:val="20"/>
@@ -3623,7 +4200,7 @@
       </w:pPr>
       <w:r>
         <w:rPr>
-          <w:rFonts w:ascii="Arial" w:hAnsi="Arial" w:cs="Arial"/>
+          <w:rFonts w:cs="Arial"/>
           <w:color w:val="A6A6A6" w:themeColor="background1" w:themeShade="A6"/>
           <w:sz w:val="20"/>
           <w:szCs w:val="20"/>
@@ -3634,41 +4211,32 @@
     </w:p>
     <w:p>
       <w:pPr>
-        <w:jc w:val="both"/>
-        <w:rPr>
-          <w:rFonts w:ascii="Arial" w:hAnsi="Arial" w:cs="Arial"/>
-          <w:b/>
-          <w:color w:val="0070C0"/>
-          <w:sz w:val="24"/>
-          <w:szCs w:val="24"/>
-          <w:lang w:val="es-AR"/>
-        </w:rPr>
-      </w:pPr>
-      <w:r>
-        <w:rPr>
-          <w:rFonts w:ascii="Arial" w:hAnsi="Arial" w:cs="Arial"/>
-          <w:b/>
-          <w:color w:val="0070C0"/>
-          <w:sz w:val="24"/>
-          <w:szCs w:val="24"/>
+        <w:pStyle w:val="Ttulo2"/>
+        <w:rPr>
+          <w:lang w:val="es-AR"/>
+        </w:rPr>
+      </w:pPr>
+      <w:bookmarkStart w:id="10" w:name="_Toc103610975"/>
+      <w:r>
+        <w:rPr>
           <w:lang w:val="es-AR"/>
         </w:rPr>
         <w:lastRenderedPageBreak/>
         <w:t>1.5 Partes de un videojuego</w:t>
       </w:r>
+      <w:bookmarkEnd w:id="10"/>
     </w:p>
     <w:p>
       <w:pPr>
         <w:ind w:firstLine="284"/>
-        <w:jc w:val="both"/>
-        <w:rPr>
-          <w:rFonts w:ascii="Arial" w:hAnsi="Arial" w:cs="Arial"/>
-          <w:lang w:val="es-AR"/>
-        </w:rPr>
-      </w:pPr>
-      <w:r>
-        <w:rPr>
-          <w:rFonts w:ascii="Arial" w:hAnsi="Arial" w:cs="Arial"/>
+        <w:rPr>
+          <w:rFonts w:cs="Arial"/>
+          <w:lang w:val="es-AR"/>
+        </w:rPr>
+      </w:pPr>
+      <w:r>
+        <w:rPr>
+          <w:rFonts w:cs="Arial"/>
           <w:lang w:val="es-AR"/>
         </w:rPr>
         <w:t>Se puede resumir las partes de todo videojuego en las siguientes tres:</w:t>
@@ -3682,15 +4250,14 @@
           <w:numId w:val="7"/>
         </w:numPr>
         <w:ind w:left="426"/>
-        <w:jc w:val="both"/>
-        <w:rPr>
-          <w:rFonts w:ascii="Arial" w:hAnsi="Arial" w:cs="Arial"/>
-          <w:lang w:val="es-AR"/>
-        </w:rPr>
-      </w:pPr>
-      <w:r>
-        <w:rPr>
-          <w:rFonts w:ascii="Arial" w:hAnsi="Arial" w:cs="Arial"/>
+        <w:rPr>
+          <w:rFonts w:cs="Arial"/>
+          <w:lang w:val="es-AR"/>
+        </w:rPr>
+      </w:pPr>
+      <w:r>
+        <w:rPr>
+          <w:rFonts w:cs="Arial"/>
           <w:lang w:val="es-AR"/>
         </w:rPr>
         <w:t>Motor</w:t>
@@ -3704,15 +4271,14 @@
           <w:numId w:val="7"/>
         </w:numPr>
         <w:ind w:left="426"/>
-        <w:jc w:val="both"/>
-        <w:rPr>
-          <w:rFonts w:ascii="Arial" w:hAnsi="Arial" w:cs="Arial"/>
-          <w:lang w:val="es-AR"/>
-        </w:rPr>
-      </w:pPr>
-      <w:r>
-        <w:rPr>
-          <w:rFonts w:ascii="Arial" w:hAnsi="Arial" w:cs="Arial"/>
+        <w:rPr>
+          <w:rFonts w:cs="Arial"/>
+          <w:lang w:val="es-AR"/>
+        </w:rPr>
+      </w:pPr>
+      <w:r>
+        <w:rPr>
+          <w:rFonts w:cs="Arial"/>
           <w:i/>
           <w:lang w:val="es-AR"/>
         </w:rPr>
@@ -3720,7 +4286,7 @@
       </w:r>
       <w:r>
         <w:rPr>
-          <w:rFonts w:ascii="Arial" w:hAnsi="Arial" w:cs="Arial"/>
+          <w:rFonts w:cs="Arial"/>
           <w:lang w:val="es-AR"/>
         </w:rPr>
         <w:t xml:space="preserve"> (texturas, mallas, sonidos, animaciones, etc.)</w:t>
@@ -3734,15 +4300,14 @@
           <w:numId w:val="7"/>
         </w:numPr>
         <w:ind w:left="426"/>
-        <w:jc w:val="both"/>
-        <w:rPr>
-          <w:rFonts w:ascii="Arial" w:hAnsi="Arial" w:cs="Arial"/>
-          <w:lang w:val="es-AR"/>
-        </w:rPr>
-      </w:pPr>
-      <w:r>
-        <w:rPr>
-          <w:rFonts w:ascii="Arial" w:hAnsi="Arial" w:cs="Arial"/>
+        <w:rPr>
+          <w:rFonts w:cs="Arial"/>
+          <w:lang w:val="es-AR"/>
+        </w:rPr>
+      </w:pPr>
+      <w:r>
+        <w:rPr>
+          <w:rFonts w:cs="Arial"/>
           <w:i/>
           <w:lang w:val="es-AR"/>
         </w:rPr>
@@ -3751,80 +4316,73 @@
     </w:p>
     <w:p>
       <w:pPr>
-        <w:jc w:val="both"/>
-        <w:rPr>
-          <w:rFonts w:ascii="Arial" w:hAnsi="Arial" w:cs="Arial"/>
-          <w:color w:val="0070C0"/>
-          <w:sz w:val="24"/>
-          <w:szCs w:val="24"/>
-          <w:lang w:val="es-AR"/>
-        </w:rPr>
-      </w:pPr>
-      <w:r>
-        <w:rPr>
-          <w:rFonts w:ascii="Arial" w:hAnsi="Arial" w:cs="Arial"/>
-          <w:color w:val="0070C0"/>
-          <w:sz w:val="24"/>
-          <w:szCs w:val="24"/>
+        <w:pStyle w:val="Ttulo3"/>
+        <w:rPr>
+          <w:lang w:val="es-AR"/>
+        </w:rPr>
+      </w:pPr>
+      <w:bookmarkStart w:id="11" w:name="_Toc103610976"/>
+      <w:r>
+        <w:rPr>
           <w:lang w:val="es-AR"/>
         </w:rPr>
         <w:t>1.5.1 Motor</w:t>
       </w:r>
+      <w:bookmarkEnd w:id="11"/>
     </w:p>
     <w:p>
       <w:pPr>
         <w:ind w:firstLine="284"/>
-        <w:jc w:val="both"/>
-        <w:rPr>
-          <w:rFonts w:ascii="Arial" w:hAnsi="Arial" w:cs="Arial"/>
-          <w:lang w:val="es-AR"/>
-        </w:rPr>
-      </w:pPr>
-      <w:r>
-        <w:rPr>
-          <w:rFonts w:ascii="Arial" w:hAnsi="Arial" w:cs="Arial"/>
+        <w:rPr>
+          <w:rFonts w:cs="Arial"/>
+          <w:lang w:val="es-AR"/>
+        </w:rPr>
+      </w:pPr>
+      <w:r>
+        <w:rPr>
+          <w:rFonts w:cs="Arial"/>
           <w:lang w:val="es-AR"/>
         </w:rPr>
         <w:t>Los motores de videojuegos suelen proporcionar un conjunto de herramientas de desarrollo visual y componentes de software</w:t>
       </w:r>
       <w:r>
         <w:rPr>
-          <w:rFonts w:ascii="Arial" w:hAnsi="Arial" w:cs="Arial"/>
+          <w:rFonts w:cs="Arial"/>
           <w:lang w:val="es-AR"/>
         </w:rPr>
         <w:t xml:space="preserve"> que puedan ser reutilizables.</w:t>
       </w:r>
       <w:r>
         <w:rPr>
-          <w:rFonts w:ascii="Arial" w:hAnsi="Arial" w:cs="Arial"/>
+          <w:rFonts w:cs="Arial"/>
           <w:lang w:val="es-AR"/>
         </w:rPr>
         <w:t xml:space="preserve"> Estas herramientas generalmente se proporcionan en un entorno de desarrollo integrado que permiten crear videojuegos de forma rápida y simple a través de un</w:t>
       </w:r>
       <w:r>
         <w:rPr>
-          <w:rFonts w:ascii="Arial" w:hAnsi="Arial" w:cs="Arial"/>
+          <w:rFonts w:cs="Arial"/>
           <w:lang w:val="es-AR"/>
         </w:rPr>
         <w:t>a base de datos.</w:t>
       </w:r>
       <w:r>
         <w:rPr>
-          <w:rFonts w:ascii="Arial" w:hAnsi="Arial" w:cs="Arial"/>
+          <w:rFonts w:cs="Arial"/>
           <w:lang w:val="es-AR"/>
         </w:rPr>
         <w:t>​ En otros casos, los motores se distribuyen con una interfaz de programación de aplicaciones (API) incorporada;​ y otros motores, sin embargo, se distribuyen como un conjunto de herramientas que agilizan y simplifican aún más el desarrollo de un videojuego, como por ejemplo: los entornos de desarrollo integrado, scripts pre</w:t>
       </w:r>
       <w:r>
         <w:rPr>
-          <w:rFonts w:ascii="Arial" w:hAnsi="Arial" w:cs="Arial"/>
+          <w:rFonts w:cs="Arial"/>
           <w:lang w:val="es-AR"/>
         </w:rPr>
         <w:t>-</w:t>
       </w:r>
       <w:r>
         <w:rPr>
-          <w:rFonts w:ascii="Arial" w:hAnsi="Arial" w:cs="Arial"/>
+          <w:rFonts w:cs="Arial"/>
           <w:lang w:val="es-AR"/>
         </w:rPr>
         <w:t xml:space="preserve">programados, y los middlewares (capaces de interconectar varios programas). Esto resulta útil a la hora de conseguir una plataforma de software flexible y reutilizable que evite la compra de otros recursos ajenos, lo cual ayuda a tener todo lo necesario para hacerlo funcional de manera inmediata, reducir los costos, complejidades y tiempos de comercialización. </w:t>
@@ -3834,7 +4392,7 @@
       <w:pPr>
         <w:jc w:val="center"/>
         <w:rPr>
-          <w:rFonts w:ascii="Arial" w:hAnsi="Arial" w:cs="Arial"/>
+          <w:rFonts w:cs="Arial"/>
           <w:lang w:val="es-AR"/>
         </w:rPr>
       </w:pPr>
@@ -3860,7 +4418,7 @@
                     </pic:cNvPicPr>
                   </pic:nvPicPr>
                   <pic:blipFill>
-                    <a:blip r:embed="rId10">
+                    <a:blip r:embed="rId11">
                       <a:extLst>
                         <a:ext uri="{28A0092B-C50C-407E-A947-70E740481C1C}">
                           <a14:useLocalDpi xmlns:a14="http://schemas.microsoft.com/office/drawing/2010/main" val="0"/>
@@ -3896,7 +4454,7 @@
       <w:pPr>
         <w:jc w:val="center"/>
         <w:rPr>
-          <w:rFonts w:ascii="Arial" w:hAnsi="Arial" w:cs="Arial"/>
+          <w:rFonts w:cs="Arial"/>
           <w:color w:val="A6A6A6" w:themeColor="background1" w:themeShade="A6"/>
           <w:sz w:val="20"/>
           <w:szCs w:val="20"/>
@@ -3905,7 +4463,7 @@
       </w:pPr>
       <w:r>
         <w:rPr>
-          <w:rFonts w:ascii="Arial" w:hAnsi="Arial" w:cs="Arial"/>
+          <w:rFonts w:cs="Arial"/>
           <w:color w:val="A6A6A6" w:themeColor="background1" w:themeShade="A6"/>
           <w:sz w:val="20"/>
           <w:szCs w:val="20"/>
@@ -3915,7 +4473,7 @@
       </w:r>
       <w:r>
         <w:rPr>
-          <w:rFonts w:ascii="Arial" w:hAnsi="Arial" w:cs="Arial"/>
+          <w:rFonts w:cs="Arial"/>
           <w:color w:val="A6A6A6" w:themeColor="background1" w:themeShade="A6"/>
           <w:sz w:val="20"/>
           <w:szCs w:val="20"/>
@@ -3925,7 +4483,7 @@
       </w:r>
       <w:r>
         <w:rPr>
-          <w:rFonts w:ascii="Arial" w:hAnsi="Arial" w:cs="Arial"/>
+          <w:rFonts w:cs="Arial"/>
           <w:color w:val="A6A6A6" w:themeColor="background1" w:themeShade="A6"/>
           <w:sz w:val="20"/>
           <w:szCs w:val="20"/>
@@ -3935,7 +4493,7 @@
       </w:r>
       <w:r>
         <w:rPr>
-          <w:rFonts w:ascii="Arial" w:hAnsi="Arial" w:cs="Arial"/>
+          <w:rFonts w:cs="Arial"/>
           <w:color w:val="A6A6A6" w:themeColor="background1" w:themeShade="A6"/>
           <w:sz w:val="20"/>
           <w:szCs w:val="20"/>
@@ -3947,50 +4505,49 @@
     <w:p>
       <w:pPr>
         <w:ind w:firstLine="284"/>
-        <w:jc w:val="both"/>
-        <w:rPr>
-          <w:rFonts w:ascii="Arial" w:hAnsi="Arial" w:cs="Arial"/>
-          <w:lang w:val="es-AR"/>
-        </w:rPr>
-      </w:pPr>
-      <w:r>
-        <w:rPr>
-          <w:rFonts w:ascii="Arial" w:hAnsi="Arial" w:cs="Arial"/>
+        <w:rPr>
+          <w:rFonts w:cs="Arial"/>
+          <w:lang w:val="es-AR"/>
+        </w:rPr>
+      </w:pPr>
+      <w:r>
+        <w:rPr>
+          <w:rFonts w:cs="Arial"/>
           <w:lang w:val="es-AR"/>
         </w:rPr>
         <w:t xml:space="preserve">Un motor de videojuego se puede dividir en dos grandes categorías: motor gráfico y motor físico. Los motores gráficos tratan el aspecto visual del videojuego, que generan imágenes sintéticas </w:t>
       </w:r>
       <w:r>
         <w:rPr>
-          <w:rFonts w:ascii="Arial" w:hAnsi="Arial" w:cs="Arial"/>
+          <w:rFonts w:cs="Arial"/>
           <w:lang w:val="es-AR"/>
         </w:rPr>
         <w:t>integrando</w:t>
       </w:r>
       <w:r>
         <w:rPr>
-          <w:rFonts w:ascii="Arial" w:hAnsi="Arial" w:cs="Arial"/>
+          <w:rFonts w:cs="Arial"/>
           <w:lang w:val="es-AR"/>
         </w:rPr>
         <w:t xml:space="preserve"> o cambiando información visual y espacial. Los motores físicos se ocupan de integrar las leyes de la física, siendo responsables de simular acciones reales, a través de variables como la gravedad, la masa, la fricció</w:t>
       </w:r>
       <w:r>
         <w:rPr>
-          <w:rFonts w:ascii="Arial" w:hAnsi="Arial" w:cs="Arial"/>
+          <w:rFonts w:cs="Arial"/>
           <w:lang w:val="es-AR"/>
         </w:rPr>
         <w:t>n, la fuerza y la flexibilidad.</w:t>
       </w:r>
       <w:r>
         <w:rPr>
-          <w:rFonts w:ascii="Arial" w:hAnsi="Arial" w:cs="Arial"/>
+          <w:rFonts w:cs="Arial"/>
           <w:lang w:val="es-AR"/>
         </w:rPr>
         <w:t xml:space="preserve"> ​</w:t>
       </w:r>
       <w:r>
         <w:rPr>
-          <w:rFonts w:ascii="Arial" w:hAnsi="Arial" w:cs="Arial"/>
+          <w:rFonts w:cs="Arial"/>
           <w:lang w:val="es-AR"/>
         </w:rPr>
         <w:t xml:space="preserve"> </w:t>
@@ -3999,22 +4556,21 @@
     <w:p>
       <w:pPr>
         <w:ind w:firstLine="284"/>
-        <w:jc w:val="both"/>
-        <w:rPr>
-          <w:rFonts w:ascii="Arial" w:hAnsi="Arial" w:cs="Arial"/>
-          <w:lang w:val="es-AR"/>
-        </w:rPr>
-      </w:pPr>
-      <w:r>
-        <w:rPr>
-          <w:rFonts w:ascii="Arial" w:hAnsi="Arial" w:cs="Arial"/>
+        <w:rPr>
+          <w:rFonts w:cs="Arial"/>
+          <w:lang w:val="es-AR"/>
+        </w:rPr>
+      </w:pPr>
+      <w:r>
+        <w:rPr>
+          <w:rFonts w:cs="Arial"/>
           <w:lang w:val="es-AR"/>
         </w:rPr>
         <w:t>A pesar de la especificidad del nombre, los motores de videojuego también se utilizan para crear otros tipos de aplicaciones interactivas de</w:t>
       </w:r>
       <w:r>
         <w:rPr>
-          <w:rFonts w:ascii="Arial" w:hAnsi="Arial" w:cs="Arial"/>
+          <w:rFonts w:cs="Arial"/>
           <w:lang w:val="es-AR"/>
         </w:rPr>
         <w:t>nominadas como "juegos serios</w:t>
@@ -4022,14 +4578,14 @@
       <w:proofErr w:type="gramStart"/>
       <w:r>
         <w:rPr>
-          <w:rFonts w:ascii="Arial" w:hAnsi="Arial" w:cs="Arial"/>
+          <w:rFonts w:cs="Arial"/>
           <w:lang w:val="es-AR"/>
         </w:rPr>
         <w:t>",</w:t>
       </w:r>
       <w:r>
         <w:rPr>
-          <w:rFonts w:ascii="Arial" w:hAnsi="Arial" w:cs="Arial"/>
+          <w:rFonts w:cs="Arial"/>
           <w:lang w:val="es-AR"/>
         </w:rPr>
         <w:t>​</w:t>
@@ -4037,70 +4593,70 @@
       <w:proofErr w:type="gramEnd"/>
       <w:r>
         <w:rPr>
-          <w:rFonts w:ascii="Arial" w:hAnsi="Arial" w:cs="Arial"/>
+          <w:rFonts w:cs="Arial"/>
           <w:lang w:val="es-AR"/>
         </w:rPr>
         <w:t xml:space="preserve"> tales como visualizaciones arquitectónicas,</w:t>
       </w:r>
       <w:r>
         <w:rPr>
-          <w:rFonts w:ascii="Arial" w:hAnsi="Arial" w:cs="Arial"/>
+          <w:rFonts w:cs="Arial"/>
           <w:lang w:val="es-AR"/>
         </w:rPr>
         <w:t xml:space="preserve"> </w:t>
       </w:r>
       <w:r>
         <w:rPr>
-          <w:rFonts w:ascii="Arial" w:hAnsi="Arial" w:cs="Arial"/>
+          <w:rFonts w:cs="Arial"/>
           <w:lang w:val="es-AR"/>
         </w:rPr>
         <w:t>educación,</w:t>
       </w:r>
       <w:r>
         <w:rPr>
-          <w:rFonts w:ascii="Arial" w:hAnsi="Arial" w:cs="Arial"/>
+          <w:rFonts w:cs="Arial"/>
           <w:lang w:val="es-AR"/>
         </w:rPr>
         <w:t xml:space="preserve"> </w:t>
       </w:r>
       <w:r>
         <w:rPr>
-          <w:rFonts w:ascii="Arial" w:hAnsi="Arial" w:cs="Arial"/>
+          <w:rFonts w:cs="Arial"/>
           <w:lang w:val="es-AR"/>
         </w:rPr>
         <w:t>​​ avances científicos,</w:t>
       </w:r>
       <w:r>
         <w:rPr>
-          <w:rFonts w:ascii="Arial" w:hAnsi="Arial" w:cs="Arial"/>
+          <w:rFonts w:cs="Arial"/>
           <w:lang w:val="es-AR"/>
         </w:rPr>
         <w:t xml:space="preserve"> </w:t>
       </w:r>
       <w:r>
         <w:rPr>
-          <w:rFonts w:ascii="Arial" w:hAnsi="Arial" w:cs="Arial"/>
+          <w:rFonts w:cs="Arial"/>
           <w:lang w:val="es-AR"/>
         </w:rPr>
         <w:t>​ simulaciones de entrenamiento,</w:t>
       </w:r>
       <w:r>
         <w:rPr>
-          <w:rFonts w:ascii="Arial" w:hAnsi="Arial" w:cs="Arial"/>
+          <w:rFonts w:cs="Arial"/>
           <w:lang w:val="es-AR"/>
         </w:rPr>
         <w:t xml:space="preserve"> </w:t>
       </w:r>
       <w:r>
         <w:rPr>
-          <w:rFonts w:ascii="Arial" w:hAnsi="Arial" w:cs="Arial"/>
+          <w:rFonts w:cs="Arial"/>
           <w:lang w:val="es-AR"/>
         </w:rPr>
         <w:t>​herramientas de modelado​ y simulaciones físi</w:t>
       </w:r>
       <w:r>
         <w:rPr>
-          <w:rFonts w:ascii="Arial" w:hAnsi="Arial" w:cs="Arial"/>
+          <w:rFonts w:cs="Arial"/>
           <w:lang w:val="es-AR"/>
         </w:rPr>
         <w:t>cas para recrear animaciones.</w:t>
@@ -4108,39 +4664,32 @@
     </w:p>
     <w:p>
       <w:pPr>
-        <w:jc w:val="both"/>
-        <w:rPr>
-          <w:rFonts w:ascii="Arial" w:hAnsi="Arial" w:cs="Arial"/>
-          <w:color w:val="0070C0"/>
-          <w:sz w:val="24"/>
-          <w:szCs w:val="24"/>
-          <w:lang w:val="es-AR"/>
-        </w:rPr>
-      </w:pPr>
-      <w:r>
-        <w:rPr>
-          <w:rFonts w:ascii="Arial" w:hAnsi="Arial" w:cs="Arial"/>
-          <w:color w:val="0070C0"/>
-          <w:sz w:val="24"/>
-          <w:szCs w:val="24"/>
+        <w:pStyle w:val="Ttulo3"/>
+        <w:rPr>
+          <w:lang w:val="es-AR"/>
+        </w:rPr>
+      </w:pPr>
+      <w:bookmarkStart w:id="12" w:name="_Toc103610977"/>
+      <w:r>
+        <w:rPr>
           <w:lang w:val="es-AR"/>
         </w:rPr>
         <w:lastRenderedPageBreak/>
         <w:t>1.5.2 Assets</w:t>
       </w:r>
+      <w:bookmarkEnd w:id="12"/>
     </w:p>
     <w:p>
       <w:pPr>
         <w:ind w:firstLine="284"/>
-        <w:jc w:val="both"/>
-        <w:rPr>
-          <w:rFonts w:ascii="Arial" w:hAnsi="Arial" w:cs="Arial"/>
-          <w:lang w:val="es-AR"/>
-        </w:rPr>
-      </w:pPr>
-      <w:r>
-        <w:rPr>
-          <w:rFonts w:ascii="Arial" w:hAnsi="Arial" w:cs="Arial"/>
+        <w:rPr>
+          <w:rFonts w:cs="Arial"/>
+          <w:lang w:val="es-AR"/>
+        </w:rPr>
+      </w:pPr>
+      <w:r>
+        <w:rPr>
+          <w:rFonts w:cs="Arial"/>
           <w:lang w:val="es-AR"/>
         </w:rPr>
         <w:t>Son los distintos elementos que realizan los artistas del equipo de trabajo:</w:t>
@@ -4154,15 +4703,14 @@
           <w:numId w:val="10"/>
         </w:numPr>
         <w:ind w:left="426"/>
-        <w:jc w:val="both"/>
-        <w:rPr>
-          <w:rFonts w:ascii="Arial" w:hAnsi="Arial" w:cs="Arial"/>
-          <w:lang w:val="es-AR"/>
-        </w:rPr>
-      </w:pPr>
-      <w:r>
-        <w:rPr>
-          <w:rFonts w:ascii="Arial" w:hAnsi="Arial" w:cs="Arial"/>
+        <w:rPr>
+          <w:rFonts w:cs="Arial"/>
+          <w:lang w:val="es-AR"/>
+        </w:rPr>
+      </w:pPr>
+      <w:r>
+        <w:rPr>
+          <w:rFonts w:cs="Arial"/>
           <w:lang w:val="es-AR"/>
         </w:rPr>
         <w:t>Mallas: son objetos 3D expresados como secuencia de puntos 3D.</w:t>
@@ -4176,15 +4724,14 @@
           <w:numId w:val="10"/>
         </w:numPr>
         <w:ind w:left="426"/>
-        <w:jc w:val="both"/>
-        <w:rPr>
-          <w:rFonts w:ascii="Arial" w:hAnsi="Arial" w:cs="Arial"/>
-          <w:lang w:val="es-AR"/>
-        </w:rPr>
-      </w:pPr>
-      <w:r>
-        <w:rPr>
-          <w:rFonts w:ascii="Arial" w:hAnsi="Arial" w:cs="Arial"/>
+        <w:rPr>
+          <w:rFonts w:cs="Arial"/>
+          <w:lang w:val="es-AR"/>
+        </w:rPr>
+      </w:pPr>
+      <w:r>
+        <w:rPr>
+          <w:rFonts w:cs="Arial"/>
           <w:lang w:val="es-AR"/>
         </w:rPr>
         <w:t>Texturas: son imágenes 2D que se pintan sobre los objetos 3D.</w:t>
@@ -4198,15 +4745,14 @@
           <w:numId w:val="10"/>
         </w:numPr>
         <w:ind w:left="426"/>
-        <w:jc w:val="both"/>
-        <w:rPr>
-          <w:rFonts w:ascii="Arial" w:hAnsi="Arial" w:cs="Arial"/>
-          <w:lang w:val="es-AR"/>
-        </w:rPr>
-      </w:pPr>
-      <w:r>
-        <w:rPr>
-          <w:rFonts w:ascii="Arial" w:hAnsi="Arial" w:cs="Arial"/>
+        <w:rPr>
+          <w:rFonts w:cs="Arial"/>
+          <w:lang w:val="es-AR"/>
+        </w:rPr>
+      </w:pPr>
+      <w:r>
+        <w:rPr>
+          <w:rFonts w:cs="Arial"/>
           <w:lang w:val="es-AR"/>
         </w:rPr>
         <w:t>Animaciones: son secuencias de puntos 3D que representan el movimiento de la malla.</w:t>
@@ -4220,15 +4766,14 @@
           <w:numId w:val="10"/>
         </w:numPr>
         <w:ind w:left="426"/>
-        <w:jc w:val="both"/>
-        <w:rPr>
-          <w:rFonts w:ascii="Arial" w:hAnsi="Arial" w:cs="Arial"/>
-          <w:lang w:val="es-AR"/>
-        </w:rPr>
-      </w:pPr>
-      <w:r>
-        <w:rPr>
-          <w:rFonts w:ascii="Arial" w:hAnsi="Arial" w:cs="Arial"/>
+        <w:rPr>
+          <w:rFonts w:cs="Arial"/>
+          <w:lang w:val="es-AR"/>
+        </w:rPr>
+      </w:pPr>
+      <w:r>
+        <w:rPr>
+          <w:rFonts w:cs="Arial"/>
           <w:lang w:val="es-AR"/>
         </w:rPr>
         <w:t>Sonidos: son los efectos especiales que responden a un evento o un lugar específico.</w:t>
@@ -4237,29 +4782,28 @@
     <w:p>
       <w:pPr>
         <w:ind w:firstLine="284"/>
-        <w:jc w:val="both"/>
-        <w:rPr>
-          <w:rFonts w:ascii="Arial" w:hAnsi="Arial" w:cs="Arial"/>
-          <w:lang w:val="es-AR"/>
-        </w:rPr>
-      </w:pPr>
-      <w:r>
-        <w:rPr>
-          <w:rFonts w:ascii="Arial" w:hAnsi="Arial" w:cs="Arial"/>
+        <w:rPr>
+          <w:rFonts w:cs="Arial"/>
+          <w:lang w:val="es-AR"/>
+        </w:rPr>
+      </w:pPr>
+      <w:r>
+        <w:rPr>
+          <w:rFonts w:cs="Arial"/>
           <w:lang w:val="es-AR"/>
         </w:rPr>
         <w:t>Cada objeto 3D de un videojuego está modelado con un programa especial para ello (Maya, 3D Studio Max, etc</w:t>
       </w:r>
       <w:r>
         <w:rPr>
-          <w:rFonts w:ascii="Arial" w:hAnsi="Arial" w:cs="Arial"/>
+          <w:rFonts w:cs="Arial"/>
           <w:lang w:val="es-AR"/>
         </w:rPr>
         <w:t>.</w:t>
       </w:r>
       <w:r>
         <w:rPr>
-          <w:rFonts w:ascii="Arial" w:hAnsi="Arial" w:cs="Arial"/>
+          <w:rFonts w:cs="Arial"/>
           <w:lang w:val="es-AR"/>
         </w:rPr>
         <w:t>). Un modelo 3D es un grupo de puntos en el espacio unidos por líneas, conformando una “malla”. Esta malla está compuesta por triángulos. Mientras más triángulos tenga un modelo, más costará pintarlo en pantalla, y será más carga para el CPU. Además de la "</w:t>
@@ -4267,7 +4811,7 @@
       <w:proofErr w:type="gramStart"/>
       <w:r>
         <w:rPr>
-          <w:rFonts w:ascii="Arial" w:hAnsi="Arial" w:cs="Arial"/>
+          <w:rFonts w:cs="Arial"/>
           <w:lang w:val="es-AR"/>
         </w:rPr>
         <w:t>malla“</w:t>
@@ -4275,7 +4819,7 @@
       <w:proofErr w:type="gramEnd"/>
       <w:r>
         <w:rPr>
-          <w:rFonts w:ascii="Arial" w:hAnsi="Arial" w:cs="Arial"/>
+          <w:rFonts w:cs="Arial"/>
           <w:lang w:val="es-AR"/>
         </w:rPr>
         <w:t>, un objeto 3D está compuesto por un material que contiene la textura del modelo, y otra serie de componentes como el mapa de iluminación, normales, etc. Las animaciones son copias de la malla en distintas posiciones emulando un movimiento.</w:t>
@@ -4283,21 +4827,21 @@
     </w:p>
     <w:p>
       <w:pPr>
-        <w:jc w:val="both"/>
-        <w:rPr>
-          <w:rFonts w:ascii="Arial" w:hAnsi="Arial" w:cs="Arial"/>
+        <w:jc w:val="center"/>
+        <w:rPr>
+          <w:rFonts w:cs="Arial"/>
           <w:lang w:val="es-ES"/>
         </w:rPr>
       </w:pPr>
       <w:r>
         <w:rPr>
-          <w:rFonts w:ascii="Arial" w:hAnsi="Arial" w:cs="Arial"/>
+          <w:rFonts w:cs="Arial"/>
           <w:lang w:val="es-ES"/>
         </w:rPr>
         <w:drawing>
           <wp:inline distT="0" distB="0" distL="0" distR="0" wp14:anchorId="5F7280EB" wp14:editId="0BAB7F4D">
-            <wp:extent cx="5278120" cy="1672590"/>
-            <wp:effectExtent l="0" t="0" r="0" b="3810"/>
+            <wp:extent cx="4314825" cy="1367330"/>
+            <wp:effectExtent l="0" t="0" r="0" b="4445"/>
             <wp:docPr id="10" name="Imagen 10"/>
             <wp:cNvGraphicFramePr>
               <a:graphicFrameLocks xmlns:a="http://schemas.openxmlformats.org/drawingml/2006/main" noChangeAspect="1"/>
@@ -4310,7 +4854,7 @@
                     <pic:cNvPicPr/>
                   </pic:nvPicPr>
                   <pic:blipFill>
-                    <a:blip r:embed="rId11"/>
+                    <a:blip r:embed="rId12"/>
                     <a:stretch>
                       <a:fillRect/>
                     </a:stretch>
@@ -4318,7 +4862,7 @@
                   <pic:spPr>
                     <a:xfrm>
                       <a:off x="0" y="0"/>
-                      <a:ext cx="5278120" cy="1672590"/>
+                      <a:ext cx="4370533" cy="1384983"/>
                     </a:xfrm>
                     <a:prstGeom prst="rect">
                       <a:avLst/>
@@ -4335,7 +4879,7 @@
       <w:pPr>
         <w:jc w:val="center"/>
         <w:rPr>
-          <w:rFonts w:ascii="Arial" w:hAnsi="Arial" w:cs="Arial"/>
+          <w:rFonts w:cs="Arial"/>
           <w:color w:val="A6A6A6" w:themeColor="background1" w:themeShade="A6"/>
           <w:sz w:val="20"/>
           <w:szCs w:val="20"/>
@@ -4344,7 +4888,7 @@
       </w:pPr>
       <w:r>
         <w:rPr>
-          <w:rFonts w:ascii="Arial" w:hAnsi="Arial" w:cs="Arial"/>
+          <w:rFonts w:cs="Arial"/>
           <w:color w:val="A6A6A6" w:themeColor="background1" w:themeShade="A6"/>
           <w:sz w:val="20"/>
           <w:szCs w:val="20"/>
@@ -4354,7 +4898,7 @@
       </w:r>
       <w:r>
         <w:rPr>
-          <w:rFonts w:ascii="Arial" w:hAnsi="Arial" w:cs="Arial"/>
+          <w:rFonts w:cs="Arial"/>
           <w:color w:val="A6A6A6" w:themeColor="background1" w:themeShade="A6"/>
           <w:sz w:val="20"/>
           <w:szCs w:val="20"/>
@@ -4364,7 +4908,7 @@
       </w:r>
       <w:r>
         <w:rPr>
-          <w:rFonts w:ascii="Arial" w:hAnsi="Arial" w:cs="Arial"/>
+          <w:rFonts w:cs="Arial"/>
           <w:color w:val="A6A6A6" w:themeColor="background1" w:themeShade="A6"/>
           <w:sz w:val="20"/>
           <w:szCs w:val="20"/>
@@ -4374,7 +4918,7 @@
       </w:r>
       <w:r>
         <w:rPr>
-          <w:rFonts w:ascii="Arial" w:hAnsi="Arial" w:cs="Arial"/>
+          <w:rFonts w:cs="Arial"/>
           <w:color w:val="A6A6A6" w:themeColor="background1" w:themeShade="A6"/>
           <w:sz w:val="20"/>
           <w:szCs w:val="20"/>
@@ -4384,7 +4928,7 @@
       </w:r>
       <w:r>
         <w:rPr>
-          <w:rFonts w:ascii="Arial" w:hAnsi="Arial" w:cs="Arial"/>
+          <w:rFonts w:cs="Arial"/>
           <w:color w:val="A6A6A6" w:themeColor="background1" w:themeShade="A6"/>
           <w:sz w:val="20"/>
           <w:szCs w:val="20"/>
@@ -4397,18 +4941,51 @@
       <w:pPr>
         <w:jc w:val="center"/>
         <w:rPr>
-          <w:rFonts w:ascii="Arial" w:hAnsi="Arial" w:cs="Arial"/>
-          <w:lang w:val="es-AR"/>
-        </w:rPr>
-      </w:pPr>
-      <w:bookmarkStart w:id="0" w:name="_GoBack"/>
-      <w:bookmarkEnd w:id="0"/>
-    </w:p>
-    <w:p>
-      <w:pPr>
-        <w:jc w:val="both"/>
-        <w:rPr>
-          <w:rFonts w:ascii="Arial" w:hAnsi="Arial" w:cs="Arial"/>
+          <w:rFonts w:cs="Arial"/>
+          <w:sz w:val="10"/>
+          <w:szCs w:val="10"/>
+          <w:lang w:val="es-AR"/>
+        </w:rPr>
+      </w:pPr>
+    </w:p>
+    <w:p>
+      <w:pPr>
+        <w:pStyle w:val="Ttulo3"/>
+        <w:rPr>
+          <w:lang w:val="es-AR"/>
+        </w:rPr>
+      </w:pPr>
+      <w:bookmarkStart w:id="13" w:name="_Toc103610978"/>
+      <w:r>
+        <w:rPr>
+          <w:lang w:val="es-AR"/>
+        </w:rPr>
+        <w:t>1.5.3 Scripts</w:t>
+      </w:r>
+      <w:bookmarkEnd w:id="13"/>
+    </w:p>
+    <w:p>
+      <w:pPr>
+        <w:ind w:firstLine="284"/>
+        <w:rPr>
+          <w:rFonts w:cs="Arial"/>
+          <w:lang w:val="es-AR"/>
+        </w:rPr>
+      </w:pPr>
+      <w:r>
+        <w:rPr>
+          <w:rFonts w:cs="Arial"/>
+          <w:lang w:val="es-AR"/>
+        </w:rPr>
+        <w:t xml:space="preserve">Lenguaje de programación de alto nivel, de codificación simple, con pocas funciones (todas ellas relativas al motor del juego). Utilizado para codificar los eventos del juego. Los scripts se pueden usar para hacer todo o casi todo en un videojuego. Se pueden crear objetos dinámicamente, destruirlos, añadirles componentes, quitárselos o crear comportamientos (tanto para el objeto, como para cada uno de sus componentes). </w:t>
+      </w:r>
+    </w:p>
+    <w:p>
+      <w:pPr>
+        <w:ind w:firstLine="284"/>
+        <w:jc w:val="center"/>
+        <w:rPr>
+          <w:rFonts w:cs="Arial"/>
           <w:color w:val="0070C0"/>
           <w:sz w:val="24"/>
           <w:szCs w:val="24"/>
@@ -4417,48 +4994,705 @@
       </w:pPr>
       <w:r>
         <w:rPr>
-          <w:rFonts w:ascii="Arial" w:hAnsi="Arial" w:cs="Arial"/>
+          <w:noProof/>
+        </w:rPr>
+        <w:drawing>
+          <wp:inline distT="0" distB="0" distL="0" distR="0">
+            <wp:extent cx="2590800" cy="2179664"/>
+            <wp:effectExtent l="0" t="0" r="0" b="0"/>
+            <wp:docPr id="12" name="Imagen 12" descr="Unityでスクリプトを書いてみる | サイバーエージェント 公式エンジニアブログ"/>
+            <wp:cNvGraphicFramePr>
+              <a:graphicFrameLocks xmlns:a="http://schemas.openxmlformats.org/drawingml/2006/main" noChangeAspect="1"/>
+            </wp:cNvGraphicFramePr>
+            <a:graphic xmlns:a="http://schemas.openxmlformats.org/drawingml/2006/main">
+              <a:graphicData uri="http://schemas.openxmlformats.org/drawingml/2006/picture">
+                <pic:pic xmlns:pic="http://schemas.openxmlformats.org/drawingml/2006/picture">
+                  <pic:nvPicPr>
+                    <pic:cNvPr id="0" name="Picture 1" descr="Unityでスクリプトを書いてみる | サイバーエージェント 公式エンジニアブログ"/>
+                    <pic:cNvPicPr>
+                      <a:picLocks noChangeAspect="1" noChangeArrowheads="1"/>
+                    </pic:cNvPicPr>
+                  </pic:nvPicPr>
+                  <pic:blipFill rotWithShape="1">
+                    <a:blip r:embed="rId13">
+                      <a:extLst>
+                        <a:ext uri="{28A0092B-C50C-407E-A947-70E740481C1C}">
+                          <a14:useLocalDpi xmlns:a14="http://schemas.microsoft.com/office/drawing/2010/main" val="0"/>
+                        </a:ext>
+                      </a:extLst>
+                    </a:blip>
+                    <a:srcRect b="39602"/>
+                    <a:stretch/>
+                  </pic:blipFill>
+                  <pic:spPr bwMode="auto">
+                    <a:xfrm>
+                      <a:off x="0" y="0"/>
+                      <a:ext cx="2663002" cy="2240409"/>
+                    </a:xfrm>
+                    <a:prstGeom prst="rect">
+                      <a:avLst/>
+                    </a:prstGeom>
+                    <a:noFill/>
+                    <a:ln>
+                      <a:noFill/>
+                    </a:ln>
+                    <a:extLst>
+                      <a:ext uri="{53640926-AAD7-44D8-BBD7-CCE9431645EC}">
+                        <a14:shadowObscured xmlns:a14="http://schemas.microsoft.com/office/drawing/2010/main"/>
+                      </a:ext>
+                    </a:extLst>
+                  </pic:spPr>
+                </pic:pic>
+              </a:graphicData>
+            </a:graphic>
+          </wp:inline>
+        </w:drawing>
+      </w:r>
+    </w:p>
+    <w:p>
+      <w:pPr>
+        <w:ind w:firstLine="284"/>
+        <w:jc w:val="center"/>
+        <w:rPr>
+          <w:rFonts w:cs="Arial"/>
+          <w:color w:val="A6A6A6" w:themeColor="background1" w:themeShade="A6"/>
+          <w:sz w:val="20"/>
+          <w:szCs w:val="20"/>
+          <w:lang w:val="es-AR"/>
+        </w:rPr>
+      </w:pPr>
+      <w:r>
+        <w:rPr>
+          <w:rFonts w:cs="Arial"/>
+          <w:color w:val="A6A6A6" w:themeColor="background1" w:themeShade="A6"/>
+          <w:sz w:val="20"/>
+          <w:szCs w:val="20"/>
+          <w:lang w:val="es-AR"/>
+        </w:rPr>
+        <w:t>Fig. 1.</w:t>
+      </w:r>
+      <w:r>
+        <w:rPr>
+          <w:rFonts w:cs="Arial"/>
+          <w:color w:val="A6A6A6" w:themeColor="background1" w:themeShade="A6"/>
+          <w:sz w:val="20"/>
+          <w:szCs w:val="20"/>
+          <w:lang w:val="es-AR"/>
+        </w:rPr>
+        <w:t>6</w:t>
+      </w:r>
+      <w:r>
+        <w:rPr>
+          <w:rFonts w:cs="Arial"/>
+          <w:color w:val="A6A6A6" w:themeColor="background1" w:themeShade="A6"/>
+          <w:sz w:val="20"/>
+          <w:szCs w:val="20"/>
+          <w:lang w:val="es-AR"/>
+        </w:rPr>
+        <w:t xml:space="preserve"> – </w:t>
+      </w:r>
+      <w:r>
+        <w:rPr>
+          <w:rFonts w:cs="Arial"/>
+          <w:color w:val="A6A6A6" w:themeColor="background1" w:themeShade="A6"/>
+          <w:sz w:val="20"/>
+          <w:szCs w:val="20"/>
+          <w:lang w:val="es-AR"/>
+        </w:rPr>
+        <w:t>Componentes de un objeto en Unity</w:t>
+      </w:r>
+    </w:p>
+    <w:p>
+      <w:pPr>
+        <w:pStyle w:val="Ttulo1"/>
+      </w:pPr>
+      <w:bookmarkStart w:id="14" w:name="_Toc103610979"/>
+      <w:r>
+        <w:lastRenderedPageBreak/>
+        <w:t>Capítulo 2 – Diseño de un videojuego</w:t>
+      </w:r>
+      <w:bookmarkEnd w:id="14"/>
+    </w:p>
+    <w:p>
+      <w:pPr>
+        <w:rPr>
+          <w:rFonts w:cs="Arial"/>
+          <w:lang w:val="es-AR"/>
+        </w:rPr>
+      </w:pPr>
+    </w:p>
+    <w:p>
+      <w:pPr>
+        <w:pStyle w:val="Ttulo2"/>
+        <w:rPr>
+          <w:lang w:val="es-AR"/>
+        </w:rPr>
+      </w:pPr>
+      <w:bookmarkStart w:id="15" w:name="_Toc103610980"/>
+      <w:r>
+        <w:rPr>
+          <w:lang w:val="es-AR"/>
+        </w:rPr>
+        <w:t>2.1 Introducción</w:t>
+      </w:r>
+      <w:bookmarkEnd w:id="15"/>
+    </w:p>
+    <w:p>
+      <w:pPr>
+        <w:ind w:firstLine="284"/>
+        <w:rPr>
+          <w:lang w:val="es-AR"/>
+        </w:rPr>
+      </w:pPr>
+      <w:r>
+        <w:rPr>
+          <w:lang w:val="es-AR"/>
+        </w:rPr>
+        <w:t>Desde la aparición de los primeros videojuegos hasta el día de hoy, los juegos y su proceso de desarrollo han recorrido un largo camino. Los primeros videojuegos no mostraban más que unos puntos, líneas o figuras geométricas en la pantalla y se controlaban mediante el uso de simples potenciómetros o pulsadores. Sin embargo, hoy en día, muestran gráficos 3D extremadamente realistas y, los modos de control, son tan abundantes como diversos, yendo desde teclado o mandos hasta reconocimiento de movimiento mediante el uso de cámaras.</w:t>
+      </w:r>
+    </w:p>
+    <w:p>
+      <w:pPr>
+        <w:ind w:firstLine="284"/>
+        <w:rPr>
+          <w:lang w:val="es-AR"/>
+        </w:rPr>
+      </w:pPr>
+      <w:r>
+        <w:rPr>
+          <w:lang w:val="es-AR"/>
+        </w:rPr>
+        <w:t xml:space="preserve">El aumento de la popularidad de los videojuegos ha provocado un incremento en la exigencia y, por tanto, el número de personas involucradas en el desarrollo ha ido creciendo con los años. Antiguamente uno o dos programadores se encargaban de todo el proceso de desarrollo mientras que hoy en día, las grandes producciones, involucran a una gran cantidad de gente que cumple diferentes roles dentro del desarrollo. Debido a este fenómeno de especialización de equipo, ahora hay diferentes roles dentro de un desarrollo, donde ya no existen solamente programadores que se encarguen de todas las tareas (al menos en desarrollos medios y grandes), sino que ahora se tiene un equipo multidisciplinar de personas que provienen de áreas muy diferentes. Además de los programadores, que implementan la funcionalidad del juego, y los artistas, que generan los recursos gráficos, se puede destacar el rol de diseñador. Los diseñadores son los encargados del aspecto creativo del desarrollo y se dedican a idear y desarrollar la </w:t>
+      </w:r>
+      <w:proofErr w:type="spellStart"/>
+      <w:r>
+        <w:rPr>
+          <w:lang w:val="es-AR"/>
+        </w:rPr>
+        <w:t>jugabilidad</w:t>
+      </w:r>
+      <w:proofErr w:type="spellEnd"/>
+      <w:r>
+        <w:rPr>
+          <w:lang w:val="es-AR"/>
+        </w:rPr>
+        <w:t xml:space="preserve"> del juego, sus mecánicas, la historia de trasfondo con sus posibles acontecimientos y diálogos, los tipos de personajes, cómo éstos deben comportarse, etc. Al incremento de la exigencia y la dificultad de gestionar un grupo multidisciplinar se le suma el hecho de que el diseño de mecánicas de juego requiere de un desarrollo rápido de funcionalidad para probar si las ideas diseñadas “funcionan” o debe replantearse el diseño del juego.</w:t>
+      </w:r>
+    </w:p>
+    <w:p>
+      <w:pPr>
+        <w:ind w:firstLine="284"/>
+        <w:rPr>
+          <w:lang w:val="es-AR"/>
+        </w:rPr>
+      </w:pPr>
+      <w:r>
+        <w:rPr>
+          <w:lang w:val="es-AR"/>
+        </w:rPr>
+        <w:t xml:space="preserve">Todas estas cuestiones provocan que las metodologías clásicas de desarrollo software no sirvan y se deba optar por metodologías actuales, más flexibles y que asimilen relativamente bien cambios en la especificación, primando la velocidad de desarrollo frente a la </w:t>
+      </w:r>
+      <w:proofErr w:type="spellStart"/>
+      <w:r>
+        <w:rPr>
+          <w:lang w:val="es-AR"/>
+        </w:rPr>
+        <w:t>sobreingeniería</w:t>
+      </w:r>
+      <w:proofErr w:type="spellEnd"/>
+      <w:r>
+        <w:rPr>
+          <w:lang w:val="es-AR"/>
+        </w:rPr>
+        <w:t xml:space="preserve">. La </w:t>
+      </w:r>
+      <w:proofErr w:type="spellStart"/>
+      <w:r>
+        <w:rPr>
+          <w:lang w:val="es-AR"/>
+        </w:rPr>
+        <w:t>sobreingeniería</w:t>
+      </w:r>
+      <w:proofErr w:type="spellEnd"/>
+      <w:r>
+        <w:rPr>
+          <w:lang w:val="es-AR"/>
+        </w:rPr>
+        <w:t xml:space="preserve">, a grandes rasgos, es el hecho de agregar diversas opciones o funcionalidades a un producto, con la finalidad de que se utilicen en un futuro. En el mundo de la programación, la </w:t>
+      </w:r>
+      <w:proofErr w:type="spellStart"/>
+      <w:r>
+        <w:rPr>
+          <w:lang w:val="es-AR"/>
+        </w:rPr>
+        <w:t>sobreingeniería</w:t>
+      </w:r>
+      <w:proofErr w:type="spellEnd"/>
+      <w:r>
+        <w:rPr>
+          <w:lang w:val="es-AR"/>
+        </w:rPr>
+        <w:t xml:space="preserve"> implica tener un montón de código, que solo hace más pesado el programa, y que además enreda a los desarrolladores, pero que está ahí porque quizá en algún momento se llegue a utilizar, cosa que rara vez pasa.</w:t>
+      </w:r>
+    </w:p>
+    <w:p>
+      <w:pPr>
+        <w:ind w:firstLine="284"/>
+        <w:rPr>
+          <w:lang w:val="es-AR"/>
+        </w:rPr>
+      </w:pPr>
+      <w:r>
+        <w:rPr>
+          <w:lang w:val="es-AR"/>
+        </w:rPr>
+        <w:t>El desarrollo de mecánicas o características de un juego suele ser un proceso iterativo donde las ideas que van surgiendo se documentan, se implementan, se evalúan y, en función de esa evaluación, se descartan, se aceptan o se</w:t>
+      </w:r>
+      <w:r>
+        <w:rPr>
+          <w:lang w:val="es-AR"/>
+        </w:rPr>
+        <w:t xml:space="preserve"> </w:t>
+      </w:r>
+      <w:r>
+        <w:rPr>
+          <w:lang w:val="es-AR"/>
+        </w:rPr>
+        <w:t xml:space="preserve">refinan, volviendo a pasar de nuevo por todas las fases anteriores. Con el paso de los años la tecnología usada para soportar este tipo de metodologías ha ido evolucionando y, hoy en día, prácticamente todos los juegos del mercado usan una arquitectura basada en componentes para implementar las diferentes entidades u objetos del juego. Este tipo de tecnología es muy flexible, permitiendo todo tipo de modificaciones en las especificaciones y premiando la reusabilidad de código. Estas arquitecturas están basadas en composición en lugar de la herencia, la funcionalidad de las entidades del juego se encuentra fraccionada y repartida por varios componentes software. Esto </w:t>
+      </w:r>
+      <w:r>
+        <w:rPr>
+          <w:lang w:val="es-AR"/>
+        </w:rPr>
+        <w:lastRenderedPageBreak/>
+        <w:t>aporta velocidad a la hora de formar entidades nuevas o modificar ya creadas y ahorra grandes tiempos de compilación, pero dificulta también la comprensión a alto nivel de qué es cada entidad, ya que se limita a un conjunto de componentes.</w:t>
+      </w:r>
+    </w:p>
+    <w:p>
+      <w:pPr>
+        <w:ind w:firstLine="284"/>
+        <w:rPr>
+          <w:lang w:val="es-AR"/>
+        </w:rPr>
+      </w:pPr>
+      <w:r>
+        <w:rPr>
+          <w:lang w:val="es-AR"/>
+        </w:rPr>
+        <w:t>El desarrollo de videojuegos es una tarea llevada a cabo por un equipo compuesto por perfiles de campos muy diferentes. Los roles que se necesitan varían de proyecto a proyecto. De todas maneras, se puede considerar que hay tres roles básicos que aparecen siempre en el proceso de producción: artista, programador y diseñador.</w:t>
+      </w:r>
+    </w:p>
+    <w:p>
+      <w:pPr>
+        <w:ind w:firstLine="284"/>
+        <w:rPr>
+          <w:lang w:val="es-AR"/>
+        </w:rPr>
+      </w:pPr>
+      <w:r>
+        <w:rPr>
+          <w:lang w:val="es-AR"/>
+        </w:rPr>
+        <w:t xml:space="preserve">Los artistas son los responsables de la creación de todos los recursos gráficos del juego. Su trabajo es crear y texturizar los modelos de los personajes con sus correspondientes animaciones, elementos del mundo, niveles y todo tipo de contenido </w:t>
+      </w:r>
+      <w:proofErr w:type="gramStart"/>
+      <w:r>
+        <w:rPr>
+          <w:lang w:val="es-AR"/>
+        </w:rPr>
+        <w:t>3D</w:t>
+      </w:r>
+      <w:proofErr w:type="gramEnd"/>
+      <w:r>
+        <w:rPr>
+          <w:lang w:val="es-AR"/>
+        </w:rPr>
+        <w:t xml:space="preserve"> así como realizar las imágenes usadas en el juego para los menús y la interfaz de usuario.</w:t>
+      </w:r>
+    </w:p>
+    <w:p>
+      <w:pPr>
+        <w:ind w:firstLine="284"/>
+        <w:rPr>
+          <w:lang w:val="es-AR"/>
+        </w:rPr>
+      </w:pPr>
+      <w:r>
+        <w:rPr>
+          <w:lang w:val="es-AR"/>
+        </w:rPr>
+        <w:t xml:space="preserve">La responsabilidad del programador es crear todo el código necesario para hacer que todas las ideas descritas por los diseñadores se hagan realidad y funcionen usando los recursos que han generado los artistas. Los programadores están involucrados en todos los aspectos del juego: gráficos, animaciones, lógica de juego, </w:t>
+      </w:r>
+      <w:proofErr w:type="spellStart"/>
+      <w:r>
+        <w:rPr>
+          <w:lang w:val="es-AR"/>
+        </w:rPr>
+        <w:t>gameplay</w:t>
+      </w:r>
+      <w:proofErr w:type="spellEnd"/>
+      <w:r>
+        <w:rPr>
+          <w:lang w:val="es-AR"/>
+        </w:rPr>
+        <w:t xml:space="preserve"> (</w:t>
+      </w:r>
+      <w:proofErr w:type="spellStart"/>
+      <w:r>
+        <w:rPr>
+          <w:lang w:val="es-AR"/>
+        </w:rPr>
+        <w:t>jugabilidad</w:t>
+      </w:r>
+      <w:proofErr w:type="spellEnd"/>
+      <w:r>
+        <w:rPr>
+          <w:lang w:val="es-AR"/>
+        </w:rPr>
+        <w:t>), interfaz de usuario, física, sonido, scripts, etc. Los programadores suelen ser ingenieros informáticos y, debido a que están implicados en todos los aspectos del juego y son los que saben acerca de las limitaciones técnicas existentes, deben evaluar los riesgos técnicos del diseño del juego y acordar con los diseñadores qué cosas se pueden hacer y qué cosas no son viables y deben ser rediseñadas. De la misma manera, son los encargados de poner restricciones técnicas a los recursos que generan los artistas y que deben ser incluidos en el juego.</w:t>
+      </w:r>
+    </w:p>
+    <w:p>
+      <w:pPr>
+        <w:ind w:firstLine="284"/>
+        <w:rPr>
+          <w:lang w:val="es-AR"/>
+        </w:rPr>
+      </w:pPr>
+      <w:r>
+        <w:rPr>
+          <w:lang w:val="es-AR"/>
+        </w:rPr>
+        <w:t xml:space="preserve">Los diseñadores son la cabeza pensante del proyecto, son los que deciden el rumbo que éste debe llevar y </w:t>
+      </w:r>
+      <w:proofErr w:type="spellStart"/>
+      <w:r>
+        <w:rPr>
+          <w:lang w:val="es-AR"/>
+        </w:rPr>
+        <w:t>cual</w:t>
+      </w:r>
+      <w:proofErr w:type="spellEnd"/>
+      <w:r>
+        <w:rPr>
+          <w:lang w:val="es-AR"/>
+        </w:rPr>
+        <w:t xml:space="preserve"> es el resultado que se desea obtener. Están involucrados desde el principio al fin del proyecto, siendo los encargados de desarrollar la idea inicial del juego y pensar en hasta el último detalle del producto que se quiere obtener, controlando que realmente el rumbo sea el adecuado. Entre sus responsabilidades, aparte de decidir en qué va a consistir el juego, está establecer cuáles van a ser las mecánicas principales de éste, las reglas, cómo va a interaccionar el jugador, qué respuesta visual y sonora va a obtener, cómo van a ser los personajes, cuál va a ser la historia del juego, </w:t>
+      </w:r>
+      <w:proofErr w:type="spellStart"/>
+      <w:r>
+        <w:rPr>
+          <w:lang w:val="es-AR"/>
+        </w:rPr>
+        <w:t>guión</w:t>
+      </w:r>
+      <w:proofErr w:type="spellEnd"/>
+      <w:r>
+        <w:rPr>
+          <w:lang w:val="es-AR"/>
+        </w:rPr>
+        <w:t>, diálogos o diseñar los diferentes niveles que se tendrán. Una de las tareas más importantes del diseñador es saber</w:t>
+      </w:r>
+      <w:r>
+        <w:rPr>
+          <w:lang w:val="es-AR"/>
+        </w:rPr>
+        <w:t xml:space="preserve"> </w:t>
+      </w:r>
+      <w:r>
+        <w:rPr>
+          <w:lang w:val="es-AR"/>
+        </w:rPr>
+        <w:t>transmitir exactamente qué es lo que quiere de cada miembro del equipo y de plasmar perfectamente cuáles son los requisitos.</w:t>
+      </w:r>
+    </w:p>
+    <w:p>
+      <w:pPr>
+        <w:rPr>
+          <w:rFonts w:cs="Arial"/>
+          <w:lang w:val="es-AR"/>
+        </w:rPr>
+      </w:pPr>
+      <w:r>
+        <w:rPr>
+          <w:rFonts w:cs="Arial"/>
+          <w:lang w:val="es-AR"/>
+        </w:rPr>
+        <w:t>2.1 Introducción …………………………………………………………………………… 10</w:t>
+      </w:r>
+    </w:p>
+    <w:p>
+      <w:pPr>
+        <w:rPr>
+          <w:rFonts w:cs="Arial"/>
+          <w:lang w:val="es-AR"/>
+        </w:rPr>
+      </w:pPr>
+      <w:r>
+        <w:rPr>
+          <w:rFonts w:cs="Arial"/>
+          <w:lang w:val="es-AR"/>
+        </w:rPr>
+        <w:t>2.2 Arquitectura software de videojuegos ……………………………………………… 11</w:t>
+      </w:r>
+    </w:p>
+    <w:p>
+      <w:pPr>
+        <w:rPr>
+          <w:rFonts w:cs="Arial"/>
+          <w:lang w:val="es-AR"/>
+        </w:rPr>
+      </w:pPr>
+      <w:r>
+        <w:rPr>
+          <w:rFonts w:cs="Arial"/>
+          <w:lang w:val="es-AR"/>
+        </w:rPr>
+        <w:t>2.2.1 Arquitectura software general ........................................................................... 12</w:t>
+      </w:r>
+    </w:p>
+    <w:p>
+      <w:pPr>
+        <w:rPr>
+          <w:rFonts w:cs="Arial"/>
+          <w:lang w:val="es-AR"/>
+        </w:rPr>
+      </w:pPr>
+      <w:r>
+        <w:rPr>
+          <w:rFonts w:cs="Arial"/>
+          <w:lang w:val="es-AR"/>
+        </w:rPr>
+        <w:t>2.2.2 Arquitectura software para las entidades de juego ……………………………… 13</w:t>
+      </w:r>
+    </w:p>
+    <w:p>
+      <w:pPr>
+        <w:rPr>
+          <w:rFonts w:cs="Arial"/>
+          <w:lang w:val="es-AR"/>
+        </w:rPr>
+      </w:pPr>
+      <w:r>
+        <w:rPr>
+          <w:rFonts w:cs="Arial"/>
+          <w:lang w:val="es-AR"/>
+        </w:rPr>
+        <w:t>2.2.3 Jerarquías de clases ......................................................................................... 14</w:t>
+      </w:r>
+    </w:p>
+    <w:p>
+      <w:pPr>
+        <w:rPr>
+          <w:rFonts w:cs="Arial"/>
+          <w:lang w:val="es-AR"/>
+        </w:rPr>
+      </w:pPr>
+      <w:r>
+        <w:rPr>
+          <w:rFonts w:cs="Arial"/>
+          <w:lang w:val="es-AR"/>
+        </w:rPr>
+        <w:t>2.2.4 Arquitectura basada en componentes …………………………………………… 15</w:t>
+      </w:r>
+    </w:p>
+    <w:p>
+      <w:pPr>
+        <w:rPr>
+          <w:rFonts w:cs="Arial"/>
+          <w:lang w:val="es-AR"/>
+        </w:rPr>
+      </w:pPr>
+      <w:r>
+        <w:rPr>
+          <w:rFonts w:cs="Arial"/>
+          <w:lang w:val="es-AR"/>
+        </w:rPr>
+        <w:t>2.3 Metodologías para el desarrollo de videojuegos …………………………………... 16</w:t>
+      </w:r>
+    </w:p>
+    <w:p>
+      <w:pPr>
+        <w:rPr>
+          <w:rFonts w:cs="Arial"/>
+          <w:lang w:val="es-AR"/>
+        </w:rPr>
+      </w:pPr>
+      <w:r>
+        <w:rPr>
+          <w:rFonts w:cs="Arial"/>
+          <w:lang w:val="es-AR"/>
+        </w:rPr>
+        <w:t>2.4 Metodología ágil para el desarrollo de este proyecto: SUM ……………………… 17</w:t>
+      </w:r>
+    </w:p>
+    <w:p>
+      <w:pPr>
+        <w:rPr>
+          <w:rFonts w:cs="Arial"/>
+          <w:lang w:val="es-AR"/>
+        </w:rPr>
+      </w:pPr>
+      <w:r>
+        <w:rPr>
+          <w:rFonts w:cs="Arial"/>
+          <w:lang w:val="es-AR"/>
+        </w:rPr>
+        <w:lastRenderedPageBreak/>
+        <w:t>2.4.1 Introducción a la Metodología ........................................................................... 18</w:t>
+      </w:r>
+    </w:p>
+    <w:p>
+      <w:pPr>
+        <w:rPr>
+          <w:rFonts w:cs="Arial"/>
+          <w:lang w:val="es-AR"/>
+        </w:rPr>
+      </w:pPr>
+      <w:r>
+        <w:rPr>
+          <w:rFonts w:cs="Arial"/>
+          <w:lang w:val="es-AR"/>
+        </w:rPr>
+        <w:t>2.4.2 Roles ................................................................................................................ 19</w:t>
+      </w:r>
+    </w:p>
+    <w:p>
+      <w:pPr>
+        <w:rPr>
+          <w:rFonts w:cs="Arial"/>
+          <w:lang w:val="es-AR"/>
+        </w:rPr>
+      </w:pPr>
+      <w:r>
+        <w:rPr>
+          <w:rFonts w:cs="Arial"/>
+          <w:lang w:val="es-AR"/>
+        </w:rPr>
+        <w:t>2.4.3 Ciclo de Vida .................................................................................................... 20</w:t>
+      </w:r>
+    </w:p>
+    <w:p>
+      <w:pPr>
+        <w:rPr>
+          <w:rFonts w:cs="Arial"/>
+          <w:lang w:val="es-AR"/>
+        </w:rPr>
+      </w:pPr>
+      <w:r>
+        <w:rPr>
+          <w:rFonts w:cs="Arial"/>
+          <w:lang w:val="es-AR"/>
+        </w:rPr>
+        <w:t>2.4.4 Concepto .......................................................................................................... 21</w:t>
+      </w:r>
+    </w:p>
+    <w:p>
+      <w:pPr>
+        <w:rPr>
+          <w:rFonts w:cs="Arial"/>
+          <w:lang w:val="es-AR"/>
+        </w:rPr>
+      </w:pPr>
+      <w:r>
+        <w:rPr>
+          <w:rFonts w:cs="Arial"/>
+          <w:lang w:val="es-AR"/>
+        </w:rPr>
+        <w:t>2.4.5 Planificación ..................................................................................................... 22</w:t>
+      </w:r>
+    </w:p>
+    <w:p>
+      <w:pPr>
+        <w:rPr>
+          <w:rFonts w:cs="Arial"/>
+          <w:lang w:val="es-AR"/>
+        </w:rPr>
+      </w:pPr>
+      <w:r>
+        <w:rPr>
+          <w:rFonts w:cs="Arial"/>
+          <w:lang w:val="es-AR"/>
+        </w:rPr>
+        <w:t>2.4.6 Elaboración ...................................................................................................... 23</w:t>
+      </w:r>
+    </w:p>
+    <w:p>
+      <w:pPr>
+        <w:rPr>
+          <w:rFonts w:cs="Arial"/>
+          <w:lang w:val="es-AR"/>
+        </w:rPr>
+      </w:pPr>
+      <w:r>
+        <w:rPr>
+          <w:rFonts w:cs="Arial"/>
+          <w:lang w:val="es-AR"/>
+        </w:rPr>
+        <w:t>2.4.7 Beta .................................................................................................................. 24</w:t>
+      </w:r>
+    </w:p>
+    <w:p>
+      <w:pPr>
+        <w:rPr>
+          <w:rFonts w:cs="Arial"/>
+          <w:lang w:val="es-AR"/>
+        </w:rPr>
+      </w:pPr>
+      <w:r>
+        <w:rPr>
+          <w:rFonts w:cs="Arial"/>
+          <w:lang w:val="es-AR"/>
+        </w:rPr>
+        <w:t>2.4.8 Cierre ............................................................................................................... 25</w:t>
+      </w:r>
+    </w:p>
+    <w:p>
+      <w:pPr>
+        <w:rPr>
+          <w:rFonts w:cs="Arial"/>
+          <w:lang w:val="es-AR"/>
+        </w:rPr>
+      </w:pPr>
+      <w:r>
+        <w:rPr>
+          <w:rFonts w:cs="Arial"/>
+          <w:lang w:val="es-AR"/>
+        </w:rPr>
+        <w:t>2.4.9 Gestión de Riesgos .......................................................................................... 26</w:t>
+      </w:r>
+    </w:p>
+    <w:p>
+      <w:pPr>
+        <w:rPr>
+          <w:rFonts w:cs="Arial"/>
+          <w:lang w:val="es-AR"/>
+        </w:rPr>
+      </w:pPr>
+      <w:r>
+        <w:rPr>
+          <w:rFonts w:cs="Arial"/>
+          <w:lang w:val="es-AR"/>
+        </w:rPr>
+        <w:t>2.4.10 Guías .............................................................................................................. 27</w:t>
+      </w:r>
+    </w:p>
+    <w:p>
+      <w:pPr>
+        <w:ind w:firstLine="284"/>
+        <w:jc w:val="center"/>
+        <w:rPr>
+          <w:rFonts w:cs="Arial"/>
           <w:color w:val="0070C0"/>
           <w:sz w:val="24"/>
           <w:szCs w:val="24"/>
           <w:lang w:val="es-AR"/>
         </w:rPr>
-        <w:t>1.5.3 Scripts</w:t>
-      </w:r>
-    </w:p>
-    <w:p>
-      <w:pPr>
-        <w:ind w:firstLine="284"/>
-        <w:jc w:val="both"/>
-        <w:rPr>
-          <w:rFonts w:ascii="Arial" w:hAnsi="Arial" w:cs="Arial"/>
-          <w:lang w:val="es-AR"/>
-        </w:rPr>
-      </w:pPr>
-      <w:r>
-        <w:rPr>
-          <w:rFonts w:ascii="Arial" w:hAnsi="Arial" w:cs="Arial"/>
-          <w:lang w:val="es-AR"/>
-        </w:rPr>
-        <w:t>Lenguaje de programación de alto nivel, de codificación simple, con pocas funciones (todas ellas relativas al motor del juego). Utilizado para codificar los eventos del juego. Los scripts se pueden usar para hacer todo o casi todo en un videojuego. Se pueden crear objetos dinámicamente, destruirlos, añadirles componentes, quitárselos o crear comportamientos (tanto para el objeto, como para cada uno de sus componentes). Los scripts son la mejor herramienta que los programadores poseen para hacer de un juego una experiencia divertida.</w:t>
-      </w:r>
-    </w:p>
-    <w:p>
-      <w:pPr>
-        <w:ind w:firstLine="284"/>
-        <w:jc w:val="both"/>
-        <w:rPr>
-          <w:rFonts w:ascii="Arial" w:hAnsi="Arial" w:cs="Arial"/>
-          <w:color w:val="0070C0"/>
-          <w:sz w:val="24"/>
-          <w:szCs w:val="24"/>
-          <w:lang w:val="es-AR"/>
-        </w:rPr>
       </w:pPr>
     </w:p>
     <w:sectPr>
-      <w:headerReference w:type="default" r:id="rId12"/>
-      <w:footerReference w:type="default" r:id="rId13"/>
+      <w:headerReference w:type="default" r:id="rId14"/>
+      <w:footerReference w:type="default" r:id="rId15"/>
       <w:pgSz w:w="11906" w:h="16838" w:code="9"/>
       <w:pgMar w:top="1440" w:right="1797" w:bottom="1440" w:left="1797" w:header="680" w:footer="709" w:gutter="0"/>
       <w:cols w:space="708"/>
@@ -4514,32 +5748,32 @@
         </w:pPr>
         <w:r>
           <w:rPr>
-            <w:rFonts w:ascii="Arial" w:hAnsi="Arial" w:cs="Arial"/>
+            <w:rFonts w:cs="Arial"/>
           </w:rPr>
           <w:fldChar w:fldCharType="begin"/>
         </w:r>
         <w:r>
           <w:rPr>
-            <w:rFonts w:ascii="Arial" w:hAnsi="Arial" w:cs="Arial"/>
+            <w:rFonts w:cs="Arial"/>
           </w:rPr>
           <w:instrText xml:space="preserve"> STYLEREF  "Título 1"  \* MERGEFORMAT </w:instrText>
         </w:r>
         <w:r>
           <w:rPr>
-            <w:rFonts w:ascii="Arial" w:hAnsi="Arial" w:cs="Arial"/>
+            <w:rFonts w:cs="Arial"/>
           </w:rPr>
           <w:fldChar w:fldCharType="separate"/>
         </w:r>
         <w:r>
           <w:rPr>
-            <w:rFonts w:ascii="Arial" w:hAnsi="Arial" w:cs="Arial"/>
+            <w:rFonts w:cs="Arial"/>
             <w:noProof/>
           </w:rPr>
-          <w:t>Capítulo 1 - Introducción</w:t>
+          <w:t>Tabla de contenidos</w:t>
         </w:r>
         <w:r>
           <w:rPr>
-            <w:rFonts w:ascii="Arial" w:hAnsi="Arial" w:cs="Arial"/>
+            <w:rFonts w:cs="Arial"/>
           </w:rPr>
           <w:fldChar w:fldCharType="end"/>
         </w:r>
@@ -4634,15 +5868,11 @@
                                 <w:r>
                                   <w:rPr>
                                     <w:noProof/>
-                                    <w:color w:val="8C8C8C" w:themeColor="background1" w:themeShade="8C"/>
                                     <w:lang w:val="es-ES"/>
                                   </w:rPr>
-                                  <w:t>9</w:t>
+                                  <w:t>2</w:t>
                                 </w:r>
                                 <w:r>
-                                  <w:rPr>
-                                    <w:color w:val="8C8C8C" w:themeColor="background1" w:themeShade="8C"/>
-                                  </w:rPr>
                                   <w:fldChar w:fldCharType="end"/>
                                 </w:r>
                               </w:p>
@@ -4748,7 +5978,7 @@
             </mc:Choice>
             <mc:Fallback>
               <w:pict>
-                <v:group id="Grupo 1" o:spid="_x0000_s1026" style="position:absolute;margin-left:0;margin-top:0;width:610.5pt;height:15pt;z-index:251659264;mso-width-percent:1000;mso-position-horizontal:center;mso-position-horizontal-relative:page;mso-position-vertical:center;mso-position-vertical-relative:bottom-margin-area;mso-width-percent:1000" coordorigin=",14970" coordsize="12255,300" o:gfxdata="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">
+                <v:group id="Grupo 1" o:spid="_x0000_s1026" style="position:absolute;left:0;text-align:left;margin-left:0;margin-top:0;width:610.5pt;height:15pt;z-index:251659264;mso-width-percent:1000;mso-position-horizontal:center;mso-position-horizontal-relative:page;mso-position-vertical:center;mso-position-vertical-relative:bottom-margin-area;mso-width-percent:1000" coordorigin=",14970" coordsize="12255,300" o:gfxdata="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">
                   <v:shapetype id="_x0000_t202" coordsize="21600,21600" o:spt="202" path="m,l,21600r21600,l21600,xe">
                     <v:stroke joinstyle="miter"/>
                     <v:path gradientshapeok="t" o:connecttype="rect"/>
@@ -4772,15 +6002,11 @@
                           <w:r>
                             <w:rPr>
                               <w:noProof/>
-                              <w:color w:val="8C8C8C" w:themeColor="background1" w:themeShade="8C"/>
                               <w:lang w:val="es-ES"/>
                             </w:rPr>
-                            <w:t>9</w:t>
+                            <w:t>2</w:t>
                           </w:r>
                           <w:r>
-                            <w:rPr>
-                              <w:color w:val="8C8C8C" w:themeColor="background1" w:themeShade="8C"/>
-                            </w:rPr>
                             <w:fldChar w:fldCharType="end"/>
                           </w:r>
                         </w:p>
@@ -4861,7 +6087,7 @@
     </w:pPr>
     <w:r>
       <w:rPr>
-        <w:rFonts w:ascii="Arial" w:eastAsiaTheme="majorEastAsia" w:hAnsi="Arial" w:cs="Arial"/>
+        <w:rFonts w:eastAsiaTheme="majorEastAsia" w:cs="Arial"/>
         <w:noProof/>
         <w:color w:val="2E74B5" w:themeColor="accent1" w:themeShade="BF"/>
       </w:rPr>
@@ -4917,7 +6143,7 @@
         </mc:Choice>
         <mc:Fallback>
           <w:pict>
-            <v:line w14:anchorId="381B1A62" id="Conector recto 6" o:spid="_x0000_s1026" style="position:absolute;z-index:251660288;visibility:visible;mso-wrap-style:square;mso-wrap-distance-left:9pt;mso-wrap-distance-top:0;mso-wrap-distance-right:9pt;mso-wrap-distance-bottom:0;mso-position-horizontal:absolute;mso-position-horizontal-relative:text;mso-position-vertical:absolute;mso-position-vertical-relative:text" from="-14.85pt,17pt" to="414.15pt,17pt" o:gfxdata="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" strokecolor="#5b9bd5 [3204]" strokeweight=".5pt">
+            <v:line w14:anchorId="152918F2" id="Conector recto 6" o:spid="_x0000_s1026" style="position:absolute;z-index:251660288;visibility:visible;mso-wrap-style:square;mso-wrap-distance-left:9pt;mso-wrap-distance-top:0;mso-wrap-distance-right:9pt;mso-wrap-distance-bottom:0;mso-position-horizontal:absolute;mso-position-horizontal-relative:text;mso-position-vertical:absolute;mso-position-vertical-relative:text" from="-14.85pt,17pt" to="414.15pt,17pt" o:gfxdata="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" strokecolor="#5b9bd5 [3204]" strokeweight=".5pt">
               <v:stroke joinstyle="miter"/>
             </v:line>
           </w:pict>
@@ -4927,7 +6153,7 @@
     <w:sdt>
       <w:sdtPr>
         <w:rPr>
-          <w:rFonts w:ascii="Arial" w:eastAsiaTheme="majorEastAsia" w:hAnsi="Arial" w:cs="Arial"/>
+          <w:rFonts w:eastAsiaTheme="majorEastAsia" w:cs="Arial"/>
           <w:color w:val="2E74B5" w:themeColor="accent1" w:themeShade="BF"/>
           <w:lang w:val="es-ES"/>
         </w:rPr>
@@ -4943,7 +6169,7 @@
       <w:sdtContent>
         <w:r>
           <w:rPr>
-            <w:rFonts w:ascii="Arial" w:eastAsiaTheme="majorEastAsia" w:hAnsi="Arial" w:cs="Arial"/>
+            <w:rFonts w:eastAsiaTheme="majorEastAsia" w:cs="Arial"/>
             <w:color w:val="2E74B5" w:themeColor="accent1" w:themeShade="BF"/>
             <w:lang w:val="es-ES"/>
           </w:rPr>
@@ -4951,7 +6177,7 @@
         </w:r>
         <w:r>
           <w:rPr>
-            <w:rFonts w:ascii="Arial" w:eastAsiaTheme="majorEastAsia" w:hAnsi="Arial" w:cs="Arial"/>
+            <w:rFonts w:eastAsiaTheme="majorEastAsia" w:cs="Arial"/>
             <w:color w:val="2E74B5" w:themeColor="accent1" w:themeShade="BF"/>
             <w:lang w:val="es-ES"/>
           </w:rPr>
@@ -4959,7 +6185,7 @@
         </w:r>
         <w:r>
           <w:rPr>
-            <w:rFonts w:ascii="Arial" w:eastAsiaTheme="majorEastAsia" w:hAnsi="Arial" w:cs="Arial"/>
+            <w:rFonts w:eastAsiaTheme="majorEastAsia" w:cs="Arial"/>
             <w:color w:val="2E74B5" w:themeColor="accent1" w:themeShade="BF"/>
             <w:lang w:val="es-ES"/>
           </w:rPr>
@@ -6652,7 +7878,13 @@
   <w:style w:type="paragraph" w:default="1" w:styleId="Normal">
     <w:name w:val="Normal"/>
     <w:qFormat/>
-    <w:rsid w:val="00280EF6"/>
+    <w:rsid w:val="00181A21"/>
+    <w:pPr>
+      <w:jc w:val="both"/>
+    </w:pPr>
+    <w:rPr>
+      <w:rFonts w:ascii="Arial" w:hAnsi="Arial"/>
+    </w:rPr>
   </w:style>
   <w:style w:type="paragraph" w:styleId="Ttulo1">
     <w:name w:val="heading 1"/>
@@ -6675,12 +7907,57 @@
       <w:outlineLvl w:val="0"/>
     </w:pPr>
     <w:rPr>
-      <w:rFonts w:ascii="Arial" w:eastAsiaTheme="minorEastAsia" w:hAnsi="Arial"/>
+      <w:rFonts w:eastAsiaTheme="minorEastAsia"/>
       <w:caps/>
       <w:color w:val="FFFFFF" w:themeColor="background1"/>
       <w:spacing w:val="15"/>
       <w:sz w:val="24"/>
       <w:lang w:val="es-AR"/>
+    </w:rPr>
+  </w:style>
+  <w:style w:type="paragraph" w:styleId="Ttulo2">
+    <w:name w:val="heading 2"/>
+    <w:basedOn w:val="Normal"/>
+    <w:next w:val="Normal"/>
+    <w:link w:val="Ttulo2Car"/>
+    <w:uiPriority w:val="9"/>
+    <w:unhideWhenUsed/>
+    <w:qFormat/>
+    <w:rsid w:val="00123A09"/>
+    <w:pPr>
+      <w:keepNext/>
+      <w:keepLines/>
+      <w:spacing w:before="40" w:after="0"/>
+      <w:outlineLvl w:val="1"/>
+    </w:pPr>
+    <w:rPr>
+      <w:rFonts w:eastAsiaTheme="majorEastAsia" w:cstheme="majorBidi"/>
+      <w:b/>
+      <w:color w:val="2E74B5" w:themeColor="accent1" w:themeShade="BF"/>
+      <w:sz w:val="24"/>
+      <w:szCs w:val="26"/>
+    </w:rPr>
+  </w:style>
+  <w:style w:type="paragraph" w:styleId="Ttulo3">
+    <w:name w:val="heading 3"/>
+    <w:basedOn w:val="Normal"/>
+    <w:next w:val="Normal"/>
+    <w:link w:val="Ttulo3Car"/>
+    <w:uiPriority w:val="9"/>
+    <w:unhideWhenUsed/>
+    <w:qFormat/>
+    <w:rsid w:val="00123A09"/>
+    <w:pPr>
+      <w:keepNext/>
+      <w:keepLines/>
+      <w:spacing w:before="40" w:after="0"/>
+      <w:outlineLvl w:val="2"/>
+    </w:pPr>
+    <w:rPr>
+      <w:rFonts w:eastAsiaTheme="majorEastAsia" w:cstheme="majorBidi"/>
+      <w:color w:val="0070C0"/>
+      <w:sz w:val="24"/>
+      <w:szCs w:val="24"/>
     </w:rPr>
   </w:style>
   <w:style w:type="character" w:default="1" w:styleId="Fuentedeprrafopredeter">
@@ -6807,6 +8084,246 @@
       <w:contextualSpacing/>
     </w:pPr>
   </w:style>
+  <w:style w:type="paragraph" w:styleId="TtuloTDC">
+    <w:name w:val="TOC Heading"/>
+    <w:basedOn w:val="Ttulo1"/>
+    <w:next w:val="Normal"/>
+    <w:uiPriority w:val="39"/>
+    <w:unhideWhenUsed/>
+    <w:qFormat/>
+    <w:rsid w:val="00123A09"/>
+    <w:pPr>
+      <w:keepNext/>
+      <w:keepLines/>
+      <w:pBdr>
+        <w:top w:val="none" w:sz="0" w:space="0" w:color="auto"/>
+        <w:left w:val="none" w:sz="0" w:space="0" w:color="auto"/>
+        <w:bottom w:val="none" w:sz="0" w:space="0" w:color="auto"/>
+        <w:right w:val="none" w:sz="0" w:space="0" w:color="auto"/>
+      </w:pBdr>
+      <w:shd w:val="clear" w:color="auto" w:fill="auto"/>
+      <w:spacing w:before="240" w:line="259" w:lineRule="auto"/>
+      <w:jc w:val="left"/>
+      <w:outlineLvl w:val="9"/>
+    </w:pPr>
+    <w:rPr>
+      <w:rFonts w:asciiTheme="majorHAnsi" w:eastAsiaTheme="majorEastAsia" w:hAnsiTheme="majorHAnsi" w:cstheme="majorBidi"/>
+      <w:caps w:val="0"/>
+      <w:color w:val="2E74B5" w:themeColor="accent1" w:themeShade="BF"/>
+      <w:spacing w:val="0"/>
+      <w:sz w:val="32"/>
+      <w:szCs w:val="32"/>
+      <w:lang w:val="en-US"/>
+    </w:rPr>
+  </w:style>
+  <w:style w:type="paragraph" w:styleId="TDC1">
+    <w:name w:val="toc 1"/>
+    <w:basedOn w:val="Normal"/>
+    <w:next w:val="Normal"/>
+    <w:autoRedefine/>
+    <w:uiPriority w:val="39"/>
+    <w:unhideWhenUsed/>
+    <w:rsid w:val="00123A09"/>
+    <w:pPr>
+      <w:tabs>
+        <w:tab w:val="right" w:leader="dot" w:pos="8302"/>
+      </w:tabs>
+      <w:spacing w:before="120" w:after="0"/>
+    </w:pPr>
+    <w:rPr>
+      <w:rFonts w:cs="Arial"/>
+      <w:b/>
+      <w:bCs/>
+      <w:i/>
+      <w:iCs/>
+      <w:noProof/>
+      <w:color w:val="0070C0"/>
+      <w:sz w:val="24"/>
+      <w:szCs w:val="24"/>
+    </w:rPr>
+  </w:style>
+  <w:style w:type="character" w:styleId="Hipervnculo">
+    <w:name w:val="Hyperlink"/>
+    <w:basedOn w:val="Fuentedeprrafopredeter"/>
+    <w:uiPriority w:val="99"/>
+    <w:unhideWhenUsed/>
+    <w:rsid w:val="00123A09"/>
+    <w:rPr>
+      <w:color w:val="0563C1" w:themeColor="hyperlink"/>
+      <w:u w:val="single"/>
+    </w:rPr>
+  </w:style>
+  <w:style w:type="paragraph" w:styleId="TDC2">
+    <w:name w:val="toc 2"/>
+    <w:basedOn w:val="Normal"/>
+    <w:next w:val="Normal"/>
+    <w:autoRedefine/>
+    <w:uiPriority w:val="39"/>
+    <w:unhideWhenUsed/>
+    <w:rsid w:val="00123A09"/>
+    <w:pPr>
+      <w:spacing w:before="120" w:after="0"/>
+      <w:ind w:left="220"/>
+    </w:pPr>
+    <w:rPr>
+      <w:rFonts w:cstheme="minorHAnsi"/>
+      <w:b/>
+      <w:bCs/>
+    </w:rPr>
+  </w:style>
+  <w:style w:type="paragraph" w:styleId="TDC3">
+    <w:name w:val="toc 3"/>
+    <w:basedOn w:val="Normal"/>
+    <w:next w:val="Normal"/>
+    <w:autoRedefine/>
+    <w:uiPriority w:val="39"/>
+    <w:unhideWhenUsed/>
+    <w:rsid w:val="00123A09"/>
+    <w:pPr>
+      <w:spacing w:after="0"/>
+      <w:ind w:left="440"/>
+    </w:pPr>
+    <w:rPr>
+      <w:rFonts w:cstheme="minorHAnsi"/>
+      <w:sz w:val="20"/>
+      <w:szCs w:val="20"/>
+    </w:rPr>
+  </w:style>
+  <w:style w:type="paragraph" w:styleId="TDC4">
+    <w:name w:val="toc 4"/>
+    <w:basedOn w:val="Normal"/>
+    <w:next w:val="Normal"/>
+    <w:autoRedefine/>
+    <w:uiPriority w:val="39"/>
+    <w:unhideWhenUsed/>
+    <w:rsid w:val="00123A09"/>
+    <w:pPr>
+      <w:spacing w:after="0"/>
+      <w:ind w:left="660"/>
+    </w:pPr>
+    <w:rPr>
+      <w:rFonts w:cstheme="minorHAnsi"/>
+      <w:sz w:val="20"/>
+      <w:szCs w:val="20"/>
+    </w:rPr>
+  </w:style>
+  <w:style w:type="paragraph" w:styleId="TDC5">
+    <w:name w:val="toc 5"/>
+    <w:basedOn w:val="Normal"/>
+    <w:next w:val="Normal"/>
+    <w:autoRedefine/>
+    <w:uiPriority w:val="39"/>
+    <w:unhideWhenUsed/>
+    <w:rsid w:val="00123A09"/>
+    <w:pPr>
+      <w:spacing w:after="0"/>
+      <w:ind w:left="880"/>
+    </w:pPr>
+    <w:rPr>
+      <w:rFonts w:cstheme="minorHAnsi"/>
+      <w:sz w:val="20"/>
+      <w:szCs w:val="20"/>
+    </w:rPr>
+  </w:style>
+  <w:style w:type="paragraph" w:styleId="TDC6">
+    <w:name w:val="toc 6"/>
+    <w:basedOn w:val="Normal"/>
+    <w:next w:val="Normal"/>
+    <w:autoRedefine/>
+    <w:uiPriority w:val="39"/>
+    <w:unhideWhenUsed/>
+    <w:rsid w:val="00123A09"/>
+    <w:pPr>
+      <w:spacing w:after="0"/>
+      <w:ind w:left="1100"/>
+    </w:pPr>
+    <w:rPr>
+      <w:rFonts w:cstheme="minorHAnsi"/>
+      <w:sz w:val="20"/>
+      <w:szCs w:val="20"/>
+    </w:rPr>
+  </w:style>
+  <w:style w:type="paragraph" w:styleId="TDC7">
+    <w:name w:val="toc 7"/>
+    <w:basedOn w:val="Normal"/>
+    <w:next w:val="Normal"/>
+    <w:autoRedefine/>
+    <w:uiPriority w:val="39"/>
+    <w:unhideWhenUsed/>
+    <w:rsid w:val="00123A09"/>
+    <w:pPr>
+      <w:spacing w:after="0"/>
+      <w:ind w:left="1320"/>
+    </w:pPr>
+    <w:rPr>
+      <w:rFonts w:cstheme="minorHAnsi"/>
+      <w:sz w:val="20"/>
+      <w:szCs w:val="20"/>
+    </w:rPr>
+  </w:style>
+  <w:style w:type="paragraph" w:styleId="TDC8">
+    <w:name w:val="toc 8"/>
+    <w:basedOn w:val="Normal"/>
+    <w:next w:val="Normal"/>
+    <w:autoRedefine/>
+    <w:uiPriority w:val="39"/>
+    <w:unhideWhenUsed/>
+    <w:rsid w:val="00123A09"/>
+    <w:pPr>
+      <w:spacing w:after="0"/>
+      <w:ind w:left="1540"/>
+    </w:pPr>
+    <w:rPr>
+      <w:rFonts w:cstheme="minorHAnsi"/>
+      <w:sz w:val="20"/>
+      <w:szCs w:val="20"/>
+    </w:rPr>
+  </w:style>
+  <w:style w:type="paragraph" w:styleId="TDC9">
+    <w:name w:val="toc 9"/>
+    <w:basedOn w:val="Normal"/>
+    <w:next w:val="Normal"/>
+    <w:autoRedefine/>
+    <w:uiPriority w:val="39"/>
+    <w:unhideWhenUsed/>
+    <w:rsid w:val="00123A09"/>
+    <w:pPr>
+      <w:spacing w:after="0"/>
+      <w:ind w:left="1760"/>
+    </w:pPr>
+    <w:rPr>
+      <w:rFonts w:cstheme="minorHAnsi"/>
+      <w:sz w:val="20"/>
+      <w:szCs w:val="20"/>
+    </w:rPr>
+  </w:style>
+  <w:style w:type="character" w:customStyle="1" w:styleId="Ttulo2Car">
+    <w:name w:val="Título 2 Car"/>
+    <w:basedOn w:val="Fuentedeprrafopredeter"/>
+    <w:link w:val="Ttulo2"/>
+    <w:uiPriority w:val="9"/>
+    <w:rsid w:val="00123A09"/>
+    <w:rPr>
+      <w:rFonts w:ascii="Arial" w:eastAsiaTheme="majorEastAsia" w:hAnsi="Arial" w:cstheme="majorBidi"/>
+      <w:b/>
+      <w:color w:val="2E74B5" w:themeColor="accent1" w:themeShade="BF"/>
+      <w:sz w:val="24"/>
+      <w:szCs w:val="26"/>
+    </w:rPr>
+  </w:style>
+  <w:style w:type="character" w:customStyle="1" w:styleId="Ttulo3Car">
+    <w:name w:val="Título 3 Car"/>
+    <w:basedOn w:val="Fuentedeprrafopredeter"/>
+    <w:link w:val="Ttulo3"/>
+    <w:uiPriority w:val="9"/>
+    <w:rsid w:val="00123A09"/>
+    <w:rPr>
+      <w:rFonts w:ascii="Arial" w:eastAsiaTheme="majorEastAsia" w:hAnsi="Arial" w:cstheme="majorBidi"/>
+      <w:color w:val="0070C0"/>
+      <w:sz w:val="24"/>
+      <w:szCs w:val="24"/>
+    </w:rPr>
+  </w:style>
 </w:styles>
 </file>
 
@@ -6864,7 +8381,7 @@
     <w:charset w:val="00"/>
     <w:family w:val="roman"/>
     <w:pitch w:val="variable"/>
-    <w:sig w:usb0="E0002EFF" w:usb1="C000785B" w:usb2="00000009" w:usb3="00000000" w:csb0="000001FF" w:csb1="00000000"/>
+    <w:sig w:usb0="E0002AFF" w:usb1="C0007841" w:usb2="00000009" w:usb3="00000000" w:csb0="000001FF" w:csb1="00000000"/>
   </w:font>
   <w:font w:name="Courier New">
     <w:panose1 w:val="02070309020205020404"/>
@@ -6881,6 +8398,7 @@
     <w:sig w:usb0="00000000" w:usb1="10000000" w:usb2="00000000" w:usb3="00000000" w:csb0="80000000" w:csb1="00000000"/>
   </w:font>
   <w:font w:name="Arial">
+    <w:altName w:val="Arial"/>
     <w:panose1 w:val="020B0604020202020204"/>
     <w:charset w:val="00"/>
     <w:family w:val="swiss"/>
@@ -7646,4 +9164,16 @@
     </a:ext>
   </a:extLst>
 </a:theme>
+</file>
+
+<file path=customXml/item1.xml><?xml version="1.0" encoding="utf-8"?>
+<b:Sources xmlns:b="http://schemas.openxmlformats.org/officeDocument/2006/bibliography" xmlns="http://schemas.openxmlformats.org/officeDocument/2006/bibliography" SelectedStyle="\APASixthEditionOfficeOnline.xsl" StyleName="APA" Version="6"/>
+</file>
+
+<file path=customXml/itemProps1.xml><?xml version="1.0" encoding="utf-8"?>
+<ds:datastoreItem xmlns:ds="http://schemas.openxmlformats.org/officeDocument/2006/customXml" ds:itemID="{FA0773AE-F95E-4646-AC8F-5242CB5813AD}">
+  <ds:schemaRefs>
+    <ds:schemaRef ds:uri="http://schemas.openxmlformats.org/officeDocument/2006/bibliography"/>
+  </ds:schemaRefs>
+</ds:datastoreItem>
 </file>
--- a/Informe Trabajo de Graduacion, Campero Martin.docx
+++ b/Informe Trabajo de Graduacion, Campero Martin.docx
@@ -27,20 +27,18 @@
         <w:pStyle w:val="Ttulo1"/>
       </w:pPr>
       <w:bookmarkStart w:id="0" w:name="_Toc103610096"/>
-      <w:bookmarkStart w:id="1" w:name="_Toc103610967"/>
+      <w:bookmarkStart w:id="1" w:name="_Toc103636867"/>
       <w:r>
         <w:lastRenderedPageBreak/>
         <w:t>Tabla de contenidos</w:t>
       </w:r>
-      <w:bookmarkStart w:id="2" w:name="_GoBack"/>
       <w:bookmarkEnd w:id="0"/>
       <w:bookmarkEnd w:id="1"/>
-      <w:bookmarkEnd w:id="2"/>
     </w:p>
     <w:sdt>
       <w:sdtPr>
         <w:rPr>
-          <w:lang w:val="es-ES"/>
+          <w:lang w:val="es-AR"/>
         </w:rPr>
         <w:id w:val="1650165987"/>
         <w:docPartObj>
@@ -79,7 +77,7 @@
               <w:bCs w:val="0"/>
               <w:i w:val="0"/>
               <w:iCs w:val="0"/>
-              <w:lang w:val="es-ES"/>
+              <w:lang w:val="es-AR"/>
             </w:rPr>
             <w:fldChar w:fldCharType="begin"/>
           </w:r>
@@ -89,7 +87,7 @@
               <w:bCs w:val="0"/>
               <w:i w:val="0"/>
               <w:iCs w:val="0"/>
-              <w:lang w:val="es-ES"/>
+              <w:lang w:val="es-AR"/>
             </w:rPr>
             <w:instrText xml:space="preserve"> TOC \o "1-3" \h \z \u </w:instrText>
           </w:r>
@@ -99,11 +97,11 @@
               <w:bCs w:val="0"/>
               <w:i w:val="0"/>
               <w:iCs w:val="0"/>
-              <w:lang w:val="es-ES"/>
+              <w:lang w:val="es-AR"/>
             </w:rPr>
             <w:fldChar w:fldCharType="separate"/>
           </w:r>
-          <w:hyperlink w:anchor="_Toc103610967" w:history="1">
+          <w:hyperlink w:anchor="_Toc103636867" w:history="1">
             <w:r>
               <w:rPr>
                 <w:rStyle w:val="Hipervnculo"/>
@@ -126,7 +124,7 @@
               <w:rPr>
                 <w:webHidden/>
               </w:rPr>
-              <w:instrText xml:space="preserve"> PAGEREF _Toc103610967 \h </w:instrText>
+              <w:instrText xml:space="preserve"> PAGEREF _Toc103636867 \h </w:instrText>
             </w:r>
             <w:r>
               <w:rPr>
@@ -167,7 +165,7 @@
               <w:szCs w:val="22"/>
             </w:rPr>
           </w:pPr>
-          <w:hyperlink w:anchor="_Toc103610968" w:history="1">
+          <w:hyperlink w:anchor="_Toc103636868" w:history="1">
             <w:r>
               <w:rPr>
                 <w:rStyle w:val="Hipervnculo"/>
@@ -190,7 +188,7 @@
               <w:rPr>
                 <w:webHidden/>
               </w:rPr>
-              <w:instrText xml:space="preserve"> PAGEREF _Toc103610968 \h </w:instrText>
+              <w:instrText xml:space="preserve"> PAGEREF _Toc103636868 \h </w:instrText>
             </w:r>
             <w:r>
               <w:rPr>
@@ -230,7 +228,7 @@
               <w:noProof/>
             </w:rPr>
           </w:pPr>
-          <w:hyperlink w:anchor="_Toc103610969" w:history="1">
+          <w:hyperlink w:anchor="_Toc103636869" w:history="1">
             <w:r>
               <w:rPr>
                 <w:rStyle w:val="Hipervnculo"/>
@@ -258,7 +256,7 @@
                 <w:noProof/>
                 <w:webHidden/>
               </w:rPr>
-              <w:instrText xml:space="preserve"> PAGEREF _Toc103610969 \h </w:instrText>
+              <w:instrText xml:space="preserve"> PAGEREF _Toc103636869 \h </w:instrText>
             </w:r>
             <w:r>
               <w:rPr>
@@ -302,7 +300,7 @@
               <w:noProof/>
             </w:rPr>
           </w:pPr>
-          <w:hyperlink w:anchor="_Toc103610970" w:history="1">
+          <w:hyperlink w:anchor="_Toc103636870" w:history="1">
             <w:r>
               <w:rPr>
                 <w:rStyle w:val="Hipervnculo"/>
@@ -330,7 +328,7 @@
                 <w:noProof/>
                 <w:webHidden/>
               </w:rPr>
-              <w:instrText xml:space="preserve"> PAGEREF _Toc103610970 \h </w:instrText>
+              <w:instrText xml:space="preserve"> PAGEREF _Toc103636870 \h </w:instrText>
             </w:r>
             <w:r>
               <w:rPr>
@@ -374,7 +372,7 @@
               <w:noProof/>
             </w:rPr>
           </w:pPr>
-          <w:hyperlink w:anchor="_Toc103610971" w:history="1">
+          <w:hyperlink w:anchor="_Toc103636871" w:history="1">
             <w:r>
               <w:rPr>
                 <w:rStyle w:val="Hipervnculo"/>
@@ -402,7 +400,7 @@
                 <w:noProof/>
                 <w:webHidden/>
               </w:rPr>
-              <w:instrText xml:space="preserve"> PAGEREF _Toc103610971 \h </w:instrText>
+              <w:instrText xml:space="preserve"> PAGEREF _Toc103636871 \h </w:instrText>
             </w:r>
             <w:r>
               <w:rPr>
@@ -446,7 +444,7 @@
               <w:noProof/>
             </w:rPr>
           </w:pPr>
-          <w:hyperlink w:anchor="_Toc103610972" w:history="1">
+          <w:hyperlink w:anchor="_Toc103636872" w:history="1">
             <w:r>
               <w:rPr>
                 <w:rStyle w:val="Hipervnculo"/>
@@ -474,7 +472,7 @@
                 <w:noProof/>
                 <w:webHidden/>
               </w:rPr>
-              <w:instrText xml:space="preserve"> PAGEREF _Toc103610972 \h </w:instrText>
+              <w:instrText xml:space="preserve"> PAGEREF _Toc103636872 \h </w:instrText>
             </w:r>
             <w:r>
               <w:rPr>
@@ -518,7 +516,7 @@
               <w:szCs w:val="22"/>
             </w:rPr>
           </w:pPr>
-          <w:hyperlink w:anchor="_Toc103610973" w:history="1">
+          <w:hyperlink w:anchor="_Toc103636873" w:history="1">
             <w:r>
               <w:rPr>
                 <w:rStyle w:val="Hipervnculo"/>
@@ -546,7 +544,7 @@
                 <w:noProof/>
                 <w:webHidden/>
               </w:rPr>
-              <w:instrText xml:space="preserve"> PAGEREF _Toc103610973 \h </w:instrText>
+              <w:instrText xml:space="preserve"> PAGEREF _Toc103636873 \h </w:instrText>
             </w:r>
             <w:r>
               <w:rPr>
@@ -590,7 +588,7 @@
               <w:szCs w:val="22"/>
             </w:rPr>
           </w:pPr>
-          <w:hyperlink w:anchor="_Toc103610974" w:history="1">
+          <w:hyperlink w:anchor="_Toc103636874" w:history="1">
             <w:r>
               <w:rPr>
                 <w:rStyle w:val="Hipervnculo"/>
@@ -618,7 +616,7 @@
                 <w:noProof/>
                 <w:webHidden/>
               </w:rPr>
-              <w:instrText xml:space="preserve"> PAGEREF _Toc103610974 \h </w:instrText>
+              <w:instrText xml:space="preserve"> PAGEREF _Toc103636874 \h </w:instrText>
             </w:r>
             <w:r>
               <w:rPr>
@@ -662,7 +660,7 @@
               <w:noProof/>
             </w:rPr>
           </w:pPr>
-          <w:hyperlink w:anchor="_Toc103610975" w:history="1">
+          <w:hyperlink w:anchor="_Toc103636875" w:history="1">
             <w:r>
               <w:rPr>
                 <w:rStyle w:val="Hipervnculo"/>
@@ -690,7 +688,7 @@
                 <w:noProof/>
                 <w:webHidden/>
               </w:rPr>
-              <w:instrText xml:space="preserve"> PAGEREF _Toc103610975 \h </w:instrText>
+              <w:instrText xml:space="preserve"> PAGEREF _Toc103636875 \h </w:instrText>
             </w:r>
             <w:r>
               <w:rPr>
@@ -734,7 +732,7 @@
               <w:szCs w:val="22"/>
             </w:rPr>
           </w:pPr>
-          <w:hyperlink w:anchor="_Toc103610976" w:history="1">
+          <w:hyperlink w:anchor="_Toc103636876" w:history="1">
             <w:r>
               <w:rPr>
                 <w:rStyle w:val="Hipervnculo"/>
@@ -762,7 +760,7 @@
                 <w:noProof/>
                 <w:webHidden/>
               </w:rPr>
-              <w:instrText xml:space="preserve"> PAGEREF _Toc103610976 \h </w:instrText>
+              <w:instrText xml:space="preserve"> PAGEREF _Toc103636876 \h </w:instrText>
             </w:r>
             <w:r>
               <w:rPr>
@@ -806,7 +804,7 @@
               <w:szCs w:val="22"/>
             </w:rPr>
           </w:pPr>
-          <w:hyperlink w:anchor="_Toc103610977" w:history="1">
+          <w:hyperlink w:anchor="_Toc103636877" w:history="1">
             <w:r>
               <w:rPr>
                 <w:rStyle w:val="Hipervnculo"/>
@@ -834,7 +832,7 @@
                 <w:noProof/>
                 <w:webHidden/>
               </w:rPr>
-              <w:instrText xml:space="preserve"> PAGEREF _Toc103610977 \h </w:instrText>
+              <w:instrText xml:space="preserve"> PAGEREF _Toc103636877 \h </w:instrText>
             </w:r>
             <w:r>
               <w:rPr>
@@ -878,7 +876,7 @@
               <w:szCs w:val="22"/>
             </w:rPr>
           </w:pPr>
-          <w:hyperlink w:anchor="_Toc103610978" w:history="1">
+          <w:hyperlink w:anchor="_Toc103636878" w:history="1">
             <w:r>
               <w:rPr>
                 <w:rStyle w:val="Hipervnculo"/>
@@ -906,7 +904,7 @@
                 <w:noProof/>
                 <w:webHidden/>
               </w:rPr>
-              <w:instrText xml:space="preserve"> PAGEREF _Toc103610978 \h </w:instrText>
+              <w:instrText xml:space="preserve"> PAGEREF _Toc103636878 \h </w:instrText>
             </w:r>
             <w:r>
               <w:rPr>
@@ -951,7 +949,7 @@
               <w:szCs w:val="22"/>
             </w:rPr>
           </w:pPr>
-          <w:hyperlink w:anchor="_Toc103610979" w:history="1">
+          <w:hyperlink w:anchor="_Toc103636879" w:history="1">
             <w:r>
               <w:rPr>
                 <w:rStyle w:val="Hipervnculo"/>
@@ -974,7 +972,7 @@
               <w:rPr>
                 <w:webHidden/>
               </w:rPr>
-              <w:instrText xml:space="preserve"> PAGEREF _Toc103610979 \h </w:instrText>
+              <w:instrText xml:space="preserve"> PAGEREF _Toc103636879 \h </w:instrText>
             </w:r>
             <w:r>
               <w:rPr>
@@ -1014,7 +1012,7 @@
               <w:noProof/>
             </w:rPr>
           </w:pPr>
-          <w:hyperlink w:anchor="_Toc103610980" w:history="1">
+          <w:hyperlink w:anchor="_Toc103636880" w:history="1">
             <w:r>
               <w:rPr>
                 <w:rStyle w:val="Hipervnculo"/>
@@ -1042,7 +1040,7 @@
                 <w:noProof/>
                 <w:webHidden/>
               </w:rPr>
-              <w:instrText xml:space="preserve"> PAGEREF _Toc103610980 \h </w:instrText>
+              <w:instrText xml:space="preserve"> PAGEREF _Toc103636880 \h </w:instrText>
             </w:r>
             <w:r>
               <w:rPr>
@@ -1063,6 +1061,150 @@
                 <w:webHidden/>
               </w:rPr>
               <w:t>11</w:t>
+            </w:r>
+            <w:r>
+              <w:rPr>
+                <w:noProof/>
+                <w:webHidden/>
+              </w:rPr>
+              <w:fldChar w:fldCharType="end"/>
+            </w:r>
+          </w:hyperlink>
+        </w:p>
+        <w:p>
+          <w:pPr>
+            <w:pStyle w:val="TDC2"/>
+            <w:tabs>
+              <w:tab w:val="right" w:leader="dot" w:pos="8302"/>
+            </w:tabs>
+            <w:rPr>
+              <w:rFonts w:asciiTheme="minorHAnsi" w:eastAsiaTheme="minorEastAsia" w:hAnsiTheme="minorHAnsi" w:cstheme="minorBidi"/>
+              <w:b w:val="0"/>
+              <w:bCs w:val="0"/>
+              <w:noProof/>
+            </w:rPr>
+          </w:pPr>
+          <w:hyperlink w:anchor="_Toc103636881" w:history="1">
+            <w:r>
+              <w:rPr>
+                <w:rStyle w:val="Hipervnculo"/>
+                <w:noProof/>
+                <w:lang w:val="es-AR"/>
+              </w:rPr>
+              <w:t>2.2 Arquitectura software de videojuegos</w:t>
+            </w:r>
+            <w:r>
+              <w:rPr>
+                <w:noProof/>
+                <w:webHidden/>
+              </w:rPr>
+              <w:tab/>
+            </w:r>
+            <w:r>
+              <w:rPr>
+                <w:noProof/>
+                <w:webHidden/>
+              </w:rPr>
+              <w:fldChar w:fldCharType="begin"/>
+            </w:r>
+            <w:r>
+              <w:rPr>
+                <w:noProof/>
+                <w:webHidden/>
+              </w:rPr>
+              <w:instrText xml:space="preserve"> PAGEREF _Toc103636881 \h </w:instrText>
+            </w:r>
+            <w:r>
+              <w:rPr>
+                <w:noProof/>
+                <w:webHidden/>
+              </w:rPr>
+            </w:r>
+            <w:r>
+              <w:rPr>
+                <w:noProof/>
+                <w:webHidden/>
+              </w:rPr>
+              <w:fldChar w:fldCharType="separate"/>
+            </w:r>
+            <w:r>
+              <w:rPr>
+                <w:noProof/>
+                <w:webHidden/>
+              </w:rPr>
+              <w:t>14</w:t>
+            </w:r>
+            <w:r>
+              <w:rPr>
+                <w:noProof/>
+                <w:webHidden/>
+              </w:rPr>
+              <w:fldChar w:fldCharType="end"/>
+            </w:r>
+          </w:hyperlink>
+        </w:p>
+        <w:p>
+          <w:pPr>
+            <w:pStyle w:val="TDC3"/>
+            <w:tabs>
+              <w:tab w:val="right" w:leader="dot" w:pos="8302"/>
+            </w:tabs>
+            <w:rPr>
+              <w:rFonts w:asciiTheme="minorHAnsi" w:eastAsiaTheme="minorEastAsia" w:hAnsiTheme="minorHAnsi" w:cstheme="minorBidi"/>
+              <w:noProof/>
+              <w:sz w:val="22"/>
+              <w:szCs w:val="22"/>
+            </w:rPr>
+          </w:pPr>
+          <w:hyperlink w:anchor="_Toc103636882" w:history="1">
+            <w:r>
+              <w:rPr>
+                <w:rStyle w:val="Hipervnculo"/>
+                <w:noProof/>
+                <w:lang w:val="es-ES"/>
+              </w:rPr>
+              <w:t>2.2.1 Arquitectura software general</w:t>
+            </w:r>
+            <w:r>
+              <w:rPr>
+                <w:noProof/>
+                <w:webHidden/>
+              </w:rPr>
+              <w:tab/>
+            </w:r>
+            <w:r>
+              <w:rPr>
+                <w:noProof/>
+                <w:webHidden/>
+              </w:rPr>
+              <w:fldChar w:fldCharType="begin"/>
+            </w:r>
+            <w:r>
+              <w:rPr>
+                <w:noProof/>
+                <w:webHidden/>
+              </w:rPr>
+              <w:instrText xml:space="preserve"> PAGEREF _Toc103636882 \h </w:instrText>
+            </w:r>
+            <w:r>
+              <w:rPr>
+                <w:noProof/>
+                <w:webHidden/>
+              </w:rPr>
+            </w:r>
+            <w:r>
+              <w:rPr>
+                <w:noProof/>
+                <w:webHidden/>
+              </w:rPr>
+              <w:fldChar w:fldCharType="separate"/>
+            </w:r>
+            <w:r>
+              <w:rPr>
+                <w:noProof/>
+                <w:webHidden/>
+              </w:rPr>
+              <w:t>15</w:t>
             </w:r>
             <w:r>
               <w:rPr>
@@ -1077,6 +1219,7 @@
           <w:pPr>
             <w:rPr>
               <w:rFonts w:cs="Arial"/>
+              <w:lang w:val="es-AR"/>
             </w:rPr>
           </w:pPr>
           <w:r>
@@ -1088,7 +1231,7 @@
               <w:iCs/>
               <w:sz w:val="24"/>
               <w:szCs w:val="24"/>
-              <w:lang w:val="es-ES"/>
+              <w:lang w:val="es-AR"/>
             </w:rPr>
             <w:fldChar w:fldCharType="end"/>
           </w:r>
@@ -1483,6 +1626,7 @@
           <w:rFonts w:cs="Arial"/>
           <w:lang w:val="es-AR"/>
         </w:rPr>
+        <w:lastRenderedPageBreak/>
         <w:t>2.4.8 Cierre ............................................................................................................... 25</w:t>
       </w:r>
     </w:p>
@@ -1513,7 +1657,6 @@
           <w:rFonts w:cs="Arial"/>
           <w:lang w:val="es-AR"/>
         </w:rPr>
-        <w:lastRenderedPageBreak/>
         <w:t>2.4.10 Guías .............................................................................................................. 27</w:t>
       </w:r>
     </w:p>
@@ -1711,7 +1854,23 @@
           <w:rFonts w:cs="Arial"/>
           <w:lang w:val="es-AR"/>
         </w:rPr>
-        <w:t>3.3.1 Instalación de Unity y Vuforia .....................................................</w:t>
+        <w:t xml:space="preserve">3.3.1 Instalación de Unity y </w:t>
+      </w:r>
+      <w:proofErr w:type="spellStart"/>
+      <w:r>
+        <w:rPr>
+          <w:rFonts w:cs="Arial"/>
+          <w:lang w:val="es-AR"/>
+        </w:rPr>
+        <w:t>Vuforia</w:t>
+      </w:r>
+      <w:proofErr w:type="spellEnd"/>
+      <w:r>
+        <w:rPr>
+          <w:rFonts w:cs="Arial"/>
+          <w:lang w:val="es-AR"/>
+        </w:rPr>
+        <w:t xml:space="preserve"> .....................................................</w:t>
       </w:r>
       <w:r>
         <w:rPr>
@@ -2266,6 +2425,7 @@
           <w:rFonts w:cs="Arial"/>
           <w:lang w:val="es-AR"/>
         </w:rPr>
+        <w:lastRenderedPageBreak/>
         <w:t>4</w:t>
       </w:r>
       <w:r>
@@ -2310,7 +2470,6 @@
           <w:rFonts w:cs="Arial"/>
           <w:lang w:val="es-AR"/>
         </w:rPr>
-        <w:lastRenderedPageBreak/>
         <w:t>4</w:t>
       </w:r>
       <w:r>
@@ -3021,6 +3180,7 @@
           <w:szCs w:val="24"/>
           <w:lang w:val="es-AR"/>
         </w:rPr>
+        <w:lastRenderedPageBreak/>
         <w:t>Bibliografía ................................................................................................... 148</w:t>
       </w:r>
     </w:p>
@@ -3053,7 +3213,6 @@
           <w:szCs w:val="24"/>
           <w:lang w:val="es-AR"/>
         </w:rPr>
-        <w:lastRenderedPageBreak/>
         <w:br w:type="page"/>
       </w:r>
     </w:p>
@@ -3065,7 +3224,7 @@
           <w:szCs w:val="24"/>
         </w:rPr>
       </w:pPr>
-      <w:bookmarkStart w:id="3" w:name="_Toc103610968"/>
+      <w:bookmarkStart w:id="2" w:name="_Toc103636868"/>
       <w:r>
         <w:rPr>
           <w:rFonts w:cs="Arial"/>
@@ -3081,7 +3240,7 @@
         </w:rPr>
         <w:t>ntroducción</w:t>
       </w:r>
-      <w:bookmarkEnd w:id="3"/>
+      <w:bookmarkEnd w:id="2"/>
     </w:p>
     <w:p>
       <w:pPr>
@@ -3101,122 +3260,122 @@
           <w:lang w:val="es-AR"/>
         </w:rPr>
       </w:pPr>
-      <w:bookmarkStart w:id="4" w:name="_Toc103610969"/>
+      <w:bookmarkStart w:id="3" w:name="_Toc103636869"/>
       <w:r>
         <w:rPr>
           <w:lang w:val="es-AR"/>
         </w:rPr>
         <w:t>1.1 Motivación del proyecto</w:t>
       </w:r>
+      <w:bookmarkEnd w:id="3"/>
+    </w:p>
+    <w:p>
+      <w:pPr>
+        <w:ind w:firstLine="284"/>
+        <w:rPr>
+          <w:rFonts w:cs="Arial"/>
+          <w:lang w:val="es-AR"/>
+        </w:rPr>
+      </w:pPr>
+      <w:r>
+        <w:rPr>
+          <w:rFonts w:cs="Arial"/>
+          <w:lang w:val="es-AR"/>
+        </w:rPr>
+        <w:t xml:space="preserve">Hoy en día los videojuegos son considerados una de las principales industrias del arte y entretenimiento, estando al nivel o por encima de las industrias del cine y música juntas. El crecimiento del desarrollo </w:t>
+      </w:r>
+      <w:r>
+        <w:rPr>
+          <w:rFonts w:cs="Arial"/>
+          <w:i/>
+          <w:lang w:val="es-AR"/>
+        </w:rPr>
+        <w:t>indie</w:t>
+      </w:r>
+      <w:r>
+        <w:rPr>
+          <w:rFonts w:cs="Arial"/>
+          <w:lang w:val="es-AR"/>
+        </w:rPr>
+        <w:t xml:space="preserve"> o independiente en los últimos años ha crecido de manera exponencial, principalmente debido a las nuevas herramientas de desarrollo.</w:t>
+      </w:r>
+    </w:p>
+    <w:p>
+      <w:pPr>
+        <w:ind w:firstLine="284"/>
+        <w:rPr>
+          <w:rFonts w:cs="Arial"/>
+          <w:lang w:val="es-AR"/>
+        </w:rPr>
+      </w:pPr>
+      <w:r>
+        <w:rPr>
+          <w:rFonts w:cs="Arial"/>
+          <w:lang w:val="es-AR"/>
+        </w:rPr>
+        <w:t xml:space="preserve">Ser desarrollador independiente de videojuegos significa no tener ataduras con </w:t>
+      </w:r>
+      <w:r>
+        <w:rPr>
+          <w:rFonts w:cs="Arial"/>
+          <w:lang w:val="es-AR"/>
+        </w:rPr>
+        <w:t>lo establecido y luchar por ideas innovadoras que además pueden terminar formando parte de la gran industria. En la actualidad existen muchos desarrolladores independientes que presentaron formulas en la experiencia de la vivencia de un videojuego que no fueron mostradas aún, y terminaron consolidando una nueva forma de diseñarlos.</w:t>
+      </w:r>
+    </w:p>
+    <w:p>
+      <w:pPr>
+        <w:ind w:firstLine="284"/>
+        <w:rPr>
+          <w:rFonts w:cs="Arial"/>
+          <w:lang w:val="es-AR"/>
+        </w:rPr>
+      </w:pPr>
+      <w:r>
+        <w:rPr>
+          <w:rFonts w:cs="Arial"/>
+          <w:lang w:val="es-AR"/>
+        </w:rPr>
+        <w:t>Por otra parte, dada</w:t>
+      </w:r>
+      <w:r>
+        <w:rPr>
+          <w:rFonts w:cs="Arial"/>
+          <w:lang w:val="es-AR"/>
+        </w:rPr>
+        <w:t xml:space="preserve"> </w:t>
+      </w:r>
+      <w:r>
+        <w:rPr>
+          <w:rFonts w:cs="Arial"/>
+          <w:lang w:val="es-AR"/>
+        </w:rPr>
+        <w:t>la circunstancia en la que se encuentra el mundo actualmente, hubo un crecimiento en desarrollo de videojuegos que tienen como temática central a una pandemia o un virus maligno. Es por esa razón que Eggy Runner toma como idea principal combatir al Covid-19.</w:t>
+      </w:r>
+    </w:p>
+    <w:p>
+      <w:pPr>
+        <w:rPr>
+          <w:rFonts w:cs="Arial"/>
+          <w:lang w:val="es-AR"/>
+        </w:rPr>
+      </w:pPr>
+    </w:p>
+    <w:p>
+      <w:pPr>
+        <w:pStyle w:val="Ttulo2"/>
+        <w:rPr>
+          <w:lang w:val="es-AR"/>
+        </w:rPr>
+      </w:pPr>
+      <w:bookmarkStart w:id="4" w:name="_Toc103636870"/>
+      <w:r>
+        <w:rPr>
+          <w:lang w:val="es-AR"/>
+        </w:rPr>
+        <w:t>1.2 Objetivos</w:t>
+      </w:r>
       <w:bookmarkEnd w:id="4"/>
-    </w:p>
-    <w:p>
-      <w:pPr>
-        <w:ind w:firstLine="284"/>
-        <w:rPr>
-          <w:rFonts w:cs="Arial"/>
-          <w:lang w:val="es-AR"/>
-        </w:rPr>
-      </w:pPr>
-      <w:r>
-        <w:rPr>
-          <w:rFonts w:cs="Arial"/>
-          <w:lang w:val="es-AR"/>
-        </w:rPr>
-        <w:t xml:space="preserve">Hoy en día los videojuegos son considerados una de las principales industrias del arte y entretenimiento, estando al nivel o por encima de las industrias del cine y música juntas. El crecimiento del desarrollo </w:t>
-      </w:r>
-      <w:r>
-        <w:rPr>
-          <w:rFonts w:cs="Arial"/>
-          <w:i/>
-          <w:lang w:val="es-AR"/>
-        </w:rPr>
-        <w:t>indie</w:t>
-      </w:r>
-      <w:r>
-        <w:rPr>
-          <w:rFonts w:cs="Arial"/>
-          <w:lang w:val="es-AR"/>
-        </w:rPr>
-        <w:t xml:space="preserve"> o independiente en los últimos años ha crecido de manera exponencial, principalmente debido a las nuevas herramientas de desarrollo.</w:t>
-      </w:r>
-    </w:p>
-    <w:p>
-      <w:pPr>
-        <w:ind w:firstLine="284"/>
-        <w:rPr>
-          <w:rFonts w:cs="Arial"/>
-          <w:lang w:val="es-AR"/>
-        </w:rPr>
-      </w:pPr>
-      <w:r>
-        <w:rPr>
-          <w:rFonts w:cs="Arial"/>
-          <w:lang w:val="es-AR"/>
-        </w:rPr>
-        <w:t xml:space="preserve">Ser desarrollador independiente de videojuegos significa no tener ataduras con </w:t>
-      </w:r>
-      <w:r>
-        <w:rPr>
-          <w:rFonts w:cs="Arial"/>
-          <w:lang w:val="es-AR"/>
-        </w:rPr>
-        <w:t>lo establecido y luchar por ideas innovadoras que además pueden terminar formando parte de la gran industria. En la actualidad existen muchos desarrolladores independientes que presentaron formulas en la experiencia de la vivencia de un videojuego que no fueron mostradas aún, y terminaron consolidando una nueva forma de diseñarlos.</w:t>
-      </w:r>
-    </w:p>
-    <w:p>
-      <w:pPr>
-        <w:ind w:firstLine="284"/>
-        <w:rPr>
-          <w:rFonts w:cs="Arial"/>
-          <w:lang w:val="es-AR"/>
-        </w:rPr>
-      </w:pPr>
-      <w:r>
-        <w:rPr>
-          <w:rFonts w:cs="Arial"/>
-          <w:lang w:val="es-AR"/>
-        </w:rPr>
-        <w:t>Por otra parte, dada</w:t>
-      </w:r>
-      <w:r>
-        <w:rPr>
-          <w:rFonts w:cs="Arial"/>
-          <w:lang w:val="es-AR"/>
-        </w:rPr>
-        <w:t xml:space="preserve"> </w:t>
-      </w:r>
-      <w:r>
-        <w:rPr>
-          <w:rFonts w:cs="Arial"/>
-          <w:lang w:val="es-AR"/>
-        </w:rPr>
-        <w:t>la circunstancia en la que se encuentra el mundo actualmente, hubo un crecimiento en desarrollo de videojuegos que tienen como temática central a una pandemia o un virus maligno. Es por esa razón que Eggy Runner toma como idea principal combatir al Covid-19.</w:t>
-      </w:r>
-    </w:p>
-    <w:p>
-      <w:pPr>
-        <w:rPr>
-          <w:rFonts w:cs="Arial"/>
-          <w:lang w:val="es-AR"/>
-        </w:rPr>
-      </w:pPr>
-    </w:p>
-    <w:p>
-      <w:pPr>
-        <w:pStyle w:val="Ttulo2"/>
-        <w:rPr>
-          <w:lang w:val="es-AR"/>
-        </w:rPr>
-      </w:pPr>
-      <w:bookmarkStart w:id="5" w:name="_Toc103610970"/>
-      <w:r>
-        <w:rPr>
-          <w:lang w:val="es-AR"/>
-        </w:rPr>
-        <w:t>1.2 Objetivos</w:t>
-      </w:r>
-      <w:bookmarkEnd w:id="5"/>
     </w:p>
     <w:p>
       <w:pPr>
@@ -3445,7 +3604,7 @@
           <w:lang w:val="es-AR"/>
         </w:rPr>
       </w:pPr>
-      <w:bookmarkStart w:id="6" w:name="_Toc103610971"/>
+      <w:bookmarkStart w:id="5" w:name="_Toc103636871"/>
       <w:r>
         <w:rPr>
           <w:lang w:val="es-AR"/>
@@ -3453,7 +3612,7 @@
         <w:lastRenderedPageBreak/>
         <w:t>1.3 Concepto de videojuegos</w:t>
       </w:r>
-      <w:bookmarkEnd w:id="6"/>
+      <w:bookmarkEnd w:id="5"/>
     </w:p>
     <w:p>
       <w:pPr>
@@ -3729,14 +3888,14 @@
           <w:lang w:val="es-AR"/>
         </w:rPr>
       </w:pPr>
-      <w:bookmarkStart w:id="7" w:name="_Toc103610972"/>
+      <w:bookmarkStart w:id="6" w:name="_Toc103636872"/>
       <w:r>
         <w:rPr>
           <w:lang w:val="es-AR"/>
         </w:rPr>
         <w:t>1.4 Géneros de videojuegos</w:t>
       </w:r>
-      <w:bookmarkEnd w:id="7"/>
+      <w:bookmarkEnd w:id="6"/>
     </w:p>
     <w:p>
       <w:pPr>
@@ -3897,7 +4056,7 @@
           <w:lang w:val="es-AR"/>
         </w:rPr>
       </w:pPr>
-      <w:bookmarkStart w:id="8" w:name="_Toc103610973"/>
+      <w:bookmarkStart w:id="7" w:name="_Toc103636873"/>
       <w:r>
         <w:rPr>
           <w:lang w:val="es-AR"/>
@@ -3905,7 +4064,7 @@
         <w:lastRenderedPageBreak/>
         <w:t>1.4.1 Juegos de plataforma</w:t>
       </w:r>
-      <w:bookmarkEnd w:id="8"/>
+      <w:bookmarkEnd w:id="7"/>
     </w:p>
     <w:p>
       <w:pPr>
@@ -4041,14 +4200,14 @@
           <w:lang w:val="es-AR"/>
         </w:rPr>
       </w:pPr>
-      <w:bookmarkStart w:id="9" w:name="_Toc103610974"/>
+      <w:bookmarkStart w:id="8" w:name="_Toc103636874"/>
       <w:r>
         <w:rPr>
           <w:lang w:val="es-AR"/>
         </w:rPr>
         <w:t>1.4.2 Endless Runner</w:t>
       </w:r>
-      <w:bookmarkEnd w:id="9"/>
+      <w:bookmarkEnd w:id="8"/>
     </w:p>
     <w:p>
       <w:pPr>
@@ -4063,7 +4222,49 @@
           <w:rFonts w:cs="Arial"/>
           <w:lang w:val="es-AR"/>
         </w:rPr>
-        <w:t>Los juegos Endless Runner son un género de videojuegos que se define fundamentalmente por dos características principales:</w:t>
+        <w:t xml:space="preserve">Los juegos Endless Runner son un </w:t>
+      </w:r>
+      <w:r>
+        <w:rPr>
+          <w:rFonts w:cs="Arial"/>
+          <w:lang w:val="es-AR"/>
+        </w:rPr>
+        <w:t>sub</w:t>
+      </w:r>
+      <w:r>
+        <w:rPr>
+          <w:rFonts w:cs="Arial"/>
+          <w:lang w:val="es-AR"/>
+        </w:rPr>
+        <w:t>género de videojuegos</w:t>
+      </w:r>
+      <w:r>
+        <w:rPr>
+          <w:rFonts w:cs="Arial"/>
+          <w:lang w:val="es-AR"/>
+        </w:rPr>
+        <w:t xml:space="preserve"> estilo plataforma,</w:t>
+      </w:r>
+      <w:r>
+        <w:rPr>
+          <w:rFonts w:cs="Arial"/>
+          <w:lang w:val="es-AR"/>
+        </w:rPr>
+        <w:t xml:space="preserve"> </w:t>
+      </w:r>
+      <w:r>
+        <w:rPr>
+          <w:rFonts w:cs="Arial"/>
+          <w:lang w:val="es-AR"/>
+        </w:rPr>
+        <w:t>donde se rigen</w:t>
+      </w:r>
+      <w:r>
+        <w:rPr>
+          <w:rFonts w:cs="Arial"/>
+          <w:lang w:val="es-AR"/>
+        </w:rPr>
+        <w:t xml:space="preserve"> fundamentalmente por dos características principales:</w:t>
       </w:r>
     </w:p>
     <w:p>
@@ -4216,7 +4417,7 @@
           <w:lang w:val="es-AR"/>
         </w:rPr>
       </w:pPr>
-      <w:bookmarkStart w:id="10" w:name="_Toc103610975"/>
+      <w:bookmarkStart w:id="9" w:name="_Toc103636875"/>
       <w:r>
         <w:rPr>
           <w:lang w:val="es-AR"/>
@@ -4224,7 +4425,7 @@
         <w:lastRenderedPageBreak/>
         <w:t>1.5 Partes de un videojuego</w:t>
       </w:r>
-      <w:bookmarkEnd w:id="10"/>
+      <w:bookmarkEnd w:id="9"/>
     </w:p>
     <w:p>
       <w:pPr>
@@ -4321,14 +4522,14 @@
           <w:lang w:val="es-AR"/>
         </w:rPr>
       </w:pPr>
-      <w:bookmarkStart w:id="11" w:name="_Toc103610976"/>
+      <w:bookmarkStart w:id="10" w:name="_Toc103636876"/>
       <w:r>
         <w:rPr>
           <w:lang w:val="es-AR"/>
         </w:rPr>
         <w:t>1.5.1 Motor</w:t>
       </w:r>
-      <w:bookmarkEnd w:id="11"/>
+      <w:bookmarkEnd w:id="10"/>
     </w:p>
     <w:p>
       <w:pPr>
@@ -4399,6 +4600,7 @@
       <w:r>
         <w:rPr>
           <w:noProof/>
+          <w:lang w:val="es-AR"/>
         </w:rPr>
         <w:drawing>
           <wp:inline distT="0" distB="0" distL="0" distR="0">
@@ -4469,37 +4671,7 @@
           <w:szCs w:val="20"/>
           <w:lang w:val="es-AR"/>
         </w:rPr>
-        <w:t>Fig. 1.</w:t>
-      </w:r>
-      <w:r>
-        <w:rPr>
-          <w:rFonts w:cs="Arial"/>
-          <w:color w:val="A6A6A6" w:themeColor="background1" w:themeShade="A6"/>
-          <w:sz w:val="20"/>
-          <w:szCs w:val="20"/>
-          <w:lang w:val="es-AR"/>
-        </w:rPr>
-        <w:t>4</w:t>
-      </w:r>
-      <w:r>
-        <w:rPr>
-          <w:rFonts w:cs="Arial"/>
-          <w:color w:val="A6A6A6" w:themeColor="background1" w:themeShade="A6"/>
-          <w:sz w:val="20"/>
-          <w:szCs w:val="20"/>
-          <w:lang w:val="es-AR"/>
-        </w:rPr>
-        <w:t xml:space="preserve"> – </w:t>
-      </w:r>
-      <w:r>
-        <w:rPr>
-          <w:rFonts w:cs="Arial"/>
-          <w:color w:val="A6A6A6" w:themeColor="background1" w:themeShade="A6"/>
-          <w:sz w:val="20"/>
-          <w:szCs w:val="20"/>
-          <w:lang w:val="es-AR"/>
-        </w:rPr>
-        <w:t>Los motores gráficos más icónicos de los videojuegos</w:t>
+        <w:t>Fig. 1.4 – Los motores gráficos más icónicos de los videojuegos</w:t>
       </w:r>
     </w:p>
     <w:p>
@@ -4536,14 +4708,7 @@
           <w:rFonts w:cs="Arial"/>
           <w:lang w:val="es-AR"/>
         </w:rPr>
-        <w:t>n, la fuerza y la flexibilidad.</w:t>
-      </w:r>
-      <w:r>
-        <w:rPr>
-          <w:rFonts w:cs="Arial"/>
-          <w:lang w:val="es-AR"/>
-        </w:rPr>
-        <w:t xml:space="preserve"> ​</w:t>
+        <w:t>n, la fuerza y la flexibilidad. ​</w:t>
       </w:r>
       <w:r>
         <w:rPr>
@@ -4669,7 +4834,7 @@
           <w:lang w:val="es-AR"/>
         </w:rPr>
       </w:pPr>
-      <w:bookmarkStart w:id="12" w:name="_Toc103610977"/>
+      <w:bookmarkStart w:id="11" w:name="_Toc103636877"/>
       <w:r>
         <w:rPr>
           <w:lang w:val="es-AR"/>
@@ -4677,7 +4842,7 @@
         <w:lastRenderedPageBreak/>
         <w:t>1.5.2 Assets</w:t>
       </w:r>
-      <w:bookmarkEnd w:id="12"/>
+      <w:bookmarkEnd w:id="11"/>
     </w:p>
     <w:p>
       <w:pPr>
@@ -4830,13 +4995,13 @@
         <w:jc w:val="center"/>
         <w:rPr>
           <w:rFonts w:cs="Arial"/>
-          <w:lang w:val="es-ES"/>
-        </w:rPr>
-      </w:pPr>
-      <w:r>
-        <w:rPr>
-          <w:rFonts w:cs="Arial"/>
-          <w:lang w:val="es-ES"/>
+          <w:lang w:val="es-AR"/>
+        </w:rPr>
+      </w:pPr>
+      <w:r>
+        <w:rPr>
+          <w:rFonts w:cs="Arial"/>
+          <w:lang w:val="es-AR"/>
         </w:rPr>
         <w:drawing>
           <wp:inline distT="0" distB="0" distL="0" distR="0" wp14:anchorId="5F7280EB" wp14:editId="0BAB7F4D">
@@ -4924,17 +5089,7 @@
           <w:szCs w:val="20"/>
           <w:lang w:val="es-AR"/>
         </w:rPr>
-        <w:t>Nivel de detalle y distancia de dibujado</w:t>
-      </w:r>
-      <w:r>
-        <w:rPr>
-          <w:rFonts w:cs="Arial"/>
-          <w:color w:val="A6A6A6" w:themeColor="background1" w:themeShade="A6"/>
-          <w:sz w:val="20"/>
-          <w:szCs w:val="20"/>
-          <w:lang w:val="es-AR"/>
-        </w:rPr>
-        <w:t xml:space="preserve"> de una malla tridimensional</w:t>
+        <w:t>Nivel de detalle y distancia de dibujado de una malla tridimensional</w:t>
       </w:r>
     </w:p>
     <w:p>
@@ -4955,14 +5110,14 @@
           <w:lang w:val="es-AR"/>
         </w:rPr>
       </w:pPr>
-      <w:bookmarkStart w:id="13" w:name="_Toc103610978"/>
+      <w:bookmarkStart w:id="12" w:name="_Toc103636878"/>
       <w:r>
         <w:rPr>
           <w:lang w:val="es-AR"/>
         </w:rPr>
         <w:t>1.5.3 Scripts</w:t>
       </w:r>
-      <w:bookmarkEnd w:id="13"/>
+      <w:bookmarkEnd w:id="12"/>
     </w:p>
     <w:p>
       <w:pPr>
@@ -4982,7 +5137,6 @@
     </w:p>
     <w:p>
       <w:pPr>
-        <w:ind w:firstLine="284"/>
         <w:jc w:val="center"/>
         <w:rPr>
           <w:rFonts w:cs="Arial"/>
@@ -4995,6 +5149,7 @@
       <w:r>
         <w:rPr>
           <w:noProof/>
+          <w:lang w:val="es-AR"/>
         </w:rPr>
         <w:drawing>
           <wp:inline distT="0" distB="0" distL="0" distR="0">
@@ -5051,7 +5206,6 @@
     </w:p>
     <w:p>
       <w:pPr>
-        <w:ind w:firstLine="284"/>
         <w:jc w:val="center"/>
         <w:rPr>
           <w:rFonts w:cs="Arial"/>
@@ -5106,17 +5260,1221 @@
       <w:pPr>
         <w:pStyle w:val="Ttulo1"/>
       </w:pPr>
-      <w:bookmarkStart w:id="14" w:name="_Toc103610979"/>
+      <w:bookmarkStart w:id="13" w:name="_Toc103636879"/>
       <w:r>
         <w:lastRenderedPageBreak/>
         <w:t>Capítulo 2 – Diseño de un videojuego</w:t>
       </w:r>
+      <w:bookmarkEnd w:id="13"/>
+    </w:p>
+    <w:p>
+      <w:pPr>
+        <w:rPr>
+          <w:rFonts w:cs="Arial"/>
+          <w:lang w:val="es-AR"/>
+        </w:rPr>
+      </w:pPr>
+    </w:p>
+    <w:p>
+      <w:pPr>
+        <w:pStyle w:val="Ttulo2"/>
+        <w:rPr>
+          <w:lang w:val="es-AR"/>
+        </w:rPr>
+      </w:pPr>
+      <w:bookmarkStart w:id="14" w:name="_Toc103636880"/>
+      <w:r>
+        <w:rPr>
+          <w:lang w:val="es-AR"/>
+        </w:rPr>
+        <w:t>2.1 Introducción</w:t>
+      </w:r>
       <w:bookmarkEnd w:id="14"/>
     </w:p>
     <w:p>
       <w:pPr>
-        <w:rPr>
-          <w:rFonts w:cs="Arial"/>
+        <w:ind w:firstLine="284"/>
+        <w:rPr>
+          <w:lang w:val="es-AR"/>
+        </w:rPr>
+      </w:pPr>
+      <w:r>
+        <w:rPr>
+          <w:lang w:val="es-AR"/>
+        </w:rPr>
+        <w:t>Los primeros videojuegos no mostraban más que unos puntos, líneas o figuras geométricas en la pantalla y se controlaban mediante el uso de simples potenciómetros o pulsadores. Sin embargo, hoy en día, muestran gráficos 3D extremadamente realistas y, los modos de control, son tan abundantes como diversos, yendo desde teclado o mandos hasta reconocimiento de movimiento mediante el uso de cámaras.</w:t>
+      </w:r>
+    </w:p>
+    <w:p>
+      <w:pPr>
+        <w:jc w:val="center"/>
+        <w:rPr>
+          <w:lang w:val="es-AR"/>
+        </w:rPr>
+      </w:pPr>
+      <w:r>
+        <w:rPr>
+          <w:noProof/>
+          <w:lang w:val="es-AR"/>
+        </w:rPr>
+        <w:drawing>
+          <wp:inline distT="0" distB="0" distL="0" distR="0">
+            <wp:extent cx="2495345" cy="1800000"/>
+            <wp:effectExtent l="0" t="0" r="635" b="0"/>
+            <wp:docPr id="13" name="Imagen 13" descr="Los 10 videojuegos más antiguos de la historia | Hobbyconsolas"/>
+            <wp:cNvGraphicFramePr>
+              <a:graphicFrameLocks xmlns:a="http://schemas.openxmlformats.org/drawingml/2006/main" noChangeAspect="1"/>
+            </wp:cNvGraphicFramePr>
+            <a:graphic xmlns:a="http://schemas.openxmlformats.org/drawingml/2006/main">
+              <a:graphicData uri="http://schemas.openxmlformats.org/drawingml/2006/picture">
+                <pic:pic xmlns:pic="http://schemas.openxmlformats.org/drawingml/2006/picture">
+                  <pic:nvPicPr>
+                    <pic:cNvPr id="0" name="Picture 3" descr="Los 10 videojuegos más antiguos de la historia | Hobbyconsolas"/>
+                    <pic:cNvPicPr>
+                      <a:picLocks noChangeAspect="1" noChangeArrowheads="1"/>
+                    </pic:cNvPicPr>
+                  </pic:nvPicPr>
+                  <pic:blipFill rotWithShape="1">
+                    <a:blip r:embed="rId14">
+                      <a:extLst>
+                        <a:ext uri="{28A0092B-C50C-407E-A947-70E740481C1C}">
+                          <a14:useLocalDpi xmlns:a14="http://schemas.microsoft.com/office/drawing/2010/main" val="0"/>
+                        </a:ext>
+                      </a:extLst>
+                    </a:blip>
+                    <a:srcRect l="14423" t="11321" r="11249" b="8003"/>
+                    <a:stretch/>
+                  </pic:blipFill>
+                  <pic:spPr bwMode="auto">
+                    <a:xfrm>
+                      <a:off x="0" y="0"/>
+                      <a:ext cx="2495345" cy="1800000"/>
+                    </a:xfrm>
+                    <a:prstGeom prst="rect">
+                      <a:avLst/>
+                    </a:prstGeom>
+                    <a:noFill/>
+                    <a:ln>
+                      <a:noFill/>
+                    </a:ln>
+                    <a:extLst>
+                      <a:ext uri="{53640926-AAD7-44D8-BBD7-CCE9431645EC}">
+                        <a14:shadowObscured xmlns:a14="http://schemas.microsoft.com/office/drawing/2010/main"/>
+                      </a:ext>
+                    </a:extLst>
+                  </pic:spPr>
+                </pic:pic>
+              </a:graphicData>
+            </a:graphic>
+          </wp:inline>
+        </w:drawing>
+      </w:r>
+      <w:r>
+        <w:rPr>
+          <w:lang w:val="es-AR"/>
+        </w:rPr>
+        <w:t xml:space="preserve"> </w:t>
+      </w:r>
+      <w:r>
+        <w:rPr>
+          <w:noProof/>
+          <w:lang w:val="es-AR"/>
+        </w:rPr>
+        <w:drawing>
+          <wp:inline distT="0" distB="0" distL="0" distR="0">
+            <wp:extent cx="2700000" cy="1800000"/>
+            <wp:effectExtent l="0" t="0" r="5715" b="0"/>
+            <wp:docPr id="16" name="Imagen 16" descr="Salen a la luz nuevas imágenes de God of War: Ragnarok - La Tercera"/>
+            <wp:cNvGraphicFramePr>
+              <a:graphicFrameLocks xmlns:a="http://schemas.openxmlformats.org/drawingml/2006/main" noChangeAspect="1"/>
+            </wp:cNvGraphicFramePr>
+            <a:graphic xmlns:a="http://schemas.openxmlformats.org/drawingml/2006/main">
+              <a:graphicData uri="http://schemas.openxmlformats.org/drawingml/2006/picture">
+                <pic:pic xmlns:pic="http://schemas.openxmlformats.org/drawingml/2006/picture">
+                  <pic:nvPicPr>
+                    <pic:cNvPr id="0" name="Picture 9" descr="Salen a la luz nuevas imágenes de God of War: Ragnarok - La Tercera"/>
+                    <pic:cNvPicPr>
+                      <a:picLocks noChangeAspect="1" noChangeArrowheads="1"/>
+                    </pic:cNvPicPr>
+                  </pic:nvPicPr>
+                  <pic:blipFill>
+                    <a:blip r:embed="rId15" cstate="print">
+                      <a:extLst>
+                        <a:ext uri="{28A0092B-C50C-407E-A947-70E740481C1C}">
+                          <a14:useLocalDpi xmlns:a14="http://schemas.microsoft.com/office/drawing/2010/main" val="0"/>
+                        </a:ext>
+                      </a:extLst>
+                    </a:blip>
+                    <a:srcRect/>
+                    <a:stretch>
+                      <a:fillRect/>
+                    </a:stretch>
+                  </pic:blipFill>
+                  <pic:spPr bwMode="auto">
+                    <a:xfrm>
+                      <a:off x="0" y="0"/>
+                      <a:ext cx="2700000" cy="1800000"/>
+                    </a:xfrm>
+                    <a:prstGeom prst="rect">
+                      <a:avLst/>
+                    </a:prstGeom>
+                    <a:noFill/>
+                    <a:ln>
+                      <a:noFill/>
+                    </a:ln>
+                  </pic:spPr>
+                </pic:pic>
+              </a:graphicData>
+            </a:graphic>
+          </wp:inline>
+        </w:drawing>
+      </w:r>
+    </w:p>
+    <w:p>
+      <w:pPr>
+        <w:jc w:val="center"/>
+        <w:rPr>
+          <w:rFonts w:cs="Arial"/>
+          <w:color w:val="A6A6A6" w:themeColor="background1" w:themeShade="A6"/>
+          <w:sz w:val="20"/>
+          <w:szCs w:val="20"/>
+          <w:lang w:val="es-AR"/>
+        </w:rPr>
+      </w:pPr>
+      <w:r>
+        <w:rPr>
+          <w:rFonts w:cs="Arial"/>
+          <w:color w:val="A6A6A6" w:themeColor="background1" w:themeShade="A6"/>
+          <w:sz w:val="20"/>
+          <w:szCs w:val="20"/>
+          <w:lang w:val="es-AR"/>
+        </w:rPr>
+        <w:t>Fig. 2.1</w:t>
+      </w:r>
+      <w:r>
+        <w:rPr>
+          <w:rFonts w:cs="Arial"/>
+          <w:color w:val="A6A6A6" w:themeColor="background1" w:themeShade="A6"/>
+          <w:sz w:val="20"/>
+          <w:szCs w:val="20"/>
+          <w:lang w:val="es-AR"/>
+        </w:rPr>
+        <w:t xml:space="preserve"> – </w:t>
+      </w:r>
+      <w:r>
+        <w:rPr>
+          <w:rFonts w:cs="Arial"/>
+          <w:color w:val="A6A6A6" w:themeColor="background1" w:themeShade="A6"/>
+          <w:sz w:val="20"/>
+          <w:szCs w:val="20"/>
+          <w:lang w:val="es-AR"/>
+        </w:rPr>
+        <w:t>Gameplay del juego Pong (1972)</w:t>
+      </w:r>
+      <w:r>
+        <w:rPr>
+          <w:rFonts w:cs="Arial"/>
+          <w:color w:val="A6A6A6" w:themeColor="background1" w:themeShade="A6"/>
+          <w:sz w:val="20"/>
+          <w:szCs w:val="20"/>
+          <w:lang w:val="es-AR"/>
+        </w:rPr>
+        <w:t xml:space="preserve"> vs God of War: Ragnarok (2022)</w:t>
+      </w:r>
+    </w:p>
+    <w:p>
+      <w:pPr>
+        <w:ind w:firstLine="284"/>
+        <w:rPr>
+          <w:lang w:val="es-AR"/>
+        </w:rPr>
+      </w:pPr>
+      <w:r>
+        <w:rPr>
+          <w:lang w:val="es-AR"/>
+        </w:rPr>
+        <w:t xml:space="preserve">En los inicios de los videojuegos, </w:t>
+      </w:r>
+      <w:r>
+        <w:rPr>
+          <w:lang w:val="es-AR"/>
+        </w:rPr>
+        <w:t xml:space="preserve">uno o dos programadores se encargaban de todo el proceso de desarrollo mientras que hoy en día, </w:t>
+      </w:r>
+      <w:r>
+        <w:rPr>
+          <w:lang w:val="es-AR"/>
+        </w:rPr>
+        <w:t>existe</w:t>
+      </w:r>
+      <w:r>
+        <w:rPr>
+          <w:lang w:val="es-AR"/>
+        </w:rPr>
+        <w:t xml:space="preserve"> a una gran cantidad de gente que cumple diferentes roles dentro del desarrollo</w:t>
+      </w:r>
+      <w:r>
+        <w:rPr>
+          <w:lang w:val="es-AR"/>
+        </w:rPr>
+        <w:t>, hablando de empresas desarrolladoras de medio y gran tamaño</w:t>
+      </w:r>
+      <w:r>
+        <w:rPr>
+          <w:lang w:val="es-AR"/>
+        </w:rPr>
+        <w:t>. Debido a este fenómeno de especialización de equipo, ahora hay diferentes roles dentro de un desarrollo, donde ya no existen solamente programadores que se encarguen de todas las tareas (al menos en desarrollos medios y grandes), sino que ahora se tiene un equipo multidisciplinar de personas que provienen de áreas muy diferentes</w:t>
+      </w:r>
+      <w:r>
+        <w:rPr>
+          <w:lang w:val="es-AR"/>
+        </w:rPr>
+        <w:t>. Estos</w:t>
+      </w:r>
+      <w:r>
+        <w:rPr>
+          <w:lang w:val="es-AR"/>
+        </w:rPr>
+        <w:t xml:space="preserve"> roles que se necesitan varían de</w:t>
+      </w:r>
+      <w:r>
+        <w:rPr>
+          <w:lang w:val="es-AR"/>
+        </w:rPr>
+        <w:t>pendiendo del</w:t>
+      </w:r>
+      <w:r>
+        <w:rPr>
+          <w:lang w:val="es-AR"/>
+        </w:rPr>
+        <w:t xml:space="preserve"> proyecto</w:t>
+      </w:r>
+      <w:r>
+        <w:rPr>
+          <w:lang w:val="es-AR"/>
+        </w:rPr>
+        <w:t>, sin embargo</w:t>
+      </w:r>
+      <w:r>
+        <w:rPr>
+          <w:lang w:val="es-AR"/>
+        </w:rPr>
+        <w:t xml:space="preserve">, se puede considerar que hay tres roles básicos que aparecen siempre en el proceso de producción: </w:t>
+      </w:r>
+      <w:r>
+        <w:rPr>
+          <w:lang w:val="es-AR"/>
+        </w:rPr>
+        <w:t xml:space="preserve">diseñador, </w:t>
+      </w:r>
+      <w:r>
+        <w:rPr>
+          <w:lang w:val="es-AR"/>
+        </w:rPr>
+        <w:t>artista</w:t>
+      </w:r>
+      <w:r>
+        <w:rPr>
+          <w:lang w:val="es-AR"/>
+        </w:rPr>
+        <w:t xml:space="preserve"> y</w:t>
+      </w:r>
+      <w:r>
+        <w:rPr>
+          <w:lang w:val="es-AR"/>
+        </w:rPr>
+        <w:t xml:space="preserve"> programador</w:t>
+      </w:r>
+      <w:r>
+        <w:rPr>
+          <w:lang w:val="es-AR"/>
+        </w:rPr>
+        <w:t>.</w:t>
+      </w:r>
+    </w:p>
+    <w:p>
+      <w:pPr>
+        <w:jc w:val="center"/>
+        <w:rPr>
+          <w:lang w:val="es-AR"/>
+        </w:rPr>
+      </w:pPr>
+      <w:r>
+        <w:rPr>
+          <w:noProof/>
+          <w:lang w:val="es-AR"/>
+        </w:rPr>
+        <w:drawing>
+          <wp:inline distT="0" distB="0" distL="0" distR="0">
+            <wp:extent cx="5072063" cy="2028825"/>
+            <wp:effectExtent l="0" t="0" r="0" b="0"/>
+            <wp:docPr id="14" name="Imagen 14" descr="Roles en la creación de videojuegos (I): El diseño – DeVuego Blog"/>
+            <wp:cNvGraphicFramePr>
+              <a:graphicFrameLocks xmlns:a="http://schemas.openxmlformats.org/drawingml/2006/main" noChangeAspect="1"/>
+            </wp:cNvGraphicFramePr>
+            <a:graphic xmlns:a="http://schemas.openxmlformats.org/drawingml/2006/main">
+              <a:graphicData uri="http://schemas.openxmlformats.org/drawingml/2006/picture">
+                <pic:pic xmlns:pic="http://schemas.openxmlformats.org/drawingml/2006/picture">
+                  <pic:nvPicPr>
+                    <pic:cNvPr id="0" name="Picture 5" descr="Roles en la creación de videojuegos (I): El diseño – DeVuego Blog"/>
+                    <pic:cNvPicPr>
+                      <a:picLocks noChangeAspect="1" noChangeArrowheads="1"/>
+                    </pic:cNvPicPr>
+                  </pic:nvPicPr>
+                  <pic:blipFill>
+                    <a:blip r:embed="rId16">
+                      <a:extLst>
+                        <a:ext uri="{28A0092B-C50C-407E-A947-70E740481C1C}">
+                          <a14:useLocalDpi xmlns:a14="http://schemas.microsoft.com/office/drawing/2010/main" val="0"/>
+                        </a:ext>
+                      </a:extLst>
+                    </a:blip>
+                    <a:srcRect/>
+                    <a:stretch>
+                      <a:fillRect/>
+                    </a:stretch>
+                  </pic:blipFill>
+                  <pic:spPr bwMode="auto">
+                    <a:xfrm>
+                      <a:off x="0" y="0"/>
+                      <a:ext cx="5075743" cy="2030297"/>
+                    </a:xfrm>
+                    <a:prstGeom prst="rect">
+                      <a:avLst/>
+                    </a:prstGeom>
+                    <a:noFill/>
+                    <a:ln>
+                      <a:noFill/>
+                    </a:ln>
+                  </pic:spPr>
+                </pic:pic>
+              </a:graphicData>
+            </a:graphic>
+          </wp:inline>
+        </w:drawing>
+      </w:r>
+    </w:p>
+    <w:p>
+      <w:pPr>
+        <w:jc w:val="center"/>
+        <w:rPr>
+          <w:rFonts w:cs="Arial"/>
+          <w:color w:val="A6A6A6" w:themeColor="background1" w:themeShade="A6"/>
+          <w:sz w:val="20"/>
+          <w:szCs w:val="20"/>
+          <w:lang w:val="es-AR"/>
+        </w:rPr>
+      </w:pPr>
+      <w:r>
+        <w:rPr>
+          <w:rFonts w:cs="Arial"/>
+          <w:color w:val="A6A6A6" w:themeColor="background1" w:themeShade="A6"/>
+          <w:sz w:val="20"/>
+          <w:szCs w:val="20"/>
+          <w:lang w:val="es-AR"/>
+        </w:rPr>
+        <w:t>Fig. 2.</w:t>
+      </w:r>
+      <w:r>
+        <w:rPr>
+          <w:rFonts w:cs="Arial"/>
+          <w:color w:val="A6A6A6" w:themeColor="background1" w:themeShade="A6"/>
+          <w:sz w:val="20"/>
+          <w:szCs w:val="20"/>
+          <w:lang w:val="es-AR"/>
+        </w:rPr>
+        <w:t>2</w:t>
+      </w:r>
+      <w:r>
+        <w:rPr>
+          <w:rFonts w:cs="Arial"/>
+          <w:color w:val="A6A6A6" w:themeColor="background1" w:themeShade="A6"/>
+          <w:sz w:val="20"/>
+          <w:szCs w:val="20"/>
+          <w:lang w:val="es-AR"/>
+        </w:rPr>
+        <w:t xml:space="preserve"> – </w:t>
+      </w:r>
+      <w:r>
+        <w:rPr>
+          <w:rFonts w:cs="Arial"/>
+          <w:color w:val="A6A6A6" w:themeColor="background1" w:themeShade="A6"/>
+          <w:sz w:val="20"/>
+          <w:szCs w:val="20"/>
+          <w:lang w:val="es-AR"/>
+        </w:rPr>
+        <w:t>Roles en la creación de un videojuego</w:t>
+      </w:r>
+    </w:p>
+    <w:p>
+      <w:pPr>
+        <w:jc w:val="center"/>
+        <w:rPr>
+          <w:lang w:val="es-AR"/>
+        </w:rPr>
+      </w:pPr>
+    </w:p>
+    <w:p>
+      <w:pPr>
+        <w:pStyle w:val="Prrafodelista"/>
+        <w:numPr>
+          <w:ilvl w:val="0"/>
+          <w:numId w:val="12"/>
+        </w:numPr>
+        <w:ind w:left="284"/>
+        <w:rPr>
+          <w:lang w:val="es-AR"/>
+        </w:rPr>
+      </w:pPr>
+      <w:r>
+        <w:rPr>
+          <w:lang w:val="es-AR"/>
+        </w:rPr>
+        <w:lastRenderedPageBreak/>
+        <w:t>Los diseñadores son la cabeza pensante del proyecto, son los que deciden el rumbo que éste debe llevar y cuál es el resultado que se desea obtener. Están involucrados desde el principio al fin del proyecto, siendo los encargados de desarrollar la idea inicial del juego y pensar en hasta el último detalle del producto que se quiere obtener, controlando que realmente el rumbo sea el adecuado. Entre sus responsabilidades, aparte de decidir en qué va a consistir el juego, está establecer cuáles van a ser las mecánicas principales de éste, las reglas, cómo va a interaccionar el jugador, qué respuesta visual y sonora va a obtener, cómo van a ser los personajes, cuál va a ser la historia del juego, guion, diálogos o diseñar los diferentes niveles que se tendrán. Una de las tareas más importantes del diseñador es saber transmitir exactamente qué es lo que quiere de cada miembro del equipo y de plasmar perfectamente cuáles son los requisitos.</w:t>
+      </w:r>
+    </w:p>
+    <w:p>
+      <w:pPr>
+        <w:pStyle w:val="Prrafodelista"/>
+        <w:ind w:left="284"/>
+        <w:rPr>
+          <w:sz w:val="10"/>
+          <w:szCs w:val="10"/>
+          <w:lang w:val="es-AR"/>
+        </w:rPr>
+      </w:pPr>
+    </w:p>
+    <w:p>
+      <w:pPr>
+        <w:pStyle w:val="Prrafodelista"/>
+        <w:ind w:left="0"/>
+        <w:jc w:val="center"/>
+        <w:rPr>
+          <w:lang w:val="es-AR"/>
+        </w:rPr>
+      </w:pPr>
+      <w:r>
+        <w:rPr>
+          <w:noProof/>
+        </w:rPr>
+        <w:drawing>
+          <wp:inline distT="0" distB="0" distL="0" distR="0">
+            <wp:extent cx="4410075" cy="2932700"/>
+            <wp:effectExtent l="0" t="0" r="0" b="1270"/>
+            <wp:docPr id="21" name="Imagen 21" descr="4 Jobs You Can Apply for After a Video Game Design Program"/>
+            <wp:cNvGraphicFramePr>
+              <a:graphicFrameLocks xmlns:a="http://schemas.openxmlformats.org/drawingml/2006/main" noChangeAspect="1"/>
+            </wp:cNvGraphicFramePr>
+            <a:graphic xmlns:a="http://schemas.openxmlformats.org/drawingml/2006/main">
+              <a:graphicData uri="http://schemas.openxmlformats.org/drawingml/2006/picture">
+                <pic:pic xmlns:pic="http://schemas.openxmlformats.org/drawingml/2006/picture">
+                  <pic:nvPicPr>
+                    <pic:cNvPr id="0" name="Picture 19" descr="4 Jobs You Can Apply for After a Video Game Design Program"/>
+                    <pic:cNvPicPr>
+                      <a:picLocks noChangeAspect="1" noChangeArrowheads="1"/>
+                    </pic:cNvPicPr>
+                  </pic:nvPicPr>
+                  <pic:blipFill>
+                    <a:blip r:embed="rId17">
+                      <a:extLst>
+                        <a:ext uri="{28A0092B-C50C-407E-A947-70E740481C1C}">
+                          <a14:useLocalDpi xmlns:a14="http://schemas.microsoft.com/office/drawing/2010/main" val="0"/>
+                        </a:ext>
+                      </a:extLst>
+                    </a:blip>
+                    <a:srcRect/>
+                    <a:stretch>
+                      <a:fillRect/>
+                    </a:stretch>
+                  </pic:blipFill>
+                  <pic:spPr bwMode="auto">
+                    <a:xfrm>
+                      <a:off x="0" y="0"/>
+                      <a:ext cx="4414602" cy="2935710"/>
+                    </a:xfrm>
+                    <a:prstGeom prst="rect">
+                      <a:avLst/>
+                    </a:prstGeom>
+                    <a:noFill/>
+                    <a:ln>
+                      <a:noFill/>
+                    </a:ln>
+                  </pic:spPr>
+                </pic:pic>
+              </a:graphicData>
+            </a:graphic>
+          </wp:inline>
+        </w:drawing>
+      </w:r>
+    </w:p>
+    <w:p>
+      <w:pPr>
+        <w:pStyle w:val="Prrafodelista"/>
+        <w:ind w:left="0"/>
+        <w:jc w:val="center"/>
+        <w:rPr>
+          <w:lang w:val="es-AR"/>
+        </w:rPr>
+      </w:pPr>
+      <w:r>
+        <w:rPr>
+          <w:rFonts w:cs="Arial"/>
+          <w:color w:val="A6A6A6" w:themeColor="background1" w:themeShade="A6"/>
+          <w:sz w:val="20"/>
+          <w:szCs w:val="20"/>
+          <w:lang w:val="es-AR"/>
+        </w:rPr>
+        <w:t>Fig. 2.</w:t>
+      </w:r>
+      <w:r>
+        <w:rPr>
+          <w:rFonts w:cs="Arial"/>
+          <w:color w:val="A6A6A6" w:themeColor="background1" w:themeShade="A6"/>
+          <w:sz w:val="20"/>
+          <w:szCs w:val="20"/>
+          <w:lang w:val="es-AR"/>
+        </w:rPr>
+        <w:t>3</w:t>
+      </w:r>
+      <w:r>
+        <w:rPr>
+          <w:rFonts w:cs="Arial"/>
+          <w:color w:val="A6A6A6" w:themeColor="background1" w:themeShade="A6"/>
+          <w:sz w:val="20"/>
+          <w:szCs w:val="20"/>
+          <w:lang w:val="es-AR"/>
+        </w:rPr>
+        <w:t xml:space="preserve"> – </w:t>
+      </w:r>
+      <w:r>
+        <w:rPr>
+          <w:rFonts w:cs="Arial"/>
+          <w:color w:val="A6A6A6" w:themeColor="background1" w:themeShade="A6"/>
+          <w:sz w:val="20"/>
+          <w:szCs w:val="20"/>
+          <w:lang w:val="es-AR"/>
+        </w:rPr>
+        <w:t>Equipo</w:t>
+      </w:r>
+      <w:r>
+        <w:rPr>
+          <w:rFonts w:cs="Arial"/>
+          <w:color w:val="A6A6A6" w:themeColor="background1" w:themeShade="A6"/>
+          <w:sz w:val="20"/>
+          <w:szCs w:val="20"/>
+          <w:lang w:val="es-AR"/>
+        </w:rPr>
+        <w:t xml:space="preserve"> diseñador</w:t>
+      </w:r>
+    </w:p>
+    <w:p>
+      <w:pPr>
+        <w:pStyle w:val="Prrafodelista"/>
+        <w:ind w:left="284"/>
+        <w:rPr>
+          <w:lang w:val="es-AR"/>
+        </w:rPr>
+      </w:pPr>
+    </w:p>
+    <w:p>
+      <w:pPr>
+        <w:pStyle w:val="Prrafodelista"/>
+        <w:numPr>
+          <w:ilvl w:val="0"/>
+          <w:numId w:val="12"/>
+        </w:numPr>
+        <w:ind w:left="284"/>
+        <w:rPr>
+          <w:lang w:val="es-AR"/>
+        </w:rPr>
+      </w:pPr>
+      <w:r>
+        <w:rPr>
+          <w:lang w:val="es-AR"/>
+        </w:rPr>
+        <w:t xml:space="preserve">Los artistas son los responsables de la creación de todos los recursos gráficos del juego. Su trabajo es crear y texturizar los modelos de los personajes con sus correspondientes animaciones, elementos del mundo, niveles y todo tipo de contenido </w:t>
+      </w:r>
+      <w:r>
+        <w:rPr>
+          <w:lang w:val="es-AR"/>
+        </w:rPr>
+        <w:t>3D,</w:t>
+      </w:r>
+      <w:r>
+        <w:rPr>
+          <w:lang w:val="es-AR"/>
+        </w:rPr>
+        <w:t xml:space="preserve"> así como realizar las imágenes usadas en el juego para los menús y la interfaz de usuario.</w:t>
+      </w:r>
+    </w:p>
+    <w:p>
+      <w:pPr>
+        <w:pStyle w:val="Prrafodelista"/>
+        <w:ind w:left="284"/>
+        <w:rPr>
+          <w:sz w:val="10"/>
+          <w:szCs w:val="10"/>
+          <w:lang w:val="es-AR"/>
+        </w:rPr>
+      </w:pPr>
+    </w:p>
+    <w:p>
+      <w:pPr>
+        <w:pStyle w:val="Prrafodelista"/>
+        <w:ind w:left="0"/>
+        <w:jc w:val="center"/>
+        <w:rPr>
+          <w:lang w:val="es-AR"/>
+        </w:rPr>
+      </w:pPr>
+      <w:r>
+        <w:rPr>
+          <w:noProof/>
+        </w:rPr>
+        <w:drawing>
+          <wp:inline distT="0" distB="0" distL="0" distR="0">
+            <wp:extent cx="4819650" cy="2259211"/>
+            <wp:effectExtent l="0" t="0" r="0" b="8255"/>
+            <wp:docPr id="19" name="Imagen 19" descr="Game Design as a New Art-form for Expression | University of Silicon Valley"/>
+            <wp:cNvGraphicFramePr>
+              <a:graphicFrameLocks xmlns:a="http://schemas.openxmlformats.org/drawingml/2006/main" noChangeAspect="1"/>
+            </wp:cNvGraphicFramePr>
+            <a:graphic xmlns:a="http://schemas.openxmlformats.org/drawingml/2006/main">
+              <a:graphicData uri="http://schemas.openxmlformats.org/drawingml/2006/picture">
+                <pic:pic xmlns:pic="http://schemas.openxmlformats.org/drawingml/2006/picture">
+                  <pic:nvPicPr>
+                    <pic:cNvPr id="0" name="Picture 15" descr="Game Design as a New Art-form for Expression | University of Silicon Valley"/>
+                    <pic:cNvPicPr>
+                      <a:picLocks noChangeAspect="1" noChangeArrowheads="1"/>
+                    </pic:cNvPicPr>
+                  </pic:nvPicPr>
+                  <pic:blipFill>
+                    <a:blip r:embed="rId18" cstate="print">
+                      <a:extLst>
+                        <a:ext uri="{28A0092B-C50C-407E-A947-70E740481C1C}">
+                          <a14:useLocalDpi xmlns:a14="http://schemas.microsoft.com/office/drawing/2010/main" val="0"/>
+                        </a:ext>
+                      </a:extLst>
+                    </a:blip>
+                    <a:srcRect/>
+                    <a:stretch>
+                      <a:fillRect/>
+                    </a:stretch>
+                  </pic:blipFill>
+                  <pic:spPr bwMode="auto">
+                    <a:xfrm>
+                      <a:off x="0" y="0"/>
+                      <a:ext cx="4826002" cy="2262189"/>
+                    </a:xfrm>
+                    <a:prstGeom prst="rect">
+                      <a:avLst/>
+                    </a:prstGeom>
+                    <a:noFill/>
+                    <a:ln>
+                      <a:noFill/>
+                    </a:ln>
+                  </pic:spPr>
+                </pic:pic>
+              </a:graphicData>
+            </a:graphic>
+          </wp:inline>
+        </w:drawing>
+      </w:r>
+    </w:p>
+    <w:p>
+      <w:pPr>
+        <w:pStyle w:val="Prrafodelista"/>
+        <w:ind w:left="0"/>
+        <w:jc w:val="center"/>
+        <w:rPr>
+          <w:rFonts w:cs="Arial"/>
+          <w:color w:val="A6A6A6" w:themeColor="background1" w:themeShade="A6"/>
+          <w:sz w:val="20"/>
+          <w:szCs w:val="20"/>
+          <w:lang w:val="es-AR"/>
+        </w:rPr>
+      </w:pPr>
+      <w:r>
+        <w:rPr>
+          <w:rFonts w:cs="Arial"/>
+          <w:color w:val="A6A6A6" w:themeColor="background1" w:themeShade="A6"/>
+          <w:sz w:val="20"/>
+          <w:szCs w:val="20"/>
+          <w:lang w:val="es-AR"/>
+        </w:rPr>
+        <w:t>Fig. 2.</w:t>
+      </w:r>
+      <w:r>
+        <w:rPr>
+          <w:rFonts w:cs="Arial"/>
+          <w:color w:val="A6A6A6" w:themeColor="background1" w:themeShade="A6"/>
+          <w:sz w:val="20"/>
+          <w:szCs w:val="20"/>
+          <w:lang w:val="es-AR"/>
+        </w:rPr>
+        <w:t>4</w:t>
+      </w:r>
+      <w:r>
+        <w:rPr>
+          <w:rFonts w:cs="Arial"/>
+          <w:color w:val="A6A6A6" w:themeColor="background1" w:themeShade="A6"/>
+          <w:sz w:val="20"/>
+          <w:szCs w:val="20"/>
+          <w:lang w:val="es-AR"/>
+        </w:rPr>
+        <w:t xml:space="preserve"> – </w:t>
+      </w:r>
+      <w:r>
+        <w:rPr>
+          <w:rFonts w:cs="Arial"/>
+          <w:color w:val="A6A6A6" w:themeColor="background1" w:themeShade="A6"/>
+          <w:sz w:val="20"/>
+          <w:szCs w:val="20"/>
+          <w:lang w:val="es-AR"/>
+        </w:rPr>
+        <w:t xml:space="preserve">Equipo </w:t>
+      </w:r>
+      <w:r>
+        <w:rPr>
+          <w:rFonts w:cs="Arial"/>
+          <w:color w:val="A6A6A6" w:themeColor="background1" w:themeShade="A6"/>
+          <w:sz w:val="20"/>
+          <w:szCs w:val="20"/>
+          <w:lang w:val="es-AR"/>
+        </w:rPr>
+        <w:t>artístico</w:t>
+      </w:r>
+    </w:p>
+    <w:p>
+      <w:pPr>
+        <w:pStyle w:val="Prrafodelista"/>
+        <w:ind w:left="0"/>
+        <w:jc w:val="center"/>
+        <w:rPr>
+          <w:lang w:val="es-AR"/>
+        </w:rPr>
+      </w:pPr>
+    </w:p>
+    <w:p>
+      <w:pPr>
+        <w:pStyle w:val="Prrafodelista"/>
+        <w:numPr>
+          <w:ilvl w:val="0"/>
+          <w:numId w:val="12"/>
+        </w:numPr>
+        <w:ind w:left="284"/>
+        <w:rPr>
+          <w:lang w:val="es-AR"/>
+        </w:rPr>
+      </w:pPr>
+      <w:r>
+        <w:rPr>
+          <w:lang w:val="es-AR"/>
+        </w:rPr>
+        <w:t xml:space="preserve">La responsabilidad del programador es crear todo el código necesario para hacer que todas las ideas descritas por los diseñadores se hagan realidad y funcionen usando los recursos que han generado los artistas. Los programadores están involucrados en todos los aspectos del juego: gráficos, animaciones, lógica de juego, </w:t>
+      </w:r>
+      <w:proofErr w:type="spellStart"/>
+      <w:r>
+        <w:rPr>
+          <w:lang w:val="es-AR"/>
+        </w:rPr>
+        <w:t>gameplay</w:t>
+      </w:r>
+      <w:proofErr w:type="spellEnd"/>
+      <w:r>
+        <w:rPr>
+          <w:lang w:val="es-AR"/>
+        </w:rPr>
+        <w:t xml:space="preserve"> (jugabilidad), interfaz de usuario, física, sonido, scripts, etc. Los programadores suelen ser ingenieros informáticos y, debido a que están implicados en todos los aspectos del juego y son los que saben acerca de las limitaciones técnicas existentes, deben evaluar los riesgos técnicos del diseño del juego y acordar con los diseñadores qué cosas se pueden hacer y qué cosas no son viables y deben ser rediseñadas. De la misma manera, son los encargados de poner restricciones técnicas a los recursos que generan los artistas y que deben ser incluidos en el juego.</w:t>
+      </w:r>
+    </w:p>
+    <w:p>
+      <w:pPr>
+        <w:pStyle w:val="Prrafodelista"/>
+        <w:ind w:left="284"/>
+        <w:rPr>
+          <w:sz w:val="10"/>
+          <w:szCs w:val="10"/>
+          <w:lang w:val="es-AR"/>
+        </w:rPr>
+      </w:pPr>
+    </w:p>
+    <w:p>
+      <w:pPr>
+        <w:pStyle w:val="Prrafodelista"/>
+        <w:ind w:left="0"/>
+        <w:jc w:val="center"/>
+        <w:rPr>
+          <w:lang w:val="es-AR"/>
+        </w:rPr>
+      </w:pPr>
+      <w:r>
+        <w:rPr>
+          <w:noProof/>
+        </w:rPr>
+        <w:drawing>
+          <wp:inline distT="0" distB="0" distL="0" distR="0">
+            <wp:extent cx="4476750" cy="2713957"/>
+            <wp:effectExtent l="0" t="0" r="0" b="0"/>
+            <wp:docPr id="20" name="Imagen 20" descr="Introduction to Game Programming - Online Course - FutureLearn"/>
+            <wp:cNvGraphicFramePr>
+              <a:graphicFrameLocks xmlns:a="http://schemas.openxmlformats.org/drawingml/2006/main" noChangeAspect="1"/>
+            </wp:cNvGraphicFramePr>
+            <a:graphic xmlns:a="http://schemas.openxmlformats.org/drawingml/2006/main">
+              <a:graphicData uri="http://schemas.openxmlformats.org/drawingml/2006/picture">
+                <pic:pic xmlns:pic="http://schemas.openxmlformats.org/drawingml/2006/picture">
+                  <pic:nvPicPr>
+                    <pic:cNvPr id="0" name="Picture 17" descr="Introduction to Game Programming - Online Course - FutureLearn"/>
+                    <pic:cNvPicPr>
+                      <a:picLocks noChangeAspect="1" noChangeArrowheads="1"/>
+                    </pic:cNvPicPr>
+                  </pic:nvPicPr>
+                  <pic:blipFill rotWithShape="1">
+                    <a:blip r:embed="rId19" cstate="print">
+                      <a:extLst>
+                        <a:ext uri="{28A0092B-C50C-407E-A947-70E740481C1C}">
+                          <a14:useLocalDpi xmlns:a14="http://schemas.microsoft.com/office/drawing/2010/main" val="0"/>
+                        </a:ext>
+                      </a:extLst>
+                    </a:blip>
+                    <a:srcRect t="28209"/>
+                    <a:stretch/>
+                  </pic:blipFill>
+                  <pic:spPr bwMode="auto">
+                    <a:xfrm>
+                      <a:off x="0" y="0"/>
+                      <a:ext cx="4480679" cy="2716339"/>
+                    </a:xfrm>
+                    <a:prstGeom prst="rect">
+                      <a:avLst/>
+                    </a:prstGeom>
+                    <a:noFill/>
+                    <a:ln>
+                      <a:noFill/>
+                    </a:ln>
+                    <a:extLst>
+                      <a:ext uri="{53640926-AAD7-44D8-BBD7-CCE9431645EC}">
+                        <a14:shadowObscured xmlns:a14="http://schemas.microsoft.com/office/drawing/2010/main"/>
+                      </a:ext>
+                    </a:extLst>
+                  </pic:spPr>
+                </pic:pic>
+              </a:graphicData>
+            </a:graphic>
+          </wp:inline>
+        </w:drawing>
+      </w:r>
+    </w:p>
+    <w:p>
+      <w:pPr>
+        <w:pStyle w:val="Prrafodelista"/>
+        <w:ind w:left="0"/>
+        <w:jc w:val="center"/>
+        <w:rPr>
+          <w:lang w:val="es-AR"/>
+        </w:rPr>
+      </w:pPr>
+      <w:r>
+        <w:rPr>
+          <w:rFonts w:cs="Arial"/>
+          <w:color w:val="A6A6A6" w:themeColor="background1" w:themeShade="A6"/>
+          <w:sz w:val="20"/>
+          <w:szCs w:val="20"/>
+          <w:lang w:val="es-AR"/>
+        </w:rPr>
+        <w:t>Fig. 2.</w:t>
+      </w:r>
+      <w:r>
+        <w:rPr>
+          <w:rFonts w:cs="Arial"/>
+          <w:color w:val="A6A6A6" w:themeColor="background1" w:themeShade="A6"/>
+          <w:sz w:val="20"/>
+          <w:szCs w:val="20"/>
+          <w:lang w:val="es-AR"/>
+        </w:rPr>
+        <w:t>5</w:t>
+      </w:r>
+      <w:r>
+        <w:rPr>
+          <w:rFonts w:cs="Arial"/>
+          <w:color w:val="A6A6A6" w:themeColor="background1" w:themeShade="A6"/>
+          <w:sz w:val="20"/>
+          <w:szCs w:val="20"/>
+          <w:lang w:val="es-AR"/>
+        </w:rPr>
+        <w:t xml:space="preserve"> – </w:t>
+      </w:r>
+      <w:r>
+        <w:rPr>
+          <w:rFonts w:cs="Arial"/>
+          <w:color w:val="A6A6A6" w:themeColor="background1" w:themeShade="A6"/>
+          <w:sz w:val="20"/>
+          <w:szCs w:val="20"/>
+          <w:lang w:val="es-AR"/>
+        </w:rPr>
+        <w:t>Equipo</w:t>
+      </w:r>
+      <w:r>
+        <w:rPr>
+          <w:rFonts w:cs="Arial"/>
+          <w:color w:val="A6A6A6" w:themeColor="background1" w:themeShade="A6"/>
+          <w:sz w:val="20"/>
+          <w:szCs w:val="20"/>
+          <w:lang w:val="es-AR"/>
+        </w:rPr>
+        <w:t xml:space="preserve"> programador</w:t>
+      </w:r>
+    </w:p>
+    <w:p>
+      <w:pPr>
+        <w:ind w:firstLine="284"/>
+        <w:rPr>
+          <w:lang w:val="es-AR"/>
+        </w:rPr>
+      </w:pPr>
+      <w:r>
+        <w:rPr>
+          <w:lang w:val="es-AR"/>
+        </w:rPr>
+        <w:t xml:space="preserve">Debido a estas cuestiones planteadas, </w:t>
+      </w:r>
+      <w:r>
+        <w:rPr>
+          <w:lang w:val="es-AR"/>
+        </w:rPr>
+        <w:t xml:space="preserve">las metodologías clásicas de desarrollo software </w:t>
+      </w:r>
+      <w:r>
+        <w:rPr>
+          <w:lang w:val="es-AR"/>
+        </w:rPr>
+        <w:t>queda</w:t>
+      </w:r>
+      <w:r>
+        <w:rPr>
+          <w:lang w:val="es-AR"/>
+        </w:rPr>
+        <w:t>n</w:t>
+      </w:r>
+      <w:r>
+        <w:rPr>
+          <w:lang w:val="es-AR"/>
+        </w:rPr>
+        <w:t xml:space="preserve"> obsoletas, por lo cual se d</w:t>
+      </w:r>
+      <w:r>
+        <w:rPr>
+          <w:lang w:val="es-AR"/>
+        </w:rPr>
+        <w:t>eb</w:t>
+      </w:r>
+      <w:r>
+        <w:rPr>
+          <w:lang w:val="es-AR"/>
+        </w:rPr>
+        <w:t>e de</w:t>
+      </w:r>
+      <w:r>
+        <w:rPr>
+          <w:lang w:val="es-AR"/>
+        </w:rPr>
+        <w:t xml:space="preserve"> optar por metodologías actuales, más flexibles y que asimilen relativamente bien cambios en la especificación, primando la velocidad de desarrollo frente a la sobre</w:t>
+      </w:r>
+      <w:r>
+        <w:rPr>
+          <w:lang w:val="es-AR"/>
+        </w:rPr>
+        <w:t>-</w:t>
+      </w:r>
+      <w:r>
+        <w:rPr>
+          <w:lang w:val="es-AR"/>
+        </w:rPr>
+        <w:t>ingeniería. La sobre</w:t>
+      </w:r>
+      <w:r>
+        <w:rPr>
+          <w:lang w:val="es-AR"/>
+        </w:rPr>
+        <w:t>-</w:t>
+      </w:r>
+      <w:r>
+        <w:rPr>
+          <w:lang w:val="es-AR"/>
+        </w:rPr>
+        <w:t>ingeniería, a grandes rasgos, es el hecho de agregar diversas opciones o funcionalidades a un producto, con la finalidad de que se utilicen en un futuro. En el mundo de la programación, la sobre</w:t>
+      </w:r>
+      <w:r>
+        <w:rPr>
+          <w:lang w:val="es-AR"/>
+        </w:rPr>
+        <w:t>-</w:t>
+      </w:r>
+      <w:r>
+        <w:rPr>
+          <w:lang w:val="es-AR"/>
+        </w:rPr>
+        <w:t>ingeniería implica tener un montón de código, que solo hace más pesado el programa, y que además enreda a los desarrolladores, pero que está ahí porque quizá en algún momento se llegue a utilizar, cosa que rara vez pasa.</w:t>
+      </w:r>
+    </w:p>
+    <w:p>
+      <w:pPr>
+        <w:ind w:firstLine="284"/>
+        <w:rPr>
+          <w:lang w:val="es-AR"/>
+        </w:rPr>
+      </w:pPr>
+      <w:r>
+        <w:rPr>
+          <w:lang w:val="es-AR"/>
+        </w:rPr>
+        <w:t>El desarrollo de mecánicas o características de un juego suele ser un proceso iterativo donde las ideas que van surgiendo se documentan, se implementan, se evalúan y, en función de esa evaluación, se descartan, se aceptan o se</w:t>
+      </w:r>
+      <w:r>
+        <w:rPr>
+          <w:lang w:val="es-AR"/>
+        </w:rPr>
+        <w:t xml:space="preserve"> </w:t>
+      </w:r>
+      <w:r>
+        <w:rPr>
+          <w:lang w:val="es-AR"/>
+        </w:rPr>
+        <w:t xml:space="preserve">refinan, volviendo a pasar de nuevo por todas las fases anteriores. Con el paso de los años la tecnología usada para soportar este tipo de metodologías ha ido evolucionando y, hoy en día, prácticamente todos los juegos del mercado usan una arquitectura basada en componentes para implementar las diferentes entidades u objetos del juego. Este tipo de tecnología es muy flexible, permitiendo todo tipo de modificaciones en las especificaciones y premiando la reusabilidad de código. Estas arquitecturas están basadas en composición en lugar de la herencia, la funcionalidad de las entidades del </w:t>
+      </w:r>
+      <w:r>
+        <w:rPr>
+          <w:lang w:val="es-AR"/>
+        </w:rPr>
+        <w:lastRenderedPageBreak/>
+        <w:t>juego se encuentra fraccionada y repartida por varios componentes software. Esto aporta velocidad a la hora de formar entidades nuevas o modificar ya creadas y ahorra grandes tiempos de compilación, pero dificulta también la comprensión a alto nivel de qué es cada entidad, ya que se limita a un conjunto de componentes.</w:t>
+      </w:r>
+    </w:p>
+    <w:p>
+      <w:pPr>
+        <w:jc w:val="center"/>
+        <w:rPr>
+          <w:lang w:val="es-AR"/>
+        </w:rPr>
+      </w:pPr>
+      <w:r>
+        <w:rPr>
+          <w:noProof/>
+        </w:rPr>
+        <w:drawing>
+          <wp:inline distT="0" distB="0" distL="0" distR="0">
+            <wp:extent cx="3829050" cy="1753059"/>
+            <wp:effectExtent l="0" t="0" r="0" b="0"/>
+            <wp:docPr id="18" name="Imagen 18" descr="Uso de Component en Unity - javiginer.com"/>
+            <wp:cNvGraphicFramePr>
+              <a:graphicFrameLocks xmlns:a="http://schemas.openxmlformats.org/drawingml/2006/main" noChangeAspect="1"/>
+            </wp:cNvGraphicFramePr>
+            <a:graphic xmlns:a="http://schemas.openxmlformats.org/drawingml/2006/main">
+              <a:graphicData uri="http://schemas.openxmlformats.org/drawingml/2006/picture">
+                <pic:pic xmlns:pic="http://schemas.openxmlformats.org/drawingml/2006/picture">
+                  <pic:nvPicPr>
+                    <pic:cNvPr id="0" name="Picture 13" descr="Uso de Component en Unity - javiginer.com"/>
+                    <pic:cNvPicPr>
+                      <a:picLocks noChangeAspect="1" noChangeArrowheads="1"/>
+                    </pic:cNvPicPr>
+                  </pic:nvPicPr>
+                  <pic:blipFill>
+                    <a:blip r:embed="rId20">
+                      <a:extLst>
+                        <a:ext uri="{BEBA8EAE-BF5A-486C-A8C5-ECC9F3942E4B}">
+                          <a14:imgProps xmlns:a14="http://schemas.microsoft.com/office/drawing/2010/main">
+                            <a14:imgLayer r:embed="rId21">
+                              <a14:imgEffect>
+                                <a14:sharpenSoften amount="25000"/>
+                              </a14:imgEffect>
+                            </a14:imgLayer>
+                          </a14:imgProps>
+                        </a:ext>
+                        <a:ext uri="{28A0092B-C50C-407E-A947-70E740481C1C}">
+                          <a14:useLocalDpi xmlns:a14="http://schemas.microsoft.com/office/drawing/2010/main" val="0"/>
+                        </a:ext>
+                      </a:extLst>
+                    </a:blip>
+                    <a:srcRect/>
+                    <a:stretch>
+                      <a:fillRect/>
+                    </a:stretch>
+                  </pic:blipFill>
+                  <pic:spPr bwMode="auto">
+                    <a:xfrm>
+                      <a:off x="0" y="0"/>
+                      <a:ext cx="3844501" cy="1760133"/>
+                    </a:xfrm>
+                    <a:prstGeom prst="rect">
+                      <a:avLst/>
+                    </a:prstGeom>
+                    <a:noFill/>
+                    <a:ln>
+                      <a:noFill/>
+                    </a:ln>
+                  </pic:spPr>
+                </pic:pic>
+              </a:graphicData>
+            </a:graphic>
+          </wp:inline>
+        </w:drawing>
+      </w:r>
+    </w:p>
+    <w:p>
+      <w:pPr>
+        <w:jc w:val="center"/>
+        <w:rPr>
+          <w:lang w:val="es-AR"/>
+        </w:rPr>
+      </w:pPr>
+      <w:r>
+        <w:rPr>
+          <w:rFonts w:cs="Arial"/>
+          <w:color w:val="A6A6A6" w:themeColor="background1" w:themeShade="A6"/>
+          <w:sz w:val="20"/>
+          <w:szCs w:val="20"/>
+          <w:lang w:val="es-AR"/>
+        </w:rPr>
+        <w:t>Fig. 2.</w:t>
+      </w:r>
+      <w:r>
+        <w:rPr>
+          <w:rFonts w:cs="Arial"/>
+          <w:color w:val="A6A6A6" w:themeColor="background1" w:themeShade="A6"/>
+          <w:sz w:val="20"/>
+          <w:szCs w:val="20"/>
+          <w:lang w:val="es-AR"/>
+        </w:rPr>
+        <w:t>6</w:t>
+      </w:r>
+      <w:r>
+        <w:rPr>
+          <w:rFonts w:cs="Arial"/>
+          <w:color w:val="A6A6A6" w:themeColor="background1" w:themeShade="A6"/>
+          <w:sz w:val="20"/>
+          <w:szCs w:val="20"/>
+          <w:lang w:val="es-AR"/>
+        </w:rPr>
+        <w:t xml:space="preserve"> – </w:t>
+      </w:r>
+      <w:r>
+        <w:rPr>
+          <w:rFonts w:cs="Arial"/>
+          <w:color w:val="A6A6A6" w:themeColor="background1" w:themeShade="A6"/>
+          <w:sz w:val="20"/>
+          <w:szCs w:val="20"/>
+          <w:lang w:val="es-AR"/>
+        </w:rPr>
+        <w:t>Conjunto de posibles componentes que pertenecen a un GameObject (entidad)</w:t>
+      </w:r>
+    </w:p>
+    <w:p>
+      <w:pPr>
+        <w:rPr>
+          <w:rFonts w:cs="Arial"/>
+          <w:sz w:val="10"/>
+          <w:szCs w:val="10"/>
           <w:lang w:val="es-AR"/>
         </w:rPr>
       </w:pPr>
@@ -5128,17 +6486,33 @@
           <w:lang w:val="es-AR"/>
         </w:rPr>
       </w:pPr>
-      <w:bookmarkStart w:id="15" w:name="_Toc103610980"/>
-      <w:r>
-        <w:rPr>
-          <w:lang w:val="es-AR"/>
-        </w:rPr>
-        <w:t>2.1 Introducción</w:t>
+      <w:bookmarkStart w:id="15" w:name="_Toc103636881"/>
+      <w:r>
+        <w:rPr>
+          <w:lang w:val="es-AR"/>
+        </w:rPr>
+        <w:t>2.2 Arquitectura software de videojuegos</w:t>
       </w:r>
       <w:bookmarkEnd w:id="15"/>
     </w:p>
     <w:p>
       <w:pPr>
+        <w:pStyle w:val="Ttulo3"/>
+        <w:rPr>
+          <w:lang w:val="es-ES"/>
+        </w:rPr>
+      </w:pPr>
+      <w:bookmarkStart w:id="16" w:name="_Toc103636882"/>
+      <w:r>
+        <w:rPr>
+          <w:lang w:val="es-ES"/>
+        </w:rPr>
+        <w:t>2.2.1 Arquitectura software general</w:t>
+      </w:r>
+      <w:bookmarkEnd w:id="16"/>
+    </w:p>
+    <w:p>
+      <w:pPr>
         <w:ind w:firstLine="284"/>
         <w:rPr>
           <w:lang w:val="es-AR"/>
@@ -5148,367 +6522,1477 @@
         <w:rPr>
           <w:lang w:val="es-AR"/>
         </w:rPr>
-        <w:t>Desde la aparición de los primeros videojuegos hasta el día de hoy, los juegos y su proceso de desarrollo han recorrido un largo camino. Los primeros videojuegos no mostraban más que unos puntos, líneas o figuras geométricas en la pantalla y se controlaban mediante el uso de simples potenciómetros o pulsadores. Sin embargo, hoy en día, muestran gráficos 3D extremadamente realistas y, los modos de control, son tan abundantes como diversos, yendo desde teclado o mandos hasta reconocimiento de movimiento mediante el uso de cámaras.</w:t>
+        <w:t>Los videojuegos son aplicaciones de tiempo real grandes y complejas que usan una gran cantidad de recursos multimedia, deben proporcionar una experiencia inmersiva y, lo más importante, deben de ser divertidos. Esa búsqueda de la diversión es un proceso iterativo de prueba y error que va desde las primeras etapas de prototipado a las últimas en las que se balancean las mecánicas de juego. Desde el punto de vista de la ingeniería del software, esta situación es muy poco deseable ya que las especificaciones van evolucionando hasta el día en que se entrega el producto final. Aunque hay muchos tipos y complejas descripciones de arquitecturas de videojuego, en su forma más simple se pueden considerar dos grandes bloques:</w:t>
+      </w:r>
+    </w:p>
+    <w:p>
+      <w:pPr>
+        <w:pStyle w:val="Default"/>
+        <w:jc w:val="both"/>
+        <w:rPr>
+          <w:sz w:val="10"/>
+          <w:szCs w:val="10"/>
+        </w:rPr>
+      </w:pPr>
+    </w:p>
+    <w:p>
+      <w:pPr>
+        <w:pStyle w:val="Default"/>
+        <w:numPr>
+          <w:ilvl w:val="0"/>
+          <w:numId w:val="12"/>
+        </w:numPr>
+        <w:spacing w:after="155"/>
+        <w:ind w:left="284"/>
+        <w:jc w:val="both"/>
+        <w:rPr>
+          <w:sz w:val="22"/>
+          <w:szCs w:val="22"/>
+          <w:lang w:val="es-ES"/>
+        </w:rPr>
+      </w:pPr>
+      <w:r>
+        <w:rPr>
+          <w:i/>
+          <w:iCs/>
+          <w:sz w:val="22"/>
+          <w:szCs w:val="22"/>
+          <w:lang w:val="es-ES"/>
+        </w:rPr>
+        <w:t>Front</w:t>
+      </w:r>
+      <w:r>
+        <w:rPr>
+          <w:i/>
+          <w:iCs/>
+          <w:sz w:val="22"/>
+          <w:szCs w:val="22"/>
+          <w:lang w:val="es-ES"/>
+        </w:rPr>
+        <w:t>end</w:t>
+      </w:r>
+      <w:r>
+        <w:rPr>
+          <w:sz w:val="22"/>
+          <w:szCs w:val="22"/>
+          <w:lang w:val="es-ES"/>
+        </w:rPr>
+        <w:t xml:space="preserve">: Responsable de retroalimentar la experiencia del jugador procesando los comandos de entrada del usuario (teclado, ratón, etc.) y presentando el juego (motor). Es decir, cargar los recursos externos, procesar la entrada de usuario y presentarle los resultados. </w:t>
+      </w:r>
+    </w:p>
+    <w:p>
+      <w:pPr>
+        <w:pStyle w:val="Default"/>
+        <w:numPr>
+          <w:ilvl w:val="0"/>
+          <w:numId w:val="12"/>
+        </w:numPr>
+        <w:ind w:left="284"/>
+        <w:jc w:val="both"/>
+        <w:rPr>
+          <w:sz w:val="22"/>
+          <w:szCs w:val="22"/>
+          <w:lang w:val="es-ES"/>
+        </w:rPr>
+      </w:pPr>
+      <w:r>
+        <w:rPr>
+          <w:i/>
+          <w:iCs/>
+          <w:sz w:val="22"/>
+          <w:szCs w:val="22"/>
+          <w:lang w:val="es-ES"/>
+        </w:rPr>
+        <w:t>Backend</w:t>
+      </w:r>
+      <w:r>
+        <w:rPr>
+          <w:sz w:val="22"/>
+          <w:szCs w:val="22"/>
+          <w:lang w:val="es-ES"/>
+        </w:rPr>
+        <w:t>: Encargado de la lógica de juego que especifica las reglas, determina la dinámica de interacción con los objetos, proporciona comportamientos a los personajes no jugadores (</w:t>
+      </w:r>
+      <w:r>
+        <w:rPr>
+          <w:i/>
+          <w:iCs/>
+          <w:sz w:val="22"/>
+          <w:szCs w:val="22"/>
+          <w:lang w:val="es-ES"/>
+        </w:rPr>
+        <w:t>NPC</w:t>
+      </w:r>
+      <w:r>
+        <w:rPr>
+          <w:sz w:val="22"/>
+          <w:szCs w:val="22"/>
+          <w:lang w:val="es-ES"/>
+        </w:rPr>
+        <w:t xml:space="preserve">), las interacciones entre ellos, etc. Es decir, personalizar el </w:t>
+      </w:r>
+      <w:r>
+        <w:rPr>
+          <w:sz w:val="22"/>
+          <w:szCs w:val="22"/>
+          <w:lang w:val="es-ES"/>
+        </w:rPr>
+        <w:t>juego.</w:t>
+      </w:r>
+      <w:r>
+        <w:rPr>
+          <w:sz w:val="22"/>
+          <w:szCs w:val="22"/>
+          <w:lang w:val="es-ES"/>
+        </w:rPr>
+        <w:t xml:space="preserve"> </w:t>
+      </w:r>
+    </w:p>
+    <w:p>
+      <w:pPr>
+        <w:pStyle w:val="Default"/>
+        <w:ind w:left="284"/>
+        <w:jc w:val="both"/>
+        <w:rPr>
+          <w:sz w:val="10"/>
+          <w:szCs w:val="10"/>
+          <w:lang w:val="es-ES"/>
+        </w:rPr>
+      </w:pPr>
+    </w:p>
+    <w:p>
+      <w:pPr>
+        <w:pStyle w:val="Default"/>
+        <w:ind w:left="-76"/>
+        <w:jc w:val="both"/>
+        <w:rPr>
+          <w:iCs/>
+          <w:sz w:val="10"/>
+          <w:szCs w:val="10"/>
+          <w:lang w:val="es-ES"/>
+        </w:rPr>
+      </w:pPr>
+    </w:p>
+    <w:p>
+      <w:pPr>
+        <w:pStyle w:val="Default"/>
+        <w:ind w:left="-76"/>
+        <w:jc w:val="center"/>
+        <w:rPr>
+          <w:iCs/>
+          <w:sz w:val="22"/>
+          <w:szCs w:val="22"/>
+          <w:lang w:val="es-ES"/>
+        </w:rPr>
+      </w:pPr>
+      <w:r>
+        <w:rPr>
+          <w:noProof/>
+        </w:rPr>
+        <w:drawing>
+          <wp:inline distT="0" distB="0" distL="0" distR="0">
+            <wp:extent cx="2686050" cy="1790700"/>
+            <wp:effectExtent l="0" t="0" r="0" b="0"/>
+            <wp:docPr id="24" name="Imagen 24" descr="220 Frontend Developer Illustrations &amp; Clip Art - iStock"/>
+            <wp:cNvGraphicFramePr>
+              <a:graphicFrameLocks xmlns:a="http://schemas.openxmlformats.org/drawingml/2006/main" noChangeAspect="1"/>
+            </wp:cNvGraphicFramePr>
+            <a:graphic xmlns:a="http://schemas.openxmlformats.org/drawingml/2006/main">
+              <a:graphicData uri="http://schemas.openxmlformats.org/drawingml/2006/picture">
+                <pic:pic xmlns:pic="http://schemas.openxmlformats.org/drawingml/2006/picture">
+                  <pic:nvPicPr>
+                    <pic:cNvPr id="0" name="Picture 27" descr="220 Frontend Developer Illustrations &amp; Clip Art - iStock"/>
+                    <pic:cNvPicPr>
+                      <a:picLocks noChangeAspect="1" noChangeArrowheads="1"/>
+                    </pic:cNvPicPr>
+                  </pic:nvPicPr>
+                  <pic:blipFill>
+                    <a:blip r:embed="rId22">
+                      <a:extLst>
+                        <a:ext uri="{28A0092B-C50C-407E-A947-70E740481C1C}">
+                          <a14:useLocalDpi xmlns:a14="http://schemas.microsoft.com/office/drawing/2010/main" val="0"/>
+                        </a:ext>
+                      </a:extLst>
+                    </a:blip>
+                    <a:srcRect/>
+                    <a:stretch>
+                      <a:fillRect/>
+                    </a:stretch>
+                  </pic:blipFill>
+                  <pic:spPr bwMode="auto">
+                    <a:xfrm>
+                      <a:off x="0" y="0"/>
+                      <a:ext cx="2686222" cy="1790815"/>
+                    </a:xfrm>
+                    <a:prstGeom prst="rect">
+                      <a:avLst/>
+                    </a:prstGeom>
+                    <a:noFill/>
+                    <a:ln>
+                      <a:noFill/>
+                    </a:ln>
+                  </pic:spPr>
+                </pic:pic>
+              </a:graphicData>
+            </a:graphic>
+          </wp:inline>
+        </w:drawing>
+      </w:r>
+    </w:p>
+    <w:p>
+      <w:pPr>
+        <w:pStyle w:val="Default"/>
+        <w:ind w:left="-76"/>
+        <w:jc w:val="center"/>
+        <w:rPr>
+          <w:color w:val="A6A6A6" w:themeColor="background1" w:themeShade="A6"/>
+          <w:sz w:val="20"/>
+          <w:szCs w:val="20"/>
+          <w:lang w:val="es-AR"/>
+        </w:rPr>
+      </w:pPr>
+      <w:r>
+        <w:rPr>
+          <w:color w:val="A6A6A6" w:themeColor="background1" w:themeShade="A6"/>
+          <w:sz w:val="20"/>
+          <w:szCs w:val="20"/>
+          <w:lang w:val="es-AR"/>
+        </w:rPr>
+        <w:t>Fig. 2.</w:t>
+      </w:r>
+      <w:r>
+        <w:rPr>
+          <w:color w:val="A6A6A6" w:themeColor="background1" w:themeShade="A6"/>
+          <w:sz w:val="20"/>
+          <w:szCs w:val="20"/>
+          <w:lang w:val="es-AR"/>
+        </w:rPr>
+        <w:t>6</w:t>
+      </w:r>
+      <w:r>
+        <w:rPr>
+          <w:color w:val="A6A6A6" w:themeColor="background1" w:themeShade="A6"/>
+          <w:sz w:val="20"/>
+          <w:szCs w:val="20"/>
+          <w:lang w:val="es-AR"/>
+        </w:rPr>
+        <w:t xml:space="preserve"> – </w:t>
+      </w:r>
+      <w:r>
+        <w:rPr>
+          <w:color w:val="A6A6A6" w:themeColor="background1" w:themeShade="A6"/>
+          <w:sz w:val="20"/>
+          <w:szCs w:val="20"/>
+          <w:lang w:val="es-AR"/>
+        </w:rPr>
+        <w:t>Frontend vs Backend</w:t>
+      </w:r>
+    </w:p>
+    <w:p>
+      <w:pPr>
+        <w:pStyle w:val="Ttulo3"/>
+        <w:rPr>
+          <w:lang w:val="es-ES"/>
+        </w:rPr>
+      </w:pPr>
+      <w:r>
+        <w:rPr>
+          <w:lang w:val="es-ES"/>
+        </w:rPr>
+        <w:lastRenderedPageBreak/>
+        <w:t>2.2.2 Arquitectura software para las entidades de juego</w:t>
       </w:r>
     </w:p>
     <w:p>
       <w:pPr>
         <w:ind w:firstLine="284"/>
         <w:rPr>
-          <w:lang w:val="es-AR"/>
-        </w:rPr>
-      </w:pPr>
-      <w:r>
-        <w:rPr>
-          <w:lang w:val="es-AR"/>
-        </w:rPr>
-        <w:t xml:space="preserve">El aumento de la popularidad de los videojuegos ha provocado un incremento en la exigencia y, por tanto, el número de personas involucradas en el desarrollo ha ido creciendo con los años. Antiguamente uno o dos programadores se encargaban de todo el proceso de desarrollo mientras que hoy en día, las grandes producciones, involucran a una gran cantidad de gente que cumple diferentes roles dentro del desarrollo. Debido a este fenómeno de especialización de equipo, ahora hay diferentes roles dentro de un desarrollo, donde ya no existen solamente programadores que se encarguen de todas las tareas (al menos en desarrollos medios y grandes), sino que ahora se tiene un equipo multidisciplinar de personas que provienen de áreas muy diferentes. Además de los programadores, que implementan la funcionalidad del juego, y los artistas, que generan los recursos gráficos, se puede destacar el rol de diseñador. Los diseñadores son los encargados del aspecto creativo del desarrollo y se dedican a idear y desarrollar la </w:t>
+          <w:lang w:val="es-ES"/>
+        </w:rPr>
+      </w:pPr>
+      <w:r>
+        <w:rPr>
+          <w:lang w:val="es-ES"/>
+        </w:rPr>
+        <w:t xml:space="preserve">Las entidades de juego son piezas de lógica </w:t>
+      </w:r>
+      <w:r>
+        <w:rPr>
+          <w:lang w:val="es-ES"/>
+        </w:rPr>
+        <w:t>auto contenidas</w:t>
+      </w:r>
+      <w:r>
+        <w:rPr>
+          <w:lang w:val="es-ES"/>
+        </w:rPr>
+        <w:t xml:space="preserve">, o piezas de contenido interactivo, que pueden llevar a cabo diferentes tareas como renderizarse a </w:t>
+      </w:r>
+      <w:r>
+        <w:rPr>
+          <w:lang w:val="es-ES"/>
+        </w:rPr>
+        <w:t>sí</w:t>
+      </w:r>
+      <w:r>
+        <w:rPr>
+          <w:lang w:val="es-ES"/>
+        </w:rPr>
+        <w:t xml:space="preserve"> mismas, encontrar o seguir caminos, tomar decisiones, etc. </w:t>
+      </w:r>
+      <w:r>
+        <w:rPr>
+          <w:lang w:val="es-ES"/>
+        </w:rPr>
+        <w:t>Por ejemplo,</w:t>
+      </w:r>
+      <w:r>
+        <w:rPr>
+          <w:lang w:val="es-ES"/>
+        </w:rPr>
+        <w:t xml:space="preserve"> los NPCs (personajes no jugables), puntos de ruta o disparadores (</w:t>
+      </w:r>
+      <w:r>
+        <w:rPr>
+          <w:i/>
+          <w:lang w:val="es-ES"/>
+        </w:rPr>
+        <w:t>triggers</w:t>
+      </w:r>
+      <w:r>
+        <w:rPr>
+          <w:lang w:val="es-ES"/>
+        </w:rPr>
+        <w:t xml:space="preserve">) que controlan la historia del </w:t>
+      </w:r>
+      <w:r>
+        <w:rPr>
+          <w:lang w:val="es-ES"/>
+        </w:rPr>
+        <w:t>juego</w:t>
+      </w:r>
+      <w:r>
+        <w:rPr>
+          <w:lang w:val="es-ES"/>
+        </w:rPr>
+        <w:t>.</w:t>
+      </w:r>
+    </w:p>
+    <w:p>
+      <w:pPr>
+        <w:ind w:firstLine="284"/>
+        <w:rPr>
+          <w:lang w:val="es-ES"/>
+        </w:rPr>
+      </w:pPr>
+      <w:r>
+        <w:rPr>
+          <w:lang w:val="es-ES"/>
+        </w:rPr>
+        <w:t xml:space="preserve">Sin embargo, estas </w:t>
+      </w:r>
+      <w:r>
+        <w:rPr>
+          <w:lang w:val="es-ES"/>
+        </w:rPr>
+        <w:t xml:space="preserve">entidades </w:t>
+      </w:r>
+      <w:r>
+        <w:rPr>
+          <w:lang w:val="es-ES"/>
+        </w:rPr>
+        <w:t xml:space="preserve">necesitan un </w:t>
+      </w:r>
+      <w:r>
+        <w:rPr>
+          <w:lang w:val="es-ES"/>
+        </w:rPr>
+        <w:t>sistema de gestión de éstas para saber cuáles están activas, cuáles se deben crear o destruir, etc. Este</w:t>
+      </w:r>
+      <w:r>
+        <w:rPr>
+          <w:lang w:val="es-ES"/>
+        </w:rPr>
+        <w:t xml:space="preserve"> </w:t>
+      </w:r>
+      <w:r>
+        <w:rPr>
+          <w:lang w:val="es-ES"/>
+        </w:rPr>
+        <w:t>módulo forma parte del núcleo de un juego y, debido a su tamaño y complejidad, requiere de esfuerzo en el desarrollo. Ejemplos:</w:t>
+      </w:r>
+    </w:p>
+    <w:p>
+      <w:pPr>
+        <w:pStyle w:val="Prrafodelista"/>
+        <w:numPr>
+          <w:ilvl w:val="0"/>
+          <w:numId w:val="12"/>
+        </w:numPr>
+        <w:ind w:left="426"/>
+        <w:rPr>
+          <w:lang w:val="es-ES"/>
+        </w:rPr>
+      </w:pPr>
+      <w:r>
+        <w:rPr>
+          <w:lang w:val="es-ES"/>
+        </w:rPr>
+        <w:t>El juego Half-Life que data de 1999 tiene más de 65,000 líneas de código en este módulo (sin contabilizar líneas vacías ni comentarios).</w:t>
+      </w:r>
+    </w:p>
+    <w:p>
+      <w:pPr>
+        <w:pStyle w:val="Prrafodelista"/>
+        <w:numPr>
+          <w:ilvl w:val="0"/>
+          <w:numId w:val="12"/>
+        </w:numPr>
+        <w:ind w:left="426"/>
+        <w:rPr>
+          <w:lang w:val="es-ES"/>
+        </w:rPr>
+      </w:pPr>
+      <w:r>
+        <w:rPr>
+          <w:lang w:val="es-ES"/>
+        </w:rPr>
+        <w:t>El juego Far Cry de 2004 excede las 95,000 líneas de C/C++ incluso teniendo en cuenta que la mayoría del módulo estaba escrito en LUA.</w:t>
+      </w:r>
+    </w:p>
+    <w:p>
+      <w:pPr>
+        <w:pStyle w:val="Prrafodelista"/>
+        <w:numPr>
+          <w:ilvl w:val="0"/>
+          <w:numId w:val="12"/>
+        </w:numPr>
+        <w:ind w:left="426"/>
+        <w:rPr>
+          <w:lang w:val="es-ES"/>
+        </w:rPr>
+      </w:pPr>
+      <w:r>
+        <w:rPr>
+          <w:lang w:val="es-ES"/>
+        </w:rPr>
+        <w:t>En 2006, Gears of War tenía 250,000 líneas de C++ y scripts.</w:t>
+      </w:r>
+    </w:p>
+    <w:p>
+      <w:pPr>
+        <w:pStyle w:val="Prrafodelista"/>
+        <w:ind w:left="426"/>
+        <w:rPr>
+          <w:lang w:val="es-ES"/>
+        </w:rPr>
+      </w:pPr>
+    </w:p>
+    <w:p>
+      <w:pPr>
+        <w:pStyle w:val="Prrafodelista"/>
+        <w:ind w:left="0"/>
+        <w:jc w:val="center"/>
+        <w:rPr>
+          <w:lang w:val="es-ES"/>
+        </w:rPr>
+      </w:pPr>
+      <w:r>
+        <w:rPr>
+          <w:noProof/>
+        </w:rPr>
+        <w:drawing>
+          <wp:inline distT="0" distB="0" distL="0" distR="0">
+            <wp:extent cx="2628000" cy="1564142"/>
+            <wp:effectExtent l="0" t="0" r="1270" b="0"/>
+            <wp:docPr id="25" name="Imagen 25" descr="Half-Life: Opposing Force on Steam"/>
+            <wp:cNvGraphicFramePr>
+              <a:graphicFrameLocks xmlns:a="http://schemas.openxmlformats.org/drawingml/2006/main" noChangeAspect="1"/>
+            </wp:cNvGraphicFramePr>
+            <a:graphic xmlns:a="http://schemas.openxmlformats.org/drawingml/2006/main">
+              <a:graphicData uri="http://schemas.openxmlformats.org/drawingml/2006/picture">
+                <pic:pic xmlns:pic="http://schemas.openxmlformats.org/drawingml/2006/picture">
+                  <pic:nvPicPr>
+                    <pic:cNvPr id="0" name="Picture 29" descr="Half-Life: Opposing Force on Steam"/>
+                    <pic:cNvPicPr>
+                      <a:picLocks noChangeAspect="1" noChangeArrowheads="1"/>
+                    </pic:cNvPicPr>
+                  </pic:nvPicPr>
+                  <pic:blipFill rotWithShape="1">
+                    <a:blip r:embed="rId23" cstate="print">
+                      <a:extLst>
+                        <a:ext uri="{28A0092B-C50C-407E-A947-70E740481C1C}">
+                          <a14:useLocalDpi xmlns:a14="http://schemas.microsoft.com/office/drawing/2010/main" val="0"/>
+                        </a:ext>
+                      </a:extLst>
+                    </a:blip>
+                    <a:srcRect t="20642"/>
+                    <a:stretch/>
+                  </pic:blipFill>
+                  <pic:spPr bwMode="auto">
+                    <a:xfrm>
+                      <a:off x="0" y="0"/>
+                      <a:ext cx="2628000" cy="1564142"/>
+                    </a:xfrm>
+                    <a:prstGeom prst="rect">
+                      <a:avLst/>
+                    </a:prstGeom>
+                    <a:noFill/>
+                    <a:ln>
+                      <a:noFill/>
+                    </a:ln>
+                    <a:extLst>
+                      <a:ext uri="{53640926-AAD7-44D8-BBD7-CCE9431645EC}">
+                        <a14:shadowObscured xmlns:a14="http://schemas.microsoft.com/office/drawing/2010/main"/>
+                      </a:ext>
+                    </a:extLst>
+                  </pic:spPr>
+                </pic:pic>
+              </a:graphicData>
+            </a:graphic>
+          </wp:inline>
+        </w:drawing>
+      </w:r>
+      <w:r>
+        <w:rPr>
+          <w:lang w:val="es-ES"/>
+        </w:rPr>
+        <w:t xml:space="preserve"> </w:t>
+      </w:r>
+      <w:r>
+        <w:rPr>
+          <w:noProof/>
+        </w:rPr>
+        <w:drawing>
+          <wp:inline distT="0" distB="0" distL="0" distR="0">
+            <wp:extent cx="2519045" cy="1553465"/>
+            <wp:effectExtent l="0" t="0" r="0" b="8890"/>
+            <wp:docPr id="26" name="Imagen 26" descr="Gears of War...PC (Gameplay/Commentary) - YouTube"/>
+            <wp:cNvGraphicFramePr>
+              <a:graphicFrameLocks xmlns:a="http://schemas.openxmlformats.org/drawingml/2006/main" noChangeAspect="1"/>
+            </wp:cNvGraphicFramePr>
+            <a:graphic xmlns:a="http://schemas.openxmlformats.org/drawingml/2006/main">
+              <a:graphicData uri="http://schemas.openxmlformats.org/drawingml/2006/picture">
+                <pic:pic xmlns:pic="http://schemas.openxmlformats.org/drawingml/2006/picture">
+                  <pic:nvPicPr>
+                    <pic:cNvPr id="0" name="Picture 31" descr="Gears of War...PC (Gameplay/Commentary) - YouTube"/>
+                    <pic:cNvPicPr>
+                      <a:picLocks noChangeAspect="1" noChangeArrowheads="1"/>
+                    </pic:cNvPicPr>
+                  </pic:nvPicPr>
+                  <pic:blipFill rotWithShape="1">
+                    <a:blip r:embed="rId24" cstate="print">
+                      <a:extLst>
+                        <a:ext uri="{28A0092B-C50C-407E-A947-70E740481C1C}">
+                          <a14:useLocalDpi xmlns:a14="http://schemas.microsoft.com/office/drawing/2010/main" val="0"/>
+                        </a:ext>
+                      </a:extLst>
+                    </a:blip>
+                    <a:srcRect l="7741" t="6318" r="6808"/>
+                    <a:stretch/>
+                  </pic:blipFill>
+                  <pic:spPr bwMode="auto">
+                    <a:xfrm>
+                      <a:off x="0" y="0"/>
+                      <a:ext cx="2519654" cy="1553841"/>
+                    </a:xfrm>
+                    <a:prstGeom prst="rect">
+                      <a:avLst/>
+                    </a:prstGeom>
+                    <a:noFill/>
+                    <a:ln>
+                      <a:noFill/>
+                    </a:ln>
+                    <a:extLst>
+                      <a:ext uri="{53640926-AAD7-44D8-BBD7-CCE9431645EC}">
+                        <a14:shadowObscured xmlns:a14="http://schemas.microsoft.com/office/drawing/2010/main"/>
+                      </a:ext>
+                    </a:extLst>
+                  </pic:spPr>
+                </pic:pic>
+              </a:graphicData>
+            </a:graphic>
+          </wp:inline>
+        </w:drawing>
+      </w:r>
+    </w:p>
+    <w:p>
+      <w:pPr>
+        <w:pStyle w:val="Prrafodelista"/>
+        <w:ind w:left="0"/>
+        <w:jc w:val="center"/>
+      </w:pPr>
+      <w:r>
+        <w:rPr>
+          <w:rFonts w:cs="Arial"/>
+          <w:color w:val="A6A6A6" w:themeColor="background1" w:themeShade="A6"/>
+          <w:sz w:val="20"/>
+          <w:szCs w:val="20"/>
+        </w:rPr>
+        <w:t>Fig. 2.</w:t>
+      </w:r>
+      <w:r>
+        <w:rPr>
+          <w:rFonts w:cs="Arial"/>
+          <w:color w:val="A6A6A6" w:themeColor="background1" w:themeShade="A6"/>
+          <w:sz w:val="20"/>
+          <w:szCs w:val="20"/>
+        </w:rPr>
+        <w:t>7</w:t>
+      </w:r>
+      <w:r>
+        <w:rPr>
+          <w:rFonts w:cs="Arial"/>
+          <w:color w:val="A6A6A6" w:themeColor="background1" w:themeShade="A6"/>
+          <w:sz w:val="20"/>
+          <w:szCs w:val="20"/>
+        </w:rPr>
+        <w:t xml:space="preserve"> – </w:t>
+      </w:r>
+      <w:r>
+        <w:rPr>
+          <w:color w:val="A6A6A6" w:themeColor="background1" w:themeShade="A6"/>
+          <w:sz w:val="20"/>
+          <w:szCs w:val="20"/>
+        </w:rPr>
+        <w:t>Gameplay de Half-Life y Gears of War</w:t>
+      </w:r>
+    </w:p>
+    <w:p>
+      <w:pPr>
+        <w:ind w:firstLine="284"/>
+        <w:rPr>
+          <w:lang w:val="es-ES"/>
+        </w:rPr>
+      </w:pPr>
+      <w:r>
+        <w:rPr>
+          <w:lang w:val="es-ES"/>
+        </w:rPr>
+        <w:t>Debido al tamaño, la complejidad y a su naturaleza de especificación cambiante, se hace necesaria una arquitectura altamente flexible y extensible. Al principio de los años 2000, cuando los lenguajes orientados a objetos se fueron imponiendo en el desarrollo de videojuegos, las entidades de juego se organizaban en jerarquías basadas en herencia donde, por ejemplo, jugadores y enemigos son personajes y tanto los personajes como los objetos son entidades. Este tipo de estructura se demostró rápidamente que era rígida y difícil de mantener (se explicará a continuación).</w:t>
+      </w:r>
+    </w:p>
+    <w:p>
+      <w:pPr>
+        <w:ind w:firstLine="284"/>
+        <w:rPr>
+          <w:lang w:val="es-ES"/>
+        </w:rPr>
+      </w:pPr>
+    </w:p>
+    <w:p>
+      <w:pPr>
+        <w:pStyle w:val="Ttulo3"/>
+        <w:rPr>
+          <w:lang w:val="es-AR"/>
+        </w:rPr>
+      </w:pPr>
+      <w:r>
+        <w:rPr>
+          <w:lang w:val="es-AR"/>
+        </w:rPr>
+        <w:t>2.2.3 Jerarquías de clases</w:t>
+      </w:r>
+    </w:p>
+    <w:p>
+      <w:pPr>
+        <w:ind w:firstLine="284"/>
+        <w:rPr>
+          <w:lang w:val="es-ES"/>
+        </w:rPr>
+      </w:pPr>
+      <w:r>
+        <w:rPr>
+          <w:lang w:val="es-ES"/>
+        </w:rPr>
+        <w:t>Durante el diseño de un juego es habitual categorizar las entidades mediante el uso de una ontología que modela la relación es-un entre todas ellas. Este conocimiento puede ser usado en la fase de desarrollo mediante herencia en el código del juego por lo que no sorprende que la gestión de entidades tradicional se basase en herencia donde las entidades se implementan como subclases que derivan de la misma clase base.</w:t>
+      </w:r>
+    </w:p>
+    <w:p>
+      <w:pPr>
+        <w:ind w:firstLine="284"/>
+        <w:rPr>
+          <w:lang w:val="es-ES"/>
+        </w:rPr>
+      </w:pPr>
+    </w:p>
+    <w:p>
+      <w:pPr>
+        <w:ind w:firstLine="284"/>
+        <w:rPr>
+          <w:lang w:val="es-ES"/>
+        </w:rPr>
+      </w:pPr>
+    </w:p>
+    <w:p>
+      <w:pPr>
+        <w:ind w:firstLine="284"/>
+        <w:rPr>
+          <w:lang w:val="es-ES"/>
+        </w:rPr>
+      </w:pPr>
+    </w:p>
+    <w:p>
+      <w:pPr>
+        <w:ind w:firstLine="284"/>
+        <w:jc w:val="center"/>
+        <w:rPr>
+          <w:lang w:val="es-ES"/>
+        </w:rPr>
+      </w:pPr>
+      <w:r>
+        <w:rPr>
+          <w:noProof/>
+        </w:rPr>
+        <w:lastRenderedPageBreak/>
+        <w:drawing>
+          <wp:inline distT="0" distB="0" distL="0" distR="0" wp14:anchorId="369A02DF" wp14:editId="4D6CE380">
+            <wp:extent cx="2533650" cy="2738723"/>
+            <wp:effectExtent l="0" t="0" r="0" b="5080"/>
+            <wp:docPr id="27" name="Imagen 27" descr="Modelo de programación de juegos Component-Entity-System (ECS \ CES) -  programador clic"/>
+            <wp:cNvGraphicFramePr>
+              <a:graphicFrameLocks xmlns:a="http://schemas.openxmlformats.org/drawingml/2006/main" noChangeAspect="1"/>
+            </wp:cNvGraphicFramePr>
+            <a:graphic xmlns:a="http://schemas.openxmlformats.org/drawingml/2006/main">
+              <a:graphicData uri="http://schemas.openxmlformats.org/drawingml/2006/picture">
+                <pic:pic xmlns:pic="http://schemas.openxmlformats.org/drawingml/2006/picture">
+                  <pic:nvPicPr>
+                    <pic:cNvPr id="0" name="Picture 33" descr="Modelo de programación de juegos Component-Entity-System (ECS \ CES) -  programador clic"/>
+                    <pic:cNvPicPr>
+                      <a:picLocks noChangeAspect="1" noChangeArrowheads="1"/>
+                    </pic:cNvPicPr>
+                  </pic:nvPicPr>
+                  <pic:blipFill>
+                    <a:blip r:embed="rId25">
+                      <a:extLst>
+                        <a:ext uri="{28A0092B-C50C-407E-A947-70E740481C1C}">
+                          <a14:useLocalDpi xmlns:a14="http://schemas.microsoft.com/office/drawing/2010/main" val="0"/>
+                        </a:ext>
+                      </a:extLst>
+                    </a:blip>
+                    <a:srcRect/>
+                    <a:stretch>
+                      <a:fillRect/>
+                    </a:stretch>
+                  </pic:blipFill>
+                  <pic:spPr bwMode="auto">
+                    <a:xfrm>
+                      <a:off x="0" y="0"/>
+                      <a:ext cx="2542679" cy="2748483"/>
+                    </a:xfrm>
+                    <a:prstGeom prst="rect">
+                      <a:avLst/>
+                    </a:prstGeom>
+                    <a:noFill/>
+                    <a:ln>
+                      <a:noFill/>
+                    </a:ln>
+                  </pic:spPr>
+                </pic:pic>
+              </a:graphicData>
+            </a:graphic>
+          </wp:inline>
+        </w:drawing>
+      </w:r>
+    </w:p>
+    <w:p>
+      <w:pPr>
+        <w:jc w:val="center"/>
+        <w:rPr>
+          <w:lang w:val="es-AR"/>
+        </w:rPr>
+      </w:pPr>
+      <w:r>
+        <w:rPr>
+          <w:rFonts w:cs="Arial"/>
+          <w:color w:val="A6A6A6" w:themeColor="background1" w:themeShade="A6"/>
+          <w:sz w:val="20"/>
+          <w:szCs w:val="20"/>
+          <w:lang w:val="es-AR"/>
+        </w:rPr>
+        <w:t>Fig. 2.</w:t>
+      </w:r>
+      <w:r>
+        <w:rPr>
+          <w:rFonts w:cs="Arial"/>
+          <w:color w:val="A6A6A6" w:themeColor="background1" w:themeShade="A6"/>
+          <w:sz w:val="20"/>
+          <w:szCs w:val="20"/>
+          <w:lang w:val="es-AR"/>
+        </w:rPr>
+        <w:t>8</w:t>
+      </w:r>
+      <w:r>
+        <w:rPr>
+          <w:rFonts w:cs="Arial"/>
+          <w:color w:val="A6A6A6" w:themeColor="background1" w:themeShade="A6"/>
+          <w:sz w:val="20"/>
+          <w:szCs w:val="20"/>
+          <w:lang w:val="es-AR"/>
+        </w:rPr>
+        <w:t xml:space="preserve"> – </w:t>
+      </w:r>
+      <w:r>
+        <w:rPr>
+          <w:color w:val="A6A6A6" w:themeColor="background1" w:themeShade="A6"/>
+          <w:sz w:val="20"/>
+          <w:szCs w:val="20"/>
+          <w:lang w:val="es-AR"/>
+        </w:rPr>
+        <w:t>Árbol de herencia tradicional</w:t>
+      </w:r>
+    </w:p>
+    <w:p>
+      <w:pPr>
+        <w:ind w:firstLine="284"/>
+        <w:rPr>
+          <w:lang w:val="es-ES"/>
+        </w:rPr>
+      </w:pPr>
+      <w:r>
+        <w:rPr>
+          <w:lang w:val="es-ES"/>
+        </w:rPr>
+        <w:t xml:space="preserve">En función de la complejidad del juego, las jerarquías pueden ser bastante profundas, con clases abstractas intermedias que agregan funcionalidad común para incrementar la reusabilidad del código. </w:t>
+      </w:r>
+      <w:r>
+        <w:rPr>
+          <w:lang w:val="es-ES"/>
+        </w:rPr>
+        <w:t xml:space="preserve">Si se observa la </w:t>
+      </w:r>
+      <w:r>
+        <w:rPr>
+          <w:lang w:val="es-ES"/>
+        </w:rPr>
+        <w:t>Figura 2.</w:t>
+      </w:r>
+      <w:r>
+        <w:rPr>
+          <w:lang w:val="es-ES"/>
+        </w:rPr>
+        <w:t>8, en ella se</w:t>
+      </w:r>
+      <w:r>
+        <w:rPr>
+          <w:lang w:val="es-ES"/>
+        </w:rPr>
+        <w:t xml:space="preserve"> muestra una jerarquía parcial hipotética, donde los nodos hoja representan clases concretas mientras que los nodos internos son clases que pueden no haber sido concebidas durante la fase de diseño, pero creadas para la reutilización de código.</w:t>
+      </w:r>
+    </w:p>
+    <w:p>
+      <w:pPr>
+        <w:ind w:firstLine="284"/>
+        <w:rPr>
+          <w:lang w:val="es-ES"/>
+        </w:rPr>
+      </w:pPr>
+      <w:r>
+        <w:rPr>
+          <w:lang w:val="es-ES"/>
+        </w:rPr>
+        <w:t>Esta jerarquía trae varias decisiones implícitas debido a la manera en que se parten las clases cuando se desciende por la jerarquía. Estas decisiones pueden volverse problemáticas a la larga, sobre todo en un entorno tan cambiante como el desarrollo de videojuegos.</w:t>
+      </w:r>
+    </w:p>
+    <w:p>
+      <w:pPr>
+        <w:ind w:firstLine="284"/>
+        <w:rPr>
+          <w:lang w:val="es-ES"/>
+        </w:rPr>
+      </w:pPr>
+      <w:r>
+        <w:rPr>
+          <w:lang w:val="es-ES"/>
+        </w:rPr>
+        <w:t xml:space="preserve">En la base de la Figura 2.8 se puede observar la clase </w:t>
+      </w:r>
+      <w:r>
+        <w:rPr>
+          <w:i/>
+          <w:lang w:val="es-ES"/>
+        </w:rPr>
+        <w:t>EvilTree</w:t>
+      </w:r>
+      <w:r>
+        <w:rPr>
+          <w:lang w:val="es-ES"/>
+        </w:rPr>
+        <w:t xml:space="preserve">, la cual compartiría cualidades y atributos similares tanto a </w:t>
+      </w:r>
+      <w:r>
+        <w:rPr>
+          <w:i/>
+          <w:lang w:val="es-ES"/>
+        </w:rPr>
+        <w:t>Tree</w:t>
+      </w:r>
+      <w:r>
+        <w:rPr>
+          <w:lang w:val="es-ES"/>
+        </w:rPr>
+        <w:t xml:space="preserve"> como a </w:t>
+      </w:r>
+      <w:r>
+        <w:rPr>
+          <w:i/>
+          <w:lang w:val="es-ES"/>
+        </w:rPr>
+        <w:t>Enemy</w:t>
+      </w:r>
+      <w:r>
+        <w:rPr>
+          <w:lang w:val="es-ES"/>
+        </w:rPr>
+        <w:t xml:space="preserve">, es decir que su solución obvia sería que heredase de ambas. Sin embargo, la herencia múltiple no es soportada por todos los lenguajes orientados a objetos, y aunque lo fueren, provocarían herencia en diamante ya que hereda dos veces de </w:t>
+      </w:r>
+      <w:r>
+        <w:rPr>
+          <w:i/>
+          <w:lang w:val="es-ES"/>
+        </w:rPr>
+        <w:t>Entity</w:t>
+      </w:r>
+      <w:r>
+        <w:rPr>
+          <w:lang w:val="es-ES"/>
+        </w:rPr>
+        <w:t>, lo cual genera ambigüedad, confusión y una complejidad no deseable.</w:t>
+      </w:r>
+      <w:r>
+        <w:rPr>
+          <w:lang w:val="es-ES"/>
+        </w:rPr>
+        <w:t xml:space="preserve"> La solución a esto conlleva a superclases repletas de funcionalidades y subclases que se encargan de activar o desactivarlas, lo que constituye un diseño orientado a objetos bastante pobre.</w:t>
+      </w:r>
+    </w:p>
+    <w:p>
+      <w:pPr>
+        <w:ind w:firstLine="284"/>
+        <w:rPr>
+          <w:lang w:val="es-ES"/>
+        </w:rPr>
+      </w:pPr>
+      <w:r>
+        <w:rPr>
+          <w:lang w:val="es-ES"/>
+        </w:rPr>
+        <w:t xml:space="preserve">Algunas de las consecuencias de las superclases gigantes son el incremento del tiempo de compilación, código difícil de entender y el conocido </w:t>
+      </w:r>
+      <w:r>
+        <w:rPr>
+          <w:i/>
+          <w:lang w:val="es-ES"/>
+        </w:rPr>
+        <w:t>fragile base class problem</w:t>
+      </w:r>
+      <w:r>
+        <w:rPr>
+          <w:lang w:val="es-ES"/>
+        </w:rPr>
+        <w:t>, el cual provoca que cambios aparentemente pequeños en la clase base tiene un impacto negativo en las subclases. Todos estos problemas no solo surgen en el desarrollo de videojuegos, pero en este campo se acentúan debido a los constantes cambios en la especificación, lo que fuerza a los programadores a revisar y extender una arquitectura bastante estática como es la jerarquía de clases.</w:t>
+      </w:r>
+    </w:p>
+    <w:p>
+      <w:pPr>
+        <w:ind w:firstLine="284"/>
+        <w:rPr>
+          <w:lang w:val="es-ES"/>
+        </w:rPr>
+      </w:pPr>
+    </w:p>
+    <w:p>
+      <w:pPr>
+        <w:ind w:firstLine="284"/>
+        <w:rPr>
+          <w:lang w:val="es-ES"/>
+        </w:rPr>
+      </w:pPr>
+    </w:p>
+    <w:p>
+      <w:pPr>
+        <w:ind w:firstLine="284"/>
+        <w:rPr>
+          <w:lang w:val="es-ES"/>
+        </w:rPr>
+      </w:pPr>
+    </w:p>
+    <w:p>
+      <w:pPr>
+        <w:ind w:firstLine="284"/>
+        <w:rPr>
+          <w:lang w:val="es-ES"/>
+        </w:rPr>
+      </w:pPr>
+    </w:p>
+    <w:p>
+      <w:pPr>
+        <w:pStyle w:val="Ttulo3"/>
+        <w:rPr>
+          <w:lang w:val="es-AR"/>
+        </w:rPr>
+      </w:pPr>
+      <w:r>
+        <w:rPr>
+          <w:lang w:val="es-AR"/>
+        </w:rPr>
+        <w:lastRenderedPageBreak/>
+        <w:t xml:space="preserve">2.2.4 Arquitectura basada en </w:t>
+      </w:r>
+      <w:r>
+        <w:rPr>
+          <w:lang w:val="es-AR"/>
+        </w:rPr>
+        <w:t>componentes</w:t>
+      </w:r>
+    </w:p>
+    <w:p>
+      <w:pPr>
+        <w:ind w:firstLine="284"/>
+        <w:rPr>
+          <w:lang w:val="es-AR"/>
+        </w:rPr>
+      </w:pPr>
+      <w:r>
+        <w:rPr>
+          <w:lang w:val="es-AR"/>
+        </w:rPr>
+        <w:t>La</w:t>
+      </w:r>
+      <w:r>
+        <w:rPr>
+          <w:lang w:val="es-AR"/>
+        </w:rPr>
+        <w:t xml:space="preserve"> arquitectura basada en componentes es la tecnología que se usa hoy en día para la implementación del módulo encargado de las entidades de juego. Un componente en esta arquitectura representa una pequeña porción de funcionalidad idealmente auto</w:t>
+      </w:r>
+      <w:r>
+        <w:rPr>
+          <w:lang w:val="es-AR"/>
+        </w:rPr>
+        <w:t>-</w:t>
+      </w:r>
+      <w:r>
+        <w:rPr>
+          <w:lang w:val="es-AR"/>
+        </w:rPr>
+        <w:t>contenida que puede ser agregada o eliminada de una entidad de juego. Por tanto, un nuevo tipo de entidad es simplemente una combinación de componentes que pueden ser creados en tiempo de ejecución, lo que aporta flexibilidad y potencia la reutilización.</w:t>
+      </w:r>
+    </w:p>
+    <w:p>
+      <w:pPr>
+        <w:ind w:firstLine="284"/>
+        <w:rPr>
+          <w:lang w:val="es-AR"/>
+        </w:rPr>
+      </w:pPr>
+      <w:r>
+        <w:rPr>
+          <w:lang w:val="es-AR"/>
+        </w:rPr>
+        <w:t>El mayor problema de la jerarquía de clases es su naturaleza estática, ya que los continuos cambios de diseño provocan que la herencia no sea la mejor solución. Por esta razón, los desarrolladores hoy en día tienden a usar sistemas basados en componentes. En lugar de tener entidades de una clase concreta que defina su comportamiento, ahora cada entidad es simplemente un contenedor donde cada funcionalidad o habilidad que tenga la entidad es</w:t>
+      </w:r>
+      <w:r>
+        <w:rPr>
+          <w:lang w:val="es-AR"/>
+        </w:rPr>
+        <w:t xml:space="preserve"> </w:t>
+      </w:r>
+      <w:r>
+        <w:rPr>
+          <w:lang w:val="es-AR"/>
+        </w:rPr>
+        <w:t xml:space="preserve">implementada por un componente. Mediante el uso de estas técnicas se cambia una jerarquía de clases estática creada por mecanismos de herencia por un diseño versátil que permite crear nuevas entidades de manera sencilla por combinación de componentes. Ahora las entidades son listas de componentes y los componentes concretos que conforman una entidad no tienen por qué estar descritos en el código </w:t>
+      </w:r>
+      <w:r>
+        <w:rPr>
+          <w:lang w:val="es-AR"/>
+        </w:rPr>
+        <w:t>fuente,</w:t>
+      </w:r>
+      <w:r>
+        <w:rPr>
+          <w:lang w:val="es-AR"/>
+        </w:rPr>
+        <w:t xml:space="preserve"> sino que pueden especificarse en un fichero externo que se procesa en tiempo de ejecución, haciendo que la creación de las entidades esté dirigida por datos. De alguna manera esta aproximación simplifica la creación de nuevos tipos de entidades, ya que no se requiere ninguna tarea de programación sino simplemente seleccionar las diferentes habilidades requeridas para la entidad de un conjunto de componentes.</w:t>
+      </w:r>
+    </w:p>
+    <w:p>
+      <w:pPr>
+        <w:ind w:firstLine="284"/>
+        <w:rPr>
+          <w:lang w:val="es-AR"/>
+        </w:rPr>
+      </w:pPr>
+      <w:r>
+        <w:rPr>
+          <w:lang w:val="es-AR"/>
+        </w:rPr>
+        <w:t>Motores de juego más sofisticados suelen ser más versátiles aún, permitiendo del uso de lenguajes de scripts para la creación de componentes. El motor CryEngine permite el uso de LUA para la creación de scripts mientras que Unity permite el uso de Unity</w:t>
+      </w:r>
+      <w:r>
+        <w:rPr>
+          <w:lang w:val="es-AR"/>
+        </w:rPr>
+        <w:t xml:space="preserve"> </w:t>
+      </w:r>
+      <w:r>
+        <w:rPr>
+          <w:lang w:val="es-AR"/>
+        </w:rPr>
+        <w:t>Script y C#. El uso de este tipo de motores permite a los desarrolladores crear componentes de una manera más rápida. Finalmente cabe resaltar que prácticamente todos los juegos modernos se crean con una arquitectura basada en componentes, la cual ha pasado a ser la principal solución frente a los sistemas basados en herencia.</w:t>
+      </w:r>
+    </w:p>
+    <w:p>
+      <w:pPr>
+        <w:jc w:val="center"/>
+        <w:rPr>
+          <w:lang w:val="es-AR"/>
+        </w:rPr>
+      </w:pPr>
+      <w:r>
+        <w:rPr>
+          <w:noProof/>
+        </w:rPr>
+        <w:drawing>
+          <wp:inline distT="0" distB="0" distL="0" distR="0">
+            <wp:extent cx="3686175" cy="2894471"/>
+            <wp:effectExtent l="0" t="0" r="0" b="1270"/>
+            <wp:docPr id="28" name="Imagen 28" descr="Unity - Manual: GameObject"/>
+            <wp:cNvGraphicFramePr>
+              <a:graphicFrameLocks xmlns:a="http://schemas.openxmlformats.org/drawingml/2006/main" noChangeAspect="1"/>
+            </wp:cNvGraphicFramePr>
+            <a:graphic xmlns:a="http://schemas.openxmlformats.org/drawingml/2006/main">
+              <a:graphicData uri="http://schemas.openxmlformats.org/drawingml/2006/picture">
+                <pic:pic xmlns:pic="http://schemas.openxmlformats.org/drawingml/2006/picture">
+                  <pic:nvPicPr>
+                    <pic:cNvPr id="0" name="Picture 35" descr="Unity - Manual: GameObject"/>
+                    <pic:cNvPicPr>
+                      <a:picLocks noChangeAspect="1" noChangeArrowheads="1"/>
+                    </pic:cNvPicPr>
+                  </pic:nvPicPr>
+                  <pic:blipFill>
+                    <a:blip r:embed="rId26">
+                      <a:extLst>
+                        <a:ext uri="{28A0092B-C50C-407E-A947-70E740481C1C}">
+                          <a14:useLocalDpi xmlns:a14="http://schemas.microsoft.com/office/drawing/2010/main" val="0"/>
+                        </a:ext>
+                      </a:extLst>
+                    </a:blip>
+                    <a:srcRect/>
+                    <a:stretch>
+                      <a:fillRect/>
+                    </a:stretch>
+                  </pic:blipFill>
+                  <pic:spPr bwMode="auto">
+                    <a:xfrm>
+                      <a:off x="0" y="0"/>
+                      <a:ext cx="3696297" cy="2902419"/>
+                    </a:xfrm>
+                    <a:prstGeom prst="rect">
+                      <a:avLst/>
+                    </a:prstGeom>
+                    <a:noFill/>
+                    <a:ln>
+                      <a:noFill/>
+                    </a:ln>
+                  </pic:spPr>
+                </pic:pic>
+              </a:graphicData>
+            </a:graphic>
+          </wp:inline>
+        </w:drawing>
+      </w:r>
+    </w:p>
+    <w:p>
+      <w:pPr>
+        <w:jc w:val="center"/>
+        <w:rPr>
+          <w:lang w:val="es-AR"/>
+        </w:rPr>
+      </w:pPr>
+      <w:r>
+        <w:rPr>
+          <w:rFonts w:cs="Arial"/>
+          <w:color w:val="A6A6A6" w:themeColor="background1" w:themeShade="A6"/>
+          <w:sz w:val="20"/>
+          <w:szCs w:val="20"/>
+          <w:lang w:val="es-AR"/>
+        </w:rPr>
+        <w:t>Fig. 2.</w:t>
+      </w:r>
+      <w:r>
+        <w:rPr>
+          <w:rFonts w:cs="Arial"/>
+          <w:color w:val="A6A6A6" w:themeColor="background1" w:themeShade="A6"/>
+          <w:sz w:val="20"/>
+          <w:szCs w:val="20"/>
+          <w:lang w:val="es-AR"/>
+        </w:rPr>
+        <w:t>9</w:t>
+      </w:r>
+      <w:r>
+        <w:rPr>
+          <w:rFonts w:cs="Arial"/>
+          <w:color w:val="A6A6A6" w:themeColor="background1" w:themeShade="A6"/>
+          <w:sz w:val="20"/>
+          <w:szCs w:val="20"/>
+          <w:lang w:val="es-AR"/>
+        </w:rPr>
+        <w:t xml:space="preserve"> – </w:t>
+      </w:r>
+      <w:r>
+        <w:rPr>
+          <w:color w:val="A6A6A6" w:themeColor="background1" w:themeShade="A6"/>
+          <w:sz w:val="20"/>
+          <w:szCs w:val="20"/>
+          <w:lang w:val="es-AR"/>
+        </w:rPr>
+        <w:t>Entidad cubo con diversos componentes conformándolo</w:t>
+      </w:r>
+    </w:p>
+    <w:p>
+      <w:pPr>
+        <w:pStyle w:val="Ttulo3"/>
+        <w:rPr>
+          <w:lang w:val="es-AR"/>
+        </w:rPr>
+      </w:pPr>
+      <w:r>
+        <w:rPr>
+          <w:lang w:val="es-AR"/>
+        </w:rPr>
+        <w:lastRenderedPageBreak/>
+        <w:t xml:space="preserve">2.3 Metodologías para el desarrollo de videojuegos </w:t>
+      </w:r>
+    </w:p>
+    <w:p>
+      <w:pPr>
+        <w:rPr>
+          <w:rFonts w:cs="Arial"/>
+          <w:lang w:val="es-AR"/>
+        </w:rPr>
+      </w:pPr>
+      <w:r>
+        <w:rPr>
+          <w:rFonts w:cs="Arial"/>
+          <w:lang w:val="es-AR"/>
+        </w:rPr>
+        <w:t xml:space="preserve">El proceso de producción de un videojuego es todo el camino que recorre un equipo para transformar una idea en un producto software cerrado listo para ser distribuido. El desarrollo de videojuegos cubre un amplio espectro de desarrollos ya que dentro de este campo caben grandes proyectos de juegos donde trabajan </w:t>
       </w:r>
       <w:proofErr w:type="spellStart"/>
       <w:r>
         <w:rPr>
-          <w:lang w:val="es-AR"/>
-        </w:rPr>
-        <w:t>jugabilidad</w:t>
+          <w:rFonts w:cs="Arial"/>
+          <w:lang w:val="es-AR"/>
+        </w:rPr>
+        <w:t>mas</w:t>
       </w:r>
       <w:proofErr w:type="spellEnd"/>
       <w:r>
         <w:rPr>
-          <w:lang w:val="es-AR"/>
-        </w:rPr>
-        <w:t xml:space="preserve"> del juego, sus mecánicas, la historia de trasfondo con sus posibles acontecimientos y diálogos, los tipos de personajes, cómo éstos deben comportarse, etc. Al incremento de la exigencia y la dificultad de gestionar un grupo multidisciplinar se le suma el hecho de que el diseño de mecánicas de juego requiere de un desarrollo rápido de funcionalidad para probar si las ideas diseñadas “funcionan” o debe replantearse el diseño del juego.</w:t>
-      </w:r>
-    </w:p>
-    <w:p>
-      <w:pPr>
-        <w:ind w:firstLine="284"/>
-        <w:rPr>
-          <w:lang w:val="es-AR"/>
-        </w:rPr>
-      </w:pPr>
-      <w:r>
-        <w:rPr>
-          <w:lang w:val="es-AR"/>
-        </w:rPr>
-        <w:t xml:space="preserve">Todas estas cuestiones provocan que las metodologías clásicas de desarrollo software no sirvan y se deba optar por metodologías actuales, más flexibles y que asimilen relativamente bien cambios en la especificación, primando la velocidad de desarrollo frente a la </w:t>
+          <w:rFonts w:cs="Arial"/>
+          <w:lang w:val="es-AR"/>
+        </w:rPr>
+        <w:t xml:space="preserve"> de 80 personas durante 2 o tres años, y pequeños desarrollos para móviles, donde grupos pequeños de 4 o 5 personas desarrollan un producto en apenas un par de meses. Este proceso obviamente varía en función del tipo de proyecto que se lleve a cabo, del grupo que lo desarrolle, de los recursos que se tengan, de la plataforma objetivo para la que se desarrolla, de la tecnología elegida etc.</w:t>
+      </w:r>
+    </w:p>
+    <w:p>
+      <w:pPr>
+        <w:rPr>
+          <w:rFonts w:cs="Arial"/>
+          <w:lang w:val="es-AR"/>
+        </w:rPr>
+      </w:pPr>
+      <w:r>
+        <w:rPr>
+          <w:rFonts w:cs="Arial"/>
+          <w:lang w:val="es-AR"/>
+        </w:rPr>
+        <w:t xml:space="preserve">Uno de los grandes problemas de la creación de videojuegos es que, dado que el equipo de desarrollo es multidisciplinar y que es necesario generar funcionalidad </w:t>
       </w:r>
       <w:proofErr w:type="spellStart"/>
       <w:r>
         <w:rPr>
-          <w:lang w:val="es-AR"/>
-        </w:rPr>
-        <w:t>sobreingeniería</w:t>
+          <w:rFonts w:cs="Arial"/>
+          <w:lang w:val="es-AR"/>
+        </w:rPr>
+        <w:t>jugable</w:t>
       </w:r>
       <w:proofErr w:type="spellEnd"/>
       <w:r>
         <w:rPr>
-          <w:lang w:val="es-AR"/>
-        </w:rPr>
-        <w:t xml:space="preserve">. La </w:t>
+          <w:rFonts w:cs="Arial"/>
+          <w:lang w:val="es-AR"/>
+        </w:rPr>
+        <w:t xml:space="preserve"> lo antes posible, es muy difícil planificar correctamente. Debido al comportamiento emergente del desarr</w:t>
+      </w:r>
+      <w:bookmarkStart w:id="17" w:name="_GoBack"/>
+      <w:bookmarkEnd w:id="17"/>
+      <w:r>
+        <w:rPr>
+          <w:rFonts w:cs="Arial"/>
+          <w:lang w:val="es-AR"/>
+        </w:rPr>
+        <w:t>ollo de videojuegos, cada vez menos estudios siguen un desarrollo clásico en cascada, donde el equipo de desarrollo crea varios componentes de juego independientes que se unen al final del desarrollo confiando en que todo irá según lo esperado.</w:t>
+      </w:r>
+    </w:p>
+    <w:p>
+      <w:pPr>
+        <w:rPr>
+          <w:rFonts w:cs="Arial"/>
+          <w:lang w:val="es-AR"/>
+        </w:rPr>
+      </w:pPr>
+      <w:r>
+        <w:rPr>
+          <w:rFonts w:cs="Arial"/>
+          <w:lang w:val="es-AR"/>
+        </w:rPr>
+        <w:t>Hoy en día, el desarrollo software en general está evolucionando, de manera que el proceso de creación de un producto es cada vez más iterativo. En este proceso cíclico se conciben nuevas ideas o mecánicas, se documentan, se implementan, se evalúan a ver si cumplen los propósitos esperados y en función de eso se descartan, aceptan o se refinan dichas ideas volviendo a empezar el ciclo. Es por eso que, desde hace tiempo, cada vez más</w:t>
+      </w:r>
+      <w:r>
+        <w:rPr>
+          <w:rFonts w:cs="Arial"/>
+          <w:lang w:val="es-AR"/>
+        </w:rPr>
+        <w:t xml:space="preserve"> </w:t>
+      </w:r>
+      <w:r>
+        <w:rPr>
+          <w:rFonts w:cs="Arial"/>
+          <w:lang w:val="es-AR"/>
+        </w:rPr>
+        <w:t>desarrolladores de software en general, y de videojuegos en particular, están adoptando metodologías ágiles como “</w:t>
       </w:r>
       <w:proofErr w:type="spellStart"/>
       <w:r>
         <w:rPr>
-          <w:lang w:val="es-AR"/>
-        </w:rPr>
-        <w:t>sobreingeniería</w:t>
+          <w:rFonts w:cs="Arial"/>
+          <w:lang w:val="es-AR"/>
+        </w:rPr>
+        <w:t>Scrum</w:t>
       </w:r>
       <w:proofErr w:type="spellEnd"/>
       <w:r>
         <w:rPr>
-          <w:lang w:val="es-AR"/>
-        </w:rPr>
-        <w:t xml:space="preserve">, a grandes rasgos, es el hecho de agregar diversas opciones o funcionalidades a un producto, con la finalidad de que se utilicen en un futuro. En el mundo de la programación, la </w:t>
+          <w:rFonts w:cs="Arial"/>
+          <w:lang w:val="es-AR"/>
+        </w:rPr>
+        <w:t xml:space="preserve">” o “Extreme </w:t>
       </w:r>
       <w:proofErr w:type="spellStart"/>
       <w:r>
         <w:rPr>
-          <w:lang w:val="es-AR"/>
-        </w:rPr>
-        <w:t>sobreingeniería</w:t>
+          <w:rFonts w:cs="Arial"/>
+          <w:lang w:val="es-AR"/>
+        </w:rPr>
+        <w:t>Programming</w:t>
       </w:r>
       <w:proofErr w:type="spellEnd"/>
       <w:r>
         <w:rPr>
-          <w:lang w:val="es-AR"/>
-        </w:rPr>
-        <w:t xml:space="preserve"> implica tener un montón de código, que solo hace más pesado el programa, y que además enreda a los desarrolladores, pero que está ahí porque quizá en algún momento se llegue a utilizar, cosa que rara vez pasa.</w:t>
-      </w:r>
-    </w:p>
-    <w:p>
-      <w:pPr>
-        <w:ind w:firstLine="284"/>
-        <w:rPr>
-          <w:lang w:val="es-AR"/>
-        </w:rPr>
-      </w:pPr>
-      <w:r>
-        <w:rPr>
-          <w:lang w:val="es-AR"/>
-        </w:rPr>
-        <w:t>El desarrollo de mecánicas o características de un juego suele ser un proceso iterativo donde las ideas que van surgiendo se documentan, se implementan, se evalúan y, en función de esa evaluación, se descartan, se aceptan o se</w:t>
-      </w:r>
-      <w:r>
-        <w:rPr>
-          <w:lang w:val="es-AR"/>
-        </w:rPr>
-        <w:t xml:space="preserve"> </w:t>
-      </w:r>
-      <w:r>
-        <w:rPr>
-          <w:lang w:val="es-AR"/>
-        </w:rPr>
-        <w:t xml:space="preserve">refinan, volviendo a pasar de nuevo por todas las fases anteriores. Con el paso de los años la tecnología usada para soportar este tipo de metodologías ha ido evolucionando y, hoy en día, prácticamente todos los juegos del mercado usan una arquitectura basada en componentes para implementar las diferentes entidades u objetos del juego. Este tipo de tecnología es muy flexible, permitiendo todo tipo de modificaciones en las especificaciones y premiando la reusabilidad de código. Estas arquitecturas están basadas en composición en lugar de la herencia, la funcionalidad de las entidades del juego se encuentra fraccionada y repartida por varios componentes software. Esto </w:t>
-      </w:r>
-      <w:r>
-        <w:rPr>
-          <w:lang w:val="es-AR"/>
+          <w:rFonts w:cs="Arial"/>
+          <w:lang w:val="es-AR"/>
+        </w:rPr>
+        <w:t>” que están enfocadas en realizar un producto software mediante iteraciones.</w:t>
+      </w:r>
+    </w:p>
+    <w:p>
+      <w:pPr>
+        <w:rPr>
+          <w:rFonts w:cs="Arial"/>
+          <w:lang w:val="es-AR"/>
+        </w:rPr>
+      </w:pPr>
+      <w:r>
+        <w:rPr>
+          <w:rFonts w:cs="Arial"/>
+          <w:lang w:val="es-AR"/>
+        </w:rPr>
+        <w:t>Las metodologías ágiles pretenden que se genere nuevo software funcional iterativamente cada poco tiempo, donde las iteraciones pueden ir desde una semana a un par de meses, de manera que se trata de maximizar la simplicidad del software realizado, implementando solo lo que se necesita. Esto incentiva a que se mantenga un ritmo de desarrollo constante y que sea más sencillo medir cuál es el progreso del desarrollo. Estos tipos de metodologías son muy flexibles a los cambios en el diseño y permiten un diseño incremental de mejora constante gracias a que se debe usar tecnología flexible como la arquitectura basada en componentes.</w:t>
+      </w:r>
+    </w:p>
+    <w:p>
+      <w:pPr>
+        <w:rPr>
+          <w:rFonts w:cs="Arial"/>
+          <w:lang w:val="es-AR"/>
+        </w:rPr>
+      </w:pPr>
+      <w:r>
+        <w:rPr>
+          <w:rFonts w:cs="Arial"/>
+          <w:lang w:val="es-AR"/>
+        </w:rPr>
+        <w:t>Una de las bases de las metodologías ágiles es que todo el mundo puede mejorar cualquier parte del desarrollo cuando lo necesite, y para esto se debe obligar a que haya integración continua de contenidos, donde el trabajo de uno se debe integrar varias veces al día, evitando así grandes conflictos que pueden surgir cuando se trata de juntar dos versiones desarrolladas por separado.</w:t>
+      </w:r>
+    </w:p>
+    <w:p>
+      <w:pPr>
+        <w:rPr>
+          <w:rFonts w:cs="Arial"/>
+          <w:lang w:val="es-AR"/>
+        </w:rPr>
+      </w:pPr>
+      <w:r>
+        <w:rPr>
+          <w:rFonts w:cs="Arial"/>
+          <w:lang w:val="es-AR"/>
+        </w:rPr>
+        <w:t>Los principales beneficios que reportan los casos de éxito al utilizar metodologías ágiles son:</w:t>
+      </w:r>
+    </w:p>
+    <w:p>
+      <w:pPr>
+        <w:rPr>
+          <w:rFonts w:cs="Arial"/>
+          <w:lang w:val="es-ES"/>
+        </w:rPr>
+      </w:pPr>
+      <w:r>
+        <w:rPr>
+          <w:rFonts w:cs="Arial"/>
+          <w:lang w:val="es-ES"/>
+        </w:rPr>
+        <w:t> Al ser metodologías iterativas e incrementales se obtienen versiones jugables del producto en intervalos regulares de tiempo. Esto facilita una visión temprana del resultado final del juego, lo cual reduce la probabilidad de cambios de requerimientos en forma tardía y brinda una mayor retroalimentación del cliente.</w:t>
+      </w:r>
+    </w:p>
+    <w:p>
+      <w:pPr>
+        <w:rPr>
+          <w:rFonts w:cs="Arial"/>
+          <w:lang w:val="es-ES"/>
+        </w:rPr>
+      </w:pPr>
+      <w:r>
+        <w:rPr>
+          <w:rFonts w:cs="Arial"/>
+          <w:lang w:val="es-ES"/>
+        </w:rPr>
+        <w:t xml:space="preserve"> Permiten tener una mayor visión y control del avance del proyecto, tanto al cliente como a los desarrolladores. Esto se debe a que se pueden determinar nuevas </w:t>
+      </w:r>
+      <w:r>
+        <w:rPr>
+          <w:rFonts w:cs="Arial"/>
+          <w:lang w:val="es-ES"/>
         </w:rPr>
         <w:lastRenderedPageBreak/>
-        <w:t>aporta velocidad a la hora de formar entidades nuevas o modificar ya creadas y ahorra grandes tiempos de compilación, pero dificulta también la comprensión a alto nivel de qué es cada entidad, ya que se limita a un conjunto de componentes.</w:t>
-      </w:r>
-    </w:p>
-    <w:p>
-      <w:pPr>
-        <w:ind w:firstLine="284"/>
-        <w:rPr>
-          <w:lang w:val="es-AR"/>
-        </w:rPr>
-      </w:pPr>
-      <w:r>
-        <w:rPr>
-          <w:lang w:val="es-AR"/>
-        </w:rPr>
-        <w:t>El desarrollo de videojuegos es una tarea llevada a cabo por un equipo compuesto por perfiles de campos muy diferentes. Los roles que se necesitan varían de proyecto a proyecto. De todas maneras, se puede considerar que hay tres roles básicos que aparecen siempre en el proceso de producción: artista, programador y diseñador.</w:t>
-      </w:r>
-    </w:p>
-    <w:p>
-      <w:pPr>
-        <w:ind w:firstLine="284"/>
-        <w:rPr>
-          <w:lang w:val="es-AR"/>
-        </w:rPr>
-      </w:pPr>
-      <w:r>
-        <w:rPr>
-          <w:lang w:val="es-AR"/>
-        </w:rPr>
-        <w:t xml:space="preserve">Los artistas son los responsables de la creación de todos los recursos gráficos del juego. Su trabajo es crear y texturizar los modelos de los personajes con sus correspondientes animaciones, elementos del mundo, niveles y todo tipo de contenido </w:t>
-      </w:r>
-      <w:proofErr w:type="gramStart"/>
-      <w:r>
-        <w:rPr>
-          <w:lang w:val="es-AR"/>
-        </w:rPr>
-        <w:t>3D</w:t>
-      </w:r>
-      <w:proofErr w:type="gramEnd"/>
-      <w:r>
-        <w:rPr>
-          <w:lang w:val="es-AR"/>
-        </w:rPr>
-        <w:t xml:space="preserve"> así como realizar las imágenes usadas en el juego para los menús y la interfaz de usuario.</w:t>
-      </w:r>
-    </w:p>
-    <w:p>
-      <w:pPr>
-        <w:ind w:firstLine="284"/>
-        <w:rPr>
-          <w:lang w:val="es-AR"/>
-        </w:rPr>
-      </w:pPr>
-      <w:r>
-        <w:rPr>
-          <w:lang w:val="es-AR"/>
-        </w:rPr>
-        <w:t xml:space="preserve">La responsabilidad del programador es crear todo el código necesario para hacer que todas las ideas descritas por los diseñadores se hagan realidad y funcionen usando los recursos que han generado los artistas. Los programadores están involucrados en todos los aspectos del juego: gráficos, animaciones, lógica de juego, </w:t>
-      </w:r>
-      <w:proofErr w:type="spellStart"/>
-      <w:r>
-        <w:rPr>
-          <w:lang w:val="es-AR"/>
-        </w:rPr>
-        <w:t>gameplay</w:t>
-      </w:r>
-      <w:proofErr w:type="spellEnd"/>
-      <w:r>
-        <w:rPr>
-          <w:lang w:val="es-AR"/>
-        </w:rPr>
-        <w:t xml:space="preserve"> (</w:t>
-      </w:r>
-      <w:proofErr w:type="spellStart"/>
-      <w:r>
-        <w:rPr>
-          <w:lang w:val="es-AR"/>
-        </w:rPr>
-        <w:t>jugabilidad</w:t>
-      </w:r>
-      <w:proofErr w:type="spellEnd"/>
-      <w:r>
-        <w:rPr>
-          <w:lang w:val="es-AR"/>
-        </w:rPr>
-        <w:t>), interfaz de usuario, física, sonido, scripts, etc. Los programadores suelen ser ingenieros informáticos y, debido a que están implicados en todos los aspectos del juego y son los que saben acerca de las limitaciones técnicas existentes, deben evaluar los riesgos técnicos del diseño del juego y acordar con los diseñadores qué cosas se pueden hacer y qué cosas no son viables y deben ser rediseñadas. De la misma manera, son los encargados de poner restricciones técnicas a los recursos que generan los artistas y que deben ser incluidos en el juego.</w:t>
-      </w:r>
-    </w:p>
-    <w:p>
-      <w:pPr>
-        <w:ind w:firstLine="284"/>
-        <w:rPr>
-          <w:lang w:val="es-AR"/>
-        </w:rPr>
-      </w:pPr>
-      <w:r>
-        <w:rPr>
-          <w:lang w:val="es-AR"/>
-        </w:rPr>
-        <w:t xml:space="preserve">Los diseñadores son la cabeza pensante del proyecto, son los que deciden el rumbo que éste debe llevar y </w:t>
-      </w:r>
-      <w:proofErr w:type="spellStart"/>
-      <w:r>
-        <w:rPr>
-          <w:lang w:val="es-AR"/>
-        </w:rPr>
-        <w:t>cual</w:t>
-      </w:r>
-      <w:proofErr w:type="spellEnd"/>
-      <w:r>
-        <w:rPr>
-          <w:lang w:val="es-AR"/>
-        </w:rPr>
-        <w:t xml:space="preserve"> es el resultado que se desea obtener. Están involucrados desde el principio al fin del proyecto, siendo los encargados de desarrollar la idea inicial del juego y pensar en hasta el último detalle del producto que se quiere obtener, controlando que realmente el rumbo sea el adecuado. Entre sus responsabilidades, aparte de decidir en qué va a consistir el juego, está establecer cuáles van a ser las mecánicas principales de éste, las reglas, cómo va a interaccionar el jugador, qué respuesta visual y sonora va a obtener, cómo van a ser los personajes, cuál va a ser la historia del juego, </w:t>
-      </w:r>
-      <w:proofErr w:type="spellStart"/>
-      <w:r>
-        <w:rPr>
-          <w:lang w:val="es-AR"/>
-        </w:rPr>
-        <w:t>guión</w:t>
-      </w:r>
-      <w:proofErr w:type="spellEnd"/>
-      <w:r>
-        <w:rPr>
-          <w:lang w:val="es-AR"/>
-        </w:rPr>
-        <w:t>, diálogos o diseñar los diferentes niveles que se tendrán. Una de las tareas más importantes del diseñador es saber</w:t>
-      </w:r>
-      <w:r>
-        <w:rPr>
-          <w:lang w:val="es-AR"/>
-        </w:rPr>
-        <w:t xml:space="preserve"> </w:t>
-      </w:r>
-      <w:r>
-        <w:rPr>
-          <w:lang w:val="es-AR"/>
-        </w:rPr>
-        <w:t>transmitir exactamente qué es lo que quiere de cada miembro del equipo y de plasmar perfectamente cuáles son los requisitos.</w:t>
-      </w:r>
-    </w:p>
-    <w:p>
-      <w:pPr>
-        <w:rPr>
-          <w:rFonts w:cs="Arial"/>
-          <w:lang w:val="es-AR"/>
-        </w:rPr>
-      </w:pPr>
-      <w:r>
-        <w:rPr>
-          <w:rFonts w:cs="Arial"/>
-          <w:lang w:val="es-AR"/>
-        </w:rPr>
-        <w:t>2.1 Introducción …………………………………………………………………………… 10</w:t>
-      </w:r>
-    </w:p>
-    <w:p>
-      <w:pPr>
-        <w:rPr>
-          <w:rFonts w:cs="Arial"/>
-          <w:lang w:val="es-AR"/>
-        </w:rPr>
-      </w:pPr>
-      <w:r>
-        <w:rPr>
-          <w:rFonts w:cs="Arial"/>
-          <w:lang w:val="es-AR"/>
-        </w:rPr>
-        <w:t>2.2 Arquitectura software de videojuegos ……………………………………………… 11</w:t>
-      </w:r>
-    </w:p>
-    <w:p>
-      <w:pPr>
-        <w:rPr>
-          <w:rFonts w:cs="Arial"/>
-          <w:lang w:val="es-AR"/>
-        </w:rPr>
-      </w:pPr>
-      <w:r>
-        <w:rPr>
-          <w:rFonts w:cs="Arial"/>
-          <w:lang w:val="es-AR"/>
-        </w:rPr>
-        <w:t>2.2.1 Arquitectura software general ........................................................................... 12</w:t>
-      </w:r>
-    </w:p>
-    <w:p>
-      <w:pPr>
-        <w:rPr>
-          <w:rFonts w:cs="Arial"/>
-          <w:lang w:val="es-AR"/>
-        </w:rPr>
-      </w:pPr>
-      <w:r>
-        <w:rPr>
-          <w:rFonts w:cs="Arial"/>
-          <w:lang w:val="es-AR"/>
-        </w:rPr>
-        <w:t>2.2.2 Arquitectura software para las entidades de juego ……………………………… 13</w:t>
-      </w:r>
-    </w:p>
-    <w:p>
-      <w:pPr>
-        <w:rPr>
-          <w:rFonts w:cs="Arial"/>
-          <w:lang w:val="es-AR"/>
-        </w:rPr>
-      </w:pPr>
-      <w:r>
-        <w:rPr>
-          <w:rFonts w:cs="Arial"/>
-          <w:lang w:val="es-AR"/>
-        </w:rPr>
-        <w:t>2.2.3 Jerarquías de clases ......................................................................................... 14</w:t>
-      </w:r>
-    </w:p>
-    <w:p>
-      <w:pPr>
-        <w:rPr>
-          <w:rFonts w:cs="Arial"/>
-          <w:lang w:val="es-AR"/>
-        </w:rPr>
-      </w:pPr>
-      <w:r>
-        <w:rPr>
-          <w:rFonts w:cs="Arial"/>
-          <w:lang w:val="es-AR"/>
-        </w:rPr>
-        <w:t>2.2.4 Arquitectura basada en componentes …………………………………………… 15</w:t>
-      </w:r>
-    </w:p>
-    <w:p>
-      <w:pPr>
-        <w:rPr>
-          <w:rFonts w:cs="Arial"/>
-          <w:lang w:val="es-AR"/>
-        </w:rPr>
-      </w:pPr>
-      <w:r>
-        <w:rPr>
-          <w:rFonts w:cs="Arial"/>
-          <w:lang w:val="es-AR"/>
-        </w:rPr>
-        <w:t>2.3 Metodologías para el desarrollo de videojuegos …………………………………... 16</w:t>
+        <w:t>estrategias, iteración por iteración, para lograr llegar en tiempo y forma a los plazos requeridos.</w:t>
+      </w:r>
+    </w:p>
+    <w:p>
+      <w:pPr>
+        <w:rPr>
+          <w:rFonts w:cs="Arial"/>
+          <w:lang w:val="es-ES"/>
+        </w:rPr>
+      </w:pPr>
+      <w:r>
+        <w:rPr>
+          <w:rFonts w:cs="Arial"/>
+          <w:lang w:val="es-ES"/>
+        </w:rPr>
+        <w:t> Involucran a todo el equipo en las decisiones, lo que logra compromiso y motivación.</w:t>
       </w:r>
     </w:p>
     <w:p>
@@ -5538,7 +8022,6 @@
           <w:rFonts w:cs="Arial"/>
           <w:lang w:val="es-AR"/>
         </w:rPr>
-        <w:lastRenderedPageBreak/>
         <w:t>2.4.1 Introducción a la Metodología ........................................................................... 18</w:t>
       </w:r>
     </w:p>
@@ -5691,8 +8174,8 @@
       </w:pPr>
     </w:p>
     <w:sectPr>
-      <w:headerReference w:type="default" r:id="rId14"/>
-      <w:footerReference w:type="default" r:id="rId15"/>
+      <w:headerReference w:type="default" r:id="rId27"/>
+      <w:footerReference w:type="default" r:id="rId28"/>
       <w:pgSz w:w="11906" w:h="16838" w:code="9"/>
       <w:pgMar w:top="1440" w:right="1797" w:bottom="1440" w:left="1797" w:header="680" w:footer="709" w:gutter="0"/>
       <w:cols w:space="708"/>
@@ -5769,7 +8252,7 @@
             <w:rFonts w:cs="Arial"/>
             <w:noProof/>
           </w:rPr>
-          <w:t>Tabla de contenidos</w:t>
+          <w:t>Capítulo 2 – Diseño de un videojuego</w:t>
         </w:r>
         <w:r>
           <w:rPr>
@@ -5870,7 +8353,7 @@
                                     <w:noProof/>
                                     <w:lang w:val="es-ES"/>
                                   </w:rPr>
-                                  <w:t>2</w:t>
+                                  <w:t>18</w:t>
                                 </w:r>
                                 <w:r>
                                   <w:fldChar w:fldCharType="end"/>
@@ -6004,7 +8487,7 @@
                               <w:noProof/>
                               <w:lang w:val="es-ES"/>
                             </w:rPr>
-                            <w:t>2</w:t>
+                            <w:t>18</w:t>
                           </w:r>
                           <w:r>
                             <w:fldChar w:fldCharType="end"/>
@@ -6143,7 +8626,7 @@
         </mc:Choice>
         <mc:Fallback>
           <w:pict>
-            <v:line w14:anchorId="152918F2" id="Conector recto 6" o:spid="_x0000_s1026" style="position:absolute;z-index:251660288;visibility:visible;mso-wrap-style:square;mso-wrap-distance-left:9pt;mso-wrap-distance-top:0;mso-wrap-distance-right:9pt;mso-wrap-distance-bottom:0;mso-position-horizontal:absolute;mso-position-horizontal-relative:text;mso-position-vertical:absolute;mso-position-vertical-relative:text" from="-14.85pt,17pt" to="414.15pt,17pt" o:gfxdata="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" strokecolor="#5b9bd5 [3204]" strokeweight=".5pt">
+            <v:line w14:anchorId="2215B59D" id="Conector recto 6" o:spid="_x0000_s1026" style="position:absolute;z-index:251660288;visibility:visible;mso-wrap-style:square;mso-wrap-distance-left:9pt;mso-wrap-distance-top:0;mso-wrap-distance-right:9pt;mso-wrap-distance-bottom:0;mso-position-horizontal:absolute;mso-position-horizontal-relative:text;mso-position-vertical:absolute;mso-position-vertical-relative:text" from="-14.85pt,17pt" to="414.15pt,17pt" o:gfxdata="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" strokecolor="#5b9bd5 [3204]" strokeweight=".5pt">
               <v:stroke joinstyle="miter"/>
             </v:line>
           </w:pict>
@@ -7225,6 +9708,232 @@
     </w:lvl>
   </w:abstractNum>
   <w:abstractNum w:abstractNumId="9" w15:restartNumberingAfterBreak="0">
+    <w:nsid w:val="719414D1"/>
+    <w:multiLevelType w:val="hybridMultilevel"/>
+    <w:tmpl w:val="78E8B84C"/>
+    <w:lvl w:ilvl="0" w:tplc="04090001">
+      <w:start w:val="1"/>
+      <w:numFmt w:val="bullet"/>
+      <w:lvlText w:val=""/>
+      <w:lvlJc w:val="left"/>
+      <w:pPr>
+        <w:ind w:left="720" w:hanging="360"/>
+      </w:pPr>
+      <w:rPr>
+        <w:rFonts w:ascii="Symbol" w:hAnsi="Symbol" w:hint="default"/>
+      </w:rPr>
+    </w:lvl>
+    <w:lvl w:ilvl="1" w:tplc="04090003" w:tentative="1">
+      <w:start w:val="1"/>
+      <w:numFmt w:val="bullet"/>
+      <w:lvlText w:val="o"/>
+      <w:lvlJc w:val="left"/>
+      <w:pPr>
+        <w:ind w:left="1440" w:hanging="360"/>
+      </w:pPr>
+      <w:rPr>
+        <w:rFonts w:ascii="Courier New" w:hAnsi="Courier New" w:cs="Courier New" w:hint="default"/>
+      </w:rPr>
+    </w:lvl>
+    <w:lvl w:ilvl="2" w:tplc="04090005" w:tentative="1">
+      <w:start w:val="1"/>
+      <w:numFmt w:val="bullet"/>
+      <w:lvlText w:val=""/>
+      <w:lvlJc w:val="left"/>
+      <w:pPr>
+        <w:ind w:left="2160" w:hanging="360"/>
+      </w:pPr>
+      <w:rPr>
+        <w:rFonts w:ascii="Wingdings" w:hAnsi="Wingdings" w:hint="default"/>
+      </w:rPr>
+    </w:lvl>
+    <w:lvl w:ilvl="3" w:tplc="04090001" w:tentative="1">
+      <w:start w:val="1"/>
+      <w:numFmt w:val="bullet"/>
+      <w:lvlText w:val=""/>
+      <w:lvlJc w:val="left"/>
+      <w:pPr>
+        <w:ind w:left="2880" w:hanging="360"/>
+      </w:pPr>
+      <w:rPr>
+        <w:rFonts w:ascii="Symbol" w:hAnsi="Symbol" w:hint="default"/>
+      </w:rPr>
+    </w:lvl>
+    <w:lvl w:ilvl="4" w:tplc="04090003" w:tentative="1">
+      <w:start w:val="1"/>
+      <w:numFmt w:val="bullet"/>
+      <w:lvlText w:val="o"/>
+      <w:lvlJc w:val="left"/>
+      <w:pPr>
+        <w:ind w:left="3600" w:hanging="360"/>
+      </w:pPr>
+      <w:rPr>
+        <w:rFonts w:ascii="Courier New" w:hAnsi="Courier New" w:cs="Courier New" w:hint="default"/>
+      </w:rPr>
+    </w:lvl>
+    <w:lvl w:ilvl="5" w:tplc="04090005" w:tentative="1">
+      <w:start w:val="1"/>
+      <w:numFmt w:val="bullet"/>
+      <w:lvlText w:val=""/>
+      <w:lvlJc w:val="left"/>
+      <w:pPr>
+        <w:ind w:left="4320" w:hanging="360"/>
+      </w:pPr>
+      <w:rPr>
+        <w:rFonts w:ascii="Wingdings" w:hAnsi="Wingdings" w:hint="default"/>
+      </w:rPr>
+    </w:lvl>
+    <w:lvl w:ilvl="6" w:tplc="04090001" w:tentative="1">
+      <w:start w:val="1"/>
+      <w:numFmt w:val="bullet"/>
+      <w:lvlText w:val=""/>
+      <w:lvlJc w:val="left"/>
+      <w:pPr>
+        <w:ind w:left="5040" w:hanging="360"/>
+      </w:pPr>
+      <w:rPr>
+        <w:rFonts w:ascii="Symbol" w:hAnsi="Symbol" w:hint="default"/>
+      </w:rPr>
+    </w:lvl>
+    <w:lvl w:ilvl="7" w:tplc="04090003" w:tentative="1">
+      <w:start w:val="1"/>
+      <w:numFmt w:val="bullet"/>
+      <w:lvlText w:val="o"/>
+      <w:lvlJc w:val="left"/>
+      <w:pPr>
+        <w:ind w:left="5760" w:hanging="360"/>
+      </w:pPr>
+      <w:rPr>
+        <w:rFonts w:ascii="Courier New" w:hAnsi="Courier New" w:cs="Courier New" w:hint="default"/>
+      </w:rPr>
+    </w:lvl>
+    <w:lvl w:ilvl="8" w:tplc="04090005" w:tentative="1">
+      <w:start w:val="1"/>
+      <w:numFmt w:val="bullet"/>
+      <w:lvlText w:val=""/>
+      <w:lvlJc w:val="left"/>
+      <w:pPr>
+        <w:ind w:left="6480" w:hanging="360"/>
+      </w:pPr>
+      <w:rPr>
+        <w:rFonts w:ascii="Wingdings" w:hAnsi="Wingdings" w:hint="default"/>
+      </w:rPr>
+    </w:lvl>
+  </w:abstractNum>
+  <w:abstractNum w:abstractNumId="10" w15:restartNumberingAfterBreak="0">
+    <w:nsid w:val="79FE4FB5"/>
+    <w:multiLevelType w:val="hybridMultilevel"/>
+    <w:tmpl w:val="751E8C74"/>
+    <w:lvl w:ilvl="0" w:tplc="04090001">
+      <w:start w:val="1"/>
+      <w:numFmt w:val="bullet"/>
+      <w:lvlText w:val=""/>
+      <w:lvlJc w:val="left"/>
+      <w:pPr>
+        <w:ind w:left="1004" w:hanging="360"/>
+      </w:pPr>
+      <w:rPr>
+        <w:rFonts w:ascii="Symbol" w:hAnsi="Symbol" w:hint="default"/>
+      </w:rPr>
+    </w:lvl>
+    <w:lvl w:ilvl="1" w:tplc="04090003" w:tentative="1">
+      <w:start w:val="1"/>
+      <w:numFmt w:val="bullet"/>
+      <w:lvlText w:val="o"/>
+      <w:lvlJc w:val="left"/>
+      <w:pPr>
+        <w:ind w:left="1724" w:hanging="360"/>
+      </w:pPr>
+      <w:rPr>
+        <w:rFonts w:ascii="Courier New" w:hAnsi="Courier New" w:cs="Courier New" w:hint="default"/>
+      </w:rPr>
+    </w:lvl>
+    <w:lvl w:ilvl="2" w:tplc="04090005" w:tentative="1">
+      <w:start w:val="1"/>
+      <w:numFmt w:val="bullet"/>
+      <w:lvlText w:val=""/>
+      <w:lvlJc w:val="left"/>
+      <w:pPr>
+        <w:ind w:left="2444" w:hanging="360"/>
+      </w:pPr>
+      <w:rPr>
+        <w:rFonts w:ascii="Wingdings" w:hAnsi="Wingdings" w:hint="default"/>
+      </w:rPr>
+    </w:lvl>
+    <w:lvl w:ilvl="3" w:tplc="04090001" w:tentative="1">
+      <w:start w:val="1"/>
+      <w:numFmt w:val="bullet"/>
+      <w:lvlText w:val=""/>
+      <w:lvlJc w:val="left"/>
+      <w:pPr>
+        <w:ind w:left="3164" w:hanging="360"/>
+      </w:pPr>
+      <w:rPr>
+        <w:rFonts w:ascii="Symbol" w:hAnsi="Symbol" w:hint="default"/>
+      </w:rPr>
+    </w:lvl>
+    <w:lvl w:ilvl="4" w:tplc="04090003" w:tentative="1">
+      <w:start w:val="1"/>
+      <w:numFmt w:val="bullet"/>
+      <w:lvlText w:val="o"/>
+      <w:lvlJc w:val="left"/>
+      <w:pPr>
+        <w:ind w:left="3884" w:hanging="360"/>
+      </w:pPr>
+      <w:rPr>
+        <w:rFonts w:ascii="Courier New" w:hAnsi="Courier New" w:cs="Courier New" w:hint="default"/>
+      </w:rPr>
+    </w:lvl>
+    <w:lvl w:ilvl="5" w:tplc="04090005" w:tentative="1">
+      <w:start w:val="1"/>
+      <w:numFmt w:val="bullet"/>
+      <w:lvlText w:val=""/>
+      <w:lvlJc w:val="left"/>
+      <w:pPr>
+        <w:ind w:left="4604" w:hanging="360"/>
+      </w:pPr>
+      <w:rPr>
+        <w:rFonts w:ascii="Wingdings" w:hAnsi="Wingdings" w:hint="default"/>
+      </w:rPr>
+    </w:lvl>
+    <w:lvl w:ilvl="6" w:tplc="04090001" w:tentative="1">
+      <w:start w:val="1"/>
+      <w:numFmt w:val="bullet"/>
+      <w:lvlText w:val=""/>
+      <w:lvlJc w:val="left"/>
+      <w:pPr>
+        <w:ind w:left="5324" w:hanging="360"/>
+      </w:pPr>
+      <w:rPr>
+        <w:rFonts w:ascii="Symbol" w:hAnsi="Symbol" w:hint="default"/>
+      </w:rPr>
+    </w:lvl>
+    <w:lvl w:ilvl="7" w:tplc="04090003" w:tentative="1">
+      <w:start w:val="1"/>
+      <w:numFmt w:val="bullet"/>
+      <w:lvlText w:val="o"/>
+      <w:lvlJc w:val="left"/>
+      <w:pPr>
+        <w:ind w:left="6044" w:hanging="360"/>
+      </w:pPr>
+      <w:rPr>
+        <w:rFonts w:ascii="Courier New" w:hAnsi="Courier New" w:cs="Courier New" w:hint="default"/>
+      </w:rPr>
+    </w:lvl>
+    <w:lvl w:ilvl="8" w:tplc="04090005" w:tentative="1">
+      <w:start w:val="1"/>
+      <w:numFmt w:val="bullet"/>
+      <w:lvlText w:val=""/>
+      <w:lvlJc w:val="left"/>
+      <w:pPr>
+        <w:ind w:left="6764" w:hanging="360"/>
+      </w:pPr>
+      <w:rPr>
+        <w:rFonts w:ascii="Wingdings" w:hAnsi="Wingdings" w:hint="default"/>
+      </w:rPr>
+    </w:lvl>
+  </w:abstractNum>
+  <w:abstractNum w:abstractNumId="11" w15:restartNumberingAfterBreak="0">
     <w:nsid w:val="7C02362B"/>
     <w:multiLevelType w:val="hybridMultilevel"/>
     <w:tmpl w:val="8AFA00AA"/>
@@ -7336,7 +10045,7 @@
       </w:rPr>
     </w:lvl>
   </w:abstractNum>
-  <w:abstractNum w:abstractNumId="10" w15:restartNumberingAfterBreak="0">
+  <w:abstractNum w:abstractNumId="12" w15:restartNumberingAfterBreak="0">
     <w:nsid w:val="7EA01F8C"/>
     <w:multiLevelType w:val="hybridMultilevel"/>
     <w:tmpl w:val="0AA0206E"/>
@@ -7453,7 +10162,7 @@
     <w:abstractNumId w:val="1"/>
   </w:num>
   <w:num w:numId="2">
-    <w:abstractNumId w:val="9"/>
+    <w:abstractNumId w:val="11"/>
   </w:num>
   <w:num w:numId="3">
     <w:abstractNumId w:val="8"/>
@@ -7462,7 +10171,7 @@
     <w:abstractNumId w:val="5"/>
   </w:num>
   <w:num w:numId="5">
-    <w:abstractNumId w:val="10"/>
+    <w:abstractNumId w:val="12"/>
   </w:num>
   <w:num w:numId="6">
     <w:abstractNumId w:val="7"/>
@@ -7481,6 +10190,12 @@
   </w:num>
   <w:num w:numId="11">
     <w:abstractNumId w:val="2"/>
+  </w:num>
+  <w:num w:numId="12">
+    <w:abstractNumId w:val="10"/>
+  </w:num>
+  <w:num w:numId="13">
+    <w:abstractNumId w:val="9"/>
   </w:num>
 </w:numbering>
 </file>
@@ -7878,7 +10593,7 @@
   <w:style w:type="paragraph" w:default="1" w:styleId="Normal">
     <w:name w:val="Normal"/>
     <w:qFormat/>
-    <w:rsid w:val="00181A21"/>
+    <w:rsid w:val="00E44F7A"/>
     <w:pPr>
       <w:jc w:val="both"/>
     </w:pPr>
@@ -8324,6 +11039,22 @@
       <w:szCs w:val="24"/>
     </w:rPr>
   </w:style>
+  <w:style w:type="paragraph" w:customStyle="1" w:styleId="Default">
+    <w:name w:val="Default"/>
+    <w:rsid w:val="0017031C"/>
+    <w:pPr>
+      <w:autoSpaceDE w:val="0"/>
+      <w:autoSpaceDN w:val="0"/>
+      <w:adjustRightInd w:val="0"/>
+      <w:spacing w:after="0" w:line="240" w:lineRule="auto"/>
+    </w:pPr>
+    <w:rPr>
+      <w:rFonts w:ascii="Arial" w:hAnsi="Arial" w:cs="Arial"/>
+      <w:color w:val="000000"/>
+      <w:sz w:val="24"/>
+      <w:szCs w:val="24"/>
+    </w:rPr>
+  </w:style>
 </w:styles>
 </file>
 
@@ -8370,6 +11101,7 @@
 <file path=word/glossary/fontTable.xml><?xml version="1.0" encoding="utf-8"?>
 <w:fonts xmlns:mc="http://schemas.openxmlformats.org/markup-compatibility/2006" xmlns:r="http://schemas.openxmlformats.org/officeDocument/2006/relationships" xmlns:w="http://schemas.openxmlformats.org/wordprocessingml/2006/main" xmlns:w14="http://schemas.microsoft.com/office/word/2010/wordml" xmlns:w15="http://schemas.microsoft.com/office/word/2012/wordml" xmlns:w16se="http://schemas.microsoft.com/office/word/2015/wordml/symex" mc:Ignorable="w14 w15 w16se">
   <w:font w:name="Symbol">
+    <w:altName w:val="Symbol"/>
     <w:panose1 w:val="05050102010706020507"/>
     <w:charset w:val="02"/>
     <w:family w:val="roman"/>
@@ -9171,7 +11903,7 @@
 </file>
 
 <file path=customXml/itemProps1.xml><?xml version="1.0" encoding="utf-8"?>
-<ds:datastoreItem xmlns:ds="http://schemas.openxmlformats.org/officeDocument/2006/customXml" ds:itemID="{FA0773AE-F95E-4646-AC8F-5242CB5813AD}">
+<ds:datastoreItem xmlns:ds="http://schemas.openxmlformats.org/officeDocument/2006/customXml" ds:itemID="{8C61E008-2831-48DF-A775-E48C7409A230}">
   <ds:schemaRefs>
     <ds:schemaRef ds:uri="http://schemas.openxmlformats.org/officeDocument/2006/bibliography"/>
   </ds:schemaRefs>
